--- a/Documento proyecto práctica 1.docx
+++ b/Documento proyecto práctica 1.docx
@@ -152,8 +152,19 @@
           <w:sz w:val="40"/>
           <w:szCs w:val="40"/>
         </w:rPr>
-        <w:t>Lean inception</w:t>
-      </w:r>
+        <w:t xml:space="preserve">Lean </w:t>
+      </w:r>
+      <w:proofErr w:type="spellStart"/>
+      <w:r>
+        <w:rPr>
+          <w:rFonts w:ascii="Arial Narrow" w:hAnsi="Arial Narrow"/>
+          <w:b/>
+          <w:sz w:val="40"/>
+          <w:szCs w:val="40"/>
+        </w:rPr>
+        <w:t>inception</w:t>
+      </w:r>
+      <w:proofErr w:type="spellEnd"/>
     </w:p>
     <w:p>
       <w:pPr>
@@ -698,13 +709,23 @@
                 <w:szCs w:val="24"/>
               </w:rPr>
             </w:pPr>
+            <w:proofErr w:type="spellStart"/>
             <w:r>
               <w:rPr>
                 <w:rFonts w:ascii="Arial Narrow" w:hAnsi="Arial Narrow"/>
                 <w:sz w:val="32"/>
                 <w:szCs w:val="24"/>
               </w:rPr>
-              <w:t>Arrans Vega, Isabel</w:t>
+              <w:t>Arrans</w:t>
+            </w:r>
+            <w:proofErr w:type="spellEnd"/>
+            <w:r>
+              <w:rPr>
+                <w:rFonts w:ascii="Arial Narrow" w:hAnsi="Arial Narrow"/>
+                <w:sz w:val="32"/>
+                <w:szCs w:val="24"/>
+              </w:rPr>
+              <w:t xml:space="preserve"> Vega, Isabel</w:t>
             </w:r>
           </w:p>
         </w:tc>
@@ -789,13 +810,23 @@
               <w:ind w:firstLine="0"/>
               <w:jc w:val="left"/>
             </w:pPr>
+            <w:proofErr w:type="spellStart"/>
             <w:r>
               <w:rPr>
                 <w:rFonts w:ascii="Arial Narrow" w:hAnsi="Arial Narrow"/>
                 <w:sz w:val="32"/>
                 <w:szCs w:val="24"/>
               </w:rPr>
-              <w:t>Bwye Lera, Matthew</w:t>
+              <w:t>Bwye</w:t>
+            </w:r>
+            <w:proofErr w:type="spellEnd"/>
+            <w:r>
+              <w:rPr>
+                <w:rFonts w:ascii="Arial Narrow" w:hAnsi="Arial Narrow"/>
+                <w:sz w:val="32"/>
+                <w:szCs w:val="24"/>
+              </w:rPr>
+              <w:t xml:space="preserve"> Lera, Matthew</w:t>
             </w:r>
           </w:p>
         </w:tc>
@@ -1536,7 +1567,15 @@
                 <w:sz w:val="24"/>
                 <w:szCs w:val="24"/>
               </w:rPr>
-              <w:t>Construcción de canvas</w:t>
+              <w:t xml:space="preserve">Construcción de </w:t>
+            </w:r>
+            <w:r>
+              <w:rPr>
+                <w:rFonts w:ascii="Arial Narrow" w:hAnsi="Arial Narrow"/>
+                <w:sz w:val="24"/>
+                <w:szCs w:val="24"/>
+              </w:rPr>
+              <w:t>CANVAS</w:t>
             </w:r>
           </w:p>
         </w:tc>
@@ -3215,43 +3254,39 @@
           <w:sz w:val="24"/>
           <w:szCs w:val="24"/>
         </w:rPr>
-        <w:t>Nuestro proyecto se centra en el desarrollo de un sistema de información para la gestión de un negocio agrícola.</w:t>
-      </w:r>
-    </w:p>
-    <w:p>
-      <w:pPr>
-        <w:ind w:firstLine="0"/>
+        <w:t>Nuestro proyecto se centra en el desarrollo de un sistema de información para la gestión de negocio</w:t>
+      </w:r>
+      <w:r>
         <w:rPr>
           <w:rFonts w:ascii="Arial Narrow" w:hAnsi="Arial Narrow"/>
           <w:sz w:val="24"/>
           <w:szCs w:val="24"/>
         </w:rPr>
-      </w:pPr>
+        <w:t>s</w:t>
+      </w:r>
       <w:r>
         <w:rPr>
           <w:rFonts w:ascii="Arial Narrow" w:hAnsi="Arial Narrow"/>
           <w:sz w:val="24"/>
           <w:szCs w:val="24"/>
         </w:rPr>
-        <w:t>La aplicación esta pensada para ser usada por el empresario dueño del negocio, en pos de actualizar sus herramientas, obsoletas en su mayoría.</w:t>
-      </w:r>
-    </w:p>
-    <w:p>
-      <w:pPr>
-        <w:ind w:firstLine="0"/>
+        <w:t xml:space="preserve"> agrícola</w:t>
+      </w:r>
+      <w:r>
         <w:rPr>
           <w:rFonts w:ascii="Arial Narrow" w:hAnsi="Arial Narrow"/>
           <w:sz w:val="24"/>
           <w:szCs w:val="24"/>
         </w:rPr>
-      </w:pPr>
+        <w:t>s</w:t>
+      </w:r>
       <w:r>
         <w:rPr>
           <w:rFonts w:ascii="Arial Narrow" w:hAnsi="Arial Narrow"/>
           <w:sz w:val="24"/>
           <w:szCs w:val="24"/>
         </w:rPr>
-        <w:t xml:space="preserve">El SI </w:t>
+        <w:t>.</w:t>
       </w:r>
       <w:r>
         <w:rPr>
@@ -3259,7 +3294,71 @@
           <w:sz w:val="24"/>
           <w:szCs w:val="24"/>
         </w:rPr>
-        <w:t>se centrara en</w:t>
+        <w:t xml:space="preserve"> El usuario de esta aplicación sería el empresario</w:t>
+      </w:r>
+      <w:r>
+        <w:rPr>
+          <w:rFonts w:ascii="Arial Narrow" w:hAnsi="Arial Narrow"/>
+          <w:sz w:val="24"/>
+          <w:szCs w:val="24"/>
+        </w:rPr>
+        <w:t>,</w:t>
+      </w:r>
+      <w:r>
+        <w:rPr>
+          <w:rFonts w:ascii="Arial Narrow" w:hAnsi="Arial Narrow"/>
+          <w:sz w:val="24"/>
+          <w:szCs w:val="24"/>
+        </w:rPr>
+        <w:t xml:space="preserve"> y le ayudará a actualizar herramientas obsoletas</w:t>
+      </w:r>
+      <w:r>
+        <w:rPr>
+          <w:rFonts w:ascii="Arial Narrow" w:hAnsi="Arial Narrow"/>
+          <w:sz w:val="24"/>
+          <w:szCs w:val="24"/>
+        </w:rPr>
+        <w:t>.</w:t>
+      </w:r>
+      <w:r>
+        <w:rPr>
+          <w:rFonts w:ascii="Arial Narrow" w:hAnsi="Arial Narrow"/>
+          <w:sz w:val="24"/>
+          <w:szCs w:val="24"/>
+        </w:rPr>
+        <w:t xml:space="preserve"> La aplicación</w:t>
+      </w:r>
+      <w:r>
+        <w:rPr>
+          <w:rFonts w:ascii="Arial Narrow" w:hAnsi="Arial Narrow"/>
+          <w:sz w:val="24"/>
+          <w:szCs w:val="24"/>
+        </w:rPr>
+        <w:t xml:space="preserve"> </w:t>
+      </w:r>
+      <w:r>
+        <w:rPr>
+          <w:rFonts w:ascii="Arial Narrow" w:hAnsi="Arial Narrow"/>
+          <w:sz w:val="24"/>
+          <w:szCs w:val="24"/>
+        </w:rPr>
+        <w:t>se centrar</w:t>
+      </w:r>
+      <w:r>
+        <w:rPr>
+          <w:rFonts w:ascii="Arial Narrow" w:hAnsi="Arial Narrow"/>
+          <w:sz w:val="24"/>
+          <w:szCs w:val="24"/>
+        </w:rPr>
+        <w:t>á</w:t>
+      </w:r>
+      <w:r>
+        <w:rPr>
+          <w:rFonts w:ascii="Arial Narrow" w:hAnsi="Arial Narrow"/>
+          <w:sz w:val="24"/>
+          <w:szCs w:val="24"/>
+        </w:rPr>
+        <w:t xml:space="preserve"> en</w:t>
       </w:r>
       <w:r>
         <w:rPr>
@@ -3449,7 +3548,7 @@
           <w:sz w:val="24"/>
           <w:szCs w:val="24"/>
         </w:rPr>
-        <w:t>&lt;</w:t>
+        <w:t xml:space="preserve">En esta sección detallaremos </w:t>
       </w:r>
       <w:r>
         <w:rPr>
@@ -3457,34 +3556,3248 @@
           <w:sz w:val="24"/>
           <w:szCs w:val="24"/>
         </w:rPr>
-        <w:t>Descripción del contenido</w:t>
-      </w:r>
-      <w:r>
+        <w:t>todas las zonas que hemos cubierto en el trabajo que hemos realizado para este proyecto.</w:t>
+      </w:r>
+    </w:p>
+    <w:p>
+      <w:pPr>
+        <w:pStyle w:val="Ttulo1"/>
+        <w:numPr>
+          <w:ilvl w:val="1"/>
+          <w:numId w:val="40"/>
+        </w:numPr>
+        <w:rPr>
+          <w:rFonts w:ascii="Arial Narrow" w:hAnsi="Arial Narrow"/>
+          <w:b/>
+          <w:szCs w:val="24"/>
+        </w:rPr>
+      </w:pPr>
+      <w:r>
+        <w:rPr>
+          <w:rFonts w:ascii="Arial Narrow" w:hAnsi="Arial Narrow"/>
+          <w:b/>
+          <w:szCs w:val="24"/>
+        </w:rPr>
+        <w:t>Identificación del producto y de los objetivos</w:t>
+      </w:r>
+    </w:p>
+    <w:p>
+      <w:pPr>
+        <w:pStyle w:val="Prrafodelista"/>
+        <w:numPr>
+          <w:ilvl w:val="2"/>
+          <w:numId w:val="40"/>
+        </w:numPr>
+        <w:rPr>
+          <w:rFonts w:ascii="Arial Narrow" w:hAnsi="Arial Narrow"/>
+        </w:rPr>
+      </w:pPr>
+      <w:r>
+        <w:rPr>
+          <w:rFonts w:ascii="Arial Narrow" w:hAnsi="Arial Narrow"/>
+          <w:b/>
+          <w:bCs/>
+        </w:rPr>
+        <w:t>Identificación del producto</w:t>
+      </w:r>
+    </w:p>
+    <w:p>
+      <w:pPr>
+        <w:pStyle w:val="Prrafodelista"/>
+        <w:numPr>
+          <w:ilvl w:val="0"/>
+          <w:numId w:val="0"/>
+        </w:numPr>
+        <w:ind w:left="876" w:firstLine="348"/>
         <w:rPr>
           <w:rFonts w:ascii="Arial Narrow" w:hAnsi="Arial Narrow"/>
           <w:sz w:val="24"/>
           <w:szCs w:val="24"/>
         </w:rPr>
+      </w:pPr>
+      <w:r>
+        <w:rPr>
+          <w:rFonts w:ascii="Arial Narrow" w:hAnsi="Arial Narrow"/>
+          <w:sz w:val="24"/>
+          <w:szCs w:val="24"/>
+        </w:rPr>
+        <w:t xml:space="preserve">&lt;Descripción de la </w:t>
+      </w:r>
+      <w:r>
+        <w:rPr>
+          <w:rFonts w:ascii="Arial Narrow" w:hAnsi="Arial Narrow"/>
+          <w:sz w:val="24"/>
+          <w:szCs w:val="24"/>
+        </w:rPr>
+        <w:t>identificación del producto</w:t>
+      </w:r>
+      <w:r>
+        <w:rPr>
+          <w:rFonts w:ascii="Arial Narrow" w:hAnsi="Arial Narrow"/>
+          <w:sz w:val="24"/>
+          <w:szCs w:val="24"/>
+        </w:rPr>
         <w:t>&gt;</w:t>
       </w:r>
     </w:p>
     <w:p>
       <w:pPr>
-        <w:keepNext/>
+        <w:pStyle w:val="Prrafodelista"/>
+        <w:numPr>
+          <w:ilvl w:val="0"/>
+          <w:numId w:val="0"/>
+        </w:numPr>
+        <w:ind w:left="1224"/>
+        <w:rPr>
+          <w:rFonts w:ascii="Arial Narrow" w:hAnsi="Arial Narrow"/>
+        </w:rPr>
+      </w:pPr>
+    </w:p>
+    <w:p>
+      <w:pPr>
+        <w:pStyle w:val="Prrafodelista"/>
+        <w:numPr>
+          <w:ilvl w:val="2"/>
+          <w:numId w:val="40"/>
+        </w:numPr>
+        <w:rPr>
+          <w:rFonts w:ascii="Arial Narrow" w:hAnsi="Arial Narrow"/>
+        </w:rPr>
+      </w:pPr>
+      <w:r>
+        <w:rPr>
+          <w:rFonts w:ascii="Arial Narrow" w:hAnsi="Arial Narrow"/>
+          <w:b/>
+          <w:bCs/>
+        </w:rPr>
+        <w:lastRenderedPageBreak/>
+        <w:t>Escribiendo la visión del producto</w:t>
+      </w:r>
+    </w:p>
+    <w:p>
+      <w:pPr>
+        <w:pStyle w:val="Prrafodelista"/>
+        <w:numPr>
+          <w:ilvl w:val="0"/>
+          <w:numId w:val="0"/>
+        </w:numPr>
+        <w:ind w:left="1224"/>
+        <w:rPr>
+          <w:rFonts w:ascii="Arial Narrow" w:hAnsi="Arial Narrow"/>
+        </w:rPr>
+      </w:pPr>
+      <w:r>
+        <w:rPr>
+          <w:rFonts w:ascii="Arial Narrow" w:hAnsi="Arial Narrow"/>
+          <w:color w:val="FF0000"/>
+        </w:rPr>
+        <w:t>[</w:t>
+      </w:r>
+      <w:proofErr w:type="spellStart"/>
+      <w:r>
+        <w:rPr>
+          <w:rFonts w:ascii="Arial Narrow" w:hAnsi="Arial Narrow"/>
+          <w:color w:val="FF0000"/>
+        </w:rPr>
+        <w:t>For</w:t>
+      </w:r>
+      <w:proofErr w:type="spellEnd"/>
+      <w:r>
+        <w:rPr>
+          <w:rFonts w:ascii="Arial Narrow" w:hAnsi="Arial Narrow"/>
+          <w:color w:val="FF0000"/>
+        </w:rPr>
+        <w:t xml:space="preserve">] </w:t>
+      </w:r>
+      <w:r>
+        <w:rPr>
+          <w:rFonts w:ascii="Arial Narrow" w:hAnsi="Arial Narrow"/>
+        </w:rPr>
+        <w:t>E</w:t>
+      </w:r>
+      <w:r>
+        <w:rPr>
+          <w:rFonts w:ascii="Arial Narrow" w:hAnsi="Arial Narrow"/>
+        </w:rPr>
+        <w:t xml:space="preserve">mpresarios del </w:t>
+      </w:r>
+      <w:r>
+        <w:rPr>
+          <w:rFonts w:ascii="Arial Narrow" w:hAnsi="Arial Narrow"/>
+        </w:rPr>
+        <w:t>á</w:t>
+      </w:r>
+      <w:r>
+        <w:rPr>
+          <w:rFonts w:ascii="Arial Narrow" w:hAnsi="Arial Narrow"/>
+        </w:rPr>
+        <w:t>mbito agr</w:t>
+      </w:r>
+      <w:r>
+        <w:rPr>
+          <w:rFonts w:ascii="Arial Narrow" w:hAnsi="Arial Narrow"/>
+        </w:rPr>
+        <w:t>í</w:t>
+      </w:r>
+      <w:r>
+        <w:rPr>
+          <w:rFonts w:ascii="Arial Narrow" w:hAnsi="Arial Narrow"/>
+        </w:rPr>
+        <w:t>cola</w:t>
+      </w:r>
+    </w:p>
+    <w:p>
+      <w:pPr>
+        <w:pStyle w:val="Prrafodelista"/>
+        <w:numPr>
+          <w:ilvl w:val="0"/>
+          <w:numId w:val="0"/>
+        </w:numPr>
+        <w:ind w:left="1224"/>
+        <w:rPr>
+          <w:rFonts w:ascii="Arial Narrow" w:hAnsi="Arial Narrow"/>
+        </w:rPr>
+      </w:pPr>
+      <w:r>
+        <w:rPr>
+          <w:rFonts w:ascii="Arial Narrow" w:hAnsi="Arial Narrow"/>
+          <w:color w:val="FF0000"/>
+        </w:rPr>
+        <w:t>[</w:t>
+      </w:r>
+      <w:proofErr w:type="spellStart"/>
+      <w:r>
+        <w:rPr>
+          <w:rFonts w:ascii="Arial Narrow" w:hAnsi="Arial Narrow"/>
+          <w:color w:val="FF0000"/>
+        </w:rPr>
+        <w:t>whose</w:t>
+      </w:r>
+      <w:proofErr w:type="spellEnd"/>
+      <w:r>
+        <w:rPr>
+          <w:rFonts w:ascii="Arial Narrow" w:hAnsi="Arial Narrow"/>
+          <w:color w:val="FF0000"/>
+        </w:rPr>
+        <w:t xml:space="preserve">] </w:t>
+      </w:r>
+      <w:r>
+        <w:rPr>
+          <w:rFonts w:ascii="Arial Narrow" w:hAnsi="Arial Narrow"/>
+        </w:rPr>
+        <w:t>cuya</w:t>
+      </w:r>
+      <w:r>
+        <w:rPr>
+          <w:rFonts w:ascii="Arial Narrow" w:hAnsi="Arial Narrow"/>
+        </w:rPr>
+        <w:t xml:space="preserve"> organizaci</w:t>
+      </w:r>
+      <w:r>
+        <w:rPr>
+          <w:rFonts w:ascii="Arial Narrow" w:hAnsi="Arial Narrow"/>
+        </w:rPr>
+        <w:t>ó</w:t>
+      </w:r>
+      <w:r>
+        <w:rPr>
+          <w:rFonts w:ascii="Arial Narrow" w:hAnsi="Arial Narrow"/>
+        </w:rPr>
+        <w:t xml:space="preserve">n </w:t>
+      </w:r>
+      <w:r>
+        <w:rPr>
+          <w:rFonts w:ascii="Arial Narrow" w:hAnsi="Arial Narrow"/>
+        </w:rPr>
+        <w:t xml:space="preserve">es </w:t>
+      </w:r>
+      <w:r>
+        <w:rPr>
+          <w:rFonts w:ascii="Arial Narrow" w:hAnsi="Arial Narrow"/>
+        </w:rPr>
+        <w:t>obsoleta</w:t>
+      </w:r>
+      <w:r>
+        <w:rPr>
+          <w:rFonts w:ascii="Arial Narrow" w:hAnsi="Arial Narrow"/>
+        </w:rPr>
+        <w:t>:</w:t>
+      </w:r>
+      <w:r>
+        <w:rPr>
+          <w:rFonts w:ascii="Arial Narrow" w:hAnsi="Arial Narrow"/>
+        </w:rPr>
+        <w:t xml:space="preserve"> </w:t>
+      </w:r>
+      <w:r>
+        <w:rPr>
+          <w:rFonts w:ascii="Arial Narrow" w:hAnsi="Arial Narrow"/>
+        </w:rPr>
+        <w:t>cuentas descuadradas</w:t>
+      </w:r>
+      <w:r>
+        <w:rPr>
+          <w:rFonts w:ascii="Arial Narrow" w:hAnsi="Arial Narrow"/>
+        </w:rPr>
+        <w:t xml:space="preserve">, </w:t>
+      </w:r>
+      <w:r>
+        <w:rPr>
+          <w:rFonts w:ascii="Arial Narrow" w:hAnsi="Arial Narrow"/>
+        </w:rPr>
+        <w:t xml:space="preserve">reducido </w:t>
+      </w:r>
+      <w:r>
+        <w:rPr>
+          <w:rFonts w:ascii="Arial Narrow" w:hAnsi="Arial Narrow"/>
+        </w:rPr>
+        <w:t>control del inventario de trabajo</w:t>
+      </w:r>
+      <w:r>
+        <w:rPr>
+          <w:rFonts w:ascii="Arial Narrow" w:hAnsi="Arial Narrow"/>
+        </w:rPr>
+        <w:t>...</w:t>
+      </w:r>
+    </w:p>
+    <w:p>
+      <w:pPr>
+        <w:pStyle w:val="Prrafodelista"/>
+        <w:numPr>
+          <w:ilvl w:val="0"/>
+          <w:numId w:val="0"/>
+        </w:numPr>
+        <w:ind w:left="1224"/>
+        <w:rPr>
+          <w:rFonts w:ascii="Arial Narrow" w:hAnsi="Arial Narrow"/>
+        </w:rPr>
+      </w:pPr>
+      <w:r>
+        <w:rPr>
+          <w:rFonts w:ascii="Arial Narrow" w:hAnsi="Arial Narrow"/>
+          <w:color w:val="FF0000"/>
+        </w:rPr>
+        <w:t>[</w:t>
+      </w:r>
+      <w:proofErr w:type="spellStart"/>
+      <w:r>
+        <w:rPr>
+          <w:rFonts w:ascii="Arial Narrow" w:hAnsi="Arial Narrow"/>
+          <w:color w:val="FF0000"/>
+        </w:rPr>
+        <w:t>the</w:t>
+      </w:r>
+      <w:proofErr w:type="spellEnd"/>
+      <w:r>
+        <w:rPr>
+          <w:rFonts w:ascii="Arial Narrow" w:hAnsi="Arial Narrow"/>
+          <w:color w:val="FF0000"/>
+        </w:rPr>
+        <w:t xml:space="preserve">] </w:t>
+      </w:r>
+      <w:r>
+        <w:rPr>
+          <w:rFonts w:ascii="Arial Narrow" w:hAnsi="Arial Narrow"/>
+        </w:rPr>
+        <w:t>A</w:t>
+      </w:r>
+      <w:r>
+        <w:rPr>
+          <w:rFonts w:ascii="Arial Narrow" w:hAnsi="Arial Narrow"/>
+        </w:rPr>
+        <w:t>groalimentario US</w:t>
+      </w:r>
+    </w:p>
+    <w:p>
+      <w:pPr>
+        <w:pStyle w:val="Prrafodelista"/>
+        <w:numPr>
+          <w:ilvl w:val="0"/>
+          <w:numId w:val="0"/>
+        </w:numPr>
+        <w:ind w:left="1224"/>
+        <w:rPr>
+          <w:rFonts w:ascii="Arial Narrow" w:hAnsi="Arial Narrow"/>
+        </w:rPr>
+      </w:pPr>
+      <w:r>
+        <w:rPr>
+          <w:rFonts w:ascii="Arial Narrow" w:hAnsi="Arial Narrow"/>
+          <w:color w:val="FF0000"/>
+        </w:rPr>
+        <w:t>[</w:t>
+      </w:r>
+      <w:proofErr w:type="spellStart"/>
+      <w:r>
+        <w:rPr>
+          <w:rFonts w:ascii="Arial Narrow" w:hAnsi="Arial Narrow"/>
+          <w:color w:val="FF0000"/>
+        </w:rPr>
+        <w:t>is</w:t>
+      </w:r>
+      <w:proofErr w:type="spellEnd"/>
+      <w:r>
+        <w:rPr>
+          <w:rFonts w:ascii="Arial Narrow" w:hAnsi="Arial Narrow"/>
+          <w:color w:val="FF0000"/>
+        </w:rPr>
+        <w:t xml:space="preserve"> a]</w:t>
+      </w:r>
+      <w:r>
+        <w:rPr>
+          <w:rFonts w:ascii="Arial Narrow" w:hAnsi="Arial Narrow"/>
+          <w:color w:val="FF0000"/>
+        </w:rPr>
+        <w:t xml:space="preserve"> </w:t>
+      </w:r>
+      <w:r>
+        <w:rPr>
+          <w:rFonts w:ascii="Arial Narrow" w:hAnsi="Arial Narrow"/>
+        </w:rPr>
+        <w:t>aplicaci</w:t>
+      </w:r>
+      <w:r>
+        <w:rPr>
+          <w:rFonts w:ascii="Arial Narrow" w:hAnsi="Arial Narrow"/>
+        </w:rPr>
+        <w:t>ó</w:t>
+      </w:r>
+      <w:r>
+        <w:rPr>
+          <w:rFonts w:ascii="Arial Narrow" w:hAnsi="Arial Narrow"/>
+        </w:rPr>
+        <w:t>n para ordenadores/m</w:t>
+      </w:r>
+      <w:r>
+        <w:rPr>
+          <w:rFonts w:ascii="Arial Narrow" w:hAnsi="Arial Narrow"/>
+        </w:rPr>
+        <w:t>ó</w:t>
+      </w:r>
+      <w:r>
+        <w:rPr>
+          <w:rFonts w:ascii="Arial Narrow" w:hAnsi="Arial Narrow"/>
+        </w:rPr>
+        <w:t>viles (multiplataforma)</w:t>
+      </w:r>
+    </w:p>
+    <w:p>
+      <w:pPr>
+        <w:pStyle w:val="Prrafodelista"/>
+        <w:numPr>
+          <w:ilvl w:val="0"/>
+          <w:numId w:val="0"/>
+        </w:numPr>
+        <w:ind w:left="1224"/>
+        <w:rPr>
+          <w:rFonts w:ascii="Arial Narrow" w:hAnsi="Arial Narrow"/>
+        </w:rPr>
+      </w:pPr>
+      <w:r>
+        <w:rPr>
+          <w:rFonts w:ascii="Arial Narrow" w:hAnsi="Arial Narrow"/>
+          <w:color w:val="FF0000"/>
+        </w:rPr>
+        <w:t>[</w:t>
+      </w:r>
+      <w:proofErr w:type="spellStart"/>
+      <w:r>
+        <w:rPr>
+          <w:rFonts w:ascii="Arial Narrow" w:hAnsi="Arial Narrow"/>
+          <w:color w:val="FF0000"/>
+        </w:rPr>
+        <w:t>that</w:t>
+      </w:r>
+      <w:proofErr w:type="spellEnd"/>
+      <w:r>
+        <w:rPr>
+          <w:rFonts w:ascii="Arial Narrow" w:hAnsi="Arial Narrow"/>
+          <w:color w:val="FF0000"/>
+        </w:rPr>
+        <w:t xml:space="preserve">] </w:t>
+      </w:r>
+      <w:r>
+        <w:rPr>
+          <w:rFonts w:ascii="Arial Narrow" w:hAnsi="Arial Narrow"/>
+        </w:rPr>
+        <w:t>permite al empresario llevar una mejor organizaci</w:t>
+      </w:r>
+      <w:r>
+        <w:rPr>
+          <w:rFonts w:ascii="Arial Narrow" w:hAnsi="Arial Narrow"/>
+        </w:rPr>
+        <w:t>ó</w:t>
+      </w:r>
+      <w:r>
+        <w:rPr>
+          <w:rFonts w:ascii="Arial Narrow" w:hAnsi="Arial Narrow"/>
+        </w:rPr>
+        <w:t>n del negocio, un mejor seguimiento de la producci</w:t>
+      </w:r>
+      <w:r>
+        <w:rPr>
+          <w:rFonts w:ascii="Arial Narrow" w:hAnsi="Arial Narrow"/>
+        </w:rPr>
+        <w:t>ó</w:t>
+      </w:r>
+      <w:r>
+        <w:rPr>
+          <w:rFonts w:ascii="Arial Narrow" w:hAnsi="Arial Narrow"/>
+        </w:rPr>
+        <w:t>n,</w:t>
+      </w:r>
+      <w:r>
+        <w:rPr>
+          <w:rFonts w:ascii="Arial Narrow" w:hAnsi="Arial Narrow"/>
+        </w:rPr>
+        <w:t xml:space="preserve"> </w:t>
+      </w:r>
+      <w:r>
+        <w:rPr>
+          <w:rFonts w:ascii="Arial Narrow" w:hAnsi="Arial Narrow"/>
+        </w:rPr>
+        <w:t>y una mejor administraci</w:t>
+      </w:r>
+      <w:r>
+        <w:rPr>
+          <w:rFonts w:ascii="Arial Narrow" w:hAnsi="Arial Narrow"/>
+        </w:rPr>
+        <w:t>ó</w:t>
+      </w:r>
+      <w:r>
+        <w:rPr>
+          <w:rFonts w:ascii="Arial Narrow" w:hAnsi="Arial Narrow"/>
+        </w:rPr>
+        <w:t>n de las cuentas y de personal</w:t>
+      </w:r>
+    </w:p>
+    <w:p>
+      <w:pPr>
+        <w:pStyle w:val="Prrafodelista"/>
+        <w:numPr>
+          <w:ilvl w:val="0"/>
+          <w:numId w:val="0"/>
+        </w:numPr>
+        <w:ind w:left="1224"/>
+        <w:rPr>
+          <w:rFonts w:ascii="Arial Narrow" w:hAnsi="Arial Narrow"/>
+        </w:rPr>
+      </w:pPr>
+      <w:r>
+        <w:rPr>
+          <w:rFonts w:ascii="Arial Narrow" w:hAnsi="Arial Narrow"/>
+          <w:color w:val="FF0000"/>
+        </w:rPr>
+        <w:t>[</w:t>
+      </w:r>
+      <w:proofErr w:type="spellStart"/>
+      <w:r>
+        <w:rPr>
+          <w:rFonts w:ascii="Arial Narrow" w:hAnsi="Arial Narrow"/>
+          <w:color w:val="FF0000"/>
+        </w:rPr>
+        <w:t>different</w:t>
+      </w:r>
+      <w:proofErr w:type="spellEnd"/>
+      <w:r>
+        <w:rPr>
+          <w:rFonts w:ascii="Arial Narrow" w:hAnsi="Arial Narrow"/>
+          <w:color w:val="FF0000"/>
+        </w:rPr>
+        <w:t xml:space="preserve"> </w:t>
+      </w:r>
+      <w:proofErr w:type="spellStart"/>
+      <w:r>
+        <w:rPr>
+          <w:rFonts w:ascii="Arial Narrow" w:hAnsi="Arial Narrow"/>
+          <w:color w:val="FF0000"/>
+        </w:rPr>
+        <w:t>from</w:t>
+      </w:r>
+      <w:proofErr w:type="spellEnd"/>
+      <w:r>
+        <w:rPr>
+          <w:rFonts w:ascii="Arial Narrow" w:hAnsi="Arial Narrow"/>
+          <w:color w:val="FF0000"/>
+        </w:rPr>
+        <w:t>]</w:t>
+      </w:r>
+      <w:r>
+        <w:rPr>
+          <w:rFonts w:ascii="Arial Narrow" w:hAnsi="Arial Narrow"/>
+        </w:rPr>
+        <w:t xml:space="preserve"> </w:t>
+      </w:r>
+      <w:r>
+        <w:rPr>
+          <w:rFonts w:ascii="Arial Narrow" w:hAnsi="Arial Narrow"/>
+        </w:rPr>
+        <w:t>tener que realizar todas las gestiones a mano</w:t>
+      </w:r>
+      <w:r>
+        <w:rPr>
+          <w:rFonts w:ascii="Arial Narrow" w:hAnsi="Arial Narrow"/>
+        </w:rPr>
+        <w:t xml:space="preserve"> o con herramientas poco prácticas</w:t>
+      </w:r>
+    </w:p>
+    <w:p>
+      <w:pPr>
+        <w:pStyle w:val="Prrafodelista"/>
+        <w:numPr>
+          <w:ilvl w:val="0"/>
+          <w:numId w:val="0"/>
+        </w:numPr>
+        <w:ind w:left="1224"/>
+        <w:rPr>
+          <w:rFonts w:ascii="Arial Narrow" w:hAnsi="Arial Narrow"/>
+        </w:rPr>
+      </w:pPr>
+      <w:r>
+        <w:rPr>
+          <w:rFonts w:ascii="Arial Narrow" w:hAnsi="Arial Narrow"/>
+          <w:color w:val="FF0000"/>
+        </w:rPr>
+        <w:t>[</w:t>
+      </w:r>
+      <w:proofErr w:type="spellStart"/>
+      <w:r>
+        <w:rPr>
+          <w:rFonts w:ascii="Arial Narrow" w:hAnsi="Arial Narrow"/>
+          <w:color w:val="FF0000"/>
+        </w:rPr>
+        <w:t>our</w:t>
+      </w:r>
+      <w:proofErr w:type="spellEnd"/>
+      <w:r>
+        <w:rPr>
+          <w:rFonts w:ascii="Arial Narrow" w:hAnsi="Arial Narrow"/>
+          <w:color w:val="FF0000"/>
+        </w:rPr>
+        <w:t xml:space="preserve"> </w:t>
+      </w:r>
+      <w:proofErr w:type="spellStart"/>
+      <w:r>
+        <w:rPr>
+          <w:rFonts w:ascii="Arial Narrow" w:hAnsi="Arial Narrow"/>
+          <w:color w:val="FF0000"/>
+        </w:rPr>
+        <w:t>product</w:t>
+      </w:r>
+      <w:proofErr w:type="spellEnd"/>
+      <w:r>
+        <w:rPr>
+          <w:rFonts w:ascii="Arial Narrow" w:hAnsi="Arial Narrow"/>
+          <w:color w:val="FF0000"/>
+        </w:rPr>
+        <w:t xml:space="preserve">] </w:t>
+      </w:r>
+      <w:r>
+        <w:rPr>
+          <w:rFonts w:ascii="Arial Narrow" w:hAnsi="Arial Narrow"/>
+        </w:rPr>
+        <w:t>m</w:t>
+      </w:r>
+      <w:r>
+        <w:rPr>
+          <w:rFonts w:ascii="Arial Narrow" w:hAnsi="Arial Narrow"/>
+        </w:rPr>
+        <w:t>inimiza la carga de trabaj</w:t>
+      </w:r>
+      <w:r>
+        <w:rPr>
+          <w:rFonts w:ascii="Arial Narrow" w:hAnsi="Arial Narrow"/>
+        </w:rPr>
+        <w:t>o</w:t>
+      </w:r>
+      <w:r>
+        <w:rPr>
+          <w:rFonts w:ascii="Arial Narrow" w:hAnsi="Arial Narrow"/>
+        </w:rPr>
+        <w:t xml:space="preserve"> de la </w:t>
+      </w:r>
+      <w:r>
+        <w:rPr>
+          <w:rFonts w:ascii="Arial Narrow" w:hAnsi="Arial Narrow"/>
+        </w:rPr>
+        <w:t>gestión</w:t>
+      </w:r>
+    </w:p>
+    <w:p>
+      <w:pPr>
+        <w:pStyle w:val="Prrafodelista"/>
+        <w:numPr>
+          <w:ilvl w:val="2"/>
+          <w:numId w:val="40"/>
+        </w:numPr>
+        <w:rPr>
+          <w:rFonts w:ascii="Arial Narrow" w:hAnsi="Arial Narrow"/>
+        </w:rPr>
+      </w:pPr>
+      <w:r>
+        <w:rPr>
+          <w:rFonts w:ascii="Arial Narrow" w:hAnsi="Arial Narrow"/>
+          <w:b/>
+          <w:bCs/>
+        </w:rPr>
+        <w:t>El producto es/no es/hace/no hace</w:t>
+      </w:r>
+    </w:p>
+    <w:tbl>
+      <w:tblPr>
+        <w:tblStyle w:val="Tablaconcuadrcula"/>
+        <w:tblW w:w="0" w:type="auto"/>
+        <w:tblInd w:w="1224" w:type="dxa"/>
+        <w:tblLook w:val="04A0" w:firstRow="1" w:lastRow="0" w:firstColumn="1" w:lastColumn="0" w:noHBand="0" w:noVBand="1"/>
+      </w:tblPr>
+      <w:tblGrid>
+        <w:gridCol w:w="3650"/>
+        <w:gridCol w:w="3620"/>
+      </w:tblGrid>
+      <w:tr>
+        <w:tc>
+          <w:tcPr>
+            <w:tcW w:w="4247" w:type="dxa"/>
+          </w:tcPr>
+          <w:tbl>
+            <w:tblPr>
+              <w:tblStyle w:val="Tablaconcuadrcula2-nfasis2"/>
+              <w:tblW w:w="0" w:type="auto"/>
+              <w:tblLook w:val="04A0" w:firstRow="1" w:lastRow="0" w:firstColumn="1" w:lastColumn="0" w:noHBand="0" w:noVBand="1"/>
+            </w:tblPr>
+            <w:tblGrid>
+              <w:gridCol w:w="3409"/>
+            </w:tblGrid>
+            <w:tr>
+              <w:trPr>
+                <w:cnfStyle w:val="100000000000" w:firstRow="1" w:lastRow="0" w:firstColumn="0" w:lastColumn="0" w:oddVBand="0" w:evenVBand="0" w:oddHBand="0" w:evenHBand="0" w:firstRowFirstColumn="0" w:firstRowLastColumn="0" w:lastRowFirstColumn="0" w:lastRowLastColumn="0"/>
+              </w:trPr>
+              <w:tc>
+                <w:tcPr>
+                  <w:cnfStyle w:val="001000000000" w:firstRow="0" w:lastRow="0" w:firstColumn="1" w:lastColumn="0" w:oddVBand="0" w:evenVBand="0" w:oddHBand="0" w:evenHBand="0" w:firstRowFirstColumn="0" w:firstRowLastColumn="0" w:lastRowFirstColumn="0" w:lastRowLastColumn="0"/>
+                  <w:tcW w:w="3409" w:type="dxa"/>
+                </w:tcPr>
+                <w:p>
+                  <w:pPr>
+                    <w:pStyle w:val="Prrafodelista"/>
+                    <w:numPr>
+                      <w:ilvl w:val="0"/>
+                      <w:numId w:val="0"/>
+                    </w:numPr>
+                    <w:rPr>
+                      <w:rFonts w:ascii="Arial Narrow" w:hAnsi="Arial Narrow"/>
+                      <w:sz w:val="30"/>
+                      <w:szCs w:val="30"/>
+                    </w:rPr>
+                  </w:pPr>
+                  <w:r>
+                    <w:rPr>
+                      <w:rFonts w:ascii="Arial Narrow" w:hAnsi="Arial Narrow"/>
+                      <w:sz w:val="30"/>
+                      <w:szCs w:val="30"/>
+                    </w:rPr>
+                    <w:t>IS</w:t>
+                  </w:r>
+                </w:p>
+              </w:tc>
+            </w:tr>
+            <w:tr>
+              <w:trPr>
+                <w:cnfStyle w:val="000000100000" w:firstRow="0" w:lastRow="0" w:firstColumn="0" w:lastColumn="0" w:oddVBand="0" w:evenVBand="0" w:oddHBand="1" w:evenHBand="0" w:firstRowFirstColumn="0" w:firstRowLastColumn="0" w:lastRowFirstColumn="0" w:lastRowLastColumn="0"/>
+              </w:trPr>
+              <w:tc>
+                <w:tcPr>
+                  <w:cnfStyle w:val="001000000000" w:firstRow="0" w:lastRow="0" w:firstColumn="1" w:lastColumn="0" w:oddVBand="0" w:evenVBand="0" w:oddHBand="0" w:evenHBand="0" w:firstRowFirstColumn="0" w:firstRowLastColumn="0" w:lastRowFirstColumn="0" w:lastRowLastColumn="0"/>
+                  <w:tcW w:w="3409" w:type="dxa"/>
+                </w:tcPr>
+                <w:p>
+                  <w:pPr>
+                    <w:pStyle w:val="Prrafodelista"/>
+                    <w:numPr>
+                      <w:ilvl w:val="0"/>
+                      <w:numId w:val="0"/>
+                    </w:numPr>
+                    <w:rPr>
+                      <w:rFonts w:ascii="Arial Narrow" w:hAnsi="Arial Narrow"/>
+                      <w:b w:val="0"/>
+                      <w:bCs w:val="0"/>
+                    </w:rPr>
+                  </w:pPr>
+                  <w:r>
+                    <w:rPr>
+                      <w:rFonts w:ascii="Arial Narrow" w:hAnsi="Arial Narrow"/>
+                      <w:b w:val="0"/>
+                      <w:bCs w:val="0"/>
+                    </w:rPr>
+                    <w:t>Multiplataforma</w:t>
+                  </w:r>
+                </w:p>
+              </w:tc>
+            </w:tr>
+            <w:tr>
+              <w:tc>
+                <w:tcPr>
+                  <w:cnfStyle w:val="001000000000" w:firstRow="0" w:lastRow="0" w:firstColumn="1" w:lastColumn="0" w:oddVBand="0" w:evenVBand="0" w:oddHBand="0" w:evenHBand="0" w:firstRowFirstColumn="0" w:firstRowLastColumn="0" w:lastRowFirstColumn="0" w:lastRowLastColumn="0"/>
+                  <w:tcW w:w="3409" w:type="dxa"/>
+                </w:tcPr>
+                <w:p>
+                  <w:pPr>
+                    <w:pStyle w:val="Prrafodelista"/>
+                    <w:numPr>
+                      <w:ilvl w:val="0"/>
+                      <w:numId w:val="0"/>
+                    </w:numPr>
+                    <w:rPr>
+                      <w:rFonts w:ascii="Arial Narrow" w:hAnsi="Arial Narrow"/>
+                      <w:b w:val="0"/>
+                      <w:bCs w:val="0"/>
+                    </w:rPr>
+                  </w:pPr>
+                  <w:r>
+                    <w:rPr>
+                      <w:rFonts w:ascii="Arial Narrow" w:hAnsi="Arial Narrow"/>
+                      <w:b w:val="0"/>
+                      <w:bCs w:val="0"/>
+                    </w:rPr>
+                    <w:t>Herramienta de gestión</w:t>
+                  </w:r>
+                </w:p>
+              </w:tc>
+            </w:tr>
+            <w:tr>
+              <w:trPr>
+                <w:cnfStyle w:val="000000100000" w:firstRow="0" w:lastRow="0" w:firstColumn="0" w:lastColumn="0" w:oddVBand="0" w:evenVBand="0" w:oddHBand="1" w:evenHBand="0" w:firstRowFirstColumn="0" w:firstRowLastColumn="0" w:lastRowFirstColumn="0" w:lastRowLastColumn="0"/>
+              </w:trPr>
+              <w:tc>
+                <w:tcPr>
+                  <w:cnfStyle w:val="001000000000" w:firstRow="0" w:lastRow="0" w:firstColumn="1" w:lastColumn="0" w:oddVBand="0" w:evenVBand="0" w:oddHBand="0" w:evenHBand="0" w:firstRowFirstColumn="0" w:firstRowLastColumn="0" w:lastRowFirstColumn="0" w:lastRowLastColumn="0"/>
+                  <w:tcW w:w="3409" w:type="dxa"/>
+                </w:tcPr>
+                <w:p>
+                  <w:pPr>
+                    <w:pStyle w:val="Prrafodelista"/>
+                    <w:numPr>
+                      <w:ilvl w:val="0"/>
+                      <w:numId w:val="0"/>
+                    </w:numPr>
+                    <w:rPr>
+                      <w:rFonts w:ascii="Arial Narrow" w:hAnsi="Arial Narrow"/>
+                      <w:b w:val="0"/>
+                      <w:bCs w:val="0"/>
+                    </w:rPr>
+                  </w:pPr>
+                  <w:r>
+                    <w:rPr>
+                      <w:rFonts w:ascii="Arial Narrow" w:hAnsi="Arial Narrow"/>
+                      <w:b w:val="0"/>
+                      <w:bCs w:val="0"/>
+                    </w:rPr>
+                    <w:t>Aplicación para smartphones</w:t>
+                  </w:r>
+                </w:p>
+              </w:tc>
+            </w:tr>
+            <w:tr>
+              <w:tc>
+                <w:tcPr>
+                  <w:cnfStyle w:val="001000000000" w:firstRow="0" w:lastRow="0" w:firstColumn="1" w:lastColumn="0" w:oddVBand="0" w:evenVBand="0" w:oddHBand="0" w:evenHBand="0" w:firstRowFirstColumn="0" w:firstRowLastColumn="0" w:lastRowFirstColumn="0" w:lastRowLastColumn="0"/>
+                  <w:tcW w:w="3409" w:type="dxa"/>
+                </w:tcPr>
+                <w:p>
+                  <w:pPr>
+                    <w:pStyle w:val="Prrafodelista"/>
+                    <w:numPr>
+                      <w:ilvl w:val="0"/>
+                      <w:numId w:val="0"/>
+                    </w:numPr>
+                    <w:rPr>
+                      <w:rFonts w:ascii="Arial Narrow" w:hAnsi="Arial Narrow"/>
+                      <w:b w:val="0"/>
+                      <w:bCs w:val="0"/>
+                    </w:rPr>
+                  </w:pPr>
+                  <w:r>
+                    <w:rPr>
+                      <w:rFonts w:ascii="Arial Narrow" w:hAnsi="Arial Narrow"/>
+                      <w:b w:val="0"/>
+                      <w:bCs w:val="0"/>
+                    </w:rPr>
+                    <w:t>Una aplicación para el empresario</w:t>
+                  </w:r>
+                </w:p>
+              </w:tc>
+            </w:tr>
+          </w:tbl>
+          <w:p>
+            <w:pPr>
+              <w:pStyle w:val="Prrafodelista"/>
+              <w:numPr>
+                <w:ilvl w:val="0"/>
+                <w:numId w:val="0"/>
+              </w:numPr>
+              <w:rPr>
+                <w:rFonts w:ascii="Arial Narrow" w:hAnsi="Arial Narrow"/>
+              </w:rPr>
+            </w:pPr>
+          </w:p>
+        </w:tc>
+        <w:tc>
+          <w:tcPr>
+            <w:tcW w:w="4247" w:type="dxa"/>
+          </w:tcPr>
+          <w:tbl>
+            <w:tblPr>
+              <w:tblStyle w:val="Tablaconcuadrcula2-nfasis2"/>
+              <w:tblW w:w="0" w:type="auto"/>
+              <w:tblLook w:val="04A0" w:firstRow="1" w:lastRow="0" w:firstColumn="1" w:lastColumn="0" w:noHBand="0" w:noVBand="1"/>
+            </w:tblPr>
+            <w:tblGrid>
+              <w:gridCol w:w="3275"/>
+            </w:tblGrid>
+            <w:tr>
+              <w:trPr>
+                <w:cnfStyle w:val="100000000000" w:firstRow="1" w:lastRow="0" w:firstColumn="0" w:lastColumn="0" w:oddVBand="0" w:evenVBand="0" w:oddHBand="0" w:evenHBand="0" w:firstRowFirstColumn="0" w:firstRowLastColumn="0" w:lastRowFirstColumn="0" w:lastRowLastColumn="0"/>
+              </w:trPr>
+              <w:tc>
+                <w:tcPr>
+                  <w:cnfStyle w:val="001000000000" w:firstRow="0" w:lastRow="0" w:firstColumn="1" w:lastColumn="0" w:oddVBand="0" w:evenVBand="0" w:oddHBand="0" w:evenHBand="0" w:firstRowFirstColumn="0" w:firstRowLastColumn="0" w:lastRowFirstColumn="0" w:lastRowLastColumn="0"/>
+                  <w:tcW w:w="3275" w:type="dxa"/>
+                </w:tcPr>
+                <w:p>
+                  <w:pPr>
+                    <w:pStyle w:val="Prrafodelista"/>
+                    <w:numPr>
+                      <w:ilvl w:val="0"/>
+                      <w:numId w:val="0"/>
+                    </w:numPr>
+                    <w:rPr>
+                      <w:rFonts w:ascii="Arial Narrow" w:hAnsi="Arial Narrow"/>
+                      <w:sz w:val="30"/>
+                      <w:szCs w:val="30"/>
+                    </w:rPr>
+                  </w:pPr>
+                  <w:r>
+                    <w:rPr>
+                      <w:rFonts w:ascii="Arial Narrow" w:hAnsi="Arial Narrow"/>
+                      <w:sz w:val="30"/>
+                      <w:szCs w:val="30"/>
+                    </w:rPr>
+                    <w:t>IS NOT</w:t>
+                  </w:r>
+                </w:p>
+              </w:tc>
+            </w:tr>
+            <w:tr>
+              <w:trPr>
+                <w:cnfStyle w:val="000000100000" w:firstRow="0" w:lastRow="0" w:firstColumn="0" w:lastColumn="0" w:oddVBand="0" w:evenVBand="0" w:oddHBand="1" w:evenHBand="0" w:firstRowFirstColumn="0" w:firstRowLastColumn="0" w:lastRowFirstColumn="0" w:lastRowLastColumn="0"/>
+              </w:trPr>
+              <w:tc>
+                <w:tcPr>
+                  <w:cnfStyle w:val="001000000000" w:firstRow="0" w:lastRow="0" w:firstColumn="1" w:lastColumn="0" w:oddVBand="0" w:evenVBand="0" w:oddHBand="0" w:evenHBand="0" w:firstRowFirstColumn="0" w:firstRowLastColumn="0" w:lastRowFirstColumn="0" w:lastRowLastColumn="0"/>
+                  <w:tcW w:w="3275" w:type="dxa"/>
+                </w:tcPr>
+                <w:p>
+                  <w:pPr>
+                    <w:pStyle w:val="Prrafodelista"/>
+                    <w:numPr>
+                      <w:ilvl w:val="0"/>
+                      <w:numId w:val="0"/>
+                    </w:numPr>
+                    <w:rPr>
+                      <w:rFonts w:ascii="Arial Narrow" w:hAnsi="Arial Narrow"/>
+                      <w:b w:val="0"/>
+                      <w:bCs w:val="0"/>
+                    </w:rPr>
+                  </w:pPr>
+                  <w:r>
+                    <w:rPr>
+                      <w:rFonts w:ascii="Arial Narrow" w:hAnsi="Arial Narrow"/>
+                      <w:b w:val="0"/>
+                      <w:bCs w:val="0"/>
+                    </w:rPr>
+                    <w:t>Red social</w:t>
+                  </w:r>
+                </w:p>
+              </w:tc>
+            </w:tr>
+            <w:tr>
+              <w:tc>
+                <w:tcPr>
+                  <w:cnfStyle w:val="001000000000" w:firstRow="0" w:lastRow="0" w:firstColumn="1" w:lastColumn="0" w:oddVBand="0" w:evenVBand="0" w:oddHBand="0" w:evenHBand="0" w:firstRowFirstColumn="0" w:firstRowLastColumn="0" w:lastRowFirstColumn="0" w:lastRowLastColumn="0"/>
+                  <w:tcW w:w="3275" w:type="dxa"/>
+                </w:tcPr>
+                <w:p>
+                  <w:pPr>
+                    <w:pStyle w:val="Prrafodelista"/>
+                    <w:numPr>
+                      <w:ilvl w:val="0"/>
+                      <w:numId w:val="0"/>
+                    </w:numPr>
+                    <w:rPr>
+                      <w:rFonts w:ascii="Arial Narrow" w:hAnsi="Arial Narrow"/>
+                      <w:b w:val="0"/>
+                      <w:bCs w:val="0"/>
+                    </w:rPr>
+                  </w:pPr>
+                  <w:r>
+                    <w:rPr>
+                      <w:rFonts w:ascii="Arial Narrow" w:hAnsi="Arial Narrow"/>
+                      <w:b w:val="0"/>
+                      <w:bCs w:val="0"/>
+                    </w:rPr>
+                    <w:t>Chat</w:t>
+                  </w:r>
+                </w:p>
+              </w:tc>
+            </w:tr>
+            <w:tr>
+              <w:trPr>
+                <w:cnfStyle w:val="000000100000" w:firstRow="0" w:lastRow="0" w:firstColumn="0" w:lastColumn="0" w:oddVBand="0" w:evenVBand="0" w:oddHBand="1" w:evenHBand="0" w:firstRowFirstColumn="0" w:firstRowLastColumn="0" w:lastRowFirstColumn="0" w:lastRowLastColumn="0"/>
+              </w:trPr>
+              <w:tc>
+                <w:tcPr>
+                  <w:cnfStyle w:val="001000000000" w:firstRow="0" w:lastRow="0" w:firstColumn="1" w:lastColumn="0" w:oddVBand="0" w:evenVBand="0" w:oddHBand="0" w:evenHBand="0" w:firstRowFirstColumn="0" w:firstRowLastColumn="0" w:lastRowFirstColumn="0" w:lastRowLastColumn="0"/>
+                  <w:tcW w:w="3275" w:type="dxa"/>
+                </w:tcPr>
+                <w:p>
+                  <w:pPr>
+                    <w:pStyle w:val="Prrafodelista"/>
+                    <w:numPr>
+                      <w:ilvl w:val="0"/>
+                      <w:numId w:val="0"/>
+                    </w:numPr>
+                    <w:rPr>
+                      <w:rFonts w:ascii="Arial Narrow" w:hAnsi="Arial Narrow"/>
+                      <w:b w:val="0"/>
+                      <w:bCs w:val="0"/>
+                    </w:rPr>
+                  </w:pPr>
+                  <w:r>
+                    <w:rPr>
+                      <w:rFonts w:ascii="Arial Narrow" w:hAnsi="Arial Narrow"/>
+                      <w:b w:val="0"/>
+                      <w:bCs w:val="0"/>
+                    </w:rPr>
+                    <w:t>Gestor de archivos (Google Drive)</w:t>
+                  </w:r>
+                </w:p>
+              </w:tc>
+            </w:tr>
+            <w:tr>
+              <w:tc>
+                <w:tcPr>
+                  <w:cnfStyle w:val="001000000000" w:firstRow="0" w:lastRow="0" w:firstColumn="1" w:lastColumn="0" w:oddVBand="0" w:evenVBand="0" w:oddHBand="0" w:evenHBand="0" w:firstRowFirstColumn="0" w:firstRowLastColumn="0" w:lastRowFirstColumn="0" w:lastRowLastColumn="0"/>
+                  <w:tcW w:w="3275" w:type="dxa"/>
+                </w:tcPr>
+                <w:p>
+                  <w:pPr>
+                    <w:pStyle w:val="Prrafodelista"/>
+                    <w:numPr>
+                      <w:ilvl w:val="0"/>
+                      <w:numId w:val="0"/>
+                    </w:numPr>
+                    <w:rPr>
+                      <w:rFonts w:ascii="Arial Narrow" w:hAnsi="Arial Narrow"/>
+                      <w:b w:val="0"/>
+                      <w:bCs w:val="0"/>
+                    </w:rPr>
+                  </w:pPr>
+                  <w:r>
+                    <w:rPr>
+                      <w:rFonts w:ascii="Arial Narrow" w:hAnsi="Arial Narrow"/>
+                      <w:b w:val="0"/>
+                      <w:bCs w:val="0"/>
+                    </w:rPr>
+                    <w:t>Excel</w:t>
+                  </w:r>
+                </w:p>
+              </w:tc>
+            </w:tr>
+            <w:tr>
+              <w:trPr>
+                <w:cnfStyle w:val="000000100000" w:firstRow="0" w:lastRow="0" w:firstColumn="0" w:lastColumn="0" w:oddVBand="0" w:evenVBand="0" w:oddHBand="1" w:evenHBand="0" w:firstRowFirstColumn="0" w:firstRowLastColumn="0" w:lastRowFirstColumn="0" w:lastRowLastColumn="0"/>
+              </w:trPr>
+              <w:tc>
+                <w:tcPr>
+                  <w:cnfStyle w:val="001000000000" w:firstRow="0" w:lastRow="0" w:firstColumn="1" w:lastColumn="0" w:oddVBand="0" w:evenVBand="0" w:oddHBand="0" w:evenHBand="0" w:firstRowFirstColumn="0" w:firstRowLastColumn="0" w:lastRowFirstColumn="0" w:lastRowLastColumn="0"/>
+                  <w:tcW w:w="3275" w:type="dxa"/>
+                </w:tcPr>
+                <w:p>
+                  <w:pPr>
+                    <w:pStyle w:val="Prrafodelista"/>
+                    <w:numPr>
+                      <w:ilvl w:val="0"/>
+                      <w:numId w:val="0"/>
+                    </w:numPr>
+                    <w:rPr>
+                      <w:rFonts w:ascii="Arial Narrow" w:hAnsi="Arial Narrow"/>
+                      <w:b w:val="0"/>
+                      <w:bCs w:val="0"/>
+                    </w:rPr>
+                  </w:pPr>
+                  <w:r>
+                    <w:rPr>
+                      <w:rFonts w:ascii="Arial Narrow" w:hAnsi="Arial Narrow"/>
+                      <w:b w:val="0"/>
+                      <w:bCs w:val="0"/>
+                    </w:rPr>
+                    <w:t>Word</w:t>
+                  </w:r>
+                </w:p>
+              </w:tc>
+            </w:tr>
+            <w:tr>
+              <w:tc>
+                <w:tcPr>
+                  <w:cnfStyle w:val="001000000000" w:firstRow="0" w:lastRow="0" w:firstColumn="1" w:lastColumn="0" w:oddVBand="0" w:evenVBand="0" w:oddHBand="0" w:evenHBand="0" w:firstRowFirstColumn="0" w:firstRowLastColumn="0" w:lastRowFirstColumn="0" w:lastRowLastColumn="0"/>
+                  <w:tcW w:w="3275" w:type="dxa"/>
+                </w:tcPr>
+                <w:p>
+                  <w:pPr>
+                    <w:pStyle w:val="Prrafodelista"/>
+                    <w:numPr>
+                      <w:ilvl w:val="0"/>
+                      <w:numId w:val="0"/>
+                    </w:numPr>
+                    <w:rPr>
+                      <w:rFonts w:ascii="Arial Narrow" w:hAnsi="Arial Narrow"/>
+                      <w:b w:val="0"/>
+                      <w:bCs w:val="0"/>
+                    </w:rPr>
+                  </w:pPr>
+                  <w:r>
+                    <w:rPr>
+                      <w:rFonts w:ascii="Arial Narrow" w:hAnsi="Arial Narrow"/>
+                      <w:b w:val="0"/>
+                      <w:bCs w:val="0"/>
+                    </w:rPr>
+                    <w:t>Una aplicación para el cliente</w:t>
+                  </w:r>
+                </w:p>
+              </w:tc>
+            </w:tr>
+          </w:tbl>
+          <w:p>
+            <w:pPr>
+              <w:pStyle w:val="Prrafodelista"/>
+              <w:numPr>
+                <w:ilvl w:val="0"/>
+                <w:numId w:val="0"/>
+              </w:numPr>
+              <w:rPr>
+                <w:rFonts w:ascii="Arial Narrow" w:hAnsi="Arial Narrow"/>
+              </w:rPr>
+            </w:pPr>
+          </w:p>
+        </w:tc>
+      </w:tr>
+      <w:tr>
+        <w:tc>
+          <w:tcPr>
+            <w:tcW w:w="4247" w:type="dxa"/>
+          </w:tcPr>
+          <w:tbl>
+            <w:tblPr>
+              <w:tblStyle w:val="Tablaconcuadrcula2-nfasis2"/>
+              <w:tblW w:w="0" w:type="auto"/>
+              <w:tblLook w:val="04A0" w:firstRow="1" w:lastRow="0" w:firstColumn="1" w:lastColumn="0" w:noHBand="0" w:noVBand="1"/>
+            </w:tblPr>
+            <w:tblGrid>
+              <w:gridCol w:w="3434"/>
+            </w:tblGrid>
+            <w:tr>
+              <w:trPr>
+                <w:cnfStyle w:val="100000000000" w:firstRow="1" w:lastRow="0" w:firstColumn="0" w:lastColumn="0" w:oddVBand="0" w:evenVBand="0" w:oddHBand="0" w:evenHBand="0" w:firstRowFirstColumn="0" w:firstRowLastColumn="0" w:lastRowFirstColumn="0" w:lastRowLastColumn="0"/>
+              </w:trPr>
+              <w:tc>
+                <w:tcPr>
+                  <w:cnfStyle w:val="001000000000" w:firstRow="0" w:lastRow="0" w:firstColumn="1" w:lastColumn="0" w:oddVBand="0" w:evenVBand="0" w:oddHBand="0" w:evenHBand="0" w:firstRowFirstColumn="0" w:firstRowLastColumn="0" w:lastRowFirstColumn="0" w:lastRowLastColumn="0"/>
+                  <w:tcW w:w="3456" w:type="dxa"/>
+                </w:tcPr>
+                <w:p>
+                  <w:pPr>
+                    <w:pStyle w:val="Prrafodelista"/>
+                    <w:numPr>
+                      <w:ilvl w:val="0"/>
+                      <w:numId w:val="0"/>
+                    </w:numPr>
+                    <w:rPr>
+                      <w:rFonts w:ascii="Arial Narrow" w:hAnsi="Arial Narrow"/>
+                      <w:sz w:val="30"/>
+                      <w:szCs w:val="30"/>
+                    </w:rPr>
+                  </w:pPr>
+                  <w:r>
+                    <w:rPr>
+                      <w:rFonts w:ascii="Arial Narrow" w:hAnsi="Arial Narrow"/>
+                      <w:sz w:val="30"/>
+                      <w:szCs w:val="30"/>
+                    </w:rPr>
+                    <w:t>DOES</w:t>
+                  </w:r>
+                </w:p>
+              </w:tc>
+            </w:tr>
+            <w:tr>
+              <w:trPr>
+                <w:cnfStyle w:val="000000100000" w:firstRow="0" w:lastRow="0" w:firstColumn="0" w:lastColumn="0" w:oddVBand="0" w:evenVBand="0" w:oddHBand="1" w:evenHBand="0" w:firstRowFirstColumn="0" w:firstRowLastColumn="0" w:lastRowFirstColumn="0" w:lastRowLastColumn="0"/>
+              </w:trPr>
+              <w:tc>
+                <w:tcPr>
+                  <w:cnfStyle w:val="001000000000" w:firstRow="0" w:lastRow="0" w:firstColumn="1" w:lastColumn="0" w:oddVBand="0" w:evenVBand="0" w:oddHBand="0" w:evenHBand="0" w:firstRowFirstColumn="0" w:firstRowLastColumn="0" w:lastRowFirstColumn="0" w:lastRowLastColumn="0"/>
+                  <w:tcW w:w="3456" w:type="dxa"/>
+                </w:tcPr>
+                <w:p>
+                  <w:pPr>
+                    <w:pStyle w:val="Prrafodelista"/>
+                    <w:numPr>
+                      <w:ilvl w:val="0"/>
+                      <w:numId w:val="0"/>
+                    </w:numPr>
+                    <w:rPr>
+                      <w:rFonts w:ascii="Arial Narrow" w:hAnsi="Arial Narrow"/>
+                      <w:b w:val="0"/>
+                      <w:bCs w:val="0"/>
+                    </w:rPr>
+                  </w:pPr>
+                  <w:r>
+                    <w:rPr>
+                      <w:rFonts w:ascii="Arial Narrow" w:hAnsi="Arial Narrow"/>
+                      <w:b w:val="0"/>
+                      <w:bCs w:val="0"/>
+                    </w:rPr>
+                    <w:t>Controla la asistencia de los empleados</w:t>
+                  </w:r>
+                </w:p>
+              </w:tc>
+            </w:tr>
+            <w:tr>
+              <w:tc>
+                <w:tcPr>
+                  <w:cnfStyle w:val="001000000000" w:firstRow="0" w:lastRow="0" w:firstColumn="1" w:lastColumn="0" w:oddVBand="0" w:evenVBand="0" w:oddHBand="0" w:evenHBand="0" w:firstRowFirstColumn="0" w:firstRowLastColumn="0" w:lastRowFirstColumn="0" w:lastRowLastColumn="0"/>
+                  <w:tcW w:w="3456" w:type="dxa"/>
+                </w:tcPr>
+                <w:p>
+                  <w:pPr>
+                    <w:pStyle w:val="Prrafodelista"/>
+                    <w:numPr>
+                      <w:ilvl w:val="0"/>
+                      <w:numId w:val="0"/>
+                    </w:numPr>
+                    <w:rPr>
+                      <w:rFonts w:ascii="Arial Narrow" w:hAnsi="Arial Narrow"/>
+                      <w:b w:val="0"/>
+                      <w:bCs w:val="0"/>
+                    </w:rPr>
+                  </w:pPr>
+                  <w:r>
+                    <w:rPr>
+                      <w:rFonts w:ascii="Arial Narrow" w:hAnsi="Arial Narrow"/>
+                      <w:b w:val="0"/>
+                      <w:bCs w:val="0"/>
+                    </w:rPr>
+                    <w:t>Realiza un seguimiento de los empleados</w:t>
+                  </w:r>
+                </w:p>
+              </w:tc>
+            </w:tr>
+            <w:tr>
+              <w:trPr>
+                <w:cnfStyle w:val="000000100000" w:firstRow="0" w:lastRow="0" w:firstColumn="0" w:lastColumn="0" w:oddVBand="0" w:evenVBand="0" w:oddHBand="1" w:evenHBand="0" w:firstRowFirstColumn="0" w:firstRowLastColumn="0" w:lastRowFirstColumn="0" w:lastRowLastColumn="0"/>
+              </w:trPr>
+              <w:tc>
+                <w:tcPr>
+                  <w:cnfStyle w:val="001000000000" w:firstRow="0" w:lastRow="0" w:firstColumn="1" w:lastColumn="0" w:oddVBand="0" w:evenVBand="0" w:oddHBand="0" w:evenHBand="0" w:firstRowFirstColumn="0" w:firstRowLastColumn="0" w:lastRowFirstColumn="0" w:lastRowLastColumn="0"/>
+                  <w:tcW w:w="3456" w:type="dxa"/>
+                </w:tcPr>
+                <w:p>
+                  <w:pPr>
+                    <w:pStyle w:val="Prrafodelista"/>
+                    <w:numPr>
+                      <w:ilvl w:val="0"/>
+                      <w:numId w:val="0"/>
+                    </w:numPr>
+                    <w:rPr>
+                      <w:rFonts w:ascii="Arial Narrow" w:hAnsi="Arial Narrow"/>
+                      <w:b w:val="0"/>
+                      <w:bCs w:val="0"/>
+                    </w:rPr>
+                  </w:pPr>
+                  <w:r>
+                    <w:rPr>
+                      <w:rFonts w:ascii="Arial Narrow" w:hAnsi="Arial Narrow"/>
+                      <w:b w:val="0"/>
+                      <w:bCs w:val="0"/>
+                    </w:rPr>
+                    <w:t>Realiza un seguimiento del inventario</w:t>
+                  </w:r>
+                </w:p>
+              </w:tc>
+            </w:tr>
+            <w:tr>
+              <w:tc>
+                <w:tcPr>
+                  <w:cnfStyle w:val="001000000000" w:firstRow="0" w:lastRow="0" w:firstColumn="1" w:lastColumn="0" w:oddVBand="0" w:evenVBand="0" w:oddHBand="0" w:evenHBand="0" w:firstRowFirstColumn="0" w:firstRowLastColumn="0" w:lastRowFirstColumn="0" w:lastRowLastColumn="0"/>
+                  <w:tcW w:w="3456" w:type="dxa"/>
+                </w:tcPr>
+                <w:p>
+                  <w:pPr>
+                    <w:pStyle w:val="Prrafodelista"/>
+                    <w:numPr>
+                      <w:ilvl w:val="0"/>
+                      <w:numId w:val="0"/>
+                    </w:numPr>
+                    <w:rPr>
+                      <w:rFonts w:ascii="Arial Narrow" w:hAnsi="Arial Narrow"/>
+                      <w:b w:val="0"/>
+                      <w:bCs w:val="0"/>
+                    </w:rPr>
+                  </w:pPr>
+                  <w:r>
+                    <w:rPr>
+                      <w:rFonts w:ascii="Arial Narrow" w:hAnsi="Arial Narrow"/>
+                      <w:b w:val="0"/>
+                      <w:bCs w:val="0"/>
+                    </w:rPr>
+                    <w:t>Realiza un seguimiento de las cuentas</w:t>
+                  </w:r>
+                </w:p>
+              </w:tc>
+            </w:tr>
+            <w:tr>
+              <w:trPr>
+                <w:cnfStyle w:val="000000100000" w:firstRow="0" w:lastRow="0" w:firstColumn="0" w:lastColumn="0" w:oddVBand="0" w:evenVBand="0" w:oddHBand="1" w:evenHBand="0" w:firstRowFirstColumn="0" w:firstRowLastColumn="0" w:lastRowFirstColumn="0" w:lastRowLastColumn="0"/>
+              </w:trPr>
+              <w:tc>
+                <w:tcPr>
+                  <w:cnfStyle w:val="001000000000" w:firstRow="0" w:lastRow="0" w:firstColumn="1" w:lastColumn="0" w:oddVBand="0" w:evenVBand="0" w:oddHBand="0" w:evenHBand="0" w:firstRowFirstColumn="0" w:firstRowLastColumn="0" w:lastRowFirstColumn="0" w:lastRowLastColumn="0"/>
+                  <w:tcW w:w="3456" w:type="dxa"/>
+                </w:tcPr>
+                <w:p>
+                  <w:pPr>
+                    <w:pStyle w:val="Prrafodelista"/>
+                    <w:numPr>
+                      <w:ilvl w:val="0"/>
+                      <w:numId w:val="0"/>
+                    </w:numPr>
+                    <w:rPr>
+                      <w:rFonts w:ascii="Arial Narrow" w:hAnsi="Arial Narrow"/>
+                      <w:b w:val="0"/>
+                      <w:bCs w:val="0"/>
+                    </w:rPr>
+                  </w:pPr>
+                  <w:r>
+                    <w:rPr>
+                      <w:rFonts w:ascii="Arial Narrow" w:hAnsi="Arial Narrow"/>
+                      <w:b w:val="0"/>
+                      <w:bCs w:val="0"/>
+                    </w:rPr>
+                    <w:t>Planifica campañas de agricultura</w:t>
+                  </w:r>
+                </w:p>
+              </w:tc>
+            </w:tr>
+            <w:tr>
+              <w:tc>
+                <w:tcPr>
+                  <w:cnfStyle w:val="001000000000" w:firstRow="0" w:lastRow="0" w:firstColumn="1" w:lastColumn="0" w:oddVBand="0" w:evenVBand="0" w:oddHBand="0" w:evenHBand="0" w:firstRowFirstColumn="0" w:firstRowLastColumn="0" w:lastRowFirstColumn="0" w:lastRowLastColumn="0"/>
+                  <w:tcW w:w="3456" w:type="dxa"/>
+                </w:tcPr>
+                <w:p>
+                  <w:pPr>
+                    <w:pStyle w:val="Prrafodelista"/>
+                    <w:numPr>
+                      <w:ilvl w:val="0"/>
+                      <w:numId w:val="0"/>
+                    </w:numPr>
+                    <w:rPr>
+                      <w:rFonts w:ascii="Arial Narrow" w:hAnsi="Arial Narrow"/>
+                      <w:b w:val="0"/>
+                      <w:bCs w:val="0"/>
+                    </w:rPr>
+                  </w:pPr>
+                  <w:r>
+                    <w:rPr>
+                      <w:rFonts w:ascii="Arial Narrow" w:hAnsi="Arial Narrow"/>
+                      <w:b w:val="0"/>
+                      <w:bCs w:val="0"/>
+                    </w:rPr>
+                    <w:t>Hace un seguimiento de la meteorología</w:t>
+                  </w:r>
+                </w:p>
+              </w:tc>
+            </w:tr>
+          </w:tbl>
+          <w:p>
+            <w:pPr>
+              <w:pStyle w:val="Prrafodelista"/>
+              <w:numPr>
+                <w:ilvl w:val="0"/>
+                <w:numId w:val="0"/>
+              </w:numPr>
+              <w:rPr>
+                <w:rFonts w:ascii="Arial Narrow" w:hAnsi="Arial Narrow"/>
+              </w:rPr>
+            </w:pPr>
+          </w:p>
+        </w:tc>
+        <w:tc>
+          <w:tcPr>
+            <w:tcW w:w="4247" w:type="dxa"/>
+          </w:tcPr>
+          <w:tbl>
+            <w:tblPr>
+              <w:tblStyle w:val="Tablaconcuadrcula2-nfasis2"/>
+              <w:tblW w:w="0" w:type="auto"/>
+              <w:tblLook w:val="04A0" w:firstRow="1" w:lastRow="0" w:firstColumn="1" w:lastColumn="0" w:noHBand="0" w:noVBand="1"/>
+            </w:tblPr>
+            <w:tblGrid>
+              <w:gridCol w:w="3362"/>
+            </w:tblGrid>
+            <w:tr>
+              <w:trPr>
+                <w:cnfStyle w:val="100000000000" w:firstRow="1" w:lastRow="0" w:firstColumn="0" w:lastColumn="0" w:oddVBand="0" w:evenVBand="0" w:oddHBand="0" w:evenHBand="0" w:firstRowFirstColumn="0" w:firstRowLastColumn="0" w:lastRowFirstColumn="0" w:lastRowLastColumn="0"/>
+              </w:trPr>
+              <w:tc>
+                <w:tcPr>
+                  <w:cnfStyle w:val="001000000000" w:firstRow="0" w:lastRow="0" w:firstColumn="1" w:lastColumn="0" w:oddVBand="0" w:evenVBand="0" w:oddHBand="0" w:evenHBand="0" w:firstRowFirstColumn="0" w:firstRowLastColumn="0" w:lastRowFirstColumn="0" w:lastRowLastColumn="0"/>
+                  <w:tcW w:w="3362" w:type="dxa"/>
+                </w:tcPr>
+                <w:p>
+                  <w:pPr>
+                    <w:pStyle w:val="Prrafodelista"/>
+                    <w:numPr>
+                      <w:ilvl w:val="0"/>
+                      <w:numId w:val="0"/>
+                    </w:numPr>
+                    <w:rPr>
+                      <w:rFonts w:ascii="Arial Narrow" w:hAnsi="Arial Narrow"/>
+                      <w:sz w:val="30"/>
+                      <w:szCs w:val="30"/>
+                    </w:rPr>
+                  </w:pPr>
+                  <w:r>
+                    <w:rPr>
+                      <w:rFonts w:ascii="Arial Narrow" w:hAnsi="Arial Narrow"/>
+                      <w:sz w:val="30"/>
+                      <w:szCs w:val="30"/>
+                    </w:rPr>
+                    <w:t>DOES NOT</w:t>
+                  </w:r>
+                </w:p>
+              </w:tc>
+            </w:tr>
+            <w:tr>
+              <w:trPr>
+                <w:cnfStyle w:val="000000100000" w:firstRow="0" w:lastRow="0" w:firstColumn="0" w:lastColumn="0" w:oddVBand="0" w:evenVBand="0" w:oddHBand="1" w:evenHBand="0" w:firstRowFirstColumn="0" w:firstRowLastColumn="0" w:lastRowFirstColumn="0" w:lastRowLastColumn="0"/>
+              </w:trPr>
+              <w:tc>
+                <w:tcPr>
+                  <w:cnfStyle w:val="001000000000" w:firstRow="0" w:lastRow="0" w:firstColumn="1" w:lastColumn="0" w:oddVBand="0" w:evenVBand="0" w:oddHBand="0" w:evenHBand="0" w:firstRowFirstColumn="0" w:firstRowLastColumn="0" w:lastRowFirstColumn="0" w:lastRowLastColumn="0"/>
+                  <w:tcW w:w="3362" w:type="dxa"/>
+                </w:tcPr>
+                <w:p>
+                  <w:pPr>
+                    <w:pStyle w:val="Prrafodelista"/>
+                    <w:numPr>
+                      <w:ilvl w:val="0"/>
+                      <w:numId w:val="0"/>
+                    </w:numPr>
+                    <w:rPr>
+                      <w:rFonts w:ascii="Arial Narrow" w:hAnsi="Arial Narrow"/>
+                      <w:b w:val="0"/>
+                      <w:bCs w:val="0"/>
+                    </w:rPr>
+                  </w:pPr>
+                  <w:r>
+                    <w:rPr>
+                      <w:rFonts w:ascii="Arial Narrow" w:hAnsi="Arial Narrow"/>
+                      <w:b w:val="0"/>
+                      <w:bCs w:val="0"/>
+                    </w:rPr>
+                    <w:t>Permite comunicación inmediata</w:t>
+                  </w:r>
+                </w:p>
+              </w:tc>
+            </w:tr>
+            <w:tr>
+              <w:tc>
+                <w:tcPr>
+                  <w:cnfStyle w:val="001000000000" w:firstRow="0" w:lastRow="0" w:firstColumn="1" w:lastColumn="0" w:oddVBand="0" w:evenVBand="0" w:oddHBand="0" w:evenHBand="0" w:firstRowFirstColumn="0" w:firstRowLastColumn="0" w:lastRowFirstColumn="0" w:lastRowLastColumn="0"/>
+                  <w:tcW w:w="3362" w:type="dxa"/>
+                </w:tcPr>
+                <w:p>
+                  <w:pPr>
+                    <w:pStyle w:val="Prrafodelista"/>
+                    <w:numPr>
+                      <w:ilvl w:val="0"/>
+                      <w:numId w:val="0"/>
+                    </w:numPr>
+                    <w:rPr>
+                      <w:rFonts w:ascii="Arial Narrow" w:hAnsi="Arial Narrow"/>
+                      <w:b w:val="0"/>
+                      <w:bCs w:val="0"/>
+                    </w:rPr>
+                  </w:pPr>
+                  <w:r>
+                    <w:rPr>
+                      <w:rFonts w:ascii="Arial Narrow" w:hAnsi="Arial Narrow"/>
+                      <w:b w:val="0"/>
+                      <w:bCs w:val="0"/>
+                    </w:rPr>
+                    <w:t>Realiza pedidos materiales o productos</w:t>
+                  </w:r>
+                </w:p>
+              </w:tc>
+            </w:tr>
+            <w:tr>
+              <w:trPr>
+                <w:cnfStyle w:val="000000100000" w:firstRow="0" w:lastRow="0" w:firstColumn="0" w:lastColumn="0" w:oddVBand="0" w:evenVBand="0" w:oddHBand="1" w:evenHBand="0" w:firstRowFirstColumn="0" w:firstRowLastColumn="0" w:lastRowFirstColumn="0" w:lastRowLastColumn="0"/>
+              </w:trPr>
+              <w:tc>
+                <w:tcPr>
+                  <w:cnfStyle w:val="001000000000" w:firstRow="0" w:lastRow="0" w:firstColumn="1" w:lastColumn="0" w:oddVBand="0" w:evenVBand="0" w:oddHBand="0" w:evenHBand="0" w:firstRowFirstColumn="0" w:firstRowLastColumn="0" w:lastRowFirstColumn="0" w:lastRowLastColumn="0"/>
+                  <w:tcW w:w="3362" w:type="dxa"/>
+                </w:tcPr>
+                <w:p>
+                  <w:pPr>
+                    <w:pStyle w:val="Prrafodelista"/>
+                    <w:numPr>
+                      <w:ilvl w:val="0"/>
+                      <w:numId w:val="0"/>
+                    </w:numPr>
+                    <w:rPr>
+                      <w:rFonts w:ascii="Arial Narrow" w:hAnsi="Arial Narrow"/>
+                      <w:b w:val="0"/>
+                      <w:bCs w:val="0"/>
+                    </w:rPr>
+                  </w:pPr>
+                  <w:r>
+                    <w:rPr>
+                      <w:rFonts w:ascii="Arial Narrow" w:hAnsi="Arial Narrow"/>
+                      <w:b w:val="0"/>
+                      <w:bCs w:val="0"/>
+                    </w:rPr>
+                    <w:t>Realiza pagos a empleados</w:t>
+                  </w:r>
+                </w:p>
+              </w:tc>
+            </w:tr>
+            <w:tr>
+              <w:tc>
+                <w:tcPr>
+                  <w:cnfStyle w:val="001000000000" w:firstRow="0" w:lastRow="0" w:firstColumn="1" w:lastColumn="0" w:oddVBand="0" w:evenVBand="0" w:oddHBand="0" w:evenHBand="0" w:firstRowFirstColumn="0" w:firstRowLastColumn="0" w:lastRowFirstColumn="0" w:lastRowLastColumn="0"/>
+                  <w:tcW w:w="3362" w:type="dxa"/>
+                </w:tcPr>
+                <w:p>
+                  <w:pPr>
+                    <w:pStyle w:val="Prrafodelista"/>
+                    <w:numPr>
+                      <w:ilvl w:val="0"/>
+                      <w:numId w:val="0"/>
+                    </w:numPr>
+                    <w:rPr>
+                      <w:rFonts w:ascii="Arial Narrow" w:hAnsi="Arial Narrow"/>
+                      <w:b w:val="0"/>
+                      <w:bCs w:val="0"/>
+                    </w:rPr>
+                  </w:pPr>
+                  <w:r>
+                    <w:rPr>
+                      <w:rFonts w:ascii="Arial Narrow" w:hAnsi="Arial Narrow"/>
+                      <w:b w:val="0"/>
+                      <w:bCs w:val="0"/>
+                    </w:rPr>
+                    <w:t>Chat para contactar con empleados</w:t>
+                  </w:r>
+                </w:p>
+              </w:tc>
+            </w:tr>
+            <w:tr>
+              <w:trPr>
+                <w:cnfStyle w:val="000000100000" w:firstRow="0" w:lastRow="0" w:firstColumn="0" w:lastColumn="0" w:oddVBand="0" w:evenVBand="0" w:oddHBand="1" w:evenHBand="0" w:firstRowFirstColumn="0" w:firstRowLastColumn="0" w:lastRowFirstColumn="0" w:lastRowLastColumn="0"/>
+              </w:trPr>
+              <w:tc>
+                <w:tcPr>
+                  <w:cnfStyle w:val="001000000000" w:firstRow="0" w:lastRow="0" w:firstColumn="1" w:lastColumn="0" w:oddVBand="0" w:evenVBand="0" w:oddHBand="0" w:evenHBand="0" w:firstRowFirstColumn="0" w:firstRowLastColumn="0" w:lastRowFirstColumn="0" w:lastRowLastColumn="0"/>
+                  <w:tcW w:w="3362" w:type="dxa"/>
+                </w:tcPr>
+                <w:p>
+                  <w:pPr>
+                    <w:pStyle w:val="Prrafodelista"/>
+                    <w:numPr>
+                      <w:ilvl w:val="0"/>
+                      <w:numId w:val="0"/>
+                    </w:numPr>
+                    <w:rPr>
+                      <w:rFonts w:ascii="Arial Narrow" w:hAnsi="Arial Narrow"/>
+                      <w:b w:val="0"/>
+                      <w:bCs w:val="0"/>
+                    </w:rPr>
+                  </w:pPr>
+                  <w:r>
+                    <w:rPr>
+                      <w:rFonts w:ascii="Arial Narrow" w:hAnsi="Arial Narrow"/>
+                      <w:b w:val="0"/>
+                      <w:bCs w:val="0"/>
+                    </w:rPr>
+                    <w:t>Llamar a proveedores</w:t>
+                  </w:r>
+                </w:p>
+              </w:tc>
+            </w:tr>
+            <w:tr>
+              <w:tc>
+                <w:tcPr>
+                  <w:cnfStyle w:val="001000000000" w:firstRow="0" w:lastRow="0" w:firstColumn="1" w:lastColumn="0" w:oddVBand="0" w:evenVBand="0" w:oddHBand="0" w:evenHBand="0" w:firstRowFirstColumn="0" w:firstRowLastColumn="0" w:lastRowFirstColumn="0" w:lastRowLastColumn="0"/>
+                  <w:tcW w:w="3362" w:type="dxa"/>
+                </w:tcPr>
+                <w:p>
+                  <w:pPr>
+                    <w:pStyle w:val="Prrafodelista"/>
+                    <w:numPr>
+                      <w:ilvl w:val="0"/>
+                      <w:numId w:val="0"/>
+                    </w:numPr>
+                    <w:rPr>
+                      <w:rFonts w:ascii="Arial Narrow" w:hAnsi="Arial Narrow"/>
+                      <w:b w:val="0"/>
+                      <w:bCs w:val="0"/>
+                    </w:rPr>
+                  </w:pPr>
+                  <w:r>
+                    <w:rPr>
+                      <w:rFonts w:ascii="Arial Narrow" w:hAnsi="Arial Narrow"/>
+                      <w:b w:val="0"/>
+                      <w:bCs w:val="0"/>
+                    </w:rPr>
+                    <w:t>Automatizar mecanismos agrícolas</w:t>
+                  </w:r>
+                </w:p>
+              </w:tc>
+            </w:tr>
+          </w:tbl>
+          <w:p>
+            <w:pPr>
+              <w:pStyle w:val="Prrafodelista"/>
+              <w:numPr>
+                <w:ilvl w:val="0"/>
+                <w:numId w:val="0"/>
+              </w:numPr>
+              <w:rPr>
+                <w:rFonts w:ascii="Arial Narrow" w:hAnsi="Arial Narrow"/>
+              </w:rPr>
+            </w:pPr>
+          </w:p>
+        </w:tc>
+      </w:tr>
+    </w:tbl>
+    <w:p>
+      <w:pPr>
+        <w:pStyle w:val="Prrafodelista"/>
+        <w:numPr>
+          <w:ilvl w:val="0"/>
+          <w:numId w:val="0"/>
+        </w:numPr>
+        <w:ind w:left="1224"/>
+        <w:rPr>
+          <w:rFonts w:ascii="Arial Narrow" w:hAnsi="Arial Narrow"/>
+        </w:rPr>
+      </w:pPr>
+    </w:p>
+    <w:p>
+      <w:pPr>
+        <w:pStyle w:val="Prrafodelista"/>
+        <w:numPr>
+          <w:ilvl w:val="1"/>
+          <w:numId w:val="40"/>
+        </w:numPr>
+        <w:rPr>
+          <w:rFonts w:ascii="Arial Narrow" w:hAnsi="Arial Narrow"/>
+          <w:b/>
+          <w:bCs/>
+        </w:rPr>
+      </w:pPr>
+      <w:r>
+        <w:rPr>
+          <w:rFonts w:ascii="Arial Narrow" w:hAnsi="Arial Narrow"/>
+          <w:b/>
+          <w:bCs/>
+        </w:rPr>
+        <w:t>Descripción de personas y características</w:t>
+      </w:r>
+    </w:p>
+    <w:p>
+      <w:pPr>
+        <w:pStyle w:val="Prrafodelista"/>
+        <w:numPr>
+          <w:ilvl w:val="2"/>
+          <w:numId w:val="40"/>
+        </w:numPr>
+        <w:rPr>
+          <w:rFonts w:ascii="Arial Narrow" w:hAnsi="Arial Narrow"/>
+        </w:rPr>
+      </w:pPr>
+      <w:r>
+        <w:rPr>
+          <w:rFonts w:ascii="Arial Narrow" w:hAnsi="Arial Narrow"/>
+          <w:b/>
+          <w:bCs/>
+        </w:rPr>
+        <w:t>Describir personas</w:t>
+      </w:r>
+    </w:p>
+    <w:tbl>
+      <w:tblPr>
+        <w:tblStyle w:val="Tablaconcuadrcula"/>
+        <w:tblW w:w="0" w:type="auto"/>
+        <w:tblInd w:w="1224" w:type="dxa"/>
+        <w:tblLook w:val="04A0" w:firstRow="1" w:lastRow="0" w:firstColumn="1" w:lastColumn="0" w:noHBand="0" w:noVBand="1"/>
+      </w:tblPr>
+      <w:tblGrid>
+        <w:gridCol w:w="3677"/>
+        <w:gridCol w:w="3593"/>
+      </w:tblGrid>
+      <w:tr>
+        <w:tc>
+          <w:tcPr>
+            <w:tcW w:w="4247" w:type="dxa"/>
+          </w:tcPr>
+          <w:p>
+            <w:pPr>
+              <w:pStyle w:val="Prrafodelista"/>
+              <w:numPr>
+                <w:ilvl w:val="0"/>
+                <w:numId w:val="0"/>
+              </w:numPr>
+              <w:rPr>
+                <w:rFonts w:ascii="Arial Narrow" w:hAnsi="Arial Narrow"/>
+                <w:color w:val="FF0000"/>
+              </w:rPr>
+            </w:pPr>
+            <w:r>
+              <w:rPr>
+                <w:rFonts w:ascii="Arial Narrow" w:hAnsi="Arial Narrow"/>
+                <w:color w:val="FF0000"/>
+              </w:rPr>
+              <w:t>Nombre y foto:</w:t>
+            </w:r>
+          </w:p>
+          <w:p>
+            <w:pPr>
+              <w:pStyle w:val="Prrafodelista"/>
+              <w:numPr>
+                <w:ilvl w:val="0"/>
+                <w:numId w:val="0"/>
+              </w:numPr>
+              <w:rPr>
+                <w:rFonts w:ascii="Arial Narrow" w:hAnsi="Arial Narrow"/>
+              </w:rPr>
+            </w:pPr>
+            <w:r>
+              <w:rPr>
+                <w:rFonts w:ascii="Arial Narrow" w:hAnsi="Arial Narrow"/>
+              </w:rPr>
+              <w:t>Jefe</w:t>
+            </w:r>
+          </w:p>
+        </w:tc>
+        <w:tc>
+          <w:tcPr>
+            <w:tcW w:w="4247" w:type="dxa"/>
+          </w:tcPr>
+          <w:p>
+            <w:pPr>
+              <w:pStyle w:val="Prrafodelista"/>
+              <w:numPr>
+                <w:ilvl w:val="0"/>
+                <w:numId w:val="0"/>
+              </w:numPr>
+              <w:rPr>
+                <w:rFonts w:ascii="Arial Narrow" w:hAnsi="Arial Narrow"/>
+                <w:color w:val="FF0000"/>
+              </w:rPr>
+            </w:pPr>
+            <w:r>
+              <w:rPr>
+                <w:rFonts w:ascii="Arial Narrow" w:hAnsi="Arial Narrow"/>
+                <w:color w:val="FF0000"/>
+              </w:rPr>
+              <w:t>Perfil:</w:t>
+            </w:r>
+          </w:p>
+          <w:p>
+            <w:pPr>
+              <w:pStyle w:val="Prrafodelista"/>
+              <w:numPr>
+                <w:ilvl w:val="0"/>
+                <w:numId w:val="0"/>
+              </w:numPr>
+              <w:rPr>
+                <w:rFonts w:ascii="Arial Narrow" w:hAnsi="Arial Narrow"/>
+              </w:rPr>
+            </w:pPr>
+            <w:r>
+              <w:rPr>
+                <w:rFonts w:ascii="Arial Narrow" w:hAnsi="Arial Narrow"/>
+              </w:rPr>
+              <w:t>54 años, empresario agrícola, con amplio conocimiento del sector</w:t>
+            </w:r>
+          </w:p>
+        </w:tc>
+      </w:tr>
+      <w:tr>
+        <w:tc>
+          <w:tcPr>
+            <w:tcW w:w="4247" w:type="dxa"/>
+          </w:tcPr>
+          <w:p>
+            <w:pPr>
+              <w:pStyle w:val="Prrafodelista"/>
+              <w:numPr>
+                <w:ilvl w:val="0"/>
+                <w:numId w:val="0"/>
+              </w:numPr>
+              <w:rPr>
+                <w:rFonts w:ascii="Arial Narrow" w:hAnsi="Arial Narrow"/>
+                <w:color w:val="FF0000"/>
+              </w:rPr>
+            </w:pPr>
+            <w:r>
+              <w:rPr>
+                <w:rFonts w:ascii="Arial Narrow" w:hAnsi="Arial Narrow"/>
+                <w:color w:val="FF0000"/>
+              </w:rPr>
+              <w:t>Comportamientos:</w:t>
+            </w:r>
+          </w:p>
+          <w:p>
+            <w:pPr>
+              <w:pStyle w:val="Prrafodelista"/>
+              <w:numPr>
+                <w:ilvl w:val="0"/>
+                <w:numId w:val="0"/>
+              </w:numPr>
+              <w:rPr>
+                <w:rFonts w:ascii="Arial Narrow" w:hAnsi="Arial Narrow"/>
+              </w:rPr>
+            </w:pPr>
+            <w:r>
+              <w:rPr>
+                <w:rFonts w:ascii="Arial Narrow" w:hAnsi="Arial Narrow"/>
+              </w:rPr>
+              <w:t xml:space="preserve">Alta capacidad de liderazgo, </w:t>
+            </w:r>
+            <w:r>
+              <w:rPr>
+                <w:rFonts w:ascii="Arial Narrow" w:hAnsi="Arial Narrow"/>
+              </w:rPr>
+              <w:t>muy atareado</w:t>
+            </w:r>
+            <w:r>
+              <w:rPr>
+                <w:rFonts w:ascii="Arial Narrow" w:hAnsi="Arial Narrow"/>
+              </w:rPr>
+              <w:t xml:space="preserve">, </w:t>
+            </w:r>
+            <w:r>
+              <w:rPr>
+                <w:rFonts w:ascii="Arial Narrow" w:hAnsi="Arial Narrow"/>
+              </w:rPr>
+              <w:t>pero tan</w:t>
+            </w:r>
+            <w:r>
+              <w:rPr>
+                <w:rFonts w:ascii="Arial Narrow" w:hAnsi="Arial Narrow"/>
+              </w:rPr>
+              <w:t xml:space="preserve"> trabajador</w:t>
+            </w:r>
+            <w:r>
+              <w:rPr>
+                <w:rFonts w:ascii="Arial Narrow" w:hAnsi="Arial Narrow"/>
+              </w:rPr>
+              <w:t xml:space="preserve"> que se superpone a ello</w:t>
+            </w:r>
+          </w:p>
+        </w:tc>
+        <w:tc>
+          <w:tcPr>
+            <w:tcW w:w="4247" w:type="dxa"/>
+          </w:tcPr>
+          <w:p>
+            <w:pPr>
+              <w:pStyle w:val="Prrafodelista"/>
+              <w:numPr>
+                <w:ilvl w:val="0"/>
+                <w:numId w:val="0"/>
+              </w:numPr>
+              <w:rPr>
+                <w:rFonts w:ascii="Arial Narrow" w:hAnsi="Arial Narrow"/>
+                <w:color w:val="FF0000"/>
+              </w:rPr>
+            </w:pPr>
+            <w:r>
+              <w:rPr>
+                <w:rFonts w:ascii="Arial Narrow" w:hAnsi="Arial Narrow"/>
+                <w:color w:val="FF0000"/>
+              </w:rPr>
+              <w:t>Necesidades:</w:t>
+            </w:r>
+          </w:p>
+          <w:p>
+            <w:pPr>
+              <w:pStyle w:val="Prrafodelista"/>
+              <w:numPr>
+                <w:ilvl w:val="0"/>
+                <w:numId w:val="0"/>
+              </w:numPr>
+              <w:rPr>
+                <w:rFonts w:ascii="Arial Narrow" w:hAnsi="Arial Narrow"/>
+              </w:rPr>
+            </w:pPr>
+            <w:r>
+              <w:rPr>
+                <w:rFonts w:ascii="Arial Narrow" w:hAnsi="Arial Narrow"/>
+              </w:rPr>
+              <w:t>Gestionar</w:t>
+            </w:r>
+            <w:r>
+              <w:rPr>
+                <w:rFonts w:ascii="Arial Narrow" w:hAnsi="Arial Narrow"/>
+              </w:rPr>
+              <w:t xml:space="preserve"> su empresa, tener control de los empleados y </w:t>
+            </w:r>
+            <w:r>
+              <w:rPr>
+                <w:rFonts w:ascii="Arial Narrow" w:hAnsi="Arial Narrow"/>
+              </w:rPr>
+              <w:t xml:space="preserve">controlar </w:t>
+            </w:r>
+            <w:r>
+              <w:rPr>
+                <w:rFonts w:ascii="Arial Narrow" w:hAnsi="Arial Narrow"/>
+              </w:rPr>
+              <w:t>sus finanzas</w:t>
+            </w:r>
+          </w:p>
+        </w:tc>
+      </w:tr>
+    </w:tbl>
+    <w:p>
+      <w:pPr>
+        <w:pStyle w:val="Prrafodelista"/>
+        <w:numPr>
+          <w:ilvl w:val="0"/>
+          <w:numId w:val="0"/>
+        </w:numPr>
+        <w:ind w:left="1224"/>
+        <w:rPr>
+          <w:rFonts w:ascii="Arial Narrow" w:hAnsi="Arial Narrow"/>
+        </w:rPr>
+      </w:pPr>
+    </w:p>
+    <w:p>
+      <w:pPr>
+        <w:pStyle w:val="Prrafodelista"/>
+        <w:numPr>
+          <w:ilvl w:val="0"/>
+          <w:numId w:val="0"/>
+        </w:numPr>
+        <w:ind w:left="1224"/>
+        <w:rPr>
+          <w:rFonts w:ascii="Arial Narrow" w:hAnsi="Arial Narrow"/>
+        </w:rPr>
+      </w:pPr>
+    </w:p>
+    <w:tbl>
+      <w:tblPr>
+        <w:tblStyle w:val="Tablaconcuadrcula"/>
+        <w:tblW w:w="0" w:type="auto"/>
+        <w:tblInd w:w="1224" w:type="dxa"/>
+        <w:tblLook w:val="04A0" w:firstRow="1" w:lastRow="0" w:firstColumn="1" w:lastColumn="0" w:noHBand="0" w:noVBand="1"/>
+      </w:tblPr>
+      <w:tblGrid>
+        <w:gridCol w:w="3677"/>
+        <w:gridCol w:w="3593"/>
+      </w:tblGrid>
+      <w:tr>
+        <w:tc>
+          <w:tcPr>
+            <w:tcW w:w="4247" w:type="dxa"/>
+          </w:tcPr>
+          <w:p>
+            <w:pPr>
+              <w:pStyle w:val="Prrafodelista"/>
+              <w:numPr>
+                <w:ilvl w:val="0"/>
+                <w:numId w:val="0"/>
+              </w:numPr>
+              <w:rPr>
+                <w:rFonts w:ascii="Arial Narrow" w:hAnsi="Arial Narrow"/>
+                <w:color w:val="FF0000"/>
+              </w:rPr>
+            </w:pPr>
+            <w:r>
+              <w:rPr>
+                <w:rFonts w:ascii="Arial Narrow" w:hAnsi="Arial Narrow"/>
+                <w:color w:val="FF0000"/>
+              </w:rPr>
+              <w:t>Nombre y foto:</w:t>
+            </w:r>
+          </w:p>
+          <w:p>
+            <w:pPr>
+              <w:pStyle w:val="Prrafodelista"/>
+              <w:numPr>
+                <w:ilvl w:val="0"/>
+                <w:numId w:val="0"/>
+              </w:numPr>
+              <w:rPr>
+                <w:rFonts w:ascii="Arial Narrow" w:hAnsi="Arial Narrow"/>
+              </w:rPr>
+            </w:pPr>
+            <w:r>
+              <w:rPr>
+                <w:rFonts w:ascii="Arial Narrow" w:hAnsi="Arial Narrow"/>
+              </w:rPr>
+              <w:t>Segundo al mando</w:t>
+            </w:r>
+          </w:p>
+        </w:tc>
+        <w:tc>
+          <w:tcPr>
+            <w:tcW w:w="4247" w:type="dxa"/>
+          </w:tcPr>
+          <w:p>
+            <w:pPr>
+              <w:pStyle w:val="Prrafodelista"/>
+              <w:numPr>
+                <w:ilvl w:val="0"/>
+                <w:numId w:val="0"/>
+              </w:numPr>
+              <w:rPr>
+                <w:rFonts w:ascii="Arial Narrow" w:hAnsi="Arial Narrow"/>
+                <w:color w:val="FF0000"/>
+              </w:rPr>
+            </w:pPr>
+            <w:r>
+              <w:rPr>
+                <w:rFonts w:ascii="Arial Narrow" w:hAnsi="Arial Narrow"/>
+                <w:color w:val="FF0000"/>
+              </w:rPr>
+              <w:t>Perfil:</w:t>
+            </w:r>
+          </w:p>
+          <w:p>
+            <w:pPr>
+              <w:pStyle w:val="Prrafodelista"/>
+              <w:numPr>
+                <w:ilvl w:val="0"/>
+                <w:numId w:val="0"/>
+              </w:numPr>
+              <w:rPr>
+                <w:rFonts w:ascii="Arial Narrow" w:hAnsi="Arial Narrow"/>
+              </w:rPr>
+            </w:pPr>
+            <w:r>
+              <w:rPr>
+                <w:rFonts w:ascii="Arial Narrow" w:hAnsi="Arial Narrow"/>
+              </w:rPr>
+              <w:t>52 años, por sus muchos años en la empresa se le ha asignado este puesto, con mucha experiencia en el sector</w:t>
+            </w:r>
+          </w:p>
+        </w:tc>
+      </w:tr>
+      <w:tr>
+        <w:tc>
+          <w:tcPr>
+            <w:tcW w:w="4247" w:type="dxa"/>
+          </w:tcPr>
+          <w:p>
+            <w:pPr>
+              <w:pStyle w:val="Prrafodelista"/>
+              <w:numPr>
+                <w:ilvl w:val="0"/>
+                <w:numId w:val="0"/>
+              </w:numPr>
+              <w:rPr>
+                <w:rFonts w:ascii="Arial Narrow" w:hAnsi="Arial Narrow"/>
+                <w:color w:val="FF0000"/>
+              </w:rPr>
+            </w:pPr>
+            <w:r>
+              <w:rPr>
+                <w:rFonts w:ascii="Arial Narrow" w:hAnsi="Arial Narrow"/>
+                <w:color w:val="FF0000"/>
+              </w:rPr>
+              <w:t>Comportamientos:</w:t>
+            </w:r>
+          </w:p>
+          <w:p>
+            <w:pPr>
+              <w:pStyle w:val="Prrafodelista"/>
+              <w:numPr>
+                <w:ilvl w:val="0"/>
+                <w:numId w:val="0"/>
+              </w:numPr>
+              <w:rPr>
+                <w:rFonts w:ascii="Arial Narrow" w:hAnsi="Arial Narrow"/>
+              </w:rPr>
+            </w:pPr>
+            <w:r>
+              <w:rPr>
+                <w:rFonts w:ascii="Arial Narrow" w:hAnsi="Arial Narrow"/>
+              </w:rPr>
+              <w:t>Gran colaborador en la empresa, muy afín al negocio, con un gran sentido de la responsabilidad</w:t>
+            </w:r>
+          </w:p>
+        </w:tc>
+        <w:tc>
+          <w:tcPr>
+            <w:tcW w:w="4247" w:type="dxa"/>
+          </w:tcPr>
+          <w:p>
+            <w:pPr>
+              <w:pStyle w:val="Prrafodelista"/>
+              <w:numPr>
+                <w:ilvl w:val="0"/>
+                <w:numId w:val="0"/>
+              </w:numPr>
+              <w:rPr>
+                <w:rFonts w:ascii="Arial Narrow" w:hAnsi="Arial Narrow"/>
+                <w:color w:val="FF0000"/>
+              </w:rPr>
+            </w:pPr>
+            <w:r>
+              <w:rPr>
+                <w:rFonts w:ascii="Arial Narrow" w:hAnsi="Arial Narrow"/>
+                <w:color w:val="FF0000"/>
+              </w:rPr>
+              <w:t>Necesidades:</w:t>
+            </w:r>
+          </w:p>
+          <w:p>
+            <w:pPr>
+              <w:pStyle w:val="Prrafodelista"/>
+              <w:numPr>
+                <w:ilvl w:val="0"/>
+                <w:numId w:val="0"/>
+              </w:numPr>
+              <w:rPr>
+                <w:rFonts w:ascii="Arial Narrow" w:hAnsi="Arial Narrow"/>
+              </w:rPr>
+            </w:pPr>
+            <w:r>
+              <w:rPr>
+                <w:rFonts w:ascii="Arial Narrow" w:hAnsi="Arial Narrow"/>
+              </w:rPr>
+              <w:t>Controlar</w:t>
+            </w:r>
+            <w:r>
+              <w:rPr>
+                <w:rFonts w:ascii="Arial Narrow" w:hAnsi="Arial Narrow"/>
+              </w:rPr>
+              <w:t xml:space="preserve"> </w:t>
+            </w:r>
+            <w:r>
+              <w:rPr>
+                <w:rFonts w:ascii="Arial Narrow" w:hAnsi="Arial Narrow"/>
+              </w:rPr>
+              <w:t xml:space="preserve">la asistencia de los empleados </w:t>
+            </w:r>
+            <w:r>
+              <w:rPr>
+                <w:rFonts w:ascii="Arial Narrow" w:hAnsi="Arial Narrow"/>
+              </w:rPr>
+              <w:t>y gestionar todas las contratas de los temporeros</w:t>
+            </w:r>
+          </w:p>
+        </w:tc>
+      </w:tr>
+    </w:tbl>
+    <w:p>
+      <w:pPr>
+        <w:pStyle w:val="Prrafodelista"/>
+        <w:numPr>
+          <w:ilvl w:val="0"/>
+          <w:numId w:val="0"/>
+        </w:numPr>
+        <w:ind w:left="1224"/>
+        <w:rPr>
+          <w:rFonts w:ascii="Arial Narrow" w:hAnsi="Arial Narrow"/>
+        </w:rPr>
+      </w:pPr>
+    </w:p>
+    <w:tbl>
+      <w:tblPr>
+        <w:tblStyle w:val="Tablaconcuadrcula"/>
+        <w:tblW w:w="0" w:type="auto"/>
+        <w:tblInd w:w="1224" w:type="dxa"/>
+        <w:tblLook w:val="04A0" w:firstRow="1" w:lastRow="0" w:firstColumn="1" w:lastColumn="0" w:noHBand="0" w:noVBand="1"/>
+      </w:tblPr>
+      <w:tblGrid>
+        <w:gridCol w:w="3662"/>
+        <w:gridCol w:w="3608"/>
+      </w:tblGrid>
+      <w:tr>
+        <w:tc>
+          <w:tcPr>
+            <w:tcW w:w="4247" w:type="dxa"/>
+          </w:tcPr>
+          <w:p>
+            <w:pPr>
+              <w:pStyle w:val="Prrafodelista"/>
+              <w:numPr>
+                <w:ilvl w:val="0"/>
+                <w:numId w:val="0"/>
+              </w:numPr>
+              <w:rPr>
+                <w:rFonts w:ascii="Arial Narrow" w:hAnsi="Arial Narrow"/>
+                <w:color w:val="FF0000"/>
+              </w:rPr>
+            </w:pPr>
+            <w:r>
+              <w:rPr>
+                <w:rFonts w:ascii="Arial Narrow" w:hAnsi="Arial Narrow"/>
+                <w:color w:val="FF0000"/>
+              </w:rPr>
+              <w:t>Nombre y foto:</w:t>
+            </w:r>
+          </w:p>
+          <w:p>
+            <w:pPr>
+              <w:pStyle w:val="Prrafodelista"/>
+              <w:numPr>
+                <w:ilvl w:val="0"/>
+                <w:numId w:val="0"/>
+              </w:numPr>
+              <w:rPr>
+                <w:rFonts w:ascii="Arial Narrow" w:hAnsi="Arial Narrow"/>
+              </w:rPr>
+            </w:pPr>
+            <w:r>
+              <w:rPr>
+                <w:rFonts w:ascii="Arial Narrow" w:hAnsi="Arial Narrow"/>
+              </w:rPr>
+              <w:t>Trabajador</w:t>
+            </w:r>
+          </w:p>
+        </w:tc>
+        <w:tc>
+          <w:tcPr>
+            <w:tcW w:w="4247" w:type="dxa"/>
+          </w:tcPr>
+          <w:p>
+            <w:pPr>
+              <w:pStyle w:val="Prrafodelista"/>
+              <w:numPr>
+                <w:ilvl w:val="0"/>
+                <w:numId w:val="0"/>
+              </w:numPr>
+              <w:rPr>
+                <w:rFonts w:ascii="Arial Narrow" w:hAnsi="Arial Narrow"/>
+                <w:color w:val="FF0000"/>
+              </w:rPr>
+            </w:pPr>
+            <w:r>
+              <w:rPr>
+                <w:rFonts w:ascii="Arial Narrow" w:hAnsi="Arial Narrow"/>
+                <w:color w:val="FF0000"/>
+              </w:rPr>
+              <w:t>Perfil:</w:t>
+            </w:r>
+          </w:p>
+          <w:p>
+            <w:pPr>
+              <w:pStyle w:val="Prrafodelista"/>
+              <w:numPr>
+                <w:ilvl w:val="0"/>
+                <w:numId w:val="0"/>
+              </w:numPr>
+              <w:rPr>
+                <w:rFonts w:ascii="Arial Narrow" w:hAnsi="Arial Narrow"/>
+              </w:rPr>
+            </w:pPr>
+            <w:r>
+              <w:rPr>
+                <w:rFonts w:ascii="Arial Narrow" w:hAnsi="Arial Narrow"/>
+              </w:rPr>
+              <w:t>Un Rango de edad de 26-50, personas que normalmente tienen muy pocos estudios, muy comprometidos con el trabajo, en muy buena forma f</w:t>
+            </w:r>
+            <w:r>
+              <w:rPr>
+                <w:rFonts w:ascii="Arial Narrow" w:hAnsi="Arial Narrow"/>
+              </w:rPr>
+              <w:t>í</w:t>
+            </w:r>
+            <w:r>
+              <w:rPr>
+                <w:rFonts w:ascii="Arial Narrow" w:hAnsi="Arial Narrow"/>
+              </w:rPr>
+              <w:t>sica debido a que el trabajo lo requiere</w:t>
+            </w:r>
+          </w:p>
+        </w:tc>
+      </w:tr>
+      <w:tr>
+        <w:tc>
+          <w:tcPr>
+            <w:tcW w:w="4247" w:type="dxa"/>
+          </w:tcPr>
+          <w:p>
+            <w:pPr>
+              <w:pStyle w:val="Prrafodelista"/>
+              <w:numPr>
+                <w:ilvl w:val="0"/>
+                <w:numId w:val="0"/>
+              </w:numPr>
+              <w:rPr>
+                <w:rFonts w:ascii="Arial Narrow" w:hAnsi="Arial Narrow"/>
+                <w:color w:val="FF0000"/>
+              </w:rPr>
+            </w:pPr>
+            <w:r>
+              <w:rPr>
+                <w:rFonts w:ascii="Arial Narrow" w:hAnsi="Arial Narrow"/>
+                <w:color w:val="FF0000"/>
+              </w:rPr>
+              <w:t>Comportamientos:</w:t>
+            </w:r>
+          </w:p>
+          <w:p>
+            <w:pPr>
+              <w:pStyle w:val="Prrafodelista"/>
+              <w:numPr>
+                <w:ilvl w:val="0"/>
+                <w:numId w:val="0"/>
+              </w:numPr>
+              <w:rPr>
+                <w:rFonts w:ascii="Arial Narrow" w:hAnsi="Arial Narrow"/>
+              </w:rPr>
+            </w:pPr>
+            <w:r>
+              <w:rPr>
+                <w:rFonts w:ascii="Arial Narrow" w:hAnsi="Arial Narrow"/>
+              </w:rPr>
+              <w:t>Car</w:t>
+            </w:r>
+            <w:r>
+              <w:rPr>
+                <w:rFonts w:ascii="Arial Narrow" w:hAnsi="Arial Narrow"/>
+              </w:rPr>
+              <w:t>á</w:t>
+            </w:r>
+            <w:r>
+              <w:rPr>
+                <w:rFonts w:ascii="Arial Narrow" w:hAnsi="Arial Narrow"/>
+              </w:rPr>
+              <w:t>cter tosco, miran mucho por s</w:t>
+            </w:r>
+            <w:r>
+              <w:rPr>
+                <w:rFonts w:ascii="Arial Narrow" w:hAnsi="Arial Narrow"/>
+              </w:rPr>
+              <w:t>í</w:t>
+            </w:r>
+            <w:r>
+              <w:rPr>
+                <w:rFonts w:ascii="Arial Narrow" w:hAnsi="Arial Narrow"/>
+              </w:rPr>
+              <w:t xml:space="preserve"> mismos, poco cercanos y concentrados en su trabajo, pueden soportar muchas horas de trabajo</w:t>
+            </w:r>
+          </w:p>
+        </w:tc>
+        <w:tc>
+          <w:tcPr>
+            <w:tcW w:w="4247" w:type="dxa"/>
+          </w:tcPr>
+          <w:p>
+            <w:pPr>
+              <w:pStyle w:val="Prrafodelista"/>
+              <w:numPr>
+                <w:ilvl w:val="0"/>
+                <w:numId w:val="0"/>
+              </w:numPr>
+              <w:rPr>
+                <w:rFonts w:ascii="Arial Narrow" w:hAnsi="Arial Narrow"/>
+                <w:color w:val="FF0000"/>
+              </w:rPr>
+            </w:pPr>
+            <w:r>
+              <w:rPr>
+                <w:rFonts w:ascii="Arial Narrow" w:hAnsi="Arial Narrow"/>
+                <w:color w:val="FF0000"/>
+              </w:rPr>
+              <w:t>Necesidades:</w:t>
+            </w:r>
+          </w:p>
+          <w:p>
+            <w:pPr>
+              <w:pStyle w:val="Prrafodelista"/>
+              <w:numPr>
+                <w:ilvl w:val="0"/>
+                <w:numId w:val="0"/>
+              </w:numPr>
+              <w:rPr>
+                <w:rFonts w:ascii="Arial Narrow" w:hAnsi="Arial Narrow"/>
+              </w:rPr>
+            </w:pPr>
+            <w:r>
+              <w:rPr>
+                <w:rFonts w:ascii="Arial Narrow" w:hAnsi="Arial Narrow"/>
+              </w:rPr>
+              <w:t>Q</w:t>
+            </w:r>
+            <w:r>
+              <w:rPr>
+                <w:rFonts w:ascii="Arial Narrow" w:hAnsi="Arial Narrow"/>
+              </w:rPr>
+              <w:t>ue se lleve una buena organizaci</w:t>
+            </w:r>
+            <w:r>
+              <w:rPr>
+                <w:rFonts w:ascii="Arial Narrow" w:hAnsi="Arial Narrow"/>
+              </w:rPr>
+              <w:t>ó</w:t>
+            </w:r>
+            <w:r>
+              <w:rPr>
+                <w:rFonts w:ascii="Arial Narrow" w:hAnsi="Arial Narrow"/>
+              </w:rPr>
+              <w:t xml:space="preserve">n de </w:t>
+            </w:r>
+            <w:r>
+              <w:rPr>
+                <w:rFonts w:ascii="Arial Narrow" w:hAnsi="Arial Narrow"/>
+              </w:rPr>
+              <w:t>las</w:t>
+            </w:r>
+            <w:r>
+              <w:rPr>
+                <w:rFonts w:ascii="Arial Narrow" w:hAnsi="Arial Narrow"/>
+              </w:rPr>
+              <w:t xml:space="preserve"> horas trabajad</w:t>
+            </w:r>
+            <w:r>
+              <w:rPr>
+                <w:rFonts w:ascii="Arial Narrow" w:hAnsi="Arial Narrow"/>
+              </w:rPr>
+              <w:t>a</w:t>
+            </w:r>
+            <w:r>
+              <w:rPr>
+                <w:rFonts w:ascii="Arial Narrow" w:hAnsi="Arial Narrow"/>
+              </w:rPr>
+              <w:t>s a la hora de cobrar el sueldo</w:t>
+            </w:r>
+            <w:r>
+              <w:rPr>
+                <w:rFonts w:ascii="Arial Narrow" w:hAnsi="Arial Narrow"/>
+              </w:rPr>
+              <w:t>.</w:t>
+            </w:r>
+            <w:r>
+              <w:rPr>
+                <w:rFonts w:ascii="Arial Narrow" w:hAnsi="Arial Narrow"/>
+              </w:rPr>
+              <w:t xml:space="preserve"> </w:t>
+            </w:r>
+            <w:r>
+              <w:rPr>
+                <w:rFonts w:ascii="Arial Narrow" w:hAnsi="Arial Narrow"/>
+              </w:rPr>
+              <w:t>N</w:t>
+            </w:r>
+            <w:r>
+              <w:rPr>
+                <w:rFonts w:ascii="Arial Narrow" w:hAnsi="Arial Narrow"/>
+              </w:rPr>
+              <w:t>ecesit</w:t>
+            </w:r>
+            <w:r>
+              <w:rPr>
+                <w:rFonts w:ascii="Arial Narrow" w:hAnsi="Arial Narrow"/>
+              </w:rPr>
+              <w:t>a</w:t>
+            </w:r>
+            <w:r>
+              <w:rPr>
+                <w:rFonts w:ascii="Arial Narrow" w:hAnsi="Arial Narrow"/>
+              </w:rPr>
+              <w:t xml:space="preserve"> saber en todo momento el estado del inventario, necesario para trabajar.</w:t>
+            </w:r>
+          </w:p>
+        </w:tc>
+      </w:tr>
+    </w:tbl>
+    <w:p>
+      <w:pPr>
+        <w:pStyle w:val="Prrafodelista"/>
+        <w:numPr>
+          <w:ilvl w:val="0"/>
+          <w:numId w:val="0"/>
+        </w:numPr>
+        <w:ind w:left="1224"/>
+        <w:rPr>
+          <w:rFonts w:ascii="Arial Narrow" w:hAnsi="Arial Narrow"/>
+        </w:rPr>
+      </w:pPr>
+    </w:p>
+    <w:tbl>
+      <w:tblPr>
+        <w:tblStyle w:val="Tablaconcuadrcula"/>
+        <w:tblW w:w="0" w:type="auto"/>
+        <w:tblInd w:w="1224" w:type="dxa"/>
+        <w:tblLook w:val="04A0" w:firstRow="1" w:lastRow="0" w:firstColumn="1" w:lastColumn="0" w:noHBand="0" w:noVBand="1"/>
+      </w:tblPr>
+      <w:tblGrid>
+        <w:gridCol w:w="3682"/>
+        <w:gridCol w:w="3588"/>
+      </w:tblGrid>
+      <w:tr>
+        <w:tc>
+          <w:tcPr>
+            <w:tcW w:w="4247" w:type="dxa"/>
+          </w:tcPr>
+          <w:p>
+            <w:pPr>
+              <w:pStyle w:val="Prrafodelista"/>
+              <w:numPr>
+                <w:ilvl w:val="0"/>
+                <w:numId w:val="0"/>
+              </w:numPr>
+              <w:rPr>
+                <w:rFonts w:ascii="Arial Narrow" w:hAnsi="Arial Narrow"/>
+                <w:color w:val="FF0000"/>
+              </w:rPr>
+            </w:pPr>
+            <w:r>
+              <w:rPr>
+                <w:rFonts w:ascii="Arial Narrow" w:hAnsi="Arial Narrow"/>
+                <w:color w:val="FF0000"/>
+              </w:rPr>
+              <w:t>Nombre y foto:</w:t>
+            </w:r>
+          </w:p>
+          <w:p>
+            <w:pPr>
+              <w:pStyle w:val="Prrafodelista"/>
+              <w:numPr>
+                <w:ilvl w:val="0"/>
+                <w:numId w:val="0"/>
+              </w:numPr>
+              <w:rPr>
+                <w:rFonts w:ascii="Arial Narrow" w:hAnsi="Arial Narrow"/>
+              </w:rPr>
+            </w:pPr>
+            <w:r>
+              <w:rPr>
+                <w:rFonts w:ascii="Arial Narrow" w:hAnsi="Arial Narrow"/>
+              </w:rPr>
+              <w:t>Temporero</w:t>
+            </w:r>
+          </w:p>
+        </w:tc>
+        <w:tc>
+          <w:tcPr>
+            <w:tcW w:w="4247" w:type="dxa"/>
+          </w:tcPr>
+          <w:p>
+            <w:pPr>
+              <w:pStyle w:val="Prrafodelista"/>
+              <w:numPr>
+                <w:ilvl w:val="0"/>
+                <w:numId w:val="0"/>
+              </w:numPr>
+              <w:rPr>
+                <w:rFonts w:ascii="Arial Narrow" w:hAnsi="Arial Narrow"/>
+                <w:color w:val="FF0000"/>
+              </w:rPr>
+            </w:pPr>
+            <w:r>
+              <w:rPr>
+                <w:rFonts w:ascii="Arial Narrow" w:hAnsi="Arial Narrow"/>
+                <w:color w:val="FF0000"/>
+              </w:rPr>
+              <w:t>Perfil:</w:t>
+            </w:r>
+          </w:p>
+          <w:p>
+            <w:pPr>
+              <w:pStyle w:val="Prrafodelista"/>
+              <w:numPr>
+                <w:ilvl w:val="0"/>
+                <w:numId w:val="0"/>
+              </w:numPr>
+              <w:rPr>
+                <w:rFonts w:ascii="Arial Narrow" w:hAnsi="Arial Narrow"/>
+              </w:rPr>
+            </w:pPr>
+            <w:r>
+              <w:rPr>
+                <w:rFonts w:ascii="Arial Narrow" w:hAnsi="Arial Narrow"/>
+              </w:rPr>
+              <w:t>Un Rango de edad de 18-45, personas de edades dispares, en plena formaci</w:t>
+            </w:r>
+            <w:r>
+              <w:rPr>
+                <w:rFonts w:ascii="Arial Narrow" w:hAnsi="Arial Narrow"/>
+              </w:rPr>
+              <w:t>ó</w:t>
+            </w:r>
+            <w:r>
+              <w:rPr>
+                <w:rFonts w:ascii="Arial Narrow" w:hAnsi="Arial Narrow"/>
+              </w:rPr>
+              <w:t xml:space="preserve">n o que ya </w:t>
+            </w:r>
+            <w:r>
+              <w:rPr>
+                <w:rFonts w:ascii="Arial Narrow" w:hAnsi="Arial Narrow"/>
+              </w:rPr>
+              <w:t xml:space="preserve">tienen </w:t>
+            </w:r>
+            <w:r>
+              <w:rPr>
+                <w:rFonts w:ascii="Arial Narrow" w:hAnsi="Arial Narrow"/>
+              </w:rPr>
+              <w:t>sus estudios finalizados, por lo general es gente que busca un dinero extra</w:t>
+            </w:r>
+          </w:p>
+        </w:tc>
+      </w:tr>
+      <w:tr>
+        <w:tc>
+          <w:tcPr>
+            <w:tcW w:w="4247" w:type="dxa"/>
+          </w:tcPr>
+          <w:p>
+            <w:pPr>
+              <w:pStyle w:val="Prrafodelista"/>
+              <w:numPr>
+                <w:ilvl w:val="0"/>
+                <w:numId w:val="0"/>
+              </w:numPr>
+              <w:rPr>
+                <w:rFonts w:ascii="Arial Narrow" w:hAnsi="Arial Narrow"/>
+                <w:color w:val="FF0000"/>
+              </w:rPr>
+            </w:pPr>
+            <w:r>
+              <w:rPr>
+                <w:rFonts w:ascii="Arial Narrow" w:hAnsi="Arial Narrow"/>
+                <w:color w:val="FF0000"/>
+              </w:rPr>
+              <w:t>Comportamientos:</w:t>
+            </w:r>
+          </w:p>
+          <w:p>
+            <w:pPr>
+              <w:pStyle w:val="Prrafodelista"/>
+              <w:numPr>
+                <w:ilvl w:val="0"/>
+                <w:numId w:val="0"/>
+              </w:numPr>
+              <w:rPr>
+                <w:rFonts w:ascii="Arial Narrow" w:hAnsi="Arial Narrow"/>
+              </w:rPr>
+            </w:pPr>
+            <w:r>
+              <w:rPr>
+                <w:rFonts w:ascii="Arial Narrow" w:hAnsi="Arial Narrow"/>
+              </w:rPr>
+              <w:t>Muy dispares (psicol</w:t>
+            </w:r>
+            <w:r>
+              <w:rPr>
+                <w:rFonts w:ascii="Arial Narrow" w:hAnsi="Arial Narrow"/>
+              </w:rPr>
+              <w:t>ó</w:t>
+            </w:r>
+            <w:r>
+              <w:rPr>
+                <w:rFonts w:ascii="Arial Narrow" w:hAnsi="Arial Narrow"/>
+              </w:rPr>
+              <w:t>gicamente) entre ellos debido a la gran diferencia de edad</w:t>
+            </w:r>
+            <w:r>
+              <w:rPr>
+                <w:rFonts w:ascii="Arial Narrow" w:hAnsi="Arial Narrow"/>
+              </w:rPr>
+              <w:t>.</w:t>
+            </w:r>
+            <w:r>
+              <w:rPr>
+                <w:rFonts w:ascii="Arial Narrow" w:hAnsi="Arial Narrow"/>
+              </w:rPr>
+              <w:t xml:space="preserve"> Más reacios a echar muchas horas, menos comprometidos con la empresa</w:t>
+            </w:r>
+          </w:p>
+        </w:tc>
+        <w:tc>
+          <w:tcPr>
+            <w:tcW w:w="4247" w:type="dxa"/>
+          </w:tcPr>
+          <w:p>
+            <w:pPr>
+              <w:pStyle w:val="Prrafodelista"/>
+              <w:numPr>
+                <w:ilvl w:val="0"/>
+                <w:numId w:val="0"/>
+              </w:numPr>
+              <w:rPr>
+                <w:rFonts w:ascii="Arial Narrow" w:hAnsi="Arial Narrow"/>
+                <w:color w:val="FF0000"/>
+              </w:rPr>
+            </w:pPr>
+            <w:r>
+              <w:rPr>
+                <w:rFonts w:ascii="Arial Narrow" w:hAnsi="Arial Narrow"/>
+                <w:color w:val="FF0000"/>
+              </w:rPr>
+              <w:t>Necesidades:</w:t>
+            </w:r>
+          </w:p>
+          <w:p>
+            <w:pPr>
+              <w:pStyle w:val="Prrafodelista"/>
+              <w:numPr>
+                <w:ilvl w:val="0"/>
+                <w:numId w:val="0"/>
+              </w:numPr>
+              <w:rPr>
+                <w:rFonts w:ascii="Arial Narrow" w:hAnsi="Arial Narrow"/>
+              </w:rPr>
+            </w:pPr>
+            <w:r>
+              <w:rPr>
+                <w:rFonts w:ascii="Arial Narrow" w:hAnsi="Arial Narrow"/>
+              </w:rPr>
+              <w:t>C</w:t>
+            </w:r>
+            <w:r>
+              <w:rPr>
+                <w:rFonts w:ascii="Arial Narrow" w:hAnsi="Arial Narrow"/>
+              </w:rPr>
+              <w:t>ontrol de las horas dedicadas al trabajo a la hora de cobrar el sueldo, poder fichar para que quede constancia de su trabajo.</w:t>
+            </w:r>
+          </w:p>
+        </w:tc>
+      </w:tr>
+    </w:tbl>
+    <w:p>
+      <w:pPr>
+        <w:pStyle w:val="Prrafodelista"/>
+        <w:numPr>
+          <w:ilvl w:val="0"/>
+          <w:numId w:val="0"/>
+        </w:numPr>
+        <w:ind w:left="1224"/>
+        <w:rPr>
+          <w:rFonts w:ascii="Arial Narrow" w:hAnsi="Arial Narrow"/>
+        </w:rPr>
+      </w:pPr>
+    </w:p>
+    <w:p>
+      <w:pPr>
+        <w:pStyle w:val="Prrafodelista"/>
+        <w:numPr>
+          <w:ilvl w:val="2"/>
+          <w:numId w:val="40"/>
+        </w:numPr>
+        <w:rPr>
+          <w:rFonts w:ascii="Arial Narrow" w:hAnsi="Arial Narrow"/>
+        </w:rPr>
+      </w:pPr>
+      <w:r>
+        <w:rPr>
+          <w:rFonts w:ascii="Arial Narrow" w:hAnsi="Arial Narrow"/>
+          <w:b/>
+          <w:bCs/>
+        </w:rPr>
+        <w:t>Características y funcionalidades</w:t>
+      </w:r>
+    </w:p>
+    <w:p>
+      <w:pPr>
+        <w:pStyle w:val="Prrafodelista"/>
+        <w:ind w:left="1224" w:firstLine="0"/>
+        <w:rPr>
+          <w:rFonts w:ascii="Arial Narrow" w:hAnsi="Arial Narrow"/>
+        </w:rPr>
+      </w:pPr>
+      <w:r>
+        <w:rPr>
+          <w:rFonts w:ascii="Arial Narrow" w:hAnsi="Arial Narrow"/>
+        </w:rPr>
+        <w:t>Meteorología</w:t>
+      </w:r>
+    </w:p>
+    <w:p>
+      <w:pPr>
+        <w:pStyle w:val="Prrafodelista"/>
+        <w:ind w:left="1224" w:firstLine="0"/>
+        <w:rPr>
+          <w:rFonts w:ascii="Arial Narrow" w:hAnsi="Arial Narrow"/>
+        </w:rPr>
+      </w:pPr>
+      <w:r>
+        <w:rPr>
+          <w:rFonts w:ascii="Arial Narrow" w:hAnsi="Arial Narrow"/>
+        </w:rPr>
+        <w:t>Calendario de temporadas</w:t>
+      </w:r>
+    </w:p>
+    <w:p>
+      <w:pPr>
+        <w:pStyle w:val="Prrafodelista"/>
+        <w:ind w:left="1224" w:firstLine="0"/>
+        <w:rPr>
+          <w:rFonts w:ascii="Arial Narrow" w:hAnsi="Arial Narrow"/>
+        </w:rPr>
+      </w:pPr>
+      <w:r>
+        <w:rPr>
+          <w:rFonts w:ascii="Arial Narrow" w:hAnsi="Arial Narrow"/>
+        </w:rPr>
+        <w:t xml:space="preserve">Calendario de cosechas </w:t>
+      </w:r>
+    </w:p>
+    <w:p>
+      <w:pPr>
+        <w:pStyle w:val="Prrafodelista"/>
+        <w:ind w:left="1224" w:firstLine="0"/>
+        <w:rPr>
+          <w:rFonts w:ascii="Arial Narrow" w:hAnsi="Arial Narrow"/>
+        </w:rPr>
+      </w:pPr>
+      <w:r>
+        <w:rPr>
+          <w:rFonts w:ascii="Arial Narrow" w:hAnsi="Arial Narrow"/>
+        </w:rPr>
+        <w:t xml:space="preserve">Notificaciones </w:t>
+      </w:r>
+    </w:p>
+    <w:p>
+      <w:pPr>
+        <w:pStyle w:val="Prrafodelista"/>
+        <w:ind w:left="1224" w:firstLine="0"/>
+        <w:rPr>
+          <w:rFonts w:ascii="Arial Narrow" w:hAnsi="Arial Narrow"/>
+        </w:rPr>
+      </w:pPr>
+      <w:r>
+        <w:rPr>
+          <w:rFonts w:ascii="Arial Narrow" w:hAnsi="Arial Narrow"/>
+        </w:rPr>
+        <w:t xml:space="preserve">Datos de empleados (visualización) </w:t>
+      </w:r>
+    </w:p>
+    <w:p>
+      <w:pPr>
+        <w:pStyle w:val="Prrafodelista"/>
+        <w:ind w:left="1224" w:firstLine="0"/>
+        <w:rPr>
+          <w:rFonts w:ascii="Arial Narrow" w:hAnsi="Arial Narrow"/>
+        </w:rPr>
+      </w:pPr>
+      <w:r>
+        <w:rPr>
+          <w:rFonts w:ascii="Arial Narrow" w:hAnsi="Arial Narrow"/>
+        </w:rPr>
+        <w:t xml:space="preserve">Balances (visualización) </w:t>
+      </w:r>
+    </w:p>
+    <w:p>
+      <w:pPr>
+        <w:pStyle w:val="Prrafodelista"/>
+        <w:ind w:left="1224" w:firstLine="0"/>
+        <w:rPr>
+          <w:rFonts w:ascii="Arial Narrow" w:hAnsi="Arial Narrow"/>
+        </w:rPr>
+      </w:pPr>
+      <w:r>
+        <w:rPr>
+          <w:rFonts w:ascii="Arial Narrow" w:hAnsi="Arial Narrow"/>
+        </w:rPr>
+        <w:t xml:space="preserve">Control de jornada laboral </w:t>
+      </w:r>
+    </w:p>
+    <w:p>
+      <w:pPr>
+        <w:pStyle w:val="Prrafodelista"/>
+        <w:ind w:left="1224" w:firstLine="0"/>
+        <w:rPr>
+          <w:rFonts w:ascii="Arial Narrow" w:hAnsi="Arial Narrow"/>
+        </w:rPr>
+      </w:pPr>
+      <w:r>
+        <w:rPr>
+          <w:rFonts w:ascii="Arial Narrow" w:hAnsi="Arial Narrow"/>
+        </w:rPr>
+        <w:lastRenderedPageBreak/>
+        <w:t xml:space="preserve">Inventario (visualización) </w:t>
+      </w:r>
+    </w:p>
+    <w:p>
+      <w:pPr>
+        <w:pStyle w:val="Prrafodelista"/>
+        <w:ind w:left="1224" w:firstLine="0"/>
+        <w:rPr>
+          <w:rFonts w:ascii="Arial Narrow" w:hAnsi="Arial Narrow"/>
+        </w:rPr>
+      </w:pPr>
+      <w:r>
+        <w:rPr>
+          <w:rFonts w:ascii="Arial Narrow" w:hAnsi="Arial Narrow"/>
+        </w:rPr>
+        <w:t xml:space="preserve">Incidencias (Materiales) </w:t>
+      </w:r>
+    </w:p>
+    <w:p>
+      <w:pPr>
+        <w:pStyle w:val="Prrafodelista"/>
+        <w:ind w:left="1224" w:firstLine="0"/>
+        <w:rPr>
+          <w:rFonts w:ascii="Arial Narrow" w:hAnsi="Arial Narrow"/>
+        </w:rPr>
+      </w:pPr>
+      <w:r>
+        <w:rPr>
+          <w:rFonts w:ascii="Arial Narrow" w:hAnsi="Arial Narrow"/>
+        </w:rPr>
+        <w:t xml:space="preserve">Formulario para añadir a gente (gente contratada) </w:t>
+      </w:r>
+    </w:p>
+    <w:p>
+      <w:pPr>
+        <w:pStyle w:val="Prrafodelista"/>
+        <w:ind w:left="1224" w:firstLine="0"/>
+        <w:rPr>
+          <w:rFonts w:ascii="Arial Narrow" w:hAnsi="Arial Narrow"/>
+        </w:rPr>
+      </w:pPr>
+      <w:r>
+        <w:rPr>
+          <w:rFonts w:ascii="Arial Narrow" w:hAnsi="Arial Narrow"/>
+        </w:rPr>
+        <w:t xml:space="preserve">Eliminar a gente (fin de contrato) </w:t>
+      </w:r>
+    </w:p>
+    <w:p>
+      <w:pPr>
+        <w:pStyle w:val="Prrafodelista"/>
+        <w:ind w:left="1224" w:firstLine="0"/>
+        <w:rPr>
+          <w:rFonts w:ascii="Arial Narrow" w:hAnsi="Arial Narrow"/>
+        </w:rPr>
+      </w:pPr>
+      <w:r>
+        <w:rPr>
+          <w:rFonts w:ascii="Arial Narrow" w:hAnsi="Arial Narrow"/>
+        </w:rPr>
+        <w:t xml:space="preserve">Visualización gastos en salario </w:t>
+      </w:r>
+    </w:p>
+    <w:p>
+      <w:pPr>
+        <w:pStyle w:val="Prrafodelista"/>
+        <w:ind w:left="1224" w:firstLine="0"/>
+        <w:rPr>
+          <w:rFonts w:ascii="Arial Narrow" w:hAnsi="Arial Narrow"/>
+        </w:rPr>
+      </w:pPr>
+      <w:r>
+        <w:rPr>
+          <w:rFonts w:ascii="Arial Narrow" w:hAnsi="Arial Narrow"/>
+        </w:rPr>
+        <w:t xml:space="preserve">Visualización de ingresos </w:t>
+      </w:r>
+    </w:p>
+    <w:p>
+      <w:pPr>
+        <w:pStyle w:val="Prrafodelista"/>
+        <w:ind w:left="1224" w:firstLine="0"/>
+        <w:rPr>
+          <w:rFonts w:ascii="Arial Narrow" w:hAnsi="Arial Narrow"/>
+        </w:rPr>
+      </w:pPr>
+      <w:r>
+        <w:rPr>
+          <w:rFonts w:ascii="Arial Narrow" w:hAnsi="Arial Narrow"/>
+        </w:rPr>
+        <w:t xml:space="preserve">Visualización de zonas agrícolas en propiedad de la empresa </w:t>
+      </w:r>
+    </w:p>
+    <w:p>
+      <w:pPr>
+        <w:pStyle w:val="Prrafodelista"/>
+        <w:ind w:left="1224" w:firstLine="0"/>
+        <w:rPr>
+          <w:rFonts w:ascii="Arial Narrow" w:hAnsi="Arial Narrow"/>
+        </w:rPr>
+      </w:pPr>
+      <w:r>
+        <w:rPr>
+          <w:rFonts w:ascii="Arial Narrow" w:hAnsi="Arial Narrow"/>
+        </w:rPr>
+        <w:t xml:space="preserve">Ratio </w:t>
+      </w:r>
+      <w:r>
+        <w:rPr>
+          <w:rFonts w:ascii="Arial Narrow" w:hAnsi="Arial Narrow"/>
+        </w:rPr>
+        <w:t xml:space="preserve">del </w:t>
+      </w:r>
+      <w:r>
+        <w:rPr>
+          <w:rFonts w:ascii="Arial Narrow" w:hAnsi="Arial Narrow"/>
+        </w:rPr>
+        <w:t xml:space="preserve">terreno por producto </w:t>
+      </w:r>
+    </w:p>
+    <w:p>
+      <w:pPr>
+        <w:pStyle w:val="Prrafodelista"/>
+        <w:ind w:left="1224" w:firstLine="0"/>
+        <w:rPr>
+          <w:rFonts w:ascii="Arial Narrow" w:hAnsi="Arial Narrow"/>
+        </w:rPr>
+      </w:pPr>
+      <w:r>
+        <w:rPr>
+          <w:rFonts w:ascii="Arial Narrow" w:hAnsi="Arial Narrow"/>
+        </w:rPr>
+        <w:t xml:space="preserve">Ratio beneficio por producto </w:t>
+      </w:r>
+    </w:p>
+    <w:p>
+      <w:pPr>
+        <w:pStyle w:val="Prrafodelista"/>
+        <w:ind w:left="1224" w:firstLine="0"/>
+        <w:rPr>
+          <w:rFonts w:ascii="Arial Narrow" w:hAnsi="Arial Narrow"/>
+        </w:rPr>
+      </w:pPr>
+      <w:r>
+        <w:rPr>
+          <w:rFonts w:ascii="Arial Narrow" w:hAnsi="Arial Narrow"/>
+        </w:rPr>
+        <w:t xml:space="preserve">Temporadas más rentables </w:t>
+      </w:r>
+    </w:p>
+    <w:p>
+      <w:pPr>
+        <w:pStyle w:val="Prrafodelista"/>
+        <w:ind w:left="1224" w:firstLine="0"/>
+        <w:rPr>
+          <w:rFonts w:ascii="Arial Narrow" w:hAnsi="Arial Narrow"/>
+        </w:rPr>
+      </w:pPr>
+      <w:r>
+        <w:rPr>
+          <w:rFonts w:ascii="Arial Narrow" w:hAnsi="Arial Narrow"/>
+        </w:rPr>
+        <w:t xml:space="preserve">Información de temporada actual </w:t>
+      </w:r>
+    </w:p>
+    <w:p>
+      <w:pPr>
+        <w:pStyle w:val="Prrafodelista"/>
+        <w:ind w:left="1224" w:firstLine="0"/>
+        <w:rPr>
+          <w:rFonts w:ascii="Arial Narrow" w:hAnsi="Arial Narrow"/>
+        </w:rPr>
+      </w:pPr>
+      <w:r>
+        <w:rPr>
+          <w:rFonts w:ascii="Arial Narrow" w:hAnsi="Arial Narrow"/>
+        </w:rPr>
+        <w:t xml:space="preserve">Detalles de productos </w:t>
+      </w:r>
+    </w:p>
+    <w:p>
+      <w:pPr>
+        <w:pStyle w:val="Prrafodelista"/>
+        <w:ind w:left="1224" w:firstLine="0"/>
+        <w:rPr>
+          <w:rFonts w:ascii="Arial Narrow" w:hAnsi="Arial Narrow"/>
+        </w:rPr>
+      </w:pPr>
+      <w:r>
+        <w:rPr>
+          <w:rFonts w:ascii="Arial Narrow" w:hAnsi="Arial Narrow"/>
+        </w:rPr>
+        <w:t xml:space="preserve">Detalles de encargos </w:t>
+      </w:r>
+    </w:p>
+    <w:p>
+      <w:pPr>
+        <w:pStyle w:val="Prrafodelista"/>
+        <w:ind w:left="1224" w:firstLine="0"/>
+        <w:rPr>
+          <w:rFonts w:ascii="Arial Narrow" w:hAnsi="Arial Narrow"/>
+        </w:rPr>
+      </w:pPr>
+      <w:r>
+        <w:rPr>
+          <w:rFonts w:ascii="Arial Narrow" w:hAnsi="Arial Narrow"/>
+        </w:rPr>
+        <w:t xml:space="preserve">Detalles de clientes </w:t>
+      </w:r>
+    </w:p>
+    <w:p>
+      <w:pPr>
+        <w:pStyle w:val="Prrafodelista"/>
+        <w:ind w:left="1224" w:firstLine="0"/>
+        <w:rPr>
+          <w:rFonts w:ascii="Arial Narrow" w:hAnsi="Arial Narrow"/>
+        </w:rPr>
+      </w:pPr>
+      <w:r>
+        <w:rPr>
+          <w:rFonts w:ascii="Arial Narrow" w:hAnsi="Arial Narrow"/>
+        </w:rPr>
+        <w:t>Ratio productividad cultivos</w:t>
+      </w:r>
+    </w:p>
+    <w:p>
+      <w:pPr>
         <w:ind w:firstLine="0"/>
-        <w:jc w:val="center"/>
+        <w:jc w:val="left"/>
+        <w:rPr>
+          <w:rFonts w:ascii="Arial Narrow" w:hAnsi="Arial Narrow"/>
+        </w:rPr>
+      </w:pPr>
+      <w:r>
+        <w:rPr>
+          <w:rFonts w:ascii="Arial Narrow" w:hAnsi="Arial Narrow"/>
+        </w:rPr>
+        <w:br w:type="page"/>
+      </w:r>
+    </w:p>
+    <w:p>
+      <w:pPr>
+        <w:ind w:left="1224" w:firstLine="0"/>
+        <w:rPr>
+          <w:rFonts w:ascii="Arial Narrow" w:hAnsi="Arial Narrow"/>
+        </w:rPr>
+      </w:pPr>
+    </w:p>
+    <w:p>
+      <w:pPr>
+        <w:pStyle w:val="Prrafodelista"/>
+        <w:numPr>
+          <w:ilvl w:val="2"/>
+          <w:numId w:val="40"/>
+        </w:numPr>
+        <w:rPr>
+          <w:rFonts w:ascii="Arial Narrow" w:hAnsi="Arial Narrow"/>
+          <w:b/>
+          <w:bCs/>
+        </w:rPr>
+      </w:pPr>
+      <w:r>
+        <w:rPr>
+          <w:rFonts w:ascii="Arial Narrow" w:hAnsi="Arial Narrow"/>
+          <w:b/>
+          <w:bCs/>
+        </w:rPr>
+        <w:t>Entendimiento técnico, de negocio y de experiencia de usuario de las</w:t>
+      </w:r>
+      <w:r>
+        <w:rPr>
+          <w:rFonts w:ascii="Arial Narrow" w:hAnsi="Arial Narrow"/>
+          <w:b/>
+          <w:bCs/>
+        </w:rPr>
+        <w:t xml:space="preserve"> </w:t>
+      </w:r>
+      <w:r>
+        <w:rPr>
+          <w:rFonts w:ascii="Arial Narrow" w:hAnsi="Arial Narrow"/>
+          <w:b/>
+          <w:bCs/>
+        </w:rPr>
+        <w:t>funcionalidades (</w:t>
+      </w:r>
+      <w:proofErr w:type="spellStart"/>
+      <w:r>
+        <w:rPr>
+          <w:rFonts w:ascii="Arial Narrow" w:hAnsi="Arial Narrow"/>
+          <w:b/>
+          <w:bCs/>
+        </w:rPr>
+        <w:t>Technical</w:t>
+      </w:r>
+      <w:proofErr w:type="spellEnd"/>
+      <w:r>
+        <w:rPr>
+          <w:rFonts w:ascii="Arial Narrow" w:hAnsi="Arial Narrow"/>
+          <w:b/>
+          <w:bCs/>
+        </w:rPr>
+        <w:t xml:space="preserve">, UX and Business </w:t>
+      </w:r>
+      <w:proofErr w:type="spellStart"/>
+      <w:r>
+        <w:rPr>
+          <w:rFonts w:ascii="Arial Narrow" w:hAnsi="Arial Narrow"/>
+          <w:b/>
+          <w:bCs/>
+        </w:rPr>
+        <w:t>Review</w:t>
+      </w:r>
+      <w:proofErr w:type="spellEnd"/>
+      <w:r>
+        <w:rPr>
+          <w:rFonts w:ascii="Arial Narrow" w:hAnsi="Arial Narrow"/>
+          <w:b/>
+          <w:bCs/>
+        </w:rPr>
+        <w:t>)</w:t>
+      </w:r>
+    </w:p>
+    <w:p>
+      <w:pPr>
+        <w:pStyle w:val="Prrafodelista"/>
+        <w:numPr>
+          <w:ilvl w:val="3"/>
+          <w:numId w:val="40"/>
+        </w:numPr>
+        <w:rPr>
+          <w:rFonts w:ascii="Arial Narrow" w:hAnsi="Arial Narrow"/>
+          <w:b/>
+          <w:bCs/>
+        </w:rPr>
+      </w:pPr>
+      <w:r>
+        <w:rPr>
+          <w:rFonts w:ascii="Arial Narrow" w:hAnsi="Arial Narrow"/>
+          <w:b/>
+          <w:bCs/>
+        </w:rPr>
+        <w:t>Certeza</w:t>
+      </w:r>
+    </w:p>
+    <w:p>
+      <w:pPr>
+        <w:ind w:firstLine="0"/>
+        <w:rPr>
+          <w:rFonts w:ascii="Arial Narrow" w:hAnsi="Arial Narrow"/>
+          <w:b/>
+          <w:bCs/>
+        </w:rPr>
       </w:pPr>
       <w:r>
         <w:rPr>
           <w:noProof/>
-          <w:lang w:eastAsia="es-ES"/>
-        </w:rPr>
-        <w:lastRenderedPageBreak/>
+        </w:rPr>
         <w:drawing>
-          <wp:inline distT="0" distB="0" distL="0" distR="0" wp14:anchorId="15FAD5A0" wp14:editId="52E218CA">
-            <wp:extent cx="1829944" cy="2735580"/>
-            <wp:effectExtent l="0" t="0" r="0" b="7620"/>
-            <wp:docPr id="1" name="Imagen 1"/>
+          <wp:inline distT="0" distB="0" distL="0" distR="0" wp14:anchorId="3654366B" wp14:editId="57B865CF">
+            <wp:extent cx="5400040" cy="4752340"/>
+            <wp:effectExtent l="0" t="0" r="0" b="0"/>
+            <wp:docPr id="8" name="Imagen 8"/>
             <wp:cNvGraphicFramePr>
               <a:graphicFrameLocks xmlns:a="http://schemas.openxmlformats.org/drawingml/2006/main" noChangeAspect="1"/>
             </wp:cNvGraphicFramePr>
@@ -3492,12 +6805,12 @@
               <a:graphicData uri="http://schemas.openxmlformats.org/drawingml/2006/picture">
                 <pic:pic xmlns:pic="http://schemas.openxmlformats.org/drawingml/2006/picture">
                   <pic:nvPicPr>
-                    <pic:cNvPr id="0" name="Picture 1"/>
+                    <pic:cNvPr id="0" name="Picture 13"/>
                     <pic:cNvPicPr>
                       <a:picLocks noChangeAspect="1" noChangeArrowheads="1"/>
                     </pic:cNvPicPr>
                   </pic:nvPicPr>
-                  <pic:blipFill rotWithShape="1">
+                  <pic:blipFill>
                     <a:blip r:embed="rId10">
                       <a:extLst>
                         <a:ext uri="{28A0092B-C50C-407E-A947-70E740481C1C}">
@@ -3505,13 +6818,15 @@
                         </a:ext>
                       </a:extLst>
                     </a:blip>
-                    <a:srcRect l="3048" t="3540" r="22285" b="22377"/>
-                    <a:stretch/>
+                    <a:srcRect/>
+                    <a:stretch>
+                      <a:fillRect/>
+                    </a:stretch>
                   </pic:blipFill>
                   <pic:spPr bwMode="auto">
                     <a:xfrm>
                       <a:off x="0" y="0"/>
-                      <a:ext cx="1835361" cy="2743677"/>
+                      <a:ext cx="5400040" cy="4752340"/>
                     </a:xfrm>
                     <a:prstGeom prst="rect">
                       <a:avLst/>
@@ -3520,11 +6835,6 @@
                     <a:ln>
                       <a:noFill/>
                     </a:ln>
-                    <a:extLst>
-                      <a:ext uri="{53640926-AAD7-44D8-BBD7-CCE9431645EC}">
-                        <a14:shadowObscured xmlns:a14="http://schemas.microsoft.com/office/drawing/2010/main"/>
-                      </a:ext>
-                    </a:extLst>
                   </pic:spPr>
                 </pic:pic>
               </a:graphicData>
@@ -3535,84 +6845,277 @@
     </w:p>
     <w:p>
       <w:pPr>
-        <w:pStyle w:val="Sinespaciado"/>
-        <w:rPr>
-          <w:rFonts w:ascii="Arial Narrow" w:hAnsi="Arial Narrow"/>
-          <w:i/>
-          <w:sz w:val="20"/>
-          <w:szCs w:val="20"/>
-        </w:rPr>
-      </w:pPr>
-      <w:bookmarkStart w:id="3" w:name="_Toc441437168"/>
-      <w:r>
-        <w:rPr>
-          <w:rFonts w:ascii="Arial Narrow" w:hAnsi="Arial Narrow"/>
-          <w:i/>
-          <w:sz w:val="20"/>
-          <w:szCs w:val="20"/>
-        </w:rPr>
-        <w:t xml:space="preserve">Figura </w:t>
-      </w:r>
-      <w:r>
-        <w:rPr>
-          <w:rFonts w:ascii="Arial Narrow" w:hAnsi="Arial Narrow"/>
-          <w:i/>
-          <w:sz w:val="20"/>
-          <w:szCs w:val="20"/>
-        </w:rPr>
-        <w:fldChar w:fldCharType="begin"/>
-      </w:r>
-      <w:r>
-        <w:rPr>
-          <w:rFonts w:ascii="Arial Narrow" w:hAnsi="Arial Narrow"/>
-          <w:i/>
-          <w:sz w:val="20"/>
-          <w:szCs w:val="20"/>
-        </w:rPr>
-        <w:instrText xml:space="preserve"> SEQ Figura \* ARABIC </w:instrText>
-      </w:r>
-      <w:r>
-        <w:rPr>
-          <w:rFonts w:ascii="Arial Narrow" w:hAnsi="Arial Narrow"/>
-          <w:i/>
-          <w:sz w:val="20"/>
-          <w:szCs w:val="20"/>
-        </w:rPr>
-        <w:fldChar w:fldCharType="separate"/>
-      </w:r>
-      <w:r>
-        <w:rPr>
-          <w:rFonts w:ascii="Arial Narrow" w:hAnsi="Arial Narrow"/>
-          <w:i/>
-          <w:noProof/>
-          <w:sz w:val="20"/>
-          <w:szCs w:val="20"/>
-        </w:rPr>
-        <w:t>1</w:t>
-      </w:r>
-      <w:r>
-        <w:rPr>
-          <w:rFonts w:ascii="Arial Narrow" w:hAnsi="Arial Narrow"/>
-          <w:i/>
-          <w:sz w:val="20"/>
-          <w:szCs w:val="20"/>
-        </w:rPr>
-        <w:fldChar w:fldCharType="end"/>
-      </w:r>
-      <w:r>
-        <w:rPr>
-          <w:rFonts w:ascii="Arial Narrow" w:hAnsi="Arial Narrow"/>
-          <w:i/>
-          <w:sz w:val="20"/>
-          <w:szCs w:val="20"/>
-        </w:rPr>
-        <w:t>. Título de la figura 1</w:t>
-      </w:r>
-      <w:bookmarkEnd w:id="3"/>
+        <w:ind w:firstLine="0"/>
+        <w:jc w:val="left"/>
+        <w:rPr>
+          <w:rFonts w:ascii="Arial Narrow" w:hAnsi="Arial Narrow"/>
+          <w:b/>
+          <w:bCs/>
+        </w:rPr>
+      </w:pPr>
+      <w:r>
+        <w:rPr>
+          <w:rFonts w:ascii="Arial Narrow" w:hAnsi="Arial Narrow"/>
+          <w:b/>
+          <w:bCs/>
+        </w:rPr>
+        <w:br w:type="page"/>
+      </w:r>
     </w:p>
     <w:p>
       <w:pPr>
-        <w:pStyle w:val="Ttulo1"/>
+        <w:ind w:firstLine="0"/>
+        <w:rPr>
+          <w:rFonts w:ascii="Arial Narrow" w:hAnsi="Arial Narrow"/>
+          <w:b/>
+          <w:bCs/>
+        </w:rPr>
+      </w:pPr>
+    </w:p>
+    <w:p>
+      <w:pPr>
+        <w:pStyle w:val="Prrafodelista"/>
+        <w:numPr>
+          <w:ilvl w:val="3"/>
+          <w:numId w:val="40"/>
+        </w:numPr>
+        <w:rPr>
+          <w:rFonts w:ascii="Arial Narrow" w:hAnsi="Arial Narrow"/>
+          <w:b/>
+          <w:bCs/>
+        </w:rPr>
+      </w:pPr>
+      <w:r>
+        <w:rPr>
+          <w:rFonts w:ascii="Arial Narrow" w:hAnsi="Arial Narrow"/>
+          <w:b/>
+          <w:bCs/>
+        </w:rPr>
+        <w:t>Esfuerzo frente a costes</w:t>
+      </w:r>
+    </w:p>
+    <w:p>
+      <w:pPr>
+        <w:ind w:firstLine="0"/>
+        <w:rPr>
+          <w:rFonts w:ascii="Arial Narrow" w:hAnsi="Arial Narrow"/>
+          <w:b/>
+          <w:bCs/>
+        </w:rPr>
+      </w:pPr>
+      <w:r>
+        <w:rPr>
+          <w:noProof/>
+        </w:rPr>
+        <w:drawing>
+          <wp:inline distT="0" distB="0" distL="0" distR="0" wp14:anchorId="5826A637" wp14:editId="5DC37B06">
+            <wp:extent cx="5400040" cy="4321810"/>
+            <wp:effectExtent l="0" t="0" r="0" b="2540"/>
+            <wp:docPr id="9" name="Imagen 9"/>
+            <wp:cNvGraphicFramePr>
+              <a:graphicFrameLocks xmlns:a="http://schemas.openxmlformats.org/drawingml/2006/main" noChangeAspect="1"/>
+            </wp:cNvGraphicFramePr>
+            <a:graphic xmlns:a="http://schemas.openxmlformats.org/drawingml/2006/main">
+              <a:graphicData uri="http://schemas.openxmlformats.org/drawingml/2006/picture">
+                <pic:pic xmlns:pic="http://schemas.openxmlformats.org/drawingml/2006/picture">
+                  <pic:nvPicPr>
+                    <pic:cNvPr id="0" name="Picture 15"/>
+                    <pic:cNvPicPr>
+                      <a:picLocks noChangeAspect="1" noChangeArrowheads="1"/>
+                    </pic:cNvPicPr>
+                  </pic:nvPicPr>
+                  <pic:blipFill>
+                    <a:blip r:embed="rId11">
+                      <a:extLst>
+                        <a:ext uri="{28A0092B-C50C-407E-A947-70E740481C1C}">
+                          <a14:useLocalDpi xmlns:a14="http://schemas.microsoft.com/office/drawing/2010/main" val="0"/>
+                        </a:ext>
+                      </a:extLst>
+                    </a:blip>
+                    <a:srcRect/>
+                    <a:stretch>
+                      <a:fillRect/>
+                    </a:stretch>
+                  </pic:blipFill>
+                  <pic:spPr bwMode="auto">
+                    <a:xfrm>
+                      <a:off x="0" y="0"/>
+                      <a:ext cx="5400040" cy="4321810"/>
+                    </a:xfrm>
+                    <a:prstGeom prst="rect">
+                      <a:avLst/>
+                    </a:prstGeom>
+                    <a:noFill/>
+                    <a:ln>
+                      <a:noFill/>
+                    </a:ln>
+                  </pic:spPr>
+                </pic:pic>
+              </a:graphicData>
+            </a:graphic>
+          </wp:inline>
+        </w:drawing>
+      </w:r>
+    </w:p>
+    <w:p>
+      <w:pPr>
+        <w:ind w:firstLine="0"/>
+        <w:jc w:val="left"/>
+        <w:rPr>
+          <w:rFonts w:ascii="Arial Narrow" w:hAnsi="Arial Narrow"/>
+          <w:b/>
+          <w:bCs/>
+        </w:rPr>
+      </w:pPr>
+      <w:r>
+        <w:rPr>
+          <w:rFonts w:ascii="Arial Narrow" w:hAnsi="Arial Narrow"/>
+          <w:b/>
+          <w:bCs/>
+        </w:rPr>
+        <w:br w:type="page"/>
+      </w:r>
+    </w:p>
+    <w:p>
+      <w:pPr>
+        <w:ind w:firstLine="0"/>
+        <w:rPr>
+          <w:rFonts w:ascii="Arial Narrow" w:hAnsi="Arial Narrow"/>
+          <w:b/>
+          <w:bCs/>
+        </w:rPr>
+      </w:pPr>
+    </w:p>
+    <w:p>
+      <w:pPr>
+        <w:pStyle w:val="Prrafodelista"/>
+        <w:numPr>
+          <w:ilvl w:val="3"/>
+          <w:numId w:val="40"/>
+        </w:numPr>
+        <w:rPr>
+          <w:rFonts w:ascii="Arial Narrow" w:hAnsi="Arial Narrow"/>
+          <w:b/>
+          <w:bCs/>
+        </w:rPr>
+      </w:pPr>
+      <w:r>
+        <w:rPr>
+          <w:rFonts w:ascii="Arial Narrow" w:hAnsi="Arial Narrow"/>
+          <w:b/>
+          <w:bCs/>
+        </w:rPr>
+        <w:t>Distribución final</w:t>
+      </w:r>
+    </w:p>
+    <w:p>
+      <w:pPr>
+        <w:ind w:firstLine="0"/>
+        <w:rPr>
+          <w:rFonts w:ascii="Arial Narrow" w:hAnsi="Arial Narrow"/>
+          <w:b/>
+          <w:bCs/>
+        </w:rPr>
+      </w:pPr>
+      <w:r>
+        <w:rPr>
+          <w:noProof/>
+        </w:rPr>
+        <w:drawing>
+          <wp:inline distT="0" distB="0" distL="0" distR="0" wp14:anchorId="2F53765D" wp14:editId="2FF097D1">
+            <wp:extent cx="5400040" cy="2704465"/>
+            <wp:effectExtent l="0" t="0" r="0" b="635"/>
+            <wp:docPr id="10" name="Imagen 10"/>
+            <wp:cNvGraphicFramePr>
+              <a:graphicFrameLocks xmlns:a="http://schemas.openxmlformats.org/drawingml/2006/main" noChangeAspect="1"/>
+            </wp:cNvGraphicFramePr>
+            <a:graphic xmlns:a="http://schemas.openxmlformats.org/drawingml/2006/main">
+              <a:graphicData uri="http://schemas.openxmlformats.org/drawingml/2006/picture">
+                <pic:pic xmlns:pic="http://schemas.openxmlformats.org/drawingml/2006/picture">
+                  <pic:nvPicPr>
+                    <pic:cNvPr id="0" name="Picture 17"/>
+                    <pic:cNvPicPr>
+                      <a:picLocks noChangeAspect="1" noChangeArrowheads="1"/>
+                    </pic:cNvPicPr>
+                  </pic:nvPicPr>
+                  <pic:blipFill>
+                    <a:blip r:embed="rId12">
+                      <a:extLst>
+                        <a:ext uri="{28A0092B-C50C-407E-A947-70E740481C1C}">
+                          <a14:useLocalDpi xmlns:a14="http://schemas.microsoft.com/office/drawing/2010/main" val="0"/>
+                        </a:ext>
+                      </a:extLst>
+                    </a:blip>
+                    <a:srcRect/>
+                    <a:stretch>
+                      <a:fillRect/>
+                    </a:stretch>
+                  </pic:blipFill>
+                  <pic:spPr bwMode="auto">
+                    <a:xfrm>
+                      <a:off x="0" y="0"/>
+                      <a:ext cx="5400040" cy="2704465"/>
+                    </a:xfrm>
+                    <a:prstGeom prst="rect">
+                      <a:avLst/>
+                    </a:prstGeom>
+                    <a:noFill/>
+                    <a:ln>
+                      <a:noFill/>
+                    </a:ln>
+                  </pic:spPr>
+                </pic:pic>
+              </a:graphicData>
+            </a:graphic>
+          </wp:inline>
+        </w:drawing>
+      </w:r>
+    </w:p>
+    <w:p>
+      <w:pPr>
+        <w:ind w:firstLine="0"/>
+        <w:rPr>
+          <w:rFonts w:ascii="Arial Narrow" w:hAnsi="Arial Narrow"/>
+        </w:rPr>
+      </w:pPr>
+    </w:p>
+    <w:p>
+      <w:pPr>
+        <w:ind w:firstLine="0"/>
+        <w:jc w:val="left"/>
+        <w:rPr>
+          <w:rFonts w:ascii="Arial Narrow" w:eastAsiaTheme="minorEastAsia" w:hAnsi="Arial Narrow"/>
+          <w:b/>
+          <w:bCs/>
+        </w:rPr>
+      </w:pPr>
+      <w:r>
+        <w:rPr>
+          <w:rFonts w:ascii="Arial Narrow" w:hAnsi="Arial Narrow"/>
+          <w:b/>
+          <w:bCs/>
+        </w:rPr>
+        <w:br w:type="page"/>
+      </w:r>
+    </w:p>
+    <w:p>
+      <w:pPr>
+        <w:pStyle w:val="Prrafodelista"/>
+        <w:numPr>
+          <w:ilvl w:val="0"/>
+          <w:numId w:val="0"/>
+        </w:numPr>
+        <w:ind w:left="792"/>
+        <w:rPr>
+          <w:rFonts w:ascii="Arial Narrow" w:hAnsi="Arial Narrow"/>
+          <w:b/>
+          <w:bCs/>
+        </w:rPr>
+      </w:pPr>
+    </w:p>
+    <w:p>
+      <w:pPr>
+        <w:pStyle w:val="Prrafodelista"/>
         <w:numPr>
           <w:ilvl w:val="1"/>
           <w:numId w:val="40"/>
@@ -3620,362 +7123,658 @@
         <w:rPr>
           <w:rFonts w:ascii="Arial Narrow" w:hAnsi="Arial Narrow"/>
           <w:b/>
-          <w:szCs w:val="24"/>
-        </w:rPr>
-      </w:pPr>
-      <w:bookmarkStart w:id="4" w:name="_Toc441436838"/>
+          <w:bCs/>
+        </w:rPr>
+      </w:pPr>
       <w:r>
         <w:rPr>
           <w:rFonts w:ascii="Arial Narrow" w:hAnsi="Arial Narrow"/>
           <w:b/>
-          <w:szCs w:val="24"/>
-        </w:rPr>
-        <w:t>Sección1</w:t>
-      </w:r>
-      <w:bookmarkEnd w:id="4"/>
+          <w:bCs/>
+        </w:rPr>
+        <w:t>Definición de viajes de usuario y funcionalidades del sistema</w:t>
+      </w:r>
     </w:p>
     <w:p>
       <w:pPr>
-        <w:ind w:firstLine="0"/>
-        <w:rPr>
-          <w:rFonts w:ascii="Arial Narrow" w:hAnsi="Arial Narrow"/>
-          <w:sz w:val="24"/>
-          <w:szCs w:val="24"/>
-        </w:rPr>
-      </w:pPr>
-      <w:r>
-        <w:rPr>
-          <w:rFonts w:ascii="Arial Narrow" w:hAnsi="Arial Narrow"/>
-          <w:sz w:val="24"/>
-          <w:szCs w:val="24"/>
-        </w:rPr>
-        <w:t>&lt;</w:t>
-      </w:r>
-      <w:r>
-        <w:rPr>
-          <w:rFonts w:ascii="Arial Narrow" w:hAnsi="Arial Narrow"/>
-          <w:sz w:val="24"/>
-          <w:szCs w:val="24"/>
-        </w:rPr>
-        <w:t>Descripción de la sección 1</w:t>
-      </w:r>
-      <w:r>
-        <w:rPr>
-          <w:rFonts w:ascii="Arial Narrow" w:hAnsi="Arial Narrow"/>
-          <w:sz w:val="24"/>
-          <w:szCs w:val="24"/>
-        </w:rPr>
-        <w:t>&gt;</w:t>
+        <w:pStyle w:val="Prrafodelista"/>
+        <w:numPr>
+          <w:ilvl w:val="2"/>
+          <w:numId w:val="40"/>
+        </w:numPr>
+        <w:rPr>
+          <w:rFonts w:ascii="Arial Narrow" w:hAnsi="Arial Narrow"/>
+          <w:b/>
+          <w:bCs/>
+        </w:rPr>
+      </w:pPr>
+      <w:r>
+        <w:rPr>
+          <w:rFonts w:ascii="Arial Narrow" w:hAnsi="Arial Narrow"/>
+          <w:b/>
+          <w:bCs/>
+        </w:rPr>
+        <w:t>Viajes de usuario</w:t>
       </w:r>
     </w:p>
     <w:p>
       <w:pPr>
-        <w:pStyle w:val="Sinespaciado"/>
-        <w:jc w:val="left"/>
-        <w:rPr>
-          <w:rFonts w:ascii="Arial Narrow" w:hAnsi="Arial Narrow"/>
-          <w:i/>
-          <w:sz w:val="20"/>
-          <w:szCs w:val="20"/>
-        </w:rPr>
-      </w:pPr>
-      <w:bookmarkStart w:id="5" w:name="_Toc441437180"/>
-      <w:r>
-        <w:rPr>
-          <w:rFonts w:ascii="Arial Narrow" w:hAnsi="Arial Narrow"/>
-          <w:i/>
-          <w:sz w:val="20"/>
-          <w:szCs w:val="20"/>
-        </w:rPr>
-        <w:t xml:space="preserve">Tabla </w:t>
-      </w:r>
-      <w:r>
-        <w:rPr>
-          <w:rFonts w:ascii="Arial Narrow" w:hAnsi="Arial Narrow"/>
-          <w:i/>
-          <w:sz w:val="20"/>
-          <w:szCs w:val="20"/>
-        </w:rPr>
-        <w:fldChar w:fldCharType="begin"/>
-      </w:r>
-      <w:r>
-        <w:rPr>
-          <w:rFonts w:ascii="Arial Narrow" w:hAnsi="Arial Narrow"/>
-          <w:i/>
-          <w:sz w:val="20"/>
-          <w:szCs w:val="20"/>
-        </w:rPr>
-        <w:instrText xml:space="preserve"> SEQ Tabla \* ARABIC </w:instrText>
-      </w:r>
-      <w:r>
-        <w:rPr>
-          <w:rFonts w:ascii="Arial Narrow" w:hAnsi="Arial Narrow"/>
-          <w:i/>
-          <w:sz w:val="20"/>
-          <w:szCs w:val="20"/>
-        </w:rPr>
-        <w:fldChar w:fldCharType="separate"/>
-      </w:r>
-      <w:r>
-        <w:rPr>
-          <w:rFonts w:ascii="Arial Narrow" w:hAnsi="Arial Narrow"/>
-          <w:i/>
-          <w:sz w:val="20"/>
-          <w:szCs w:val="20"/>
-        </w:rPr>
-        <w:t>1</w:t>
-      </w:r>
-      <w:r>
-        <w:rPr>
-          <w:rFonts w:ascii="Arial Narrow" w:hAnsi="Arial Narrow"/>
-          <w:i/>
-          <w:sz w:val="20"/>
-          <w:szCs w:val="20"/>
-        </w:rPr>
-        <w:fldChar w:fldCharType="end"/>
-      </w:r>
-      <w:r>
-        <w:rPr>
-          <w:rFonts w:ascii="Arial Narrow" w:hAnsi="Arial Narrow"/>
-          <w:i/>
-          <w:sz w:val="20"/>
-          <w:szCs w:val="20"/>
-        </w:rPr>
-        <w:t>. Título de la tabla 1</w:t>
-      </w:r>
-      <w:bookmarkEnd w:id="5"/>
-    </w:p>
-    <w:tbl>
-      <w:tblPr>
-        <w:tblStyle w:val="Tablaconcuadrcula"/>
-        <w:tblW w:w="0" w:type="auto"/>
-        <w:tblLook w:val="04A0" w:firstRow="1" w:lastRow="0" w:firstColumn="1" w:lastColumn="0" w:noHBand="0" w:noVBand="1"/>
-      </w:tblPr>
-      <w:tblGrid>
-        <w:gridCol w:w="1698"/>
-        <w:gridCol w:w="1699"/>
-        <w:gridCol w:w="1699"/>
-        <w:gridCol w:w="1699"/>
-        <w:gridCol w:w="1699"/>
-      </w:tblGrid>
-      <w:tr>
-        <w:tc>
-          <w:tcPr>
-            <w:tcW w:w="1698" w:type="dxa"/>
-            <w:shd w:val="clear" w:color="auto" w:fill="D9D9D9" w:themeFill="background1" w:themeFillShade="D9"/>
-          </w:tcPr>
-          <w:p>
-            <w:pPr>
-              <w:ind w:firstLine="0"/>
-              <w:rPr>
-                <w:rFonts w:ascii="Arial Narrow" w:hAnsi="Arial Narrow"/>
-              </w:rPr>
-            </w:pPr>
-          </w:p>
-        </w:tc>
-        <w:tc>
-          <w:tcPr>
-            <w:tcW w:w="1699" w:type="dxa"/>
-            <w:shd w:val="clear" w:color="auto" w:fill="D9D9D9" w:themeFill="background1" w:themeFillShade="D9"/>
-          </w:tcPr>
-          <w:p>
-            <w:pPr>
-              <w:ind w:firstLine="0"/>
-              <w:rPr>
-                <w:rFonts w:ascii="Arial Narrow" w:hAnsi="Arial Narrow"/>
-              </w:rPr>
-            </w:pPr>
-          </w:p>
-        </w:tc>
-        <w:tc>
-          <w:tcPr>
-            <w:tcW w:w="1699" w:type="dxa"/>
-            <w:shd w:val="clear" w:color="auto" w:fill="D9D9D9" w:themeFill="background1" w:themeFillShade="D9"/>
-          </w:tcPr>
-          <w:p>
-            <w:pPr>
-              <w:ind w:firstLine="0"/>
-              <w:rPr>
-                <w:rFonts w:ascii="Arial Narrow" w:hAnsi="Arial Narrow"/>
-              </w:rPr>
-            </w:pPr>
-          </w:p>
-        </w:tc>
-        <w:tc>
-          <w:tcPr>
-            <w:tcW w:w="1699" w:type="dxa"/>
-            <w:shd w:val="clear" w:color="auto" w:fill="D9D9D9" w:themeFill="background1" w:themeFillShade="D9"/>
-          </w:tcPr>
-          <w:p>
-            <w:pPr>
-              <w:ind w:firstLine="0"/>
-              <w:rPr>
-                <w:rFonts w:ascii="Arial Narrow" w:hAnsi="Arial Narrow"/>
-              </w:rPr>
-            </w:pPr>
-          </w:p>
-        </w:tc>
-        <w:tc>
-          <w:tcPr>
-            <w:tcW w:w="1699" w:type="dxa"/>
-            <w:shd w:val="clear" w:color="auto" w:fill="D9D9D9" w:themeFill="background1" w:themeFillShade="D9"/>
-          </w:tcPr>
-          <w:p>
-            <w:pPr>
-              <w:ind w:firstLine="0"/>
-              <w:rPr>
-                <w:rFonts w:ascii="Arial Narrow" w:hAnsi="Arial Narrow"/>
-              </w:rPr>
-            </w:pPr>
-          </w:p>
-        </w:tc>
-      </w:tr>
-      <w:tr>
-        <w:tc>
-          <w:tcPr>
-            <w:tcW w:w="1698" w:type="dxa"/>
-          </w:tcPr>
-          <w:p>
-            <w:pPr>
-              <w:ind w:firstLine="0"/>
-              <w:rPr>
-                <w:rFonts w:ascii="Arial Narrow" w:hAnsi="Arial Narrow"/>
-              </w:rPr>
-            </w:pPr>
-          </w:p>
-        </w:tc>
-        <w:tc>
-          <w:tcPr>
-            <w:tcW w:w="1699" w:type="dxa"/>
-          </w:tcPr>
-          <w:p>
-            <w:pPr>
-              <w:ind w:firstLine="0"/>
-              <w:rPr>
-                <w:rFonts w:ascii="Arial Narrow" w:hAnsi="Arial Narrow"/>
-              </w:rPr>
-            </w:pPr>
-          </w:p>
-        </w:tc>
-        <w:tc>
-          <w:tcPr>
-            <w:tcW w:w="1699" w:type="dxa"/>
-          </w:tcPr>
-          <w:p>
-            <w:pPr>
-              <w:ind w:firstLine="0"/>
-              <w:rPr>
-                <w:rFonts w:ascii="Arial Narrow" w:hAnsi="Arial Narrow"/>
-              </w:rPr>
-            </w:pPr>
-          </w:p>
-        </w:tc>
-        <w:tc>
-          <w:tcPr>
-            <w:tcW w:w="1699" w:type="dxa"/>
-          </w:tcPr>
-          <w:p>
-            <w:pPr>
-              <w:ind w:firstLine="0"/>
-              <w:rPr>
-                <w:rFonts w:ascii="Arial Narrow" w:hAnsi="Arial Narrow"/>
-              </w:rPr>
-            </w:pPr>
-          </w:p>
-        </w:tc>
-        <w:tc>
-          <w:tcPr>
-            <w:tcW w:w="1699" w:type="dxa"/>
-          </w:tcPr>
-          <w:p>
-            <w:pPr>
-              <w:ind w:firstLine="0"/>
-              <w:rPr>
-                <w:rFonts w:ascii="Arial Narrow" w:hAnsi="Arial Narrow"/>
-              </w:rPr>
-            </w:pPr>
-          </w:p>
-        </w:tc>
-      </w:tr>
-      <w:tr>
-        <w:tc>
-          <w:tcPr>
-            <w:tcW w:w="1698" w:type="dxa"/>
-          </w:tcPr>
-          <w:p>
-            <w:pPr>
-              <w:ind w:firstLine="0"/>
-              <w:rPr>
-                <w:rFonts w:ascii="Arial Narrow" w:hAnsi="Arial Narrow"/>
-              </w:rPr>
-            </w:pPr>
-          </w:p>
-        </w:tc>
-        <w:tc>
-          <w:tcPr>
-            <w:tcW w:w="1699" w:type="dxa"/>
-          </w:tcPr>
-          <w:p>
-            <w:pPr>
-              <w:ind w:firstLine="0"/>
-              <w:rPr>
-                <w:rFonts w:ascii="Arial Narrow" w:hAnsi="Arial Narrow"/>
-              </w:rPr>
-            </w:pPr>
-          </w:p>
-        </w:tc>
-        <w:tc>
-          <w:tcPr>
-            <w:tcW w:w="1699" w:type="dxa"/>
-          </w:tcPr>
-          <w:p>
-            <w:pPr>
-              <w:ind w:firstLine="0"/>
-              <w:rPr>
-                <w:rFonts w:ascii="Arial Narrow" w:hAnsi="Arial Narrow"/>
-              </w:rPr>
-            </w:pPr>
-          </w:p>
-        </w:tc>
-        <w:tc>
-          <w:tcPr>
-            <w:tcW w:w="1699" w:type="dxa"/>
-          </w:tcPr>
-          <w:p>
-            <w:pPr>
-              <w:ind w:firstLine="0"/>
-              <w:rPr>
-                <w:rFonts w:ascii="Arial Narrow" w:hAnsi="Arial Narrow"/>
-              </w:rPr>
-            </w:pPr>
-          </w:p>
-        </w:tc>
-        <w:tc>
-          <w:tcPr>
-            <w:tcW w:w="1699" w:type="dxa"/>
-          </w:tcPr>
-          <w:p>
-            <w:pPr>
-              <w:ind w:firstLine="0"/>
-              <w:rPr>
-                <w:rFonts w:ascii="Arial Narrow" w:hAnsi="Arial Narrow"/>
-              </w:rPr>
-            </w:pPr>
-          </w:p>
-        </w:tc>
-      </w:tr>
-    </w:tbl>
-    <w:p>
-      <w:pPr>
-        <w:ind w:firstLine="0"/>
-        <w:rPr>
-          <w:rFonts w:ascii="Arial Narrow" w:hAnsi="Arial Narrow"/>
-        </w:rPr>
-      </w:pPr>
+        <w:pStyle w:val="Prrafodelista"/>
+        <w:numPr>
+          <w:ilvl w:val="0"/>
+          <w:numId w:val="0"/>
+        </w:numPr>
+        <w:ind w:left="792"/>
+        <w:rPr>
+          <w:rFonts w:ascii="Arial Narrow" w:hAnsi="Arial Narrow"/>
+          <w:b/>
+          <w:bCs/>
+        </w:rPr>
+      </w:pPr>
+      <w:r>
+        <w:rPr>
+          <w:rFonts w:ascii="Arial Narrow" w:hAnsi="Arial Narrow"/>
+          <w:b/>
+          <w:bCs/>
+        </w:rPr>
+        <w:t>Jefe:</w:t>
+      </w:r>
     </w:p>
     <w:p>
       <w:pPr>
-        <w:pStyle w:val="Ttulo1"/>
+        <w:pStyle w:val="Prrafodelista"/>
+        <w:numPr>
+          <w:ilvl w:val="0"/>
+          <w:numId w:val="0"/>
+        </w:numPr>
+        <w:ind w:left="792"/>
+        <w:rPr>
+          <w:rFonts w:ascii="Arial Narrow" w:hAnsi="Arial Narrow"/>
+          <w:b/>
+          <w:bCs/>
+        </w:rPr>
+      </w:pPr>
+      <w:r>
+        <w:rPr>
+          <w:noProof/>
+        </w:rPr>
+        <w:drawing>
+          <wp:inline distT="0" distB="0" distL="0" distR="0" wp14:anchorId="50C69D27" wp14:editId="198E1916">
+            <wp:extent cx="4375976" cy="6943725"/>
+            <wp:effectExtent l="0" t="0" r="5715" b="0"/>
+            <wp:docPr id="12" name="Imagen 12"/>
+            <wp:cNvGraphicFramePr>
+              <a:graphicFrameLocks xmlns:a="http://schemas.openxmlformats.org/drawingml/2006/main" noChangeAspect="1"/>
+            </wp:cNvGraphicFramePr>
+            <a:graphic xmlns:a="http://schemas.openxmlformats.org/drawingml/2006/main">
+              <a:graphicData uri="http://schemas.openxmlformats.org/drawingml/2006/picture">
+                <pic:pic xmlns:pic="http://schemas.openxmlformats.org/drawingml/2006/picture">
+                  <pic:nvPicPr>
+                    <pic:cNvPr id="0" name="Picture 24"/>
+                    <pic:cNvPicPr>
+                      <a:picLocks noChangeAspect="1" noChangeArrowheads="1"/>
+                    </pic:cNvPicPr>
+                  </pic:nvPicPr>
+                  <pic:blipFill>
+                    <a:blip r:embed="rId13">
+                      <a:extLst>
+                        <a:ext uri="{28A0092B-C50C-407E-A947-70E740481C1C}">
+                          <a14:useLocalDpi xmlns:a14="http://schemas.microsoft.com/office/drawing/2010/main" val="0"/>
+                        </a:ext>
+                      </a:extLst>
+                    </a:blip>
+                    <a:srcRect/>
+                    <a:stretch>
+                      <a:fillRect/>
+                    </a:stretch>
+                  </pic:blipFill>
+                  <pic:spPr bwMode="auto">
+                    <a:xfrm>
+                      <a:off x="0" y="0"/>
+                      <a:ext cx="4387717" cy="6962355"/>
+                    </a:xfrm>
+                    <a:prstGeom prst="rect">
+                      <a:avLst/>
+                    </a:prstGeom>
+                    <a:noFill/>
+                    <a:ln>
+                      <a:noFill/>
+                    </a:ln>
+                  </pic:spPr>
+                </pic:pic>
+              </a:graphicData>
+            </a:graphic>
+          </wp:inline>
+        </w:drawing>
+      </w:r>
+    </w:p>
+    <w:p>
+      <w:pPr>
+        <w:ind w:firstLine="0"/>
+        <w:jc w:val="left"/>
+        <w:rPr>
+          <w:rFonts w:ascii="Arial Narrow" w:eastAsiaTheme="minorEastAsia" w:hAnsi="Arial Narrow"/>
+          <w:b/>
+          <w:bCs/>
+        </w:rPr>
+      </w:pPr>
+      <w:r>
+        <w:rPr>
+          <w:rFonts w:ascii="Arial Narrow" w:hAnsi="Arial Narrow"/>
+          <w:b/>
+          <w:bCs/>
+        </w:rPr>
+        <w:br w:type="page"/>
+      </w:r>
+    </w:p>
+    <w:p>
+      <w:pPr>
+        <w:pStyle w:val="Prrafodelista"/>
+        <w:numPr>
+          <w:ilvl w:val="0"/>
+          <w:numId w:val="0"/>
+        </w:numPr>
+        <w:ind w:left="792"/>
+        <w:rPr>
+          <w:rFonts w:ascii="Arial Narrow" w:hAnsi="Arial Narrow"/>
+          <w:b/>
+          <w:bCs/>
+        </w:rPr>
+      </w:pPr>
+    </w:p>
+    <w:p>
+      <w:pPr>
+        <w:pStyle w:val="Prrafodelista"/>
+        <w:numPr>
+          <w:ilvl w:val="0"/>
+          <w:numId w:val="0"/>
+        </w:numPr>
+        <w:ind w:left="792"/>
+        <w:rPr>
+          <w:rFonts w:ascii="Arial Narrow" w:hAnsi="Arial Narrow"/>
+          <w:b/>
+          <w:bCs/>
+        </w:rPr>
+      </w:pPr>
+      <w:r>
+        <w:rPr>
+          <w:rFonts w:ascii="Arial Narrow" w:hAnsi="Arial Narrow"/>
+          <w:b/>
+          <w:bCs/>
+        </w:rPr>
+        <w:t>Segundo al mando:</w:t>
+      </w:r>
+    </w:p>
+    <w:p>
+      <w:pPr>
+        <w:pStyle w:val="Prrafodelista"/>
+        <w:numPr>
+          <w:ilvl w:val="0"/>
+          <w:numId w:val="0"/>
+        </w:numPr>
+        <w:ind w:left="792"/>
+        <w:rPr>
+          <w:rFonts w:ascii="Arial Narrow" w:hAnsi="Arial Narrow"/>
+          <w:b/>
+          <w:bCs/>
+        </w:rPr>
+      </w:pPr>
+      <w:r>
+        <w:rPr>
+          <w:noProof/>
+        </w:rPr>
+        <w:drawing>
+          <wp:inline distT="0" distB="0" distL="0" distR="0" wp14:anchorId="6B3A4993" wp14:editId="36256F3C">
+            <wp:extent cx="5400040" cy="7269480"/>
+            <wp:effectExtent l="0" t="0" r="0" b="7620"/>
+            <wp:docPr id="13" name="Imagen 13"/>
+            <wp:cNvGraphicFramePr>
+              <a:graphicFrameLocks xmlns:a="http://schemas.openxmlformats.org/drawingml/2006/main" noChangeAspect="1"/>
+            </wp:cNvGraphicFramePr>
+            <a:graphic xmlns:a="http://schemas.openxmlformats.org/drawingml/2006/main">
+              <a:graphicData uri="http://schemas.openxmlformats.org/drawingml/2006/picture">
+                <pic:pic xmlns:pic="http://schemas.openxmlformats.org/drawingml/2006/picture">
+                  <pic:nvPicPr>
+                    <pic:cNvPr id="0" name="Picture 26"/>
+                    <pic:cNvPicPr>
+                      <a:picLocks noChangeAspect="1" noChangeArrowheads="1"/>
+                    </pic:cNvPicPr>
+                  </pic:nvPicPr>
+                  <pic:blipFill>
+                    <a:blip r:embed="rId14">
+                      <a:extLst>
+                        <a:ext uri="{28A0092B-C50C-407E-A947-70E740481C1C}">
+                          <a14:useLocalDpi xmlns:a14="http://schemas.microsoft.com/office/drawing/2010/main" val="0"/>
+                        </a:ext>
+                      </a:extLst>
+                    </a:blip>
+                    <a:srcRect/>
+                    <a:stretch>
+                      <a:fillRect/>
+                    </a:stretch>
+                  </pic:blipFill>
+                  <pic:spPr bwMode="auto">
+                    <a:xfrm>
+                      <a:off x="0" y="0"/>
+                      <a:ext cx="5400040" cy="7269480"/>
+                    </a:xfrm>
+                    <a:prstGeom prst="rect">
+                      <a:avLst/>
+                    </a:prstGeom>
+                    <a:noFill/>
+                    <a:ln>
+                      <a:noFill/>
+                    </a:ln>
+                  </pic:spPr>
+                </pic:pic>
+              </a:graphicData>
+            </a:graphic>
+          </wp:inline>
+        </w:drawing>
+      </w:r>
+    </w:p>
+    <w:p>
+      <w:pPr>
+        <w:ind w:firstLine="0"/>
+        <w:jc w:val="left"/>
+        <w:rPr>
+          <w:rFonts w:ascii="Arial Narrow" w:eastAsiaTheme="minorEastAsia" w:hAnsi="Arial Narrow"/>
+          <w:b/>
+          <w:bCs/>
+        </w:rPr>
+      </w:pPr>
+      <w:r>
+        <w:rPr>
+          <w:rFonts w:ascii="Arial Narrow" w:hAnsi="Arial Narrow"/>
+          <w:b/>
+          <w:bCs/>
+        </w:rPr>
+        <w:br w:type="page"/>
+      </w:r>
+    </w:p>
+    <w:p>
+      <w:pPr>
+        <w:pStyle w:val="Prrafodelista"/>
+        <w:numPr>
+          <w:ilvl w:val="0"/>
+          <w:numId w:val="0"/>
+        </w:numPr>
+        <w:ind w:left="792"/>
+        <w:rPr>
+          <w:rFonts w:ascii="Arial Narrow" w:hAnsi="Arial Narrow"/>
+          <w:b/>
+          <w:bCs/>
+        </w:rPr>
+      </w:pPr>
+    </w:p>
+    <w:p>
+      <w:pPr>
+        <w:pStyle w:val="Prrafodelista"/>
+        <w:numPr>
+          <w:ilvl w:val="0"/>
+          <w:numId w:val="0"/>
+        </w:numPr>
+        <w:ind w:left="792"/>
+        <w:rPr>
+          <w:rFonts w:ascii="Arial Narrow" w:hAnsi="Arial Narrow"/>
+          <w:b/>
+          <w:bCs/>
+        </w:rPr>
+      </w:pPr>
+      <w:r>
+        <w:rPr>
+          <w:rFonts w:ascii="Arial Narrow" w:hAnsi="Arial Narrow"/>
+          <w:b/>
+          <w:bCs/>
+        </w:rPr>
+        <w:t>Trabajador:</w:t>
+      </w:r>
+    </w:p>
+    <w:p>
+      <w:pPr>
+        <w:pStyle w:val="Prrafodelista"/>
+        <w:numPr>
+          <w:ilvl w:val="0"/>
+          <w:numId w:val="0"/>
+        </w:numPr>
+        <w:ind w:left="792"/>
+        <w:rPr>
+          <w:rFonts w:ascii="Arial Narrow" w:hAnsi="Arial Narrow"/>
+          <w:b/>
+          <w:bCs/>
+        </w:rPr>
+      </w:pPr>
+      <w:r>
+        <w:rPr>
+          <w:noProof/>
+        </w:rPr>
+        <w:drawing>
+          <wp:inline distT="0" distB="0" distL="0" distR="0" wp14:anchorId="55291AC0" wp14:editId="24F41C4E">
+            <wp:extent cx="5400040" cy="6808470"/>
+            <wp:effectExtent l="0" t="0" r="0" b="0"/>
+            <wp:docPr id="14" name="Imagen 14"/>
+            <wp:cNvGraphicFramePr>
+              <a:graphicFrameLocks xmlns:a="http://schemas.openxmlformats.org/drawingml/2006/main" noChangeAspect="1"/>
+            </wp:cNvGraphicFramePr>
+            <a:graphic xmlns:a="http://schemas.openxmlformats.org/drawingml/2006/main">
+              <a:graphicData uri="http://schemas.openxmlformats.org/drawingml/2006/picture">
+                <pic:pic xmlns:pic="http://schemas.openxmlformats.org/drawingml/2006/picture">
+                  <pic:nvPicPr>
+                    <pic:cNvPr id="0" name="Picture 28"/>
+                    <pic:cNvPicPr>
+                      <a:picLocks noChangeAspect="1" noChangeArrowheads="1"/>
+                    </pic:cNvPicPr>
+                  </pic:nvPicPr>
+                  <pic:blipFill>
+                    <a:blip r:embed="rId15">
+                      <a:extLst>
+                        <a:ext uri="{28A0092B-C50C-407E-A947-70E740481C1C}">
+                          <a14:useLocalDpi xmlns:a14="http://schemas.microsoft.com/office/drawing/2010/main" val="0"/>
+                        </a:ext>
+                      </a:extLst>
+                    </a:blip>
+                    <a:srcRect/>
+                    <a:stretch>
+                      <a:fillRect/>
+                    </a:stretch>
+                  </pic:blipFill>
+                  <pic:spPr bwMode="auto">
+                    <a:xfrm>
+                      <a:off x="0" y="0"/>
+                      <a:ext cx="5400040" cy="6808470"/>
+                    </a:xfrm>
+                    <a:prstGeom prst="rect">
+                      <a:avLst/>
+                    </a:prstGeom>
+                    <a:noFill/>
+                    <a:ln>
+                      <a:noFill/>
+                    </a:ln>
+                  </pic:spPr>
+                </pic:pic>
+              </a:graphicData>
+            </a:graphic>
+          </wp:inline>
+        </w:drawing>
+      </w:r>
+    </w:p>
+    <w:p>
+      <w:pPr>
+        <w:ind w:firstLine="0"/>
+        <w:jc w:val="left"/>
+        <w:rPr>
+          <w:rFonts w:ascii="Arial Narrow" w:eastAsiaTheme="minorEastAsia" w:hAnsi="Arial Narrow"/>
+          <w:b/>
+          <w:bCs/>
+        </w:rPr>
+      </w:pPr>
+      <w:r>
+        <w:rPr>
+          <w:rFonts w:ascii="Arial Narrow" w:hAnsi="Arial Narrow"/>
+          <w:b/>
+          <w:bCs/>
+        </w:rPr>
+        <w:br w:type="page"/>
+      </w:r>
+    </w:p>
+    <w:p>
+      <w:pPr>
+        <w:pStyle w:val="Prrafodelista"/>
+        <w:numPr>
+          <w:ilvl w:val="0"/>
+          <w:numId w:val="0"/>
+        </w:numPr>
+        <w:ind w:left="792"/>
+        <w:rPr>
+          <w:rFonts w:ascii="Arial Narrow" w:hAnsi="Arial Narrow"/>
+          <w:b/>
+          <w:bCs/>
+        </w:rPr>
+      </w:pPr>
+      <w:r>
+        <w:rPr>
+          <w:rFonts w:ascii="Arial Narrow" w:hAnsi="Arial Narrow"/>
+          <w:b/>
+          <w:bCs/>
+        </w:rPr>
+        <w:lastRenderedPageBreak/>
+        <w:t>Temporero</w:t>
+      </w:r>
+    </w:p>
+    <w:p>
+      <w:pPr>
+        <w:pStyle w:val="Prrafodelista"/>
+        <w:numPr>
+          <w:ilvl w:val="0"/>
+          <w:numId w:val="0"/>
+        </w:numPr>
+        <w:ind w:left="792"/>
+        <w:rPr>
+          <w:rFonts w:ascii="Arial Narrow" w:hAnsi="Arial Narrow"/>
+          <w:b/>
+          <w:bCs/>
+        </w:rPr>
+      </w:pPr>
+      <w:r>
+        <w:rPr>
+          <w:noProof/>
+        </w:rPr>
+        <w:drawing>
+          <wp:inline distT="0" distB="0" distL="0" distR="0" wp14:anchorId="43EEAD09" wp14:editId="3670FDCC">
+            <wp:extent cx="5400040" cy="7393940"/>
+            <wp:effectExtent l="0" t="0" r="0" b="0"/>
+            <wp:docPr id="16" name="Imagen 16"/>
+            <wp:cNvGraphicFramePr>
+              <a:graphicFrameLocks xmlns:a="http://schemas.openxmlformats.org/drawingml/2006/main" noChangeAspect="1"/>
+            </wp:cNvGraphicFramePr>
+            <a:graphic xmlns:a="http://schemas.openxmlformats.org/drawingml/2006/main">
+              <a:graphicData uri="http://schemas.openxmlformats.org/drawingml/2006/picture">
+                <pic:pic xmlns:pic="http://schemas.openxmlformats.org/drawingml/2006/picture">
+                  <pic:nvPicPr>
+                    <pic:cNvPr id="0" name="Picture 35"/>
+                    <pic:cNvPicPr>
+                      <a:picLocks noChangeAspect="1" noChangeArrowheads="1"/>
+                    </pic:cNvPicPr>
+                  </pic:nvPicPr>
+                  <pic:blipFill>
+                    <a:blip r:embed="rId16">
+                      <a:extLst>
+                        <a:ext uri="{28A0092B-C50C-407E-A947-70E740481C1C}">
+                          <a14:useLocalDpi xmlns:a14="http://schemas.microsoft.com/office/drawing/2010/main" val="0"/>
+                        </a:ext>
+                      </a:extLst>
+                    </a:blip>
+                    <a:srcRect/>
+                    <a:stretch>
+                      <a:fillRect/>
+                    </a:stretch>
+                  </pic:blipFill>
+                  <pic:spPr bwMode="auto">
+                    <a:xfrm>
+                      <a:off x="0" y="0"/>
+                      <a:ext cx="5400040" cy="7393940"/>
+                    </a:xfrm>
+                    <a:prstGeom prst="rect">
+                      <a:avLst/>
+                    </a:prstGeom>
+                    <a:noFill/>
+                    <a:ln>
+                      <a:noFill/>
+                    </a:ln>
+                  </pic:spPr>
+                </pic:pic>
+              </a:graphicData>
+            </a:graphic>
+          </wp:inline>
+        </w:drawing>
+      </w:r>
+    </w:p>
+    <w:p>
+      <w:pPr>
+        <w:ind w:firstLine="0"/>
+        <w:jc w:val="left"/>
+        <w:rPr>
+          <w:rFonts w:ascii="Arial Narrow" w:eastAsiaTheme="minorEastAsia" w:hAnsi="Arial Narrow"/>
+          <w:b/>
+          <w:bCs/>
+        </w:rPr>
+      </w:pPr>
+      <w:r>
+        <w:rPr>
+          <w:rFonts w:ascii="Arial Narrow" w:hAnsi="Arial Narrow"/>
+          <w:b/>
+          <w:bCs/>
+        </w:rPr>
+        <w:br w:type="page"/>
+      </w:r>
+    </w:p>
+    <w:p>
+      <w:pPr>
+        <w:pStyle w:val="Prrafodelista"/>
+        <w:numPr>
+          <w:ilvl w:val="0"/>
+          <w:numId w:val="0"/>
+        </w:numPr>
+        <w:ind w:left="792"/>
+        <w:rPr>
+          <w:rFonts w:ascii="Arial Narrow" w:hAnsi="Arial Narrow"/>
+          <w:b/>
+          <w:bCs/>
+        </w:rPr>
+      </w:pPr>
+    </w:p>
+    <w:p>
+      <w:pPr>
+        <w:pStyle w:val="Prrafodelista"/>
+        <w:numPr>
+          <w:ilvl w:val="0"/>
+          <w:numId w:val="0"/>
+        </w:numPr>
+        <w:ind w:left="1224"/>
+        <w:rPr>
+          <w:rFonts w:ascii="Arial Narrow" w:hAnsi="Arial Narrow"/>
+          <w:b/>
+          <w:bCs/>
+        </w:rPr>
+      </w:pPr>
+    </w:p>
+    <w:p>
+      <w:pPr>
+        <w:pStyle w:val="Prrafodelista"/>
+        <w:numPr>
+          <w:ilvl w:val="2"/>
+          <w:numId w:val="40"/>
+        </w:numPr>
+        <w:rPr>
+          <w:rFonts w:ascii="Arial Narrow" w:hAnsi="Arial Narrow"/>
+          <w:b/>
+          <w:bCs/>
+        </w:rPr>
+      </w:pPr>
+      <w:r>
+        <w:rPr>
+          <w:rFonts w:ascii="Arial Narrow" w:hAnsi="Arial Narrow"/>
+          <w:b/>
+          <w:bCs/>
+        </w:rPr>
+        <w:t>Secuenciador de funcionalidades</w:t>
+      </w:r>
+    </w:p>
+    <w:p>
+      <w:pPr>
+        <w:ind w:firstLine="0"/>
+        <w:rPr>
+          <w:rFonts w:ascii="Arial Narrow" w:hAnsi="Arial Narrow"/>
+          <w:b/>
+          <w:bCs/>
+        </w:rPr>
+      </w:pPr>
+      <w:r>
+        <w:rPr>
+          <w:noProof/>
+        </w:rPr>
+        <w:drawing>
+          <wp:inline distT="0" distB="0" distL="0" distR="0" wp14:anchorId="0DC1C23A" wp14:editId="5E64D207">
+            <wp:extent cx="5400040" cy="4101465"/>
+            <wp:effectExtent l="0" t="0" r="0" b="0"/>
+            <wp:docPr id="17" name="Imagen 17"/>
+            <wp:cNvGraphicFramePr>
+              <a:graphicFrameLocks xmlns:a="http://schemas.openxmlformats.org/drawingml/2006/main" noChangeAspect="1"/>
+            </wp:cNvGraphicFramePr>
+            <a:graphic xmlns:a="http://schemas.openxmlformats.org/drawingml/2006/main">
+              <a:graphicData uri="http://schemas.openxmlformats.org/drawingml/2006/picture">
+                <pic:pic xmlns:pic="http://schemas.openxmlformats.org/drawingml/2006/picture">
+                  <pic:nvPicPr>
+                    <pic:cNvPr id="0" name="Picture 37"/>
+                    <pic:cNvPicPr>
+                      <a:picLocks noChangeAspect="1" noChangeArrowheads="1"/>
+                    </pic:cNvPicPr>
+                  </pic:nvPicPr>
+                  <pic:blipFill>
+                    <a:blip r:embed="rId17">
+                      <a:extLst>
+                        <a:ext uri="{28A0092B-C50C-407E-A947-70E740481C1C}">
+                          <a14:useLocalDpi xmlns:a14="http://schemas.microsoft.com/office/drawing/2010/main" val="0"/>
+                        </a:ext>
+                      </a:extLst>
+                    </a:blip>
+                    <a:srcRect/>
+                    <a:stretch>
+                      <a:fillRect/>
+                    </a:stretch>
+                  </pic:blipFill>
+                  <pic:spPr bwMode="auto">
+                    <a:xfrm>
+                      <a:off x="0" y="0"/>
+                      <a:ext cx="5400040" cy="4101465"/>
+                    </a:xfrm>
+                    <a:prstGeom prst="rect">
+                      <a:avLst/>
+                    </a:prstGeom>
+                    <a:noFill/>
+                    <a:ln>
+                      <a:noFill/>
+                    </a:ln>
+                  </pic:spPr>
+                </pic:pic>
+              </a:graphicData>
+            </a:graphic>
+          </wp:inline>
+        </w:drawing>
+      </w:r>
+    </w:p>
+    <w:p>
+      <w:pPr>
+        <w:ind w:firstLine="0"/>
+        <w:jc w:val="left"/>
+        <w:rPr>
+          <w:rFonts w:ascii="Arial Narrow" w:hAnsi="Arial Narrow"/>
+          <w:b/>
+          <w:bCs/>
+        </w:rPr>
+      </w:pPr>
+      <w:r>
+        <w:rPr>
+          <w:rFonts w:ascii="Arial Narrow" w:hAnsi="Arial Narrow"/>
+          <w:b/>
+          <w:bCs/>
+        </w:rPr>
+        <w:br w:type="page"/>
+      </w:r>
+    </w:p>
+    <w:p>
+      <w:pPr>
+        <w:ind w:firstLine="0"/>
+        <w:rPr>
+          <w:rFonts w:ascii="Arial Narrow" w:hAnsi="Arial Narrow"/>
+          <w:b/>
+          <w:bCs/>
+        </w:rPr>
+      </w:pPr>
+    </w:p>
+    <w:p>
+      <w:pPr>
+        <w:pStyle w:val="Prrafodelista"/>
         <w:numPr>
           <w:ilvl w:val="1"/>
           <w:numId w:val="40"/>
@@ -3983,52 +7782,366 @@
         <w:rPr>
           <w:rFonts w:ascii="Arial Narrow" w:hAnsi="Arial Narrow"/>
           <w:b/>
-          <w:szCs w:val="24"/>
-        </w:rPr>
-      </w:pPr>
-      <w:bookmarkStart w:id="6" w:name="_Toc441436839"/>
+          <w:bCs/>
+        </w:rPr>
+      </w:pPr>
       <w:r>
         <w:rPr>
           <w:rFonts w:ascii="Arial Narrow" w:hAnsi="Arial Narrow"/>
           <w:b/>
-          <w:szCs w:val="24"/>
-        </w:rPr>
-        <w:t>Sección 2</w:t>
-      </w:r>
-      <w:bookmarkEnd w:id="6"/>
+          <w:bCs/>
+        </w:rPr>
+        <w:t>Construcción de CANVAS</w:t>
+      </w:r>
     </w:p>
     <w:p>
       <w:pPr>
+        <w:pStyle w:val="Prrafodelista"/>
+        <w:numPr>
+          <w:ilvl w:val="2"/>
+          <w:numId w:val="40"/>
+        </w:numPr>
+        <w:rPr>
+          <w:rFonts w:ascii="Arial Narrow" w:hAnsi="Arial Narrow"/>
+          <w:b/>
+          <w:bCs/>
+        </w:rPr>
+      </w:pPr>
+      <w:r>
+        <w:rPr>
+          <w:rFonts w:ascii="Arial Narrow" w:hAnsi="Arial Narrow"/>
+          <w:b/>
+          <w:bCs/>
+        </w:rPr>
+        <w:t>MVP1</w:t>
+      </w:r>
+    </w:p>
+    <w:p>
+      <w:pPr>
         <w:ind w:firstLine="0"/>
         <w:rPr>
           <w:rFonts w:ascii="Arial Narrow" w:hAnsi="Arial Narrow"/>
-          <w:sz w:val="24"/>
-          <w:szCs w:val="24"/>
-        </w:rPr>
-      </w:pPr>
-      <w:r>
-        <w:rPr>
-          <w:rFonts w:ascii="Arial Narrow" w:hAnsi="Arial Narrow"/>
-          <w:sz w:val="24"/>
-          <w:szCs w:val="24"/>
-        </w:rPr>
-        <w:t>&lt;</w:t>
-      </w:r>
-      <w:r>
-        <w:rPr>
-          <w:rFonts w:ascii="Arial Narrow" w:hAnsi="Arial Narrow"/>
-          <w:sz w:val="24"/>
-          <w:szCs w:val="24"/>
-        </w:rPr>
-        <w:t>Descripción de la sección 2</w:t>
-      </w:r>
-      <w:r>
-        <w:rPr>
-          <w:rFonts w:ascii="Arial Narrow" w:hAnsi="Arial Narrow"/>
-          <w:sz w:val="24"/>
-          <w:szCs w:val="24"/>
-        </w:rPr>
-        <w:t>&gt;</w:t>
+          <w:b/>
+          <w:bCs/>
+        </w:rPr>
+      </w:pPr>
+      <w:r>
+        <w:rPr>
+          <w:noProof/>
+        </w:rPr>
+        <w:drawing>
+          <wp:inline distT="0" distB="0" distL="0" distR="0" wp14:anchorId="7195FF21" wp14:editId="22C25634">
+            <wp:extent cx="5400040" cy="2801620"/>
+            <wp:effectExtent l="0" t="0" r="0" b="0"/>
+            <wp:docPr id="18" name="Imagen 18"/>
+            <wp:cNvGraphicFramePr>
+              <a:graphicFrameLocks xmlns:a="http://schemas.openxmlformats.org/drawingml/2006/main" noChangeAspect="1"/>
+            </wp:cNvGraphicFramePr>
+            <a:graphic xmlns:a="http://schemas.openxmlformats.org/drawingml/2006/main">
+              <a:graphicData uri="http://schemas.openxmlformats.org/drawingml/2006/picture">
+                <pic:pic xmlns:pic="http://schemas.openxmlformats.org/drawingml/2006/picture">
+                  <pic:nvPicPr>
+                    <pic:cNvPr id="0" name="Picture 39"/>
+                    <pic:cNvPicPr>
+                      <a:picLocks noChangeAspect="1" noChangeArrowheads="1"/>
+                    </pic:cNvPicPr>
+                  </pic:nvPicPr>
+                  <pic:blipFill>
+                    <a:blip r:embed="rId18">
+                      <a:extLst>
+                        <a:ext uri="{28A0092B-C50C-407E-A947-70E740481C1C}">
+                          <a14:useLocalDpi xmlns:a14="http://schemas.microsoft.com/office/drawing/2010/main" val="0"/>
+                        </a:ext>
+                      </a:extLst>
+                    </a:blip>
+                    <a:srcRect/>
+                    <a:stretch>
+                      <a:fillRect/>
+                    </a:stretch>
+                  </pic:blipFill>
+                  <pic:spPr bwMode="auto">
+                    <a:xfrm>
+                      <a:off x="0" y="0"/>
+                      <a:ext cx="5400040" cy="2801620"/>
+                    </a:xfrm>
+                    <a:prstGeom prst="rect">
+                      <a:avLst/>
+                    </a:prstGeom>
+                    <a:noFill/>
+                    <a:ln>
+                      <a:noFill/>
+                    </a:ln>
+                  </pic:spPr>
+                </pic:pic>
+              </a:graphicData>
+            </a:graphic>
+          </wp:inline>
+        </w:drawing>
+      </w:r>
+    </w:p>
+    <w:p>
+      <w:pPr>
+        <w:pStyle w:val="Prrafodelista"/>
+        <w:numPr>
+          <w:ilvl w:val="2"/>
+          <w:numId w:val="40"/>
+        </w:numPr>
+        <w:rPr>
+          <w:rFonts w:ascii="Arial Narrow" w:hAnsi="Arial Narrow"/>
+          <w:b/>
+          <w:bCs/>
+        </w:rPr>
+      </w:pPr>
+      <w:r>
+        <w:rPr>
+          <w:rFonts w:ascii="Arial Narrow" w:hAnsi="Arial Narrow"/>
+          <w:b/>
+          <w:bCs/>
+        </w:rPr>
+        <w:t>MVP2</w:t>
+      </w:r>
+    </w:p>
+    <w:p>
+      <w:pPr>
+        <w:ind w:firstLine="0"/>
+        <w:rPr>
+          <w:rFonts w:ascii="Arial Narrow" w:hAnsi="Arial Narrow"/>
+          <w:b/>
+          <w:bCs/>
+        </w:rPr>
+      </w:pPr>
+    </w:p>
+    <w:p>
+      <w:pPr>
+        <w:pStyle w:val="Prrafodelista"/>
+        <w:numPr>
+          <w:ilvl w:val="2"/>
+          <w:numId w:val="40"/>
+        </w:numPr>
+        <w:rPr>
+          <w:rFonts w:ascii="Arial Narrow" w:hAnsi="Arial Narrow"/>
+          <w:b/>
+          <w:bCs/>
+        </w:rPr>
+      </w:pPr>
+      <w:r>
+        <w:rPr>
+          <w:rFonts w:ascii="Arial Narrow" w:hAnsi="Arial Narrow"/>
+          <w:b/>
+          <w:bCs/>
+        </w:rPr>
+        <w:t>MVP3</w:t>
+      </w:r>
+    </w:p>
+    <w:p>
+      <w:pPr>
+        <w:ind w:firstLine="0"/>
+        <w:rPr>
+          <w:rFonts w:ascii="Arial Narrow" w:hAnsi="Arial Narrow"/>
+          <w:b/>
+          <w:bCs/>
+        </w:rPr>
+      </w:pPr>
+      <w:r>
+        <w:rPr>
+          <w:noProof/>
+        </w:rPr>
+        <w:drawing>
+          <wp:inline distT="0" distB="0" distL="0" distR="0" wp14:anchorId="106687FB" wp14:editId="5364E945">
+            <wp:extent cx="5400040" cy="2905760"/>
+            <wp:effectExtent l="0" t="0" r="0" b="8890"/>
+            <wp:docPr id="19" name="Imagen 19"/>
+            <wp:cNvGraphicFramePr>
+              <a:graphicFrameLocks xmlns:a="http://schemas.openxmlformats.org/drawingml/2006/main" noChangeAspect="1"/>
+            </wp:cNvGraphicFramePr>
+            <a:graphic xmlns:a="http://schemas.openxmlformats.org/drawingml/2006/main">
+              <a:graphicData uri="http://schemas.openxmlformats.org/drawingml/2006/picture">
+                <pic:pic xmlns:pic="http://schemas.openxmlformats.org/drawingml/2006/picture">
+                  <pic:nvPicPr>
+                    <pic:cNvPr id="0" name="Picture 41"/>
+                    <pic:cNvPicPr>
+                      <a:picLocks noChangeAspect="1" noChangeArrowheads="1"/>
+                    </pic:cNvPicPr>
+                  </pic:nvPicPr>
+                  <pic:blipFill>
+                    <a:blip r:embed="rId19">
+                      <a:extLst>
+                        <a:ext uri="{28A0092B-C50C-407E-A947-70E740481C1C}">
+                          <a14:useLocalDpi xmlns:a14="http://schemas.microsoft.com/office/drawing/2010/main" val="0"/>
+                        </a:ext>
+                      </a:extLst>
+                    </a:blip>
+                    <a:srcRect/>
+                    <a:stretch>
+                      <a:fillRect/>
+                    </a:stretch>
+                  </pic:blipFill>
+                  <pic:spPr bwMode="auto">
+                    <a:xfrm>
+                      <a:off x="0" y="0"/>
+                      <a:ext cx="5400040" cy="2905760"/>
+                    </a:xfrm>
+                    <a:prstGeom prst="rect">
+                      <a:avLst/>
+                    </a:prstGeom>
+                    <a:noFill/>
+                    <a:ln>
+                      <a:noFill/>
+                    </a:ln>
+                  </pic:spPr>
+                </pic:pic>
+              </a:graphicData>
+            </a:graphic>
+          </wp:inline>
+        </w:drawing>
+      </w:r>
+    </w:p>
+    <w:p>
+      <w:pPr>
+        <w:ind w:firstLine="0"/>
+        <w:rPr>
+          <w:rFonts w:ascii="Arial Narrow" w:hAnsi="Arial Narrow"/>
+          <w:b/>
+          <w:bCs/>
+        </w:rPr>
+      </w:pPr>
+    </w:p>
+    <w:p>
+      <w:pPr>
+        <w:pStyle w:val="Prrafodelista"/>
+        <w:numPr>
+          <w:ilvl w:val="2"/>
+          <w:numId w:val="40"/>
+        </w:numPr>
+        <w:rPr>
+          <w:rFonts w:ascii="Arial Narrow" w:hAnsi="Arial Narrow"/>
+          <w:b/>
+          <w:bCs/>
+        </w:rPr>
+      </w:pPr>
+      <w:r>
+        <w:rPr>
+          <w:rFonts w:ascii="Arial Narrow" w:hAnsi="Arial Narrow"/>
+          <w:b/>
+          <w:bCs/>
+        </w:rPr>
+        <w:lastRenderedPageBreak/>
+        <w:t>MVP4</w:t>
+      </w:r>
+    </w:p>
+    <w:p>
+      <w:pPr>
+        <w:ind w:firstLine="0"/>
+        <w:rPr>
+          <w:rFonts w:ascii="Arial Narrow" w:hAnsi="Arial Narrow"/>
+          <w:b/>
+          <w:bCs/>
+        </w:rPr>
+      </w:pPr>
+      <w:r>
+        <w:rPr>
+          <w:noProof/>
+        </w:rPr>
+        <w:drawing>
+          <wp:inline distT="0" distB="0" distL="0" distR="0" wp14:anchorId="73B96C83" wp14:editId="6AA2B3AB">
+            <wp:extent cx="5400040" cy="2798445"/>
+            <wp:effectExtent l="0" t="0" r="0" b="1905"/>
+            <wp:docPr id="20" name="Imagen 20"/>
+            <wp:cNvGraphicFramePr>
+              <a:graphicFrameLocks xmlns:a="http://schemas.openxmlformats.org/drawingml/2006/main" noChangeAspect="1"/>
+            </wp:cNvGraphicFramePr>
+            <a:graphic xmlns:a="http://schemas.openxmlformats.org/drawingml/2006/main">
+              <a:graphicData uri="http://schemas.openxmlformats.org/drawingml/2006/picture">
+                <pic:pic xmlns:pic="http://schemas.openxmlformats.org/drawingml/2006/picture">
+                  <pic:nvPicPr>
+                    <pic:cNvPr id="0" name="Picture 43"/>
+                    <pic:cNvPicPr>
+                      <a:picLocks noChangeAspect="1" noChangeArrowheads="1"/>
+                    </pic:cNvPicPr>
+                  </pic:nvPicPr>
+                  <pic:blipFill>
+                    <a:blip r:embed="rId20">
+                      <a:extLst>
+                        <a:ext uri="{28A0092B-C50C-407E-A947-70E740481C1C}">
+                          <a14:useLocalDpi xmlns:a14="http://schemas.microsoft.com/office/drawing/2010/main" val="0"/>
+                        </a:ext>
+                      </a:extLst>
+                    </a:blip>
+                    <a:srcRect/>
+                    <a:stretch>
+                      <a:fillRect/>
+                    </a:stretch>
+                  </pic:blipFill>
+                  <pic:spPr bwMode="auto">
+                    <a:xfrm>
+                      <a:off x="0" y="0"/>
+                      <a:ext cx="5400040" cy="2798445"/>
+                    </a:xfrm>
+                    <a:prstGeom prst="rect">
+                      <a:avLst/>
+                    </a:prstGeom>
+                    <a:noFill/>
+                    <a:ln>
+                      <a:noFill/>
+                    </a:ln>
+                  </pic:spPr>
+                </pic:pic>
+              </a:graphicData>
+            </a:graphic>
+          </wp:inline>
+        </w:drawing>
+      </w:r>
+    </w:p>
+    <w:p>
+      <w:pPr>
+        <w:pStyle w:val="Prrafodelista"/>
+        <w:numPr>
+          <w:ilvl w:val="2"/>
+          <w:numId w:val="40"/>
+        </w:numPr>
+        <w:rPr>
+          <w:rFonts w:ascii="Arial Narrow" w:hAnsi="Arial Narrow"/>
+          <w:b/>
+          <w:bCs/>
+        </w:rPr>
+      </w:pPr>
+      <w:r>
+        <w:rPr>
+          <w:rFonts w:ascii="Arial Narrow" w:hAnsi="Arial Narrow"/>
+          <w:b/>
+          <w:bCs/>
+        </w:rPr>
+        <w:t>MVP5</w:t>
+      </w:r>
+    </w:p>
+    <w:p>
+      <w:pPr>
+        <w:ind w:firstLine="0"/>
+        <w:rPr>
+          <w:rFonts w:ascii="Arial Narrow" w:hAnsi="Arial Narrow"/>
+          <w:b/>
+          <w:bCs/>
+        </w:rPr>
+      </w:pPr>
+    </w:p>
+    <w:p>
+      <w:pPr>
+        <w:ind w:left="720" w:hanging="360"/>
+        <w:rPr>
+          <w:rFonts w:ascii="Arial Narrow" w:hAnsi="Arial Narrow"/>
+        </w:rPr>
+      </w:pPr>
+      <w:r>
+        <w:rPr>
+          <w:rFonts w:ascii="Arial Narrow" w:hAnsi="Arial Narrow"/>
+        </w:rPr>
+        <w:tab/>
+      </w:r>
+      <w:r>
+        <w:rPr>
+          <w:rFonts w:ascii="Arial Narrow" w:hAnsi="Arial Narrow"/>
+        </w:rPr>
+        <w:tab/>
       </w:r>
     </w:p>
     <w:p>
@@ -4044,7 +8157,7 @@
           <w:szCs w:val="24"/>
         </w:rPr>
       </w:pPr>
-      <w:bookmarkStart w:id="7" w:name="_Toc441436840"/>
+      <w:bookmarkStart w:id="3" w:name="_Toc441436840"/>
       <w:r>
         <w:rPr>
           <w:rFonts w:ascii="Arial Narrow" w:hAnsi="Arial Narrow"/>
@@ -4069,7 +8182,7 @@
         </w:rPr>
         <w:t>es</w:t>
       </w:r>
-      <w:bookmarkEnd w:id="7"/>
+      <w:bookmarkEnd w:id="3"/>
     </w:p>
     <w:p>
       <w:pPr>
@@ -4126,7 +8239,7 @@
           <w:szCs w:val="24"/>
         </w:rPr>
       </w:pPr>
-      <w:bookmarkStart w:id="8" w:name="_Toc441436841"/>
+      <w:bookmarkStart w:id="4" w:name="_Toc441436841"/>
       <w:r>
         <w:rPr>
           <w:rFonts w:ascii="Arial Narrow" w:hAnsi="Arial Narrow"/>
@@ -4135,7 +8248,7 @@
         </w:rPr>
         <w:t>Referencias</w:t>
       </w:r>
-      <w:bookmarkEnd w:id="8"/>
+      <w:bookmarkEnd w:id="4"/>
     </w:p>
     <w:p>
       <w:pPr>
@@ -4280,7 +8393,23 @@
           <w:rFonts w:ascii="Arial Narrow" w:hAnsi="Arial Narrow"/>
           <w:sz w:val="20"/>
         </w:rPr>
-        <w:t>: &lt;código isbn&gt;]</w:t>
+        <w:t xml:space="preserve">: &lt;código </w:t>
+      </w:r>
+      <w:proofErr w:type="spellStart"/>
+      <w:r>
+        <w:rPr>
+          <w:rFonts w:ascii="Arial Narrow" w:hAnsi="Arial Narrow"/>
+          <w:sz w:val="20"/>
+        </w:rPr>
+        <w:t>isbn</w:t>
+      </w:r>
+      <w:proofErr w:type="spellEnd"/>
+      <w:r>
+        <w:rPr>
+          <w:rFonts w:ascii="Arial Narrow" w:hAnsi="Arial Narrow"/>
+          <w:sz w:val="20"/>
+        </w:rPr>
+        <w:t>&gt;]</w:t>
       </w:r>
     </w:p>
     <w:p>
@@ -4318,13 +8447,12 @@
           <w:b/>
         </w:rPr>
       </w:pPr>
-      <w:bookmarkStart w:id="9" w:name="_Toc441436842"/>
+      <w:bookmarkStart w:id="5" w:name="_Toc441436842"/>
       <w:r>
         <w:rPr>
           <w:rFonts w:ascii="Arial Narrow" w:hAnsi="Arial Narrow"/>
           <w:b/>
         </w:rPr>
-        <w:lastRenderedPageBreak/>
         <w:t>Glosario de término</w:t>
       </w:r>
       <w:r>
@@ -4334,7 +8462,7 @@
         </w:rPr>
         <w:t>s</w:t>
       </w:r>
-      <w:bookmarkEnd w:id="9"/>
+      <w:bookmarkEnd w:id="5"/>
     </w:p>
     <w:tbl>
       <w:tblPr>
@@ -4591,13 +8719,14 @@
           <w:szCs w:val="24"/>
         </w:rPr>
       </w:pPr>
-      <w:bookmarkStart w:id="10" w:name="_Toc441436843"/>
+      <w:bookmarkStart w:id="6" w:name="_Toc441436843"/>
       <w:r>
         <w:rPr>
           <w:rFonts w:ascii="Arial Narrow" w:hAnsi="Arial Narrow"/>
           <w:b/>
           <w:szCs w:val="24"/>
         </w:rPr>
+        <w:lastRenderedPageBreak/>
         <w:t>A</w:t>
       </w:r>
       <w:r>
@@ -4608,7 +8737,7 @@
         </w:rPr>
         <w:t>nexos</w:t>
       </w:r>
-      <w:bookmarkEnd w:id="10"/>
+      <w:bookmarkEnd w:id="6"/>
     </w:p>
     <w:p>
       <w:pPr>
@@ -4623,7 +8752,7 @@
           <w:szCs w:val="24"/>
         </w:rPr>
       </w:pPr>
-      <w:bookmarkStart w:id="11" w:name="_Toc441436844"/>
+      <w:bookmarkStart w:id="7" w:name="_Toc441436844"/>
       <w:r>
         <w:rPr>
           <w:rFonts w:ascii="Arial Narrow" w:hAnsi="Arial Narrow"/>
@@ -4632,7 +8761,7 @@
         </w:rPr>
         <w:t>Anexo</w:t>
       </w:r>
-      <w:bookmarkEnd w:id="11"/>
+      <w:bookmarkEnd w:id="7"/>
     </w:p>
     <w:p>
       <w:pPr>
@@ -4663,7 +8792,7 @@
           <w:szCs w:val="24"/>
         </w:rPr>
       </w:pPr>
-      <w:bookmarkStart w:id="12" w:name="_Toc441436845"/>
+      <w:bookmarkStart w:id="8" w:name="_Toc441436845"/>
       <w:r>
         <w:rPr>
           <w:rFonts w:ascii="Arial Narrow" w:hAnsi="Arial Narrow"/>
@@ -4672,7 +8801,7 @@
         </w:rPr>
         <w:t>Anexo</w:t>
       </w:r>
-      <w:bookmarkEnd w:id="12"/>
+      <w:bookmarkEnd w:id="8"/>
     </w:p>
     <w:p>
       <w:pPr>
@@ -4703,7 +8832,7 @@
           <w:szCs w:val="24"/>
         </w:rPr>
       </w:pPr>
-      <w:bookmarkStart w:id="13" w:name="_Toc441436846"/>
+      <w:bookmarkStart w:id="9" w:name="_Toc441436846"/>
       <w:r>
         <w:rPr>
           <w:rFonts w:ascii="Arial Narrow" w:hAnsi="Arial Narrow"/>
@@ -4712,7 +8841,7 @@
         </w:rPr>
         <w:t>Anexo</w:t>
       </w:r>
-      <w:bookmarkEnd w:id="13"/>
+      <w:bookmarkEnd w:id="9"/>
     </w:p>
     <w:p>
       <w:pPr>
@@ -4841,8 +8970,8 @@
       </w:r>
     </w:p>
     <w:sectPr>
-      <w:headerReference w:type="default" r:id="rId11"/>
-      <w:footerReference w:type="default" r:id="rId12"/>
+      <w:headerReference w:type="default" r:id="rId21"/>
+      <w:footerReference w:type="default" r:id="rId22"/>
       <w:type w:val="continuous"/>
       <w:pgSz w:w="11906" w:h="16838"/>
       <w:pgMar w:top="1417" w:right="1701" w:bottom="1417" w:left="1701" w:header="708" w:footer="708" w:gutter="0"/>
@@ -5326,7 +9455,25 @@
               <w:sz w:val="24"/>
               <w:szCs w:val="24"/>
             </w:rPr>
-            <w:t>Documentación de la práctica &lt;nn&gt;</w:t>
+            <w:t>Documentación de la práctica &lt;</w:t>
+          </w:r>
+          <w:proofErr w:type="spellStart"/>
+          <w:r>
+            <w:rPr>
+              <w:rFonts w:ascii="Arial Narrow" w:hAnsi="Arial Narrow"/>
+              <w:sz w:val="24"/>
+              <w:szCs w:val="24"/>
+            </w:rPr>
+            <w:t>nn</w:t>
+          </w:r>
+          <w:proofErr w:type="spellEnd"/>
+          <w:r>
+            <w:rPr>
+              <w:rFonts w:ascii="Arial Narrow" w:hAnsi="Arial Narrow"/>
+              <w:sz w:val="24"/>
+              <w:szCs w:val="24"/>
+            </w:rPr>
+            <w:t>&gt;</w:t>
           </w:r>
         </w:p>
       </w:tc>
@@ -7628,7 +11775,7 @@
   <w:abstractNum w:abstractNumId="22" w15:restartNumberingAfterBreak="0">
     <w:nsid w:val="41E70CAD"/>
     <w:multiLevelType w:val="multilevel"/>
-    <w:tmpl w:val="0C0A001F"/>
+    <w:tmpl w:val="4C9A36F0"/>
     <w:lvl w:ilvl="0">
       <w:start w:val="1"/>
       <w:numFmt w:val="decimal"/>
@@ -7646,6 +11793,10 @@
       <w:pPr>
         <w:ind w:left="792" w:hanging="432"/>
       </w:pPr>
+      <w:rPr>
+        <w:b/>
+        <w:bCs/>
+      </w:rPr>
     </w:lvl>
     <w:lvl w:ilvl="2">
       <w:start w:val="1"/>
@@ -7655,6 +11806,10 @@
       <w:pPr>
         <w:ind w:left="1224" w:hanging="504"/>
       </w:pPr>
+      <w:rPr>
+        <w:b/>
+        <w:bCs/>
+      </w:rPr>
     </w:lvl>
     <w:lvl w:ilvl="3">
       <w:start w:val="1"/>
@@ -8128,6 +12283,92 @@
     </w:lvl>
   </w:abstractNum>
   <w:abstractNum w:abstractNumId="27" w15:restartNumberingAfterBreak="0">
+    <w:nsid w:val="4F0961A9"/>
+    <w:multiLevelType w:val="hybridMultilevel"/>
+    <w:tmpl w:val="B75E2380"/>
+    <w:lvl w:ilvl="0" w:tplc="0C0A000F">
+      <w:start w:val="1"/>
+      <w:numFmt w:val="decimal"/>
+      <w:lvlText w:val="%1."/>
+      <w:lvlJc w:val="left"/>
+      <w:pPr>
+        <w:ind w:left="1944" w:hanging="360"/>
+      </w:pPr>
+    </w:lvl>
+    <w:lvl w:ilvl="1" w:tplc="0C0A0019" w:tentative="1">
+      <w:start w:val="1"/>
+      <w:numFmt w:val="lowerLetter"/>
+      <w:lvlText w:val="%2."/>
+      <w:lvlJc w:val="left"/>
+      <w:pPr>
+        <w:ind w:left="2664" w:hanging="360"/>
+      </w:pPr>
+    </w:lvl>
+    <w:lvl w:ilvl="2" w:tplc="0C0A001B" w:tentative="1">
+      <w:start w:val="1"/>
+      <w:numFmt w:val="lowerRoman"/>
+      <w:lvlText w:val="%3."/>
+      <w:lvlJc w:val="right"/>
+      <w:pPr>
+        <w:ind w:left="3384" w:hanging="180"/>
+      </w:pPr>
+    </w:lvl>
+    <w:lvl w:ilvl="3" w:tplc="0C0A000F" w:tentative="1">
+      <w:start w:val="1"/>
+      <w:numFmt w:val="decimal"/>
+      <w:lvlText w:val="%4."/>
+      <w:lvlJc w:val="left"/>
+      <w:pPr>
+        <w:ind w:left="4104" w:hanging="360"/>
+      </w:pPr>
+    </w:lvl>
+    <w:lvl w:ilvl="4" w:tplc="0C0A0019" w:tentative="1">
+      <w:start w:val="1"/>
+      <w:numFmt w:val="lowerLetter"/>
+      <w:lvlText w:val="%5."/>
+      <w:lvlJc w:val="left"/>
+      <w:pPr>
+        <w:ind w:left="4824" w:hanging="360"/>
+      </w:pPr>
+    </w:lvl>
+    <w:lvl w:ilvl="5" w:tplc="0C0A001B" w:tentative="1">
+      <w:start w:val="1"/>
+      <w:numFmt w:val="lowerRoman"/>
+      <w:lvlText w:val="%6."/>
+      <w:lvlJc w:val="right"/>
+      <w:pPr>
+        <w:ind w:left="5544" w:hanging="180"/>
+      </w:pPr>
+    </w:lvl>
+    <w:lvl w:ilvl="6" w:tplc="0C0A000F" w:tentative="1">
+      <w:start w:val="1"/>
+      <w:numFmt w:val="decimal"/>
+      <w:lvlText w:val="%7."/>
+      <w:lvlJc w:val="left"/>
+      <w:pPr>
+        <w:ind w:left="6264" w:hanging="360"/>
+      </w:pPr>
+    </w:lvl>
+    <w:lvl w:ilvl="7" w:tplc="0C0A0019" w:tentative="1">
+      <w:start w:val="1"/>
+      <w:numFmt w:val="lowerLetter"/>
+      <w:lvlText w:val="%8."/>
+      <w:lvlJc w:val="left"/>
+      <w:pPr>
+        <w:ind w:left="6984" w:hanging="360"/>
+      </w:pPr>
+    </w:lvl>
+    <w:lvl w:ilvl="8" w:tplc="0C0A001B" w:tentative="1">
+      <w:start w:val="1"/>
+      <w:numFmt w:val="lowerRoman"/>
+      <w:lvlText w:val="%9."/>
+      <w:lvlJc w:val="right"/>
+      <w:pPr>
+        <w:ind w:left="7704" w:hanging="180"/>
+      </w:pPr>
+    </w:lvl>
+  </w:abstractNum>
+  <w:abstractNum w:abstractNumId="28" w15:restartNumberingAfterBreak="0">
     <w:nsid w:val="54975D10"/>
     <w:multiLevelType w:val="hybridMultilevel"/>
     <w:tmpl w:val="17EAD65E"/>
@@ -8244,7 +12485,7 @@
       </w:rPr>
     </w:lvl>
   </w:abstractNum>
-  <w:abstractNum w:abstractNumId="28" w15:restartNumberingAfterBreak="0">
+  <w:abstractNum w:abstractNumId="29" w15:restartNumberingAfterBreak="0">
     <w:nsid w:val="57812FDE"/>
     <w:multiLevelType w:val="hybridMultilevel"/>
     <w:tmpl w:val="EC6230F2"/>
@@ -8358,7 +12599,7 @@
       </w:rPr>
     </w:lvl>
   </w:abstractNum>
-  <w:abstractNum w:abstractNumId="29" w15:restartNumberingAfterBreak="0">
+  <w:abstractNum w:abstractNumId="30" w15:restartNumberingAfterBreak="0">
     <w:nsid w:val="5CD3421A"/>
     <w:multiLevelType w:val="hybridMultilevel"/>
     <w:tmpl w:val="18A86CCC"/>
@@ -8447,7 +12688,7 @@
       </w:pPr>
     </w:lvl>
   </w:abstractNum>
-  <w:abstractNum w:abstractNumId="30" w15:restartNumberingAfterBreak="0">
+  <w:abstractNum w:abstractNumId="31" w15:restartNumberingAfterBreak="0">
     <w:nsid w:val="5E5774C1"/>
     <w:multiLevelType w:val="hybridMultilevel"/>
     <w:tmpl w:val="CABAEFF2"/>
@@ -8560,7 +12801,7 @@
       </w:rPr>
     </w:lvl>
   </w:abstractNum>
-  <w:abstractNum w:abstractNumId="31" w15:restartNumberingAfterBreak="0">
+  <w:abstractNum w:abstractNumId="32" w15:restartNumberingAfterBreak="0">
     <w:nsid w:val="60126221"/>
     <w:multiLevelType w:val="multilevel"/>
     <w:tmpl w:val="12DCFB08"/>
@@ -8675,7 +12916,7 @@
       </w:pPr>
     </w:lvl>
   </w:abstractNum>
-  <w:abstractNum w:abstractNumId="32" w15:restartNumberingAfterBreak="0">
+  <w:abstractNum w:abstractNumId="33" w15:restartNumberingAfterBreak="0">
     <w:nsid w:val="651E70B0"/>
     <w:multiLevelType w:val="multilevel"/>
     <w:tmpl w:val="C37616D0"/>
@@ -8796,7 +13037,7 @@
       </w:rPr>
     </w:lvl>
   </w:abstractNum>
-  <w:abstractNum w:abstractNumId="33" w15:restartNumberingAfterBreak="0">
+  <w:abstractNum w:abstractNumId="34" w15:restartNumberingAfterBreak="0">
     <w:nsid w:val="65A661E9"/>
     <w:multiLevelType w:val="hybridMultilevel"/>
     <w:tmpl w:val="EAFAF666"/>
@@ -8909,7 +13150,7 @@
       </w:rPr>
     </w:lvl>
   </w:abstractNum>
-  <w:abstractNum w:abstractNumId="34" w15:restartNumberingAfterBreak="0">
+  <w:abstractNum w:abstractNumId="35" w15:restartNumberingAfterBreak="0">
     <w:nsid w:val="68EE300B"/>
     <w:multiLevelType w:val="hybridMultilevel"/>
     <w:tmpl w:val="FF12FDD2"/>
@@ -9022,7 +13263,7 @@
       </w:rPr>
     </w:lvl>
   </w:abstractNum>
-  <w:abstractNum w:abstractNumId="35" w15:restartNumberingAfterBreak="0">
+  <w:abstractNum w:abstractNumId="36" w15:restartNumberingAfterBreak="0">
     <w:nsid w:val="6F253E6B"/>
     <w:multiLevelType w:val="hybridMultilevel"/>
     <w:tmpl w:val="4E50CD1C"/>
@@ -9156,7 +13397,7 @@
       </w:pPr>
     </w:lvl>
   </w:abstractNum>
-  <w:abstractNum w:abstractNumId="36" w15:restartNumberingAfterBreak="0">
+  <w:abstractNum w:abstractNumId="37" w15:restartNumberingAfterBreak="0">
     <w:nsid w:val="701E7FA6"/>
     <w:multiLevelType w:val="hybridMultilevel"/>
     <w:tmpl w:val="C000580C"/>
@@ -9269,7 +13510,7 @@
       </w:rPr>
     </w:lvl>
   </w:abstractNum>
-  <w:abstractNum w:abstractNumId="37" w15:restartNumberingAfterBreak="0">
+  <w:abstractNum w:abstractNumId="38" w15:restartNumberingAfterBreak="0">
     <w:nsid w:val="7119154D"/>
     <w:multiLevelType w:val="hybridMultilevel"/>
     <w:tmpl w:val="6E3C8C60"/>
@@ -9409,7 +13650,7 @@
       </w:rPr>
     </w:lvl>
   </w:abstractNum>
-  <w:abstractNum w:abstractNumId="38" w15:restartNumberingAfterBreak="0">
+  <w:abstractNum w:abstractNumId="39" w15:restartNumberingAfterBreak="0">
     <w:nsid w:val="71692B93"/>
     <w:multiLevelType w:val="hybridMultilevel"/>
     <w:tmpl w:val="E2C0A35C"/>
@@ -9522,7 +13763,7 @@
       </w:rPr>
     </w:lvl>
   </w:abstractNum>
-  <w:abstractNum w:abstractNumId="39" w15:restartNumberingAfterBreak="0">
+  <w:abstractNum w:abstractNumId="40" w15:restartNumberingAfterBreak="0">
     <w:nsid w:val="7175650D"/>
     <w:multiLevelType w:val="hybridMultilevel"/>
     <w:tmpl w:val="0DD04392"/>
@@ -9635,7 +13876,7 @@
       </w:rPr>
     </w:lvl>
   </w:abstractNum>
-  <w:abstractNum w:abstractNumId="40" w15:restartNumberingAfterBreak="0">
+  <w:abstractNum w:abstractNumId="41" w15:restartNumberingAfterBreak="0">
     <w:nsid w:val="756151F4"/>
     <w:multiLevelType w:val="hybridMultilevel"/>
     <w:tmpl w:val="9F60B100"/>
@@ -9748,7 +13989,7 @@
       </w:rPr>
     </w:lvl>
   </w:abstractNum>
-  <w:abstractNum w:abstractNumId="41" w15:restartNumberingAfterBreak="0">
+  <w:abstractNum w:abstractNumId="42" w15:restartNumberingAfterBreak="0">
     <w:nsid w:val="770A07BA"/>
     <w:multiLevelType w:val="hybridMultilevel"/>
     <w:tmpl w:val="9162EB8A"/>
@@ -9888,7 +14129,7 @@
       </w:rPr>
     </w:lvl>
   </w:abstractNum>
-  <w:abstractNum w:abstractNumId="42" w15:restartNumberingAfterBreak="0">
+  <w:abstractNum w:abstractNumId="43" w15:restartNumberingAfterBreak="0">
     <w:nsid w:val="79CB3D16"/>
     <w:multiLevelType w:val="hybridMultilevel"/>
     <w:tmpl w:val="80AEF1E8"/>
@@ -10001,17 +14242,111 @@
       </w:rPr>
     </w:lvl>
   </w:abstractNum>
+  <w:abstractNum w:abstractNumId="44" w15:restartNumberingAfterBreak="0">
+    <w:nsid w:val="7B71741B"/>
+    <w:multiLevelType w:val="multilevel"/>
+    <w:tmpl w:val="4C9A36F0"/>
+    <w:lvl w:ilvl="0">
+      <w:start w:val="1"/>
+      <w:numFmt w:val="decimal"/>
+      <w:lvlText w:val="%1."/>
+      <w:lvlJc w:val="left"/>
+      <w:pPr>
+        <w:ind w:left="360" w:hanging="360"/>
+      </w:pPr>
+    </w:lvl>
+    <w:lvl w:ilvl="1">
+      <w:start w:val="1"/>
+      <w:numFmt w:val="decimal"/>
+      <w:lvlText w:val="%1.%2."/>
+      <w:lvlJc w:val="left"/>
+      <w:pPr>
+        <w:ind w:left="792" w:hanging="432"/>
+      </w:pPr>
+      <w:rPr>
+        <w:b/>
+        <w:bCs/>
+      </w:rPr>
+    </w:lvl>
+    <w:lvl w:ilvl="2">
+      <w:start w:val="1"/>
+      <w:numFmt w:val="decimal"/>
+      <w:lvlText w:val="%1.%2.%3."/>
+      <w:lvlJc w:val="left"/>
+      <w:pPr>
+        <w:ind w:left="1224" w:hanging="504"/>
+      </w:pPr>
+      <w:rPr>
+        <w:b/>
+        <w:bCs/>
+      </w:rPr>
+    </w:lvl>
+    <w:lvl w:ilvl="3">
+      <w:start w:val="1"/>
+      <w:numFmt w:val="decimal"/>
+      <w:lvlText w:val="%1.%2.%3.%4."/>
+      <w:lvlJc w:val="left"/>
+      <w:pPr>
+        <w:ind w:left="1728" w:hanging="648"/>
+      </w:pPr>
+    </w:lvl>
+    <w:lvl w:ilvl="4">
+      <w:start w:val="1"/>
+      <w:numFmt w:val="decimal"/>
+      <w:lvlText w:val="%1.%2.%3.%4.%5."/>
+      <w:lvlJc w:val="left"/>
+      <w:pPr>
+        <w:ind w:left="2232" w:hanging="792"/>
+      </w:pPr>
+    </w:lvl>
+    <w:lvl w:ilvl="5">
+      <w:start w:val="1"/>
+      <w:numFmt w:val="decimal"/>
+      <w:lvlText w:val="%1.%2.%3.%4.%5.%6."/>
+      <w:lvlJc w:val="left"/>
+      <w:pPr>
+        <w:ind w:left="2736" w:hanging="936"/>
+      </w:pPr>
+    </w:lvl>
+    <w:lvl w:ilvl="6">
+      <w:start w:val="1"/>
+      <w:numFmt w:val="decimal"/>
+      <w:lvlText w:val="%1.%2.%3.%4.%5.%6.%7."/>
+      <w:lvlJc w:val="left"/>
+      <w:pPr>
+        <w:ind w:left="3240" w:hanging="1080"/>
+      </w:pPr>
+    </w:lvl>
+    <w:lvl w:ilvl="7">
+      <w:start w:val="1"/>
+      <w:numFmt w:val="decimal"/>
+      <w:lvlText w:val="%1.%2.%3.%4.%5.%6.%7.%8."/>
+      <w:lvlJc w:val="left"/>
+      <w:pPr>
+        <w:ind w:left="3744" w:hanging="1224"/>
+      </w:pPr>
+    </w:lvl>
+    <w:lvl w:ilvl="8">
+      <w:start w:val="1"/>
+      <w:numFmt w:val="decimal"/>
+      <w:lvlText w:val="%1.%2.%3.%4.%5.%6.%7.%8.%9."/>
+      <w:lvlJc w:val="left"/>
+      <w:pPr>
+        <w:ind w:left="4320" w:hanging="1440"/>
+      </w:pPr>
+    </w:lvl>
+  </w:abstractNum>
   <w:num w:numId="1">
-    <w:abstractNumId w:val="37"/>
+    <w:abstractNumId w:val="38"/>
   </w:num>
   <w:num w:numId="2">
-    <w:abstractNumId w:val="41"/>
+    <w:abstractNumId w:val="42"/>
   </w:num>
   <w:num w:numId="3">
     <w:abstractNumId w:val="0"/>
   </w:num>
   <w:num w:numId="4">
-    <w:abstractNumId w:val="38"/>
+    <w:abstractNumId w:val="39"/>
   </w:num>
   <w:num w:numId="5">
     <w:abstractNumId w:val="25"/>
@@ -10029,16 +14364,16 @@
     <w:abstractNumId w:val="18"/>
   </w:num>
   <w:num w:numId="10">
-    <w:abstractNumId w:val="34"/>
+    <w:abstractNumId w:val="35"/>
   </w:num>
   <w:num w:numId="11">
-    <w:abstractNumId w:val="42"/>
+    <w:abstractNumId w:val="43"/>
   </w:num>
   <w:num w:numId="12">
     <w:abstractNumId w:val="19"/>
   </w:num>
   <w:num w:numId="13">
-    <w:abstractNumId w:val="29"/>
+    <w:abstractNumId w:val="30"/>
   </w:num>
   <w:num w:numId="14">
     <w:abstractNumId w:val="8"/>
@@ -10050,16 +14385,16 @@
     <w:abstractNumId w:val="24"/>
   </w:num>
   <w:num w:numId="17">
-    <w:abstractNumId w:val="33"/>
+    <w:abstractNumId w:val="34"/>
   </w:num>
   <w:num w:numId="18">
-    <w:abstractNumId w:val="28"/>
+    <w:abstractNumId w:val="29"/>
   </w:num>
   <w:num w:numId="19">
     <w:abstractNumId w:val="4"/>
   </w:num>
   <w:num w:numId="20">
-    <w:abstractNumId w:val="40"/>
+    <w:abstractNumId w:val="41"/>
   </w:num>
   <w:num w:numId="21">
     <w:abstractNumId w:val="15"/>
@@ -10074,22 +14409,22 @@
     <w:abstractNumId w:val="10"/>
   </w:num>
   <w:num w:numId="25">
-    <w:abstractNumId w:val="27"/>
+    <w:abstractNumId w:val="28"/>
   </w:num>
   <w:num w:numId="26">
     <w:abstractNumId w:val="17"/>
   </w:num>
   <w:num w:numId="27">
-    <w:abstractNumId w:val="31"/>
+    <w:abstractNumId w:val="32"/>
   </w:num>
   <w:num w:numId="28">
     <w:abstractNumId w:val="6"/>
   </w:num>
   <w:num w:numId="29">
-    <w:abstractNumId w:val="39"/>
+    <w:abstractNumId w:val="40"/>
   </w:num>
   <w:num w:numId="30">
-    <w:abstractNumId w:val="30"/>
+    <w:abstractNumId w:val="31"/>
   </w:num>
   <w:num w:numId="31">
     <w:abstractNumId w:val="13"/>
@@ -10101,13 +14436,13 @@
     <w:abstractNumId w:val="14"/>
   </w:num>
   <w:num w:numId="34">
-    <w:abstractNumId w:val="35"/>
+    <w:abstractNumId w:val="36"/>
   </w:num>
   <w:num w:numId="35">
     <w:abstractNumId w:val="11"/>
   </w:num>
   <w:num w:numId="36">
-    <w:abstractNumId w:val="36"/>
+    <w:abstractNumId w:val="37"/>
   </w:num>
   <w:num w:numId="37">
     <w:abstractNumId w:val="7"/>
@@ -10116,7 +14451,7 @@
     <w:abstractNumId w:val="9"/>
   </w:num>
   <w:num w:numId="39">
-    <w:abstractNumId w:val="32"/>
+    <w:abstractNumId w:val="33"/>
   </w:num>
   <w:num w:numId="40">
     <w:abstractNumId w:val="22"/>
@@ -10129,6 +14464,12 @@
   </w:num>
   <w:num w:numId="43">
     <w:abstractNumId w:val="3"/>
+  </w:num>
+  <w:num w:numId="44">
+    <w:abstractNumId w:val="27"/>
+  </w:num>
+  <w:num w:numId="45">
+    <w:abstractNumId w:val="44"/>
   </w:num>
   <w:numIdMacAtCleanup w:val="31"/>
 </w:numbering>
@@ -11996,6 +16337,81 @@
       <w:lang w:val="es-ES_tradnl" w:eastAsia="es-ES"/>
     </w:rPr>
   </w:style>
+  <w:style w:type="table" w:styleId="Tablaconcuadrcula2-nfasis2">
+    <w:name w:val="Grid Table 2 Accent 2"/>
+    <w:basedOn w:val="Tablanormal"/>
+    <w:uiPriority w:val="47"/>
+    <w:rsid w:val="00AA3A86"/>
+    <w:pPr>
+      <w:spacing w:after="0" w:line="240" w:lineRule="auto"/>
+    </w:pPr>
+    <w:tblPr>
+      <w:tblStyleRowBandSize w:val="1"/>
+      <w:tblStyleColBandSize w:val="1"/>
+      <w:tblBorders>
+        <w:top w:val="single" w:sz="2" w:space="0" w:color="F4B083" w:themeColor="accent2" w:themeTint="99"/>
+        <w:bottom w:val="single" w:sz="2" w:space="0" w:color="F4B083" w:themeColor="accent2" w:themeTint="99"/>
+        <w:insideH w:val="single" w:sz="2" w:space="0" w:color="F4B083" w:themeColor="accent2" w:themeTint="99"/>
+        <w:insideV w:val="single" w:sz="2" w:space="0" w:color="F4B083" w:themeColor="accent2" w:themeTint="99"/>
+      </w:tblBorders>
+    </w:tblPr>
+    <w:tblStylePr w:type="firstRow">
+      <w:rPr>
+        <w:b/>
+        <w:bCs/>
+      </w:rPr>
+      <w:tblPr/>
+      <w:tcPr>
+        <w:tcBorders>
+          <w:top w:val="nil"/>
+          <w:bottom w:val="single" w:sz="12" w:space="0" w:color="F4B083" w:themeColor="accent2" w:themeTint="99"/>
+          <w:insideH w:val="nil"/>
+          <w:insideV w:val="nil"/>
+        </w:tcBorders>
+        <w:shd w:val="clear" w:color="auto" w:fill="FFFFFF" w:themeFill="background1"/>
+      </w:tcPr>
+    </w:tblStylePr>
+    <w:tblStylePr w:type="lastRow">
+      <w:rPr>
+        <w:b/>
+        <w:bCs/>
+      </w:rPr>
+      <w:tblPr/>
+      <w:tcPr>
+        <w:tcBorders>
+          <w:top w:val="double" w:sz="2" w:space="0" w:color="F4B083" w:themeColor="accent2" w:themeTint="99"/>
+          <w:bottom w:val="nil"/>
+          <w:insideH w:val="nil"/>
+          <w:insideV w:val="nil"/>
+        </w:tcBorders>
+        <w:shd w:val="clear" w:color="auto" w:fill="FFFFFF" w:themeFill="background1"/>
+      </w:tcPr>
+    </w:tblStylePr>
+    <w:tblStylePr w:type="firstCol">
+      <w:rPr>
+        <w:b/>
+        <w:bCs/>
+      </w:rPr>
+    </w:tblStylePr>
+    <w:tblStylePr w:type="lastCol">
+      <w:rPr>
+        <w:b/>
+        <w:bCs/>
+      </w:rPr>
+    </w:tblStylePr>
+    <w:tblStylePr w:type="band1Vert">
+      <w:tblPr/>
+      <w:tcPr>
+        <w:shd w:val="clear" w:color="auto" w:fill="FBE4D5" w:themeFill="accent2" w:themeFillTint="33"/>
+      </w:tcPr>
+    </w:tblStylePr>
+    <w:tblStylePr w:type="band1Horz">
+      <w:tblPr/>
+      <w:tcPr>
+        <w:shd w:val="clear" w:color="auto" w:fill="FBE4D5" w:themeFill="accent2" w:themeFillTint="33"/>
+      </w:tcPr>
+    </w:tblStylePr>
+  </w:style>
 </w:styles>
 </file>
 
@@ -12166,6 +16582,7 @@
     <w:rsid w:val="00761283"/>
     <w:rsid w:val="00827A29"/>
     <w:rsid w:val="00A10673"/>
+    <w:rsid w:val="00A15D3B"/>
     <w:rsid w:val="00A52E80"/>
     <w:rsid w:val="00B51B10"/>
     <w:rsid w:val="00BC5390"/>

--- a/Documento proyecto práctica 1.docx
+++ b/Documento proyecto práctica 1.docx
@@ -1,6 +1,6 @@
 
 <file path=word/document.xml><?xml version="1.0" encoding="utf-8"?>
-<w:document xmlns:wpc="http://schemas.microsoft.com/office/word/2010/wordprocessingCanvas" xmlns:cx="http://schemas.microsoft.com/office/drawing/2014/chartex" xmlns:cx1="http://schemas.microsoft.com/office/drawing/2015/9/8/chartex" xmlns:cx2="http://schemas.microsoft.com/office/drawing/2015/10/21/chartex" xmlns:cx3="http://schemas.microsoft.com/office/drawing/2016/5/9/chartex" xmlns:cx4="http://schemas.microsoft.com/office/drawing/2016/5/10/chartex" xmlns:cx5="http://schemas.microsoft.com/office/drawing/2016/5/11/chartex" xmlns:cx6="http://schemas.microsoft.com/office/drawing/2016/5/12/chartex" xmlns:cx7="http://schemas.microsoft.com/office/drawing/2016/5/13/chartex" xmlns:cx8="http://schemas.microsoft.com/office/drawing/2016/5/14/chartex" xmlns:mc="http://schemas.openxmlformats.org/markup-compatibility/2006" xmlns:aink="http://schemas.microsoft.com/office/drawing/2016/ink" xmlns:am3d="http://schemas.microsoft.com/office/drawing/2017/model3d" xmlns:o="urn:schemas-microsoft-com:office:office" xmlns:r="http://schemas.openxmlformats.org/officeDocument/2006/relationships" xmlns:m="http://schemas.openxmlformats.org/officeDocument/2006/math" xmlns:v="urn:schemas-microsoft-com:vml" xmlns:wp14="http://schemas.microsoft.com/office/word/2010/wordprocessingDrawing" xmlns:wp="http://schemas.openxmlformats.org/drawingml/2006/wordprocessingDrawing" xmlns:w10="urn:schemas-microsoft-com:office:word" xmlns:w="http://schemas.openxmlformats.org/wordprocessingml/2006/main" xmlns:w14="http://schemas.microsoft.com/office/word/2010/wordml" xmlns:w15="http://schemas.microsoft.com/office/word/2012/wordml" xmlns:w16cex="http://schemas.microsoft.com/office/word/2018/wordml/cex" xmlns:w16cid="http://schemas.microsoft.com/office/word/2016/wordml/cid" xmlns:w16="http://schemas.microsoft.com/office/word/2018/wordml" xmlns:w16se="http://schemas.microsoft.com/office/word/2015/wordml/symex" xmlns:wpg="http://schemas.microsoft.com/office/word/2010/wordprocessingGroup" xmlns:wpi="http://schemas.microsoft.com/office/word/2010/wordprocessingInk" xmlns:wne="http://schemas.microsoft.com/office/word/2006/wordml" xmlns:wps="http://schemas.microsoft.com/office/word/2010/wordprocessingShape" mc:Ignorable="w14 w15 w16se w16cid w16 w16cex wp14">
+<w:document xmlns:wpc="http://schemas.microsoft.com/office/word/2010/wordprocessingCanvas" xmlns:cx="http://schemas.microsoft.com/office/drawing/2014/chartex" xmlns:cx1="http://schemas.microsoft.com/office/drawing/2015/9/8/chartex" xmlns:cx2="http://schemas.microsoft.com/office/drawing/2015/10/21/chartex" xmlns:cx3="http://schemas.microsoft.com/office/drawing/2016/5/9/chartex" xmlns:cx4="http://schemas.microsoft.com/office/drawing/2016/5/10/chartex" xmlns:cx5="http://schemas.microsoft.com/office/drawing/2016/5/11/chartex" xmlns:cx6="http://schemas.microsoft.com/office/drawing/2016/5/12/chartex" xmlns:cx7="http://schemas.microsoft.com/office/drawing/2016/5/13/chartex" xmlns:cx8="http://schemas.microsoft.com/office/drawing/2016/5/14/chartex" xmlns:mc="http://schemas.openxmlformats.org/markup-compatibility/2006" xmlns:aink="http://schemas.microsoft.com/office/drawing/2016/ink" xmlns:am3d="http://schemas.microsoft.com/office/drawing/2017/model3d" xmlns:o="urn:schemas-microsoft-com:office:office" xmlns:r="http://schemas.openxmlformats.org/officeDocument/2006/relationships" xmlns:m="http://schemas.openxmlformats.org/officeDocument/2006/math" xmlns:v="urn:schemas-microsoft-com:vml" xmlns:wp14="http://schemas.microsoft.com/office/word/2010/wordprocessingDrawing" xmlns:wp="http://schemas.openxmlformats.org/drawingml/2006/wordprocessingDrawing" xmlns:w10="urn:schemas-microsoft-com:office:word" xmlns:w="http://schemas.openxmlformats.org/wordprocessingml/2006/main" xmlns:w14="http://schemas.microsoft.com/office/word/2010/wordml" xmlns:w15="http://schemas.microsoft.com/office/word/2012/wordml" xmlns:w16cid="http://schemas.microsoft.com/office/word/2016/wordml/cid" xmlns:w16se="http://schemas.microsoft.com/office/word/2015/wordml/symex" xmlns:wpg="http://schemas.microsoft.com/office/word/2010/wordprocessingGroup" xmlns:wpi="http://schemas.microsoft.com/office/word/2010/wordprocessingInk" xmlns:wne="http://schemas.microsoft.com/office/word/2006/wordml" xmlns:wps="http://schemas.microsoft.com/office/word/2010/wordprocessingShape" mc:Ignorable="w14 w15 w16se w16cid wp14">
   <w:body>
     <w:p>
       <w:pPr>
@@ -152,19 +152,8 @@
           <w:sz w:val="40"/>
           <w:szCs w:val="40"/>
         </w:rPr>
-        <w:t xml:space="preserve">Lean </w:t>
-      </w:r>
-      <w:proofErr w:type="spellStart"/>
-      <w:r>
-        <w:rPr>
-          <w:rFonts w:ascii="Arial Narrow" w:hAnsi="Arial Narrow"/>
-          <w:b/>
-          <w:sz w:val="40"/>
-          <w:szCs w:val="40"/>
-        </w:rPr>
-        <w:t>inception</w:t>
-      </w:r>
-      <w:proofErr w:type="spellEnd"/>
+        <w:t>Lean inception</w:t>
+      </w:r>
     </w:p>
     <w:p>
       <w:pPr>
@@ -709,23 +698,13 @@
                 <w:szCs w:val="24"/>
               </w:rPr>
             </w:pPr>
-            <w:proofErr w:type="spellStart"/>
             <w:r>
               <w:rPr>
                 <w:rFonts w:ascii="Arial Narrow" w:hAnsi="Arial Narrow"/>
                 <w:sz w:val="32"/>
                 <w:szCs w:val="24"/>
               </w:rPr>
-              <w:t>Arrans</w:t>
-            </w:r>
-            <w:proofErr w:type="spellEnd"/>
-            <w:r>
-              <w:rPr>
-                <w:rFonts w:ascii="Arial Narrow" w:hAnsi="Arial Narrow"/>
-                <w:sz w:val="32"/>
-                <w:szCs w:val="24"/>
-              </w:rPr>
-              <w:t xml:space="preserve"> Vega, Isabel</w:t>
+              <w:t>Arrans Vega, Isabel</w:t>
             </w:r>
           </w:p>
         </w:tc>
@@ -810,23 +789,13 @@
               <w:ind w:firstLine="0"/>
               <w:jc w:val="left"/>
             </w:pPr>
-            <w:proofErr w:type="spellStart"/>
             <w:r>
               <w:rPr>
                 <w:rFonts w:ascii="Arial Narrow" w:hAnsi="Arial Narrow"/>
                 <w:sz w:val="32"/>
                 <w:szCs w:val="24"/>
               </w:rPr>
-              <w:t>Bwye</w:t>
-            </w:r>
-            <w:proofErr w:type="spellEnd"/>
-            <w:r>
-              <w:rPr>
-                <w:rFonts w:ascii="Arial Narrow" w:hAnsi="Arial Narrow"/>
-                <w:sz w:val="32"/>
-                <w:szCs w:val="24"/>
-              </w:rPr>
-              <w:t xml:space="preserve"> Lera, Matthew</w:t>
+              <w:t>Bwye Lera, Matthew</w:t>
             </w:r>
           </w:p>
         </w:tc>
@@ -3691,23 +3660,7 @@
           <w:rFonts w:ascii="Arial Narrow" w:hAnsi="Arial Narrow"/>
           <w:color w:val="FF0000"/>
         </w:rPr>
-        <w:t>[</w:t>
-      </w:r>
-      <w:proofErr w:type="spellStart"/>
-      <w:r>
-        <w:rPr>
-          <w:rFonts w:ascii="Arial Narrow" w:hAnsi="Arial Narrow"/>
-          <w:color w:val="FF0000"/>
-        </w:rPr>
-        <w:t>For</w:t>
-      </w:r>
-      <w:proofErr w:type="spellEnd"/>
-      <w:r>
-        <w:rPr>
-          <w:rFonts w:ascii="Arial Narrow" w:hAnsi="Arial Narrow"/>
-          <w:color w:val="FF0000"/>
-        </w:rPr>
-        <w:t xml:space="preserve">] </w:t>
+        <w:t xml:space="preserve">[For] </w:t>
       </w:r>
       <w:r>
         <w:rPr>
@@ -3763,23 +3716,7 @@
           <w:rFonts w:ascii="Arial Narrow" w:hAnsi="Arial Narrow"/>
           <w:color w:val="FF0000"/>
         </w:rPr>
-        <w:t>[</w:t>
-      </w:r>
-      <w:proofErr w:type="spellStart"/>
-      <w:r>
-        <w:rPr>
-          <w:rFonts w:ascii="Arial Narrow" w:hAnsi="Arial Narrow"/>
-          <w:color w:val="FF0000"/>
-        </w:rPr>
-        <w:t>whose</w:t>
-      </w:r>
-      <w:proofErr w:type="spellEnd"/>
-      <w:r>
-        <w:rPr>
-          <w:rFonts w:ascii="Arial Narrow" w:hAnsi="Arial Narrow"/>
-          <w:color w:val="FF0000"/>
-        </w:rPr>
-        <w:t xml:space="preserve">] </w:t>
+        <w:t xml:space="preserve">[whose] </w:t>
       </w:r>
       <w:r>
         <w:rPr>
@@ -3877,23 +3814,7 @@
           <w:rFonts w:ascii="Arial Narrow" w:hAnsi="Arial Narrow"/>
           <w:color w:val="FF0000"/>
         </w:rPr>
-        <w:t>[</w:t>
-      </w:r>
-      <w:proofErr w:type="spellStart"/>
-      <w:r>
-        <w:rPr>
-          <w:rFonts w:ascii="Arial Narrow" w:hAnsi="Arial Narrow"/>
-          <w:color w:val="FF0000"/>
-        </w:rPr>
-        <w:t>the</w:t>
-      </w:r>
-      <w:proofErr w:type="spellEnd"/>
-      <w:r>
-        <w:rPr>
-          <w:rFonts w:ascii="Arial Narrow" w:hAnsi="Arial Narrow"/>
-          <w:color w:val="FF0000"/>
-        </w:rPr>
-        <w:t xml:space="preserve">] </w:t>
+        <w:t xml:space="preserve">[the] </w:t>
       </w:r>
       <w:r>
         <w:rPr>
@@ -3925,30 +3846,7 @@
           <w:rFonts w:ascii="Arial Narrow" w:hAnsi="Arial Narrow"/>
           <w:color w:val="FF0000"/>
         </w:rPr>
-        <w:t>[</w:t>
-      </w:r>
-      <w:proofErr w:type="spellStart"/>
-      <w:r>
-        <w:rPr>
-          <w:rFonts w:ascii="Arial Narrow" w:hAnsi="Arial Narrow"/>
-          <w:color w:val="FF0000"/>
-        </w:rPr>
-        <w:t>is</w:t>
-      </w:r>
-      <w:proofErr w:type="spellEnd"/>
-      <w:r>
-        <w:rPr>
-          <w:rFonts w:ascii="Arial Narrow" w:hAnsi="Arial Narrow"/>
-          <w:color w:val="FF0000"/>
-        </w:rPr>
-        <w:t xml:space="preserve"> a]</w:t>
-      </w:r>
-      <w:r>
-        <w:rPr>
-          <w:rFonts w:ascii="Arial Narrow" w:hAnsi="Arial Narrow"/>
-          <w:color w:val="FF0000"/>
-        </w:rPr>
-        <w:t xml:space="preserve"> </w:t>
+        <w:t xml:space="preserve">[is a] </w:t>
       </w:r>
       <w:r>
         <w:rPr>
@@ -3998,23 +3896,7 @@
           <w:rFonts w:ascii="Arial Narrow" w:hAnsi="Arial Narrow"/>
           <w:color w:val="FF0000"/>
         </w:rPr>
-        <w:t>[</w:t>
-      </w:r>
-      <w:proofErr w:type="spellStart"/>
-      <w:r>
-        <w:rPr>
-          <w:rFonts w:ascii="Arial Narrow" w:hAnsi="Arial Narrow"/>
-          <w:color w:val="FF0000"/>
-        </w:rPr>
-        <w:t>that</w:t>
-      </w:r>
-      <w:proofErr w:type="spellEnd"/>
-      <w:r>
-        <w:rPr>
-          <w:rFonts w:ascii="Arial Narrow" w:hAnsi="Arial Narrow"/>
-          <w:color w:val="FF0000"/>
-        </w:rPr>
-        <w:t xml:space="preserve">] </w:t>
+        <w:t xml:space="preserve">[that] </w:t>
       </w:r>
       <w:r>
         <w:rPr>
@@ -4088,39 +3970,7 @@
           <w:rFonts w:ascii="Arial Narrow" w:hAnsi="Arial Narrow"/>
           <w:color w:val="FF0000"/>
         </w:rPr>
-        <w:t>[</w:t>
-      </w:r>
-      <w:proofErr w:type="spellStart"/>
-      <w:r>
-        <w:rPr>
-          <w:rFonts w:ascii="Arial Narrow" w:hAnsi="Arial Narrow"/>
-          <w:color w:val="FF0000"/>
-        </w:rPr>
-        <w:t>different</w:t>
-      </w:r>
-      <w:proofErr w:type="spellEnd"/>
-      <w:r>
-        <w:rPr>
-          <w:rFonts w:ascii="Arial Narrow" w:hAnsi="Arial Narrow"/>
-          <w:color w:val="FF0000"/>
-        </w:rPr>
-        <w:t xml:space="preserve"> </w:t>
-      </w:r>
-      <w:proofErr w:type="spellStart"/>
-      <w:r>
-        <w:rPr>
-          <w:rFonts w:ascii="Arial Narrow" w:hAnsi="Arial Narrow"/>
-          <w:color w:val="FF0000"/>
-        </w:rPr>
-        <w:t>from</w:t>
-      </w:r>
-      <w:proofErr w:type="spellEnd"/>
-      <w:r>
-        <w:rPr>
-          <w:rFonts w:ascii="Arial Narrow" w:hAnsi="Arial Narrow"/>
-          <w:color w:val="FF0000"/>
-        </w:rPr>
-        <w:t>]</w:t>
+        <w:t>[different from]</w:t>
       </w:r>
       <w:r>
         <w:rPr>
@@ -4158,39 +4008,7 @@
           <w:rFonts w:ascii="Arial Narrow" w:hAnsi="Arial Narrow"/>
           <w:color w:val="FF0000"/>
         </w:rPr>
-        <w:t>[</w:t>
-      </w:r>
-      <w:proofErr w:type="spellStart"/>
-      <w:r>
-        <w:rPr>
-          <w:rFonts w:ascii="Arial Narrow" w:hAnsi="Arial Narrow"/>
-          <w:color w:val="FF0000"/>
-        </w:rPr>
-        <w:t>our</w:t>
-      </w:r>
-      <w:proofErr w:type="spellEnd"/>
-      <w:r>
-        <w:rPr>
-          <w:rFonts w:ascii="Arial Narrow" w:hAnsi="Arial Narrow"/>
-          <w:color w:val="FF0000"/>
-        </w:rPr>
-        <w:t xml:space="preserve"> </w:t>
-      </w:r>
-      <w:proofErr w:type="spellStart"/>
-      <w:r>
-        <w:rPr>
-          <w:rFonts w:ascii="Arial Narrow" w:hAnsi="Arial Narrow"/>
-          <w:color w:val="FF0000"/>
-        </w:rPr>
-        <w:t>product</w:t>
-      </w:r>
-      <w:proofErr w:type="spellEnd"/>
-      <w:r>
-        <w:rPr>
-          <w:rFonts w:ascii="Arial Narrow" w:hAnsi="Arial Narrow"/>
-          <w:color w:val="FF0000"/>
-        </w:rPr>
-        <w:t xml:space="preserve">] </w:t>
+        <w:t xml:space="preserve">[our product] </w:t>
       </w:r>
       <w:r>
         <w:rPr>
@@ -6719,43 +6537,7 @@
           <w:b/>
           <w:bCs/>
         </w:rPr>
-        <w:t>funcionalidades (</w:t>
-      </w:r>
-      <w:proofErr w:type="spellStart"/>
-      <w:r>
-        <w:rPr>
-          <w:rFonts w:ascii="Arial Narrow" w:hAnsi="Arial Narrow"/>
-          <w:b/>
-          <w:bCs/>
-        </w:rPr>
-        <w:t>Technical</w:t>
-      </w:r>
-      <w:proofErr w:type="spellEnd"/>
-      <w:r>
-        <w:rPr>
-          <w:rFonts w:ascii="Arial Narrow" w:hAnsi="Arial Narrow"/>
-          <w:b/>
-          <w:bCs/>
-        </w:rPr>
-        <w:t xml:space="preserve">, UX and Business </w:t>
-      </w:r>
-      <w:proofErr w:type="spellStart"/>
-      <w:r>
-        <w:rPr>
-          <w:rFonts w:ascii="Arial Narrow" w:hAnsi="Arial Narrow"/>
-          <w:b/>
-          <w:bCs/>
-        </w:rPr>
-        <w:t>Review</w:t>
-      </w:r>
-      <w:proofErr w:type="spellEnd"/>
-      <w:r>
-        <w:rPr>
-          <w:rFonts w:ascii="Arial Narrow" w:hAnsi="Arial Narrow"/>
-          <w:b/>
-          <w:bCs/>
-        </w:rPr>
-        <w:t>)</w:t>
+        <w:t>funcionalidades (Technical, UX and Business Review)</w:t>
       </w:r>
     </w:p>
     <w:p>
@@ -8185,46 +7967,27 @@
       <w:bookmarkEnd w:id="3"/>
     </w:p>
     <w:p>
+      <w:r>
+        <w:t>Los temporeros son temporales ---- Fran 2020</w:t>
+      </w:r>
+    </w:p>
+    <w:p>
+      <w:r>
+        <w:t xml:space="preserve">La práctica nos ha servido para entendernos mejor como grupo, ya que es la primera vez que hacemos una práctica juntos esta combinación de compañeros. Ha sido una experiencia agradable aunque mejorable, ya que </w:t>
+      </w:r>
+      <w:r>
+        <w:t>el funcionamiento mediante la enseñanza virtual arruina un poco la experiencia.</w:t>
+      </w:r>
+    </w:p>
+    <w:p>
       <w:pPr>
         <w:ind w:firstLine="0"/>
-        <w:rPr>
-          <w:rFonts w:ascii="Arial Narrow" w:hAnsi="Arial Narrow"/>
-          <w:sz w:val="24"/>
-          <w:szCs w:val="24"/>
-        </w:rPr>
-      </w:pPr>
-      <w:r>
-        <w:rPr>
-          <w:rFonts w:ascii="Arial Narrow" w:hAnsi="Arial Narrow"/>
-          <w:sz w:val="24"/>
-          <w:szCs w:val="24"/>
-        </w:rPr>
-        <w:t>&lt;</w:t>
-      </w:r>
-      <w:r>
-        <w:rPr>
-          <w:rFonts w:ascii="Arial Narrow" w:hAnsi="Arial Narrow"/>
-          <w:sz w:val="24"/>
-          <w:szCs w:val="24"/>
-        </w:rPr>
-        <w:t>Descripción de las conclusiones</w:t>
-      </w:r>
-      <w:r>
-        <w:rPr>
-          <w:rFonts w:ascii="Arial Narrow" w:hAnsi="Arial Narrow"/>
-          <w:sz w:val="24"/>
-          <w:szCs w:val="24"/>
-        </w:rPr>
-        <w:t xml:space="preserve"> de la práctica</w:t>
-      </w:r>
-      <w:r>
-        <w:rPr>
-          <w:rFonts w:ascii="Arial Narrow" w:hAnsi="Arial Narrow"/>
-          <w:sz w:val="24"/>
-          <w:szCs w:val="24"/>
-        </w:rPr>
-        <w:t>&gt;</w:t>
-      </w:r>
+      </w:pPr>
+      <w:r>
+        <w:t>Son de agradecer las referencias y la guía de las transparencias, pero tenemos la sensación de que no se deja tiempo suficiente para esbozar todos los pasos propuestos para cada práctica.</w:t>
+      </w:r>
+      <w:bookmarkStart w:id="4" w:name="_GoBack"/>
+      <w:bookmarkEnd w:id="4"/>
     </w:p>
     <w:p>
       <w:pPr>
@@ -8239,7 +8002,7 @@
           <w:szCs w:val="24"/>
         </w:rPr>
       </w:pPr>
-      <w:bookmarkStart w:id="4" w:name="_Toc441436841"/>
+      <w:bookmarkStart w:id="5" w:name="_Toc441436841"/>
       <w:r>
         <w:rPr>
           <w:rFonts w:ascii="Arial Narrow" w:hAnsi="Arial Narrow"/>
@@ -8248,7 +8011,7 @@
         </w:rPr>
         <w:t>Referencias</w:t>
       </w:r>
-      <w:bookmarkEnd w:id="4"/>
+      <w:bookmarkEnd w:id="5"/>
     </w:p>
     <w:p>
       <w:pPr>
@@ -8267,149 +8030,28 @@
           <w:rFonts w:ascii="Arial Narrow" w:hAnsi="Arial Narrow"/>
           <w:sz w:val="20"/>
         </w:rPr>
-        <w:t>&lt;</w:t>
+        <w:t>Práctica 1. Lean Inception</w:t>
       </w:r>
       <w:r>
         <w:rPr>
           <w:rFonts w:ascii="Arial Narrow" w:hAnsi="Arial Narrow"/>
           <w:sz w:val="20"/>
         </w:rPr>
-        <w:t>Autor</w:t>
+        <w:t xml:space="preserve">, Guía de la práctica 1, </w:t>
       </w:r>
       <w:r>
         <w:rPr>
           <w:rFonts w:ascii="Arial Narrow" w:hAnsi="Arial Narrow"/>
           <w:sz w:val="20"/>
         </w:rPr>
-        <w:t>/es&gt;</w:t>
+        <w:t>https://ev.us.es/</w:t>
       </w:r>
       <w:r>
         <w:rPr>
           <w:rFonts w:ascii="Arial Narrow" w:hAnsi="Arial Narrow"/>
           <w:sz w:val="20"/>
         </w:rPr>
-        <w:t xml:space="preserve">, </w:t>
-      </w:r>
-      <w:r>
-        <w:rPr>
-          <w:rFonts w:ascii="Arial Narrow" w:hAnsi="Arial Narrow"/>
-          <w:sz w:val="20"/>
-        </w:rPr>
-        <w:t>&lt;</w:t>
-      </w:r>
-      <w:r>
-        <w:rPr>
-          <w:rFonts w:ascii="Arial Narrow" w:hAnsi="Arial Narrow"/>
-          <w:sz w:val="20"/>
-        </w:rPr>
-        <w:t>Título</w:t>
-      </w:r>
-      <w:r>
-        <w:rPr>
-          <w:rFonts w:ascii="Arial Narrow" w:hAnsi="Arial Narrow"/>
-          <w:sz w:val="20"/>
-        </w:rPr>
-        <w:t>&gt;</w:t>
-      </w:r>
-      <w:r>
-        <w:rPr>
-          <w:rFonts w:ascii="Arial Narrow" w:hAnsi="Arial Narrow"/>
-          <w:sz w:val="20"/>
-        </w:rPr>
-        <w:t xml:space="preserve">, </w:t>
-      </w:r>
-      <w:r>
-        <w:rPr>
-          <w:rFonts w:ascii="Arial Narrow" w:hAnsi="Arial Narrow"/>
-          <w:sz w:val="20"/>
-        </w:rPr>
-        <w:t>&lt;</w:t>
-      </w:r>
-      <w:r>
-        <w:rPr>
-          <w:rFonts w:ascii="Arial Narrow" w:hAnsi="Arial Narrow"/>
-          <w:sz w:val="20"/>
-        </w:rPr>
-        <w:t>Fuente&gt;</w:t>
-      </w:r>
-      <w:r>
-        <w:rPr>
-          <w:rFonts w:ascii="Arial Narrow" w:hAnsi="Arial Narrow"/>
-          <w:sz w:val="20"/>
-        </w:rPr>
-        <w:t xml:space="preserve">, </w:t>
-      </w:r>
-      <w:r>
-        <w:rPr>
-          <w:rFonts w:ascii="Arial Narrow" w:hAnsi="Arial Narrow"/>
-          <w:sz w:val="20"/>
-        </w:rPr>
-        <w:t>&lt;</w:t>
-      </w:r>
-      <w:r>
-        <w:rPr>
-          <w:rFonts w:ascii="Arial Narrow" w:hAnsi="Arial Narrow"/>
-          <w:sz w:val="20"/>
-        </w:rPr>
-        <w:t>A</w:t>
-      </w:r>
-      <w:r>
-        <w:rPr>
-          <w:rFonts w:ascii="Arial Narrow" w:hAnsi="Arial Narrow"/>
-          <w:sz w:val="20"/>
-        </w:rPr>
-        <w:t>ño</w:t>
-      </w:r>
-      <w:r>
-        <w:rPr>
-          <w:rFonts w:ascii="Arial Narrow" w:hAnsi="Arial Narrow"/>
-          <w:sz w:val="20"/>
-        </w:rPr>
-        <w:t>&gt;</w:t>
-      </w:r>
-      <w:r>
-        <w:rPr>
-          <w:rFonts w:ascii="Arial Narrow" w:hAnsi="Arial Narrow"/>
-          <w:sz w:val="20"/>
-        </w:rPr>
-        <w:t xml:space="preserve">, </w:t>
-      </w:r>
-      <w:r>
-        <w:rPr>
-          <w:rFonts w:ascii="Arial Narrow" w:hAnsi="Arial Narrow"/>
-          <w:sz w:val="20"/>
-        </w:rPr>
-        <w:t>[</w:t>
-      </w:r>
-      <w:r>
-        <w:rPr>
-          <w:rFonts w:ascii="Arial Narrow" w:hAnsi="Arial Narrow"/>
-          <w:sz w:val="20"/>
-        </w:rPr>
-        <w:t>ISBN</w:t>
-      </w:r>
-      <w:r>
-        <w:rPr>
-          <w:rFonts w:ascii="Arial Narrow" w:hAnsi="Arial Narrow"/>
-          <w:sz w:val="20"/>
-        </w:rPr>
-        <w:t xml:space="preserve">: &lt;código </w:t>
-      </w:r>
-      <w:proofErr w:type="spellStart"/>
-      <w:r>
-        <w:rPr>
-          <w:rFonts w:ascii="Arial Narrow" w:hAnsi="Arial Narrow"/>
-          <w:sz w:val="20"/>
-        </w:rPr>
-        <w:t>isbn</w:t>
-      </w:r>
-      <w:proofErr w:type="spellEnd"/>
-      <w:r>
-        <w:rPr>
-          <w:rFonts w:ascii="Arial Narrow" w:hAnsi="Arial Narrow"/>
-          <w:sz w:val="20"/>
-        </w:rPr>
-        <w:t>&gt;]</w:t>
+        <w:t xml:space="preserve"> ,18/11/2020</w:t>
       </w:r>
     </w:p>
     <w:p>
@@ -8429,14 +8071,56 @@
           <w:rFonts w:ascii="Arial Narrow" w:hAnsi="Arial Narrow"/>
           <w:sz w:val="20"/>
         </w:rPr>
-        <w:t xml:space="preserve">Título, Descripción, Acceso web, Fecha </w:t>
+        <w:t>Lean Inception</w:t>
       </w:r>
       <w:r>
         <w:rPr>
           <w:rFonts w:ascii="Arial Narrow" w:hAnsi="Arial Narrow"/>
           <w:sz w:val="20"/>
         </w:rPr>
-        <w:t>último acceso.</w:t>
+        <w:t xml:space="preserve"> </w:t>
+      </w:r>
+      <w:r>
+        <w:rPr>
+          <w:rFonts w:ascii="Arial Narrow" w:hAnsi="Arial Narrow"/>
+          <w:sz w:val="20"/>
+        </w:rPr>
+        <w:t>Paulo Caroli</w:t>
+      </w:r>
+      <w:r>
+        <w:rPr>
+          <w:rFonts w:ascii="Arial Narrow" w:hAnsi="Arial Narrow"/>
+          <w:sz w:val="20"/>
+        </w:rPr>
+        <w:t xml:space="preserve">, </w:t>
+      </w:r>
+      <w:r>
+        <w:rPr>
+          <w:rFonts w:ascii="Arial Narrow" w:hAnsi="Arial Narrow"/>
+          <w:sz w:val="20"/>
+        </w:rPr>
+        <w:t>Artículo basado en la técnica Lean Inception,</w:t>
+      </w:r>
+      <w:r>
+        <w:rPr>
+          <w:rFonts w:ascii="Arial Narrow" w:hAnsi="Arial Narrow"/>
+          <w:sz w:val="20"/>
+        </w:rPr>
+        <w:t xml:space="preserve"> </w:t>
+      </w:r>
+      <w:r>
+        <w:rPr>
+          <w:rFonts w:ascii="Arial Narrow" w:hAnsi="Arial Narrow"/>
+          <w:sz w:val="20"/>
+        </w:rPr>
+        <w:t>https://martinfowler.com/articles/lean-inception/</w:t>
+      </w:r>
+      <w:r>
+        <w:rPr>
+          <w:rFonts w:ascii="Arial Narrow" w:hAnsi="Arial Narrow"/>
+          <w:sz w:val="20"/>
+        </w:rPr>
+        <w:t>, 18/11/2020</w:t>
       </w:r>
     </w:p>
     <w:p>
@@ -8447,12 +8131,13 @@
           <w:b/>
         </w:rPr>
       </w:pPr>
-      <w:bookmarkStart w:id="5" w:name="_Toc441436842"/>
+      <w:bookmarkStart w:id="6" w:name="_Toc441436842"/>
       <w:r>
         <w:rPr>
           <w:rFonts w:ascii="Arial Narrow" w:hAnsi="Arial Narrow"/>
           <w:b/>
         </w:rPr>
+        <w:lastRenderedPageBreak/>
         <w:t>Glosario de término</w:t>
       </w:r>
       <w:r>
@@ -8462,7 +8147,7 @@
         </w:rPr>
         <w:t>s</w:t>
       </w:r>
-      <w:bookmarkEnd w:id="5"/>
+      <w:bookmarkEnd w:id="6"/>
     </w:p>
     <w:tbl>
       <w:tblPr>
@@ -8719,14 +8404,13 @@
           <w:szCs w:val="24"/>
         </w:rPr>
       </w:pPr>
-      <w:bookmarkStart w:id="6" w:name="_Toc441436843"/>
+      <w:bookmarkStart w:id="7" w:name="_Toc441436843"/>
       <w:r>
         <w:rPr>
           <w:rFonts w:ascii="Arial Narrow" w:hAnsi="Arial Narrow"/>
           <w:b/>
           <w:szCs w:val="24"/>
         </w:rPr>
-        <w:lastRenderedPageBreak/>
         <w:t>A</w:t>
       </w:r>
       <w:r>
@@ -8737,7 +8421,7 @@
         </w:rPr>
         <w:t>nexos</w:t>
       </w:r>
-      <w:bookmarkEnd w:id="6"/>
+      <w:bookmarkEnd w:id="7"/>
     </w:p>
     <w:p>
       <w:pPr>
@@ -8752,7 +8436,7 @@
           <w:szCs w:val="24"/>
         </w:rPr>
       </w:pPr>
-      <w:bookmarkStart w:id="7" w:name="_Toc441436844"/>
+      <w:bookmarkStart w:id="8" w:name="_Toc441436844"/>
       <w:r>
         <w:rPr>
           <w:rFonts w:ascii="Arial Narrow" w:hAnsi="Arial Narrow"/>
@@ -8761,7 +8445,7 @@
         </w:rPr>
         <w:t>Anexo</w:t>
       </w:r>
-      <w:bookmarkEnd w:id="7"/>
+      <w:bookmarkEnd w:id="8"/>
     </w:p>
     <w:p>
       <w:pPr>
@@ -8792,7 +8476,7 @@
           <w:szCs w:val="24"/>
         </w:rPr>
       </w:pPr>
-      <w:bookmarkStart w:id="8" w:name="_Toc441436845"/>
+      <w:bookmarkStart w:id="9" w:name="_Toc441436845"/>
       <w:r>
         <w:rPr>
           <w:rFonts w:ascii="Arial Narrow" w:hAnsi="Arial Narrow"/>
@@ -8801,7 +8485,7 @@
         </w:rPr>
         <w:t>Anexo</w:t>
       </w:r>
-      <w:bookmarkEnd w:id="8"/>
+      <w:bookmarkEnd w:id="9"/>
     </w:p>
     <w:p>
       <w:pPr>
@@ -8832,7 +8516,7 @@
           <w:szCs w:val="24"/>
         </w:rPr>
       </w:pPr>
-      <w:bookmarkStart w:id="9" w:name="_Toc441436846"/>
+      <w:bookmarkStart w:id="10" w:name="_Toc441436846"/>
       <w:r>
         <w:rPr>
           <w:rFonts w:ascii="Arial Narrow" w:hAnsi="Arial Narrow"/>
@@ -8841,7 +8525,7 @@
         </w:rPr>
         <w:t>Anexo</w:t>
       </w:r>
-      <w:bookmarkEnd w:id="9"/>
+      <w:bookmarkEnd w:id="10"/>
     </w:p>
     <w:p>
       <w:pPr>
@@ -8984,7 +8668,7 @@
 </file>
 
 <file path=word/endnotes.xml><?xml version="1.0" encoding="utf-8"?>
-<w:endnotes xmlns:wpc="http://schemas.microsoft.com/office/word/2010/wordprocessingCanvas" xmlns:cx="http://schemas.microsoft.com/office/drawing/2014/chartex" xmlns:cx1="http://schemas.microsoft.com/office/drawing/2015/9/8/chartex" xmlns:cx2="http://schemas.microsoft.com/office/drawing/2015/10/21/chartex" xmlns:cx3="http://schemas.microsoft.com/office/drawing/2016/5/9/chartex" xmlns:cx4="http://schemas.microsoft.com/office/drawing/2016/5/10/chartex" xmlns:cx5="http://schemas.microsoft.com/office/drawing/2016/5/11/chartex" xmlns:cx6="http://schemas.microsoft.com/office/drawing/2016/5/12/chartex" xmlns:cx7="http://schemas.microsoft.com/office/drawing/2016/5/13/chartex" xmlns:cx8="http://schemas.microsoft.com/office/drawing/2016/5/14/chartex" xmlns:mc="http://schemas.openxmlformats.org/markup-compatibility/2006" xmlns:aink="http://schemas.microsoft.com/office/drawing/2016/ink" xmlns:am3d="http://schemas.microsoft.com/office/drawing/2017/model3d" xmlns:o="urn:schemas-microsoft-com:office:office" xmlns:r="http://schemas.openxmlformats.org/officeDocument/2006/relationships" xmlns:m="http://schemas.openxmlformats.org/officeDocument/2006/math" xmlns:v="urn:schemas-microsoft-com:vml" xmlns:wp14="http://schemas.microsoft.com/office/word/2010/wordprocessingDrawing" xmlns:wp="http://schemas.openxmlformats.org/drawingml/2006/wordprocessingDrawing" xmlns:w10="urn:schemas-microsoft-com:office:word" xmlns:w="http://schemas.openxmlformats.org/wordprocessingml/2006/main" xmlns:w14="http://schemas.microsoft.com/office/word/2010/wordml" xmlns:w15="http://schemas.microsoft.com/office/word/2012/wordml" xmlns:w16cex="http://schemas.microsoft.com/office/word/2018/wordml/cex" xmlns:w16cid="http://schemas.microsoft.com/office/word/2016/wordml/cid" xmlns:w16="http://schemas.microsoft.com/office/word/2018/wordml" xmlns:w16se="http://schemas.microsoft.com/office/word/2015/wordml/symex" xmlns:wpg="http://schemas.microsoft.com/office/word/2010/wordprocessingGroup" xmlns:wpi="http://schemas.microsoft.com/office/word/2010/wordprocessingInk" xmlns:wne="http://schemas.microsoft.com/office/word/2006/wordml" xmlns:wps="http://schemas.microsoft.com/office/word/2010/wordprocessingShape" mc:Ignorable="w14 w15 w16se w16cid w16 w16cex wp14">
+<w:endnotes xmlns:wpc="http://schemas.microsoft.com/office/word/2010/wordprocessingCanvas" xmlns:cx="http://schemas.microsoft.com/office/drawing/2014/chartex" xmlns:cx1="http://schemas.microsoft.com/office/drawing/2015/9/8/chartex" xmlns:cx2="http://schemas.microsoft.com/office/drawing/2015/10/21/chartex" xmlns:cx3="http://schemas.microsoft.com/office/drawing/2016/5/9/chartex" xmlns:cx4="http://schemas.microsoft.com/office/drawing/2016/5/10/chartex" xmlns:cx5="http://schemas.microsoft.com/office/drawing/2016/5/11/chartex" xmlns:cx6="http://schemas.microsoft.com/office/drawing/2016/5/12/chartex" xmlns:cx7="http://schemas.microsoft.com/office/drawing/2016/5/13/chartex" xmlns:cx8="http://schemas.microsoft.com/office/drawing/2016/5/14/chartex" xmlns:mc="http://schemas.openxmlformats.org/markup-compatibility/2006" xmlns:aink="http://schemas.microsoft.com/office/drawing/2016/ink" xmlns:am3d="http://schemas.microsoft.com/office/drawing/2017/model3d" xmlns:o="urn:schemas-microsoft-com:office:office" xmlns:r="http://schemas.openxmlformats.org/officeDocument/2006/relationships" xmlns:m="http://schemas.openxmlformats.org/officeDocument/2006/math" xmlns:v="urn:schemas-microsoft-com:vml" xmlns:wp14="http://schemas.microsoft.com/office/word/2010/wordprocessingDrawing" xmlns:wp="http://schemas.openxmlformats.org/drawingml/2006/wordprocessingDrawing" xmlns:w10="urn:schemas-microsoft-com:office:word" xmlns:w="http://schemas.openxmlformats.org/wordprocessingml/2006/main" xmlns:w14="http://schemas.microsoft.com/office/word/2010/wordml" xmlns:w15="http://schemas.microsoft.com/office/word/2012/wordml" xmlns:w16cid="http://schemas.microsoft.com/office/word/2016/wordml/cid" xmlns:w16se="http://schemas.microsoft.com/office/word/2015/wordml/symex" xmlns:wpg="http://schemas.microsoft.com/office/word/2010/wordprocessingGroup" xmlns:wpi="http://schemas.microsoft.com/office/word/2010/wordprocessingInk" xmlns:wne="http://schemas.microsoft.com/office/word/2006/wordml" xmlns:wps="http://schemas.microsoft.com/office/word/2010/wordprocessingShape" mc:Ignorable="w14 w15 w16se w16cid wp14">
   <w:endnote w:type="separator" w:id="-1">
     <w:p>
       <w:r>
@@ -9003,7 +8687,7 @@
 </file>
 
 <file path=word/footer1.xml><?xml version="1.0" encoding="utf-8"?>
-<w:ftr xmlns:wpc="http://schemas.microsoft.com/office/word/2010/wordprocessingCanvas" xmlns:cx="http://schemas.microsoft.com/office/drawing/2014/chartex" xmlns:cx1="http://schemas.microsoft.com/office/drawing/2015/9/8/chartex" xmlns:cx2="http://schemas.microsoft.com/office/drawing/2015/10/21/chartex" xmlns:cx3="http://schemas.microsoft.com/office/drawing/2016/5/9/chartex" xmlns:cx4="http://schemas.microsoft.com/office/drawing/2016/5/10/chartex" xmlns:cx5="http://schemas.microsoft.com/office/drawing/2016/5/11/chartex" xmlns:cx6="http://schemas.microsoft.com/office/drawing/2016/5/12/chartex" xmlns:cx7="http://schemas.microsoft.com/office/drawing/2016/5/13/chartex" xmlns:cx8="http://schemas.microsoft.com/office/drawing/2016/5/14/chartex" xmlns:mc="http://schemas.openxmlformats.org/markup-compatibility/2006" xmlns:aink="http://schemas.microsoft.com/office/drawing/2016/ink" xmlns:am3d="http://schemas.microsoft.com/office/drawing/2017/model3d" xmlns:o="urn:schemas-microsoft-com:office:office" xmlns:r="http://schemas.openxmlformats.org/officeDocument/2006/relationships" xmlns:m="http://schemas.openxmlformats.org/officeDocument/2006/math" xmlns:v="urn:schemas-microsoft-com:vml" xmlns:wp14="http://schemas.microsoft.com/office/word/2010/wordprocessingDrawing" xmlns:wp="http://schemas.openxmlformats.org/drawingml/2006/wordprocessingDrawing" xmlns:w10="urn:schemas-microsoft-com:office:word" xmlns:w="http://schemas.openxmlformats.org/wordprocessingml/2006/main" xmlns:w14="http://schemas.microsoft.com/office/word/2010/wordml" xmlns:w15="http://schemas.microsoft.com/office/word/2012/wordml" xmlns:w16cex="http://schemas.microsoft.com/office/word/2018/wordml/cex" xmlns:w16cid="http://schemas.microsoft.com/office/word/2016/wordml/cid" xmlns:w16="http://schemas.microsoft.com/office/word/2018/wordml" xmlns:w16se="http://schemas.microsoft.com/office/word/2015/wordml/symex" xmlns:wpg="http://schemas.microsoft.com/office/word/2010/wordprocessingGroup" xmlns:wpi="http://schemas.microsoft.com/office/word/2010/wordprocessingInk" xmlns:wne="http://schemas.microsoft.com/office/word/2006/wordml" xmlns:wps="http://schemas.microsoft.com/office/word/2010/wordprocessingShape" mc:Ignorable="w14 w15 w16se w16cid w16 w16cex wp14">
+<w:ftr xmlns:wpc="http://schemas.microsoft.com/office/word/2010/wordprocessingCanvas" xmlns:cx="http://schemas.microsoft.com/office/drawing/2014/chartex" xmlns:cx1="http://schemas.microsoft.com/office/drawing/2015/9/8/chartex" xmlns:cx2="http://schemas.microsoft.com/office/drawing/2015/10/21/chartex" xmlns:cx3="http://schemas.microsoft.com/office/drawing/2016/5/9/chartex" xmlns:cx4="http://schemas.microsoft.com/office/drawing/2016/5/10/chartex" xmlns:cx5="http://schemas.microsoft.com/office/drawing/2016/5/11/chartex" xmlns:cx6="http://schemas.microsoft.com/office/drawing/2016/5/12/chartex" xmlns:cx7="http://schemas.microsoft.com/office/drawing/2016/5/13/chartex" xmlns:cx8="http://schemas.microsoft.com/office/drawing/2016/5/14/chartex" xmlns:mc="http://schemas.openxmlformats.org/markup-compatibility/2006" xmlns:aink="http://schemas.microsoft.com/office/drawing/2016/ink" xmlns:am3d="http://schemas.microsoft.com/office/drawing/2017/model3d" xmlns:o="urn:schemas-microsoft-com:office:office" xmlns:r="http://schemas.openxmlformats.org/officeDocument/2006/relationships" xmlns:m="http://schemas.openxmlformats.org/officeDocument/2006/math" xmlns:v="urn:schemas-microsoft-com:vml" xmlns:wp14="http://schemas.microsoft.com/office/word/2010/wordprocessingDrawing" xmlns:wp="http://schemas.openxmlformats.org/drawingml/2006/wordprocessingDrawing" xmlns:w10="urn:schemas-microsoft-com:office:word" xmlns:w="http://schemas.openxmlformats.org/wordprocessingml/2006/main" xmlns:w14="http://schemas.microsoft.com/office/word/2010/wordml" xmlns:w15="http://schemas.microsoft.com/office/word/2012/wordml" xmlns:w16cid="http://schemas.microsoft.com/office/word/2016/wordml/cid" xmlns:w16se="http://schemas.microsoft.com/office/word/2015/wordml/symex" xmlns:wpg="http://schemas.microsoft.com/office/word/2010/wordprocessingGroup" xmlns:wpi="http://schemas.microsoft.com/office/word/2010/wordprocessingInk" xmlns:wne="http://schemas.microsoft.com/office/word/2006/wordml" xmlns:wps="http://schemas.microsoft.com/office/word/2010/wordprocessingShape" mc:Ignorable="w14 w15 w16se w16cid wp14">
   <w:p>
     <w:pPr>
       <w:pStyle w:val="Piedepgina"/>
@@ -9098,7 +8782,7 @@
 </file>
 
 <file path=word/footnotes.xml><?xml version="1.0" encoding="utf-8"?>
-<w:footnotes xmlns:wpc="http://schemas.microsoft.com/office/word/2010/wordprocessingCanvas" xmlns:cx="http://schemas.microsoft.com/office/drawing/2014/chartex" xmlns:cx1="http://schemas.microsoft.com/office/drawing/2015/9/8/chartex" xmlns:cx2="http://schemas.microsoft.com/office/drawing/2015/10/21/chartex" xmlns:cx3="http://schemas.microsoft.com/office/drawing/2016/5/9/chartex" xmlns:cx4="http://schemas.microsoft.com/office/drawing/2016/5/10/chartex" xmlns:cx5="http://schemas.microsoft.com/office/drawing/2016/5/11/chartex" xmlns:cx6="http://schemas.microsoft.com/office/drawing/2016/5/12/chartex" xmlns:cx7="http://schemas.microsoft.com/office/drawing/2016/5/13/chartex" xmlns:cx8="http://schemas.microsoft.com/office/drawing/2016/5/14/chartex" xmlns:mc="http://schemas.openxmlformats.org/markup-compatibility/2006" xmlns:aink="http://schemas.microsoft.com/office/drawing/2016/ink" xmlns:am3d="http://schemas.microsoft.com/office/drawing/2017/model3d" xmlns:o="urn:schemas-microsoft-com:office:office" xmlns:r="http://schemas.openxmlformats.org/officeDocument/2006/relationships" xmlns:m="http://schemas.openxmlformats.org/officeDocument/2006/math" xmlns:v="urn:schemas-microsoft-com:vml" xmlns:wp14="http://schemas.microsoft.com/office/word/2010/wordprocessingDrawing" xmlns:wp="http://schemas.openxmlformats.org/drawingml/2006/wordprocessingDrawing" xmlns:w10="urn:schemas-microsoft-com:office:word" xmlns:w="http://schemas.openxmlformats.org/wordprocessingml/2006/main" xmlns:w14="http://schemas.microsoft.com/office/word/2010/wordml" xmlns:w15="http://schemas.microsoft.com/office/word/2012/wordml" xmlns:w16cex="http://schemas.microsoft.com/office/word/2018/wordml/cex" xmlns:w16cid="http://schemas.microsoft.com/office/word/2016/wordml/cid" xmlns:w16="http://schemas.microsoft.com/office/word/2018/wordml" xmlns:w16se="http://schemas.microsoft.com/office/word/2015/wordml/symex" xmlns:wpg="http://schemas.microsoft.com/office/word/2010/wordprocessingGroup" xmlns:wpi="http://schemas.microsoft.com/office/word/2010/wordprocessingInk" xmlns:wne="http://schemas.microsoft.com/office/word/2006/wordml" xmlns:wps="http://schemas.microsoft.com/office/word/2010/wordprocessingShape" mc:Ignorable="w14 w15 w16se w16cid w16 w16cex wp14">
+<w:footnotes xmlns:wpc="http://schemas.microsoft.com/office/word/2010/wordprocessingCanvas" xmlns:cx="http://schemas.microsoft.com/office/drawing/2014/chartex" xmlns:cx1="http://schemas.microsoft.com/office/drawing/2015/9/8/chartex" xmlns:cx2="http://schemas.microsoft.com/office/drawing/2015/10/21/chartex" xmlns:cx3="http://schemas.microsoft.com/office/drawing/2016/5/9/chartex" xmlns:cx4="http://schemas.microsoft.com/office/drawing/2016/5/10/chartex" xmlns:cx5="http://schemas.microsoft.com/office/drawing/2016/5/11/chartex" xmlns:cx6="http://schemas.microsoft.com/office/drawing/2016/5/12/chartex" xmlns:cx7="http://schemas.microsoft.com/office/drawing/2016/5/13/chartex" xmlns:cx8="http://schemas.microsoft.com/office/drawing/2016/5/14/chartex" xmlns:mc="http://schemas.openxmlformats.org/markup-compatibility/2006" xmlns:aink="http://schemas.microsoft.com/office/drawing/2016/ink" xmlns:am3d="http://schemas.microsoft.com/office/drawing/2017/model3d" xmlns:o="urn:schemas-microsoft-com:office:office" xmlns:r="http://schemas.openxmlformats.org/officeDocument/2006/relationships" xmlns:m="http://schemas.openxmlformats.org/officeDocument/2006/math" xmlns:v="urn:schemas-microsoft-com:vml" xmlns:wp14="http://schemas.microsoft.com/office/word/2010/wordprocessingDrawing" xmlns:wp="http://schemas.openxmlformats.org/drawingml/2006/wordprocessingDrawing" xmlns:w10="urn:schemas-microsoft-com:office:word" xmlns:w="http://schemas.openxmlformats.org/wordprocessingml/2006/main" xmlns:w14="http://schemas.microsoft.com/office/word/2010/wordml" xmlns:w15="http://schemas.microsoft.com/office/word/2012/wordml" xmlns:w16cid="http://schemas.microsoft.com/office/word/2016/wordml/cid" xmlns:w16se="http://schemas.microsoft.com/office/word/2015/wordml/symex" xmlns:wpg="http://schemas.microsoft.com/office/word/2010/wordprocessingGroup" xmlns:wpi="http://schemas.microsoft.com/office/word/2010/wordprocessingInk" xmlns:wne="http://schemas.microsoft.com/office/word/2006/wordml" xmlns:wps="http://schemas.microsoft.com/office/word/2010/wordprocessingShape" mc:Ignorable="w14 w15 w16se w16cid wp14">
   <w:footnote w:type="separator" w:id="-1">
     <w:p>
       <w:r>
@@ -9117,7 +8801,7 @@
 </file>
 
 <file path=word/header1.xml><?xml version="1.0" encoding="utf-8"?>
-<w:hdr xmlns:wpc="http://schemas.microsoft.com/office/word/2010/wordprocessingCanvas" xmlns:cx="http://schemas.microsoft.com/office/drawing/2014/chartex" xmlns:cx1="http://schemas.microsoft.com/office/drawing/2015/9/8/chartex" xmlns:cx2="http://schemas.microsoft.com/office/drawing/2015/10/21/chartex" xmlns:cx3="http://schemas.microsoft.com/office/drawing/2016/5/9/chartex" xmlns:cx4="http://schemas.microsoft.com/office/drawing/2016/5/10/chartex" xmlns:cx5="http://schemas.microsoft.com/office/drawing/2016/5/11/chartex" xmlns:cx6="http://schemas.microsoft.com/office/drawing/2016/5/12/chartex" xmlns:cx7="http://schemas.microsoft.com/office/drawing/2016/5/13/chartex" xmlns:cx8="http://schemas.microsoft.com/office/drawing/2016/5/14/chartex" xmlns:mc="http://schemas.openxmlformats.org/markup-compatibility/2006" xmlns:aink="http://schemas.microsoft.com/office/drawing/2016/ink" xmlns:am3d="http://schemas.microsoft.com/office/drawing/2017/model3d" xmlns:o="urn:schemas-microsoft-com:office:office" xmlns:r="http://schemas.openxmlformats.org/officeDocument/2006/relationships" xmlns:m="http://schemas.openxmlformats.org/officeDocument/2006/math" xmlns:v="urn:schemas-microsoft-com:vml" xmlns:wp14="http://schemas.microsoft.com/office/word/2010/wordprocessingDrawing" xmlns:wp="http://schemas.openxmlformats.org/drawingml/2006/wordprocessingDrawing" xmlns:w10="urn:schemas-microsoft-com:office:word" xmlns:w="http://schemas.openxmlformats.org/wordprocessingml/2006/main" xmlns:w14="http://schemas.microsoft.com/office/word/2010/wordml" xmlns:w15="http://schemas.microsoft.com/office/word/2012/wordml" xmlns:w16cex="http://schemas.microsoft.com/office/word/2018/wordml/cex" xmlns:w16cid="http://schemas.microsoft.com/office/word/2016/wordml/cid" xmlns:w16="http://schemas.microsoft.com/office/word/2018/wordml" xmlns:w16se="http://schemas.microsoft.com/office/word/2015/wordml/symex" xmlns:wpg="http://schemas.microsoft.com/office/word/2010/wordprocessingGroup" xmlns:wpi="http://schemas.microsoft.com/office/word/2010/wordprocessingInk" xmlns:wne="http://schemas.microsoft.com/office/word/2006/wordml" xmlns:wps="http://schemas.microsoft.com/office/word/2010/wordprocessingShape" mc:Ignorable="w14 w15 w16se w16cid w16 w16cex wp14">
+<w:hdr xmlns:wpc="http://schemas.microsoft.com/office/word/2010/wordprocessingCanvas" xmlns:cx="http://schemas.microsoft.com/office/drawing/2014/chartex" xmlns:cx1="http://schemas.microsoft.com/office/drawing/2015/9/8/chartex" xmlns:cx2="http://schemas.microsoft.com/office/drawing/2015/10/21/chartex" xmlns:cx3="http://schemas.microsoft.com/office/drawing/2016/5/9/chartex" xmlns:cx4="http://schemas.microsoft.com/office/drawing/2016/5/10/chartex" xmlns:cx5="http://schemas.microsoft.com/office/drawing/2016/5/11/chartex" xmlns:cx6="http://schemas.microsoft.com/office/drawing/2016/5/12/chartex" xmlns:cx7="http://schemas.microsoft.com/office/drawing/2016/5/13/chartex" xmlns:cx8="http://schemas.microsoft.com/office/drawing/2016/5/14/chartex" xmlns:mc="http://schemas.openxmlformats.org/markup-compatibility/2006" xmlns:aink="http://schemas.microsoft.com/office/drawing/2016/ink" xmlns:am3d="http://schemas.microsoft.com/office/drawing/2017/model3d" xmlns:o="urn:schemas-microsoft-com:office:office" xmlns:r="http://schemas.openxmlformats.org/officeDocument/2006/relationships" xmlns:m="http://schemas.openxmlformats.org/officeDocument/2006/math" xmlns:v="urn:schemas-microsoft-com:vml" xmlns:wp14="http://schemas.microsoft.com/office/word/2010/wordprocessingDrawing" xmlns:wp="http://schemas.openxmlformats.org/drawingml/2006/wordprocessingDrawing" xmlns:w10="urn:schemas-microsoft-com:office:word" xmlns:w="http://schemas.openxmlformats.org/wordprocessingml/2006/main" xmlns:w14="http://schemas.microsoft.com/office/word/2010/wordml" xmlns:w15="http://schemas.microsoft.com/office/word/2012/wordml" xmlns:w16cid="http://schemas.microsoft.com/office/word/2016/wordml/cid" xmlns:w16se="http://schemas.microsoft.com/office/word/2015/wordml/symex" xmlns:wpg="http://schemas.microsoft.com/office/word/2010/wordprocessingGroup" xmlns:wpi="http://schemas.microsoft.com/office/word/2010/wordprocessingInk" xmlns:wne="http://schemas.microsoft.com/office/word/2006/wordml" xmlns:wps="http://schemas.microsoft.com/office/word/2010/wordprocessingShape" mc:Ignorable="w14 w15 w16se w16cid wp14">
   <w:tbl>
     <w:tblPr>
       <w:tblW w:w="8755" w:type="dxa"/>
@@ -9321,7 +9005,7 @@
 </file>
 
 <file path=word/header2.xml><?xml version="1.0" encoding="utf-8"?>
-<w:hdr xmlns:wpc="http://schemas.microsoft.com/office/word/2010/wordprocessingCanvas" xmlns:cx="http://schemas.microsoft.com/office/drawing/2014/chartex" xmlns:cx1="http://schemas.microsoft.com/office/drawing/2015/9/8/chartex" xmlns:cx2="http://schemas.microsoft.com/office/drawing/2015/10/21/chartex" xmlns:cx3="http://schemas.microsoft.com/office/drawing/2016/5/9/chartex" xmlns:cx4="http://schemas.microsoft.com/office/drawing/2016/5/10/chartex" xmlns:cx5="http://schemas.microsoft.com/office/drawing/2016/5/11/chartex" xmlns:cx6="http://schemas.microsoft.com/office/drawing/2016/5/12/chartex" xmlns:cx7="http://schemas.microsoft.com/office/drawing/2016/5/13/chartex" xmlns:cx8="http://schemas.microsoft.com/office/drawing/2016/5/14/chartex" xmlns:mc="http://schemas.openxmlformats.org/markup-compatibility/2006" xmlns:aink="http://schemas.microsoft.com/office/drawing/2016/ink" xmlns:am3d="http://schemas.microsoft.com/office/drawing/2017/model3d" xmlns:o="urn:schemas-microsoft-com:office:office" xmlns:r="http://schemas.openxmlformats.org/officeDocument/2006/relationships" xmlns:m="http://schemas.openxmlformats.org/officeDocument/2006/math" xmlns:v="urn:schemas-microsoft-com:vml" xmlns:wp14="http://schemas.microsoft.com/office/word/2010/wordprocessingDrawing" xmlns:wp="http://schemas.openxmlformats.org/drawingml/2006/wordprocessingDrawing" xmlns:w10="urn:schemas-microsoft-com:office:word" xmlns:w="http://schemas.openxmlformats.org/wordprocessingml/2006/main" xmlns:w14="http://schemas.microsoft.com/office/word/2010/wordml" xmlns:w15="http://schemas.microsoft.com/office/word/2012/wordml" xmlns:w16cex="http://schemas.microsoft.com/office/word/2018/wordml/cex" xmlns:w16cid="http://schemas.microsoft.com/office/word/2016/wordml/cid" xmlns:w16="http://schemas.microsoft.com/office/word/2018/wordml" xmlns:w16se="http://schemas.microsoft.com/office/word/2015/wordml/symex" xmlns:wpg="http://schemas.microsoft.com/office/word/2010/wordprocessingGroup" xmlns:wpi="http://schemas.microsoft.com/office/word/2010/wordprocessingInk" xmlns:wne="http://schemas.microsoft.com/office/word/2006/wordml" xmlns:wps="http://schemas.microsoft.com/office/word/2010/wordprocessingShape" mc:Ignorable="w14 w15 w16se w16cid w16 w16cex wp14">
+<w:hdr xmlns:wpc="http://schemas.microsoft.com/office/word/2010/wordprocessingCanvas" xmlns:cx="http://schemas.microsoft.com/office/drawing/2014/chartex" xmlns:cx1="http://schemas.microsoft.com/office/drawing/2015/9/8/chartex" xmlns:cx2="http://schemas.microsoft.com/office/drawing/2015/10/21/chartex" xmlns:cx3="http://schemas.microsoft.com/office/drawing/2016/5/9/chartex" xmlns:cx4="http://schemas.microsoft.com/office/drawing/2016/5/10/chartex" xmlns:cx5="http://schemas.microsoft.com/office/drawing/2016/5/11/chartex" xmlns:cx6="http://schemas.microsoft.com/office/drawing/2016/5/12/chartex" xmlns:cx7="http://schemas.microsoft.com/office/drawing/2016/5/13/chartex" xmlns:cx8="http://schemas.microsoft.com/office/drawing/2016/5/14/chartex" xmlns:mc="http://schemas.openxmlformats.org/markup-compatibility/2006" xmlns:aink="http://schemas.microsoft.com/office/drawing/2016/ink" xmlns:am3d="http://schemas.microsoft.com/office/drawing/2017/model3d" xmlns:o="urn:schemas-microsoft-com:office:office" xmlns:r="http://schemas.openxmlformats.org/officeDocument/2006/relationships" xmlns:m="http://schemas.openxmlformats.org/officeDocument/2006/math" xmlns:v="urn:schemas-microsoft-com:vml" xmlns:wp14="http://schemas.microsoft.com/office/word/2010/wordprocessingDrawing" xmlns:wp="http://schemas.openxmlformats.org/drawingml/2006/wordprocessingDrawing" xmlns:w10="urn:schemas-microsoft-com:office:word" xmlns:w="http://schemas.openxmlformats.org/wordprocessingml/2006/main" xmlns:w14="http://schemas.microsoft.com/office/word/2010/wordml" xmlns:w15="http://schemas.microsoft.com/office/word/2012/wordml" xmlns:w16cid="http://schemas.microsoft.com/office/word/2016/wordml/cid" xmlns:w16se="http://schemas.microsoft.com/office/word/2015/wordml/symex" xmlns:wpg="http://schemas.microsoft.com/office/word/2010/wordprocessingGroup" xmlns:wpi="http://schemas.microsoft.com/office/word/2010/wordprocessingInk" xmlns:wne="http://schemas.microsoft.com/office/word/2006/wordml" xmlns:wps="http://schemas.microsoft.com/office/word/2010/wordprocessingShape" mc:Ignorable="w14 w15 w16se w16cid wp14">
   <w:tbl>
     <w:tblPr>
       <w:tblW w:w="8755" w:type="dxa"/>
@@ -9455,25 +9139,7 @@
               <w:sz w:val="24"/>
               <w:szCs w:val="24"/>
             </w:rPr>
-            <w:t>Documentación de la práctica &lt;</w:t>
-          </w:r>
-          <w:proofErr w:type="spellStart"/>
-          <w:r>
-            <w:rPr>
-              <w:rFonts w:ascii="Arial Narrow" w:hAnsi="Arial Narrow"/>
-              <w:sz w:val="24"/>
-              <w:szCs w:val="24"/>
-            </w:rPr>
-            <w:t>nn</w:t>
-          </w:r>
-          <w:proofErr w:type="spellEnd"/>
-          <w:r>
-            <w:rPr>
-              <w:rFonts w:ascii="Arial Narrow" w:hAnsi="Arial Narrow"/>
-              <w:sz w:val="24"/>
-              <w:szCs w:val="24"/>
-            </w:rPr>
-            <w:t>&gt;</w:t>
+            <w:t>Documentación de la práctica &lt;nn&gt;</w:t>
           </w:r>
         </w:p>
       </w:tc>
@@ -9523,7 +9189,7 @@
 </file>
 
 <file path=word/numbering.xml><?xml version="1.0" encoding="utf-8"?>
-<w:numbering xmlns:wpc="http://schemas.microsoft.com/office/word/2010/wordprocessingCanvas" xmlns:cx="http://schemas.microsoft.com/office/drawing/2014/chartex" xmlns:cx1="http://schemas.microsoft.com/office/drawing/2015/9/8/chartex" xmlns:cx2="http://schemas.microsoft.com/office/drawing/2015/10/21/chartex" xmlns:cx3="http://schemas.microsoft.com/office/drawing/2016/5/9/chartex" xmlns:cx4="http://schemas.microsoft.com/office/drawing/2016/5/10/chartex" xmlns:cx5="http://schemas.microsoft.com/office/drawing/2016/5/11/chartex" xmlns:cx6="http://schemas.microsoft.com/office/drawing/2016/5/12/chartex" xmlns:cx7="http://schemas.microsoft.com/office/drawing/2016/5/13/chartex" xmlns:cx8="http://schemas.microsoft.com/office/drawing/2016/5/14/chartex" xmlns:mc="http://schemas.openxmlformats.org/markup-compatibility/2006" xmlns:aink="http://schemas.microsoft.com/office/drawing/2016/ink" xmlns:am3d="http://schemas.microsoft.com/office/drawing/2017/model3d" xmlns:o="urn:schemas-microsoft-com:office:office" xmlns:r="http://schemas.openxmlformats.org/officeDocument/2006/relationships" xmlns:m="http://schemas.openxmlformats.org/officeDocument/2006/math" xmlns:v="urn:schemas-microsoft-com:vml" xmlns:wp14="http://schemas.microsoft.com/office/word/2010/wordprocessingDrawing" xmlns:wp="http://schemas.openxmlformats.org/drawingml/2006/wordprocessingDrawing" xmlns:w10="urn:schemas-microsoft-com:office:word" xmlns:w="http://schemas.openxmlformats.org/wordprocessingml/2006/main" xmlns:w14="http://schemas.microsoft.com/office/word/2010/wordml" xmlns:w15="http://schemas.microsoft.com/office/word/2012/wordml" xmlns:w16cex="http://schemas.microsoft.com/office/word/2018/wordml/cex" xmlns:w16cid="http://schemas.microsoft.com/office/word/2016/wordml/cid" xmlns:w16="http://schemas.microsoft.com/office/word/2018/wordml" xmlns:w16se="http://schemas.microsoft.com/office/word/2015/wordml/symex" xmlns:wpg="http://schemas.microsoft.com/office/word/2010/wordprocessingGroup" xmlns:wpi="http://schemas.microsoft.com/office/word/2010/wordprocessingInk" xmlns:wne="http://schemas.microsoft.com/office/word/2006/wordml" xmlns:wps="http://schemas.microsoft.com/office/word/2010/wordprocessingShape" mc:Ignorable="w14 w15 w16se w16cid w16 w16cex wp14">
+<w:numbering xmlns:wpc="http://schemas.microsoft.com/office/word/2010/wordprocessingCanvas" xmlns:cx="http://schemas.microsoft.com/office/drawing/2014/chartex" xmlns:cx1="http://schemas.microsoft.com/office/drawing/2015/9/8/chartex" xmlns:cx2="http://schemas.microsoft.com/office/drawing/2015/10/21/chartex" xmlns:cx3="http://schemas.microsoft.com/office/drawing/2016/5/9/chartex" xmlns:cx4="http://schemas.microsoft.com/office/drawing/2016/5/10/chartex" xmlns:cx5="http://schemas.microsoft.com/office/drawing/2016/5/11/chartex" xmlns:cx6="http://schemas.microsoft.com/office/drawing/2016/5/12/chartex" xmlns:cx7="http://schemas.microsoft.com/office/drawing/2016/5/13/chartex" xmlns:cx8="http://schemas.microsoft.com/office/drawing/2016/5/14/chartex" xmlns:mc="http://schemas.openxmlformats.org/markup-compatibility/2006" xmlns:aink="http://schemas.microsoft.com/office/drawing/2016/ink" xmlns:am3d="http://schemas.microsoft.com/office/drawing/2017/model3d" xmlns:o="urn:schemas-microsoft-com:office:office" xmlns:r="http://schemas.openxmlformats.org/officeDocument/2006/relationships" xmlns:m="http://schemas.openxmlformats.org/officeDocument/2006/math" xmlns:v="urn:schemas-microsoft-com:vml" xmlns:wp14="http://schemas.microsoft.com/office/word/2010/wordprocessingDrawing" xmlns:wp="http://schemas.openxmlformats.org/drawingml/2006/wordprocessingDrawing" xmlns:w10="urn:schemas-microsoft-com:office:word" xmlns:w="http://schemas.openxmlformats.org/wordprocessingml/2006/main" xmlns:w14="http://schemas.microsoft.com/office/word/2010/wordml" xmlns:w15="http://schemas.microsoft.com/office/word/2012/wordml" xmlns:w16cid="http://schemas.microsoft.com/office/word/2016/wordml/cid" xmlns:w16se="http://schemas.microsoft.com/office/word/2015/wordml/symex" xmlns:wpg="http://schemas.microsoft.com/office/word/2010/wordprocessingGroup" xmlns:wpi="http://schemas.microsoft.com/office/word/2010/wordprocessingInk" xmlns:wne="http://schemas.microsoft.com/office/word/2006/wordml" xmlns:wps="http://schemas.microsoft.com/office/word/2010/wordprocessingShape" mc:Ignorable="w14 w15 w16se w16cid wp14">
   <w:abstractNum w:abstractNumId="0" w15:restartNumberingAfterBreak="0">
     <w:nsid w:val="0000000A"/>
     <w:multiLevelType w:val="singleLevel"/>
@@ -14476,7 +14142,7 @@
 </file>
 
 <file path=word/styles.xml><?xml version="1.0" encoding="utf-8"?>
-<w:styles xmlns:mc="http://schemas.openxmlformats.org/markup-compatibility/2006" xmlns:r="http://schemas.openxmlformats.org/officeDocument/2006/relationships" xmlns:w="http://schemas.openxmlformats.org/wordprocessingml/2006/main" xmlns:w14="http://schemas.microsoft.com/office/word/2010/wordml" xmlns:w15="http://schemas.microsoft.com/office/word/2012/wordml" xmlns:w16cex="http://schemas.microsoft.com/office/word/2018/wordml/cex" xmlns:w16cid="http://schemas.microsoft.com/office/word/2016/wordml/cid" xmlns:w16="http://schemas.microsoft.com/office/word/2018/wordml" xmlns:w16se="http://schemas.microsoft.com/office/word/2015/wordml/symex" mc:Ignorable="w14 w15 w16se w16cid w16 w16cex">
+<w:styles xmlns:mc="http://schemas.openxmlformats.org/markup-compatibility/2006" xmlns:r="http://schemas.openxmlformats.org/officeDocument/2006/relationships" xmlns:w="http://schemas.openxmlformats.org/wordprocessingml/2006/main" xmlns:w14="http://schemas.microsoft.com/office/word/2010/wordml" xmlns:w15="http://schemas.microsoft.com/office/word/2012/wordml" xmlns:w16cid="http://schemas.microsoft.com/office/word/2016/wordml/cid" xmlns:w16se="http://schemas.microsoft.com/office/word/2015/wordml/symex" mc:Ignorable="w14 w15 w16se w16cid">
   <w:docDefaults>
     <w:rPrDefault>
       <w:rPr>
@@ -16416,7 +16082,7 @@
 </file>
 
 <file path=word/glossary/document.xml><?xml version="1.0" encoding="utf-8"?>
-<w:glossaryDocument xmlns:wpc="http://schemas.microsoft.com/office/word/2010/wordprocessingCanvas" xmlns:cx="http://schemas.microsoft.com/office/drawing/2014/chartex" xmlns:cx1="http://schemas.microsoft.com/office/drawing/2015/9/8/chartex" xmlns:cx2="http://schemas.microsoft.com/office/drawing/2015/10/21/chartex" xmlns:cx3="http://schemas.microsoft.com/office/drawing/2016/5/9/chartex" xmlns:cx4="http://schemas.microsoft.com/office/drawing/2016/5/10/chartex" xmlns:cx5="http://schemas.microsoft.com/office/drawing/2016/5/11/chartex" xmlns:cx6="http://schemas.microsoft.com/office/drawing/2016/5/12/chartex" xmlns:cx7="http://schemas.microsoft.com/office/drawing/2016/5/13/chartex" xmlns:cx8="http://schemas.microsoft.com/office/drawing/2016/5/14/chartex" xmlns:mc="http://schemas.openxmlformats.org/markup-compatibility/2006" xmlns:aink="http://schemas.microsoft.com/office/drawing/2016/ink" xmlns:am3d="http://schemas.microsoft.com/office/drawing/2017/model3d" xmlns:o="urn:schemas-microsoft-com:office:office" xmlns:r="http://schemas.openxmlformats.org/officeDocument/2006/relationships" xmlns:m="http://schemas.openxmlformats.org/officeDocument/2006/math" xmlns:v="urn:schemas-microsoft-com:vml" xmlns:wp14="http://schemas.microsoft.com/office/word/2010/wordprocessingDrawing" xmlns:wp="http://schemas.openxmlformats.org/drawingml/2006/wordprocessingDrawing" xmlns:w10="urn:schemas-microsoft-com:office:word" xmlns:w="http://schemas.openxmlformats.org/wordprocessingml/2006/main" xmlns:w14="http://schemas.microsoft.com/office/word/2010/wordml" xmlns:w15="http://schemas.microsoft.com/office/word/2012/wordml" xmlns:w16cex="http://schemas.microsoft.com/office/word/2018/wordml/cex" xmlns:w16cid="http://schemas.microsoft.com/office/word/2016/wordml/cid" xmlns:w16="http://schemas.microsoft.com/office/word/2018/wordml" xmlns:w16se="http://schemas.microsoft.com/office/word/2015/wordml/symex" xmlns:wpg="http://schemas.microsoft.com/office/word/2010/wordprocessingGroup" xmlns:wpi="http://schemas.microsoft.com/office/word/2010/wordprocessingInk" xmlns:wne="http://schemas.microsoft.com/office/word/2006/wordml" xmlns:wps="http://schemas.microsoft.com/office/word/2010/wordprocessingShape" mc:Ignorable="w14 w15 w16se w16cid w16 w16cex wp14">
+<w:glossaryDocument xmlns:wpc="http://schemas.microsoft.com/office/word/2010/wordprocessingCanvas" xmlns:cx="http://schemas.microsoft.com/office/drawing/2014/chartex" xmlns:cx1="http://schemas.microsoft.com/office/drawing/2015/9/8/chartex" xmlns:cx2="http://schemas.microsoft.com/office/drawing/2015/10/21/chartex" xmlns:cx3="http://schemas.microsoft.com/office/drawing/2016/5/9/chartex" xmlns:cx4="http://schemas.microsoft.com/office/drawing/2016/5/10/chartex" xmlns:cx5="http://schemas.microsoft.com/office/drawing/2016/5/11/chartex" xmlns:cx6="http://schemas.microsoft.com/office/drawing/2016/5/12/chartex" xmlns:cx7="http://schemas.microsoft.com/office/drawing/2016/5/13/chartex" xmlns:cx8="http://schemas.microsoft.com/office/drawing/2016/5/14/chartex" xmlns:mc="http://schemas.openxmlformats.org/markup-compatibility/2006" xmlns:aink="http://schemas.microsoft.com/office/drawing/2016/ink" xmlns:am3d="http://schemas.microsoft.com/office/drawing/2017/model3d" xmlns:o="urn:schemas-microsoft-com:office:office" xmlns:r="http://schemas.openxmlformats.org/officeDocument/2006/relationships" xmlns:m="http://schemas.openxmlformats.org/officeDocument/2006/math" xmlns:v="urn:schemas-microsoft-com:vml" xmlns:wp14="http://schemas.microsoft.com/office/word/2010/wordprocessingDrawing" xmlns:wp="http://schemas.openxmlformats.org/drawingml/2006/wordprocessingDrawing" xmlns:w10="urn:schemas-microsoft-com:office:word" xmlns:w="http://schemas.openxmlformats.org/wordprocessingml/2006/main" xmlns:w14="http://schemas.microsoft.com/office/word/2010/wordml" xmlns:w15="http://schemas.microsoft.com/office/word/2012/wordml" xmlns:w16cid="http://schemas.microsoft.com/office/word/2016/wordml/cid" xmlns:w16se="http://schemas.microsoft.com/office/word/2015/wordml/symex" xmlns:wpg="http://schemas.microsoft.com/office/word/2010/wordprocessingGroup" xmlns:wpi="http://schemas.microsoft.com/office/word/2010/wordprocessingInk" xmlns:wne="http://schemas.microsoft.com/office/word/2006/wordml" xmlns:wps="http://schemas.microsoft.com/office/word/2010/wordprocessingShape" mc:Ignorable="w14 w15 w16se w16cid wp14">
   <w:docParts>
     <w:docPart>
       <w:docPartPr>
@@ -16454,7 +16120,7 @@
 </file>
 
 <file path=word/glossary/fontTable.xml><?xml version="1.0" encoding="utf-8"?>
-<w:fonts xmlns:mc="http://schemas.openxmlformats.org/markup-compatibility/2006" xmlns:r="http://schemas.openxmlformats.org/officeDocument/2006/relationships" xmlns:w="http://schemas.openxmlformats.org/wordprocessingml/2006/main" xmlns:w14="http://schemas.microsoft.com/office/word/2010/wordml" xmlns:w15="http://schemas.microsoft.com/office/word/2012/wordml" xmlns:w16cex="http://schemas.microsoft.com/office/word/2018/wordml/cex" xmlns:w16cid="http://schemas.microsoft.com/office/word/2016/wordml/cid" xmlns:w16="http://schemas.microsoft.com/office/word/2018/wordml" xmlns:w16se="http://schemas.microsoft.com/office/word/2015/wordml/symex" mc:Ignorable="w14 w15 w16se w16cid w16 w16cex">
+<w:fonts xmlns:mc="http://schemas.openxmlformats.org/markup-compatibility/2006" xmlns:r="http://schemas.openxmlformats.org/officeDocument/2006/relationships" xmlns:w="http://schemas.openxmlformats.org/wordprocessingml/2006/main" xmlns:w14="http://schemas.microsoft.com/office/word/2010/wordml" xmlns:w15="http://schemas.microsoft.com/office/word/2012/wordml" xmlns:w16cid="http://schemas.microsoft.com/office/word/2016/wordml/cid" xmlns:w16se="http://schemas.microsoft.com/office/word/2015/wordml/symex" mc:Ignorable="w14 w15 w16se w16cid">
   <w:font w:name="Times New Roman">
     <w:panose1 w:val="02020603050405020304"/>
     <w:charset w:val="00"/>
@@ -16506,6 +16172,7 @@
     <w:sig w:usb0="E0002EFF" w:usb1="C000785B" w:usb2="00000009" w:usb3="00000000" w:csb0="000001FF" w:csb1="00000000"/>
   </w:font>
   <w:font w:name="Arial Narrow">
+    <w:panose1 w:val="020B0606020202030204"/>
     <w:charset w:val="00"/>
     <w:family w:val="swiss"/>
     <w:pitch w:val="variable"/>
@@ -16559,7 +16226,7 @@
 </file>
 
 <file path=word/glossary/settings.xml><?xml version="1.0" encoding="utf-8"?>
-<w:settings xmlns:mc="http://schemas.openxmlformats.org/markup-compatibility/2006" xmlns:o="urn:schemas-microsoft-com:office:office" xmlns:r="http://schemas.openxmlformats.org/officeDocument/2006/relationships" xmlns:m="http://schemas.openxmlformats.org/officeDocument/2006/math" xmlns:v="urn:schemas-microsoft-com:vml" xmlns:w10="urn:schemas-microsoft-com:office:word" xmlns:w="http://schemas.openxmlformats.org/wordprocessingml/2006/main" xmlns:w14="http://schemas.microsoft.com/office/word/2010/wordml" xmlns:w15="http://schemas.microsoft.com/office/word/2012/wordml" xmlns:w16cex="http://schemas.microsoft.com/office/word/2018/wordml/cex" xmlns:w16cid="http://schemas.microsoft.com/office/word/2016/wordml/cid" xmlns:w16="http://schemas.microsoft.com/office/word/2018/wordml" xmlns:w16se="http://schemas.microsoft.com/office/word/2015/wordml/symex" xmlns:sl="http://schemas.openxmlformats.org/schemaLibrary/2006/main" mc:Ignorable="w14 w15 w16se w16cid w16 w16cex">
+<w:settings xmlns:mc="http://schemas.openxmlformats.org/markup-compatibility/2006" xmlns:o="urn:schemas-microsoft-com:office:office" xmlns:r="http://schemas.openxmlformats.org/officeDocument/2006/relationships" xmlns:m="http://schemas.openxmlformats.org/officeDocument/2006/math" xmlns:v="urn:schemas-microsoft-com:vml" xmlns:w10="urn:schemas-microsoft-com:office:word" xmlns:w="http://schemas.openxmlformats.org/wordprocessingml/2006/main" xmlns:w14="http://schemas.microsoft.com/office/word/2010/wordml" xmlns:w15="http://schemas.microsoft.com/office/word/2012/wordml" xmlns:w16cid="http://schemas.microsoft.com/office/word/2016/wordml/cid" xmlns:w16se="http://schemas.microsoft.com/office/word/2015/wordml/symex" xmlns:sl="http://schemas.openxmlformats.org/schemaLibrary/2006/main" mc:Ignorable="w14 w15 w16se w16cid">
   <w:view w:val="normal"/>
   <w:revisionView w:inkAnnotations="0"/>
   <w:defaultTabStop w:val="708"/>
@@ -16577,6 +16244,7 @@
   <w:rsids>
     <w:rsidRoot w:val="00A10673"/>
     <w:rsid w:val="00052987"/>
+    <w:rsid w:val="00093DF3"/>
     <w:rsid w:val="003D5373"/>
     <w:rsid w:val="006A3BAF"/>
     <w:rsid w:val="00761283"/>
@@ -16611,7 +16279,7 @@
 </file>
 
 <file path=word/glossary/styles.xml><?xml version="1.0" encoding="utf-8"?>
-<w:styles xmlns:mc="http://schemas.openxmlformats.org/markup-compatibility/2006" xmlns:r="http://schemas.openxmlformats.org/officeDocument/2006/relationships" xmlns:w="http://schemas.openxmlformats.org/wordprocessingml/2006/main" xmlns:w14="http://schemas.microsoft.com/office/word/2010/wordml" xmlns:w15="http://schemas.microsoft.com/office/word/2012/wordml" xmlns:w16cex="http://schemas.microsoft.com/office/word/2018/wordml/cex" xmlns:w16cid="http://schemas.microsoft.com/office/word/2016/wordml/cid" xmlns:w16="http://schemas.microsoft.com/office/word/2018/wordml" xmlns:w16se="http://schemas.microsoft.com/office/word/2015/wordml/symex" mc:Ignorable="w14 w15 w16se w16cid w16 w16cex">
+<w:styles xmlns:mc="http://schemas.openxmlformats.org/markup-compatibility/2006" xmlns:r="http://schemas.openxmlformats.org/officeDocument/2006/relationships" xmlns:w="http://schemas.openxmlformats.org/wordprocessingml/2006/main" xmlns:w14="http://schemas.microsoft.com/office/word/2010/wordml" xmlns:w15="http://schemas.microsoft.com/office/word/2012/wordml" xmlns:w16cid="http://schemas.microsoft.com/office/word/2016/wordml/cid" xmlns:w16se="http://schemas.microsoft.com/office/word/2015/wordml/symex" mc:Ignorable="w14 w15 w16se w16cid">
   <w:docDefaults>
     <w:rPrDefault>
       <w:rPr>
@@ -17044,7 +16712,7 @@
 </file>
 
 <file path=word/glossary/webSettings.xml><?xml version="1.0" encoding="utf-8"?>
-<w:webSettings xmlns:mc="http://schemas.openxmlformats.org/markup-compatibility/2006" xmlns:r="http://schemas.openxmlformats.org/officeDocument/2006/relationships" xmlns:w="http://schemas.openxmlformats.org/wordprocessingml/2006/main" xmlns:w14="http://schemas.microsoft.com/office/word/2010/wordml" xmlns:w15="http://schemas.microsoft.com/office/word/2012/wordml" xmlns:w16cex="http://schemas.microsoft.com/office/word/2018/wordml/cex" xmlns:w16cid="http://schemas.microsoft.com/office/word/2016/wordml/cid" xmlns:w16="http://schemas.microsoft.com/office/word/2018/wordml" xmlns:w16se="http://schemas.microsoft.com/office/word/2015/wordml/symex" mc:Ignorable="w14 w15 w16se w16cid w16 w16cex">
+<w:webSettings xmlns:mc="http://schemas.openxmlformats.org/markup-compatibility/2006" xmlns:r="http://schemas.openxmlformats.org/officeDocument/2006/relationships" xmlns:w="http://schemas.openxmlformats.org/wordprocessingml/2006/main" xmlns:w14="http://schemas.microsoft.com/office/word/2010/wordml" xmlns:w15="http://schemas.microsoft.com/office/word/2012/wordml" xmlns:w16cid="http://schemas.microsoft.com/office/word/2016/wordml/cid" xmlns:w16se="http://schemas.microsoft.com/office/word/2015/wordml/symex" mc:Ignorable="w14 w15 w16se w16cid">
   <w:optimizeForBrowser/>
   <w:allowPNG/>
 </w:webSettings>
@@ -17316,7 +16984,7 @@
 </file>
 
 <file path=customXml/itemProps1.xml><?xml version="1.0" encoding="utf-8"?>
-<ds:datastoreItem xmlns:ds="http://schemas.openxmlformats.org/officeDocument/2006/customXml" ds:itemID="{C91C9FBB-4A4E-4E1E-AC3F-B868B01F7174}">
+<ds:datastoreItem xmlns:ds="http://schemas.openxmlformats.org/officeDocument/2006/customXml" ds:itemID="{277BF7C5-846A-4A75-94D1-2B1945EAC550}">
   <ds:schemaRefs>
     <ds:schemaRef ds:uri="http://schemas.openxmlformats.org/officeDocument/2006/bibliography"/>
   </ds:schemaRefs>

--- a/Documento proyecto práctica 1.docx
+++ b/Documento proyecto práctica 1.docx
@@ -152,8 +152,19 @@
           <w:sz w:val="40"/>
           <w:szCs w:val="40"/>
         </w:rPr>
-        <w:t>Lean inception</w:t>
-      </w:r>
+        <w:t xml:space="preserve">Lean </w:t>
+      </w:r>
+      <w:proofErr w:type="spellStart"/>
+      <w:r>
+        <w:rPr>
+          <w:rFonts w:ascii="Arial Narrow" w:hAnsi="Arial Narrow"/>
+          <w:b/>
+          <w:sz w:val="40"/>
+          <w:szCs w:val="40"/>
+        </w:rPr>
+        <w:t>inception</w:t>
+      </w:r>
+      <w:proofErr w:type="spellEnd"/>
     </w:p>
     <w:p>
       <w:pPr>
@@ -789,13 +800,23 @@
               <w:ind w:firstLine="0"/>
               <w:jc w:val="left"/>
             </w:pPr>
+            <w:proofErr w:type="spellStart"/>
             <w:r>
               <w:rPr>
                 <w:rFonts w:ascii="Arial Narrow" w:hAnsi="Arial Narrow"/>
                 <w:sz w:val="32"/>
                 <w:szCs w:val="24"/>
               </w:rPr>
-              <w:t>Bwye Lera, Matthew</w:t>
+              <w:t>Bwye</w:t>
+            </w:r>
+            <w:proofErr w:type="spellEnd"/>
+            <w:r>
+              <w:rPr>
+                <w:rFonts w:ascii="Arial Narrow" w:hAnsi="Arial Narrow"/>
+                <w:sz w:val="32"/>
+                <w:szCs w:val="24"/>
+              </w:rPr>
+              <w:t xml:space="preserve"> Lera, Matthew</w:t>
             </w:r>
           </w:p>
         </w:tc>
@@ -3660,7 +3681,23 @@
           <w:rFonts w:ascii="Arial Narrow" w:hAnsi="Arial Narrow"/>
           <w:color w:val="FF0000"/>
         </w:rPr>
-        <w:t xml:space="preserve">[For] </w:t>
+        <w:t>[</w:t>
+      </w:r>
+      <w:proofErr w:type="spellStart"/>
+      <w:r>
+        <w:rPr>
+          <w:rFonts w:ascii="Arial Narrow" w:hAnsi="Arial Narrow"/>
+          <w:color w:val="FF0000"/>
+        </w:rPr>
+        <w:t>For</w:t>
+      </w:r>
+      <w:proofErr w:type="spellEnd"/>
+      <w:r>
+        <w:rPr>
+          <w:rFonts w:ascii="Arial Narrow" w:hAnsi="Arial Narrow"/>
+          <w:color w:val="FF0000"/>
+        </w:rPr>
+        <w:t xml:space="preserve">] </w:t>
       </w:r>
       <w:r>
         <w:rPr>
@@ -3716,7 +3753,23 @@
           <w:rFonts w:ascii="Arial Narrow" w:hAnsi="Arial Narrow"/>
           <w:color w:val="FF0000"/>
         </w:rPr>
-        <w:t xml:space="preserve">[whose] </w:t>
+        <w:t>[</w:t>
+      </w:r>
+      <w:proofErr w:type="spellStart"/>
+      <w:r>
+        <w:rPr>
+          <w:rFonts w:ascii="Arial Narrow" w:hAnsi="Arial Narrow"/>
+          <w:color w:val="FF0000"/>
+        </w:rPr>
+        <w:t>whose</w:t>
+      </w:r>
+      <w:proofErr w:type="spellEnd"/>
+      <w:r>
+        <w:rPr>
+          <w:rFonts w:ascii="Arial Narrow" w:hAnsi="Arial Narrow"/>
+          <w:color w:val="FF0000"/>
+        </w:rPr>
+        <w:t xml:space="preserve">] </w:t>
       </w:r>
       <w:r>
         <w:rPr>
@@ -3814,7 +3867,23 @@
           <w:rFonts w:ascii="Arial Narrow" w:hAnsi="Arial Narrow"/>
           <w:color w:val="FF0000"/>
         </w:rPr>
-        <w:t xml:space="preserve">[the] </w:t>
+        <w:t>[</w:t>
+      </w:r>
+      <w:proofErr w:type="spellStart"/>
+      <w:r>
+        <w:rPr>
+          <w:rFonts w:ascii="Arial Narrow" w:hAnsi="Arial Narrow"/>
+          <w:color w:val="FF0000"/>
+        </w:rPr>
+        <w:t>the</w:t>
+      </w:r>
+      <w:proofErr w:type="spellEnd"/>
+      <w:r>
+        <w:rPr>
+          <w:rFonts w:ascii="Arial Narrow" w:hAnsi="Arial Narrow"/>
+          <w:color w:val="FF0000"/>
+        </w:rPr>
+        <w:t xml:space="preserve">] </w:t>
       </w:r>
       <w:r>
         <w:rPr>
@@ -3846,7 +3915,23 @@
           <w:rFonts w:ascii="Arial Narrow" w:hAnsi="Arial Narrow"/>
           <w:color w:val="FF0000"/>
         </w:rPr>
-        <w:t xml:space="preserve">[is a] </w:t>
+        <w:t>[</w:t>
+      </w:r>
+      <w:proofErr w:type="spellStart"/>
+      <w:r>
+        <w:rPr>
+          <w:rFonts w:ascii="Arial Narrow" w:hAnsi="Arial Narrow"/>
+          <w:color w:val="FF0000"/>
+        </w:rPr>
+        <w:t>is</w:t>
+      </w:r>
+      <w:proofErr w:type="spellEnd"/>
+      <w:r>
+        <w:rPr>
+          <w:rFonts w:ascii="Arial Narrow" w:hAnsi="Arial Narrow"/>
+          <w:color w:val="FF0000"/>
+        </w:rPr>
+        <w:t xml:space="preserve"> a] </w:t>
       </w:r>
       <w:r>
         <w:rPr>
@@ -3896,7 +3981,23 @@
           <w:rFonts w:ascii="Arial Narrow" w:hAnsi="Arial Narrow"/>
           <w:color w:val="FF0000"/>
         </w:rPr>
-        <w:t xml:space="preserve">[that] </w:t>
+        <w:t>[</w:t>
+      </w:r>
+      <w:proofErr w:type="spellStart"/>
+      <w:r>
+        <w:rPr>
+          <w:rFonts w:ascii="Arial Narrow" w:hAnsi="Arial Narrow"/>
+          <w:color w:val="FF0000"/>
+        </w:rPr>
+        <w:t>that</w:t>
+      </w:r>
+      <w:proofErr w:type="spellEnd"/>
+      <w:r>
+        <w:rPr>
+          <w:rFonts w:ascii="Arial Narrow" w:hAnsi="Arial Narrow"/>
+          <w:color w:val="FF0000"/>
+        </w:rPr>
+        <w:t xml:space="preserve">] </w:t>
       </w:r>
       <w:r>
         <w:rPr>
@@ -3970,7 +4071,39 @@
           <w:rFonts w:ascii="Arial Narrow" w:hAnsi="Arial Narrow"/>
           <w:color w:val="FF0000"/>
         </w:rPr>
-        <w:t>[different from]</w:t>
+        <w:t>[</w:t>
+      </w:r>
+      <w:proofErr w:type="spellStart"/>
+      <w:r>
+        <w:rPr>
+          <w:rFonts w:ascii="Arial Narrow" w:hAnsi="Arial Narrow"/>
+          <w:color w:val="FF0000"/>
+        </w:rPr>
+        <w:t>different</w:t>
+      </w:r>
+      <w:proofErr w:type="spellEnd"/>
+      <w:r>
+        <w:rPr>
+          <w:rFonts w:ascii="Arial Narrow" w:hAnsi="Arial Narrow"/>
+          <w:color w:val="FF0000"/>
+        </w:rPr>
+        <w:t xml:space="preserve"> </w:t>
+      </w:r>
+      <w:proofErr w:type="spellStart"/>
+      <w:r>
+        <w:rPr>
+          <w:rFonts w:ascii="Arial Narrow" w:hAnsi="Arial Narrow"/>
+          <w:color w:val="FF0000"/>
+        </w:rPr>
+        <w:t>from</w:t>
+      </w:r>
+      <w:proofErr w:type="spellEnd"/>
+      <w:r>
+        <w:rPr>
+          <w:rFonts w:ascii="Arial Narrow" w:hAnsi="Arial Narrow"/>
+          <w:color w:val="FF0000"/>
+        </w:rPr>
+        <w:t>]</w:t>
       </w:r>
       <w:r>
         <w:rPr>
@@ -4008,7 +4141,39 @@
           <w:rFonts w:ascii="Arial Narrow" w:hAnsi="Arial Narrow"/>
           <w:color w:val="FF0000"/>
         </w:rPr>
-        <w:t xml:space="preserve">[our product] </w:t>
+        <w:t>[</w:t>
+      </w:r>
+      <w:proofErr w:type="spellStart"/>
+      <w:r>
+        <w:rPr>
+          <w:rFonts w:ascii="Arial Narrow" w:hAnsi="Arial Narrow"/>
+          <w:color w:val="FF0000"/>
+        </w:rPr>
+        <w:t>our</w:t>
+      </w:r>
+      <w:proofErr w:type="spellEnd"/>
+      <w:r>
+        <w:rPr>
+          <w:rFonts w:ascii="Arial Narrow" w:hAnsi="Arial Narrow"/>
+          <w:color w:val="FF0000"/>
+        </w:rPr>
+        <w:t xml:space="preserve"> </w:t>
+      </w:r>
+      <w:proofErr w:type="spellStart"/>
+      <w:r>
+        <w:rPr>
+          <w:rFonts w:ascii="Arial Narrow" w:hAnsi="Arial Narrow"/>
+          <w:color w:val="FF0000"/>
+        </w:rPr>
+        <w:t>product</w:t>
+      </w:r>
+      <w:proofErr w:type="spellEnd"/>
+      <w:r>
+        <w:rPr>
+          <w:rFonts w:ascii="Arial Narrow" w:hAnsi="Arial Narrow"/>
+          <w:color w:val="FF0000"/>
+        </w:rPr>
+        <w:t xml:space="preserve">] </w:t>
       </w:r>
       <w:r>
         <w:rPr>
@@ -6537,7 +6702,43 @@
           <w:b/>
           <w:bCs/>
         </w:rPr>
-        <w:t>funcionalidades (Technical, UX and Business Review)</w:t>
+        <w:t>funcionalidades (</w:t>
+      </w:r>
+      <w:proofErr w:type="spellStart"/>
+      <w:r>
+        <w:rPr>
+          <w:rFonts w:ascii="Arial Narrow" w:hAnsi="Arial Narrow"/>
+          <w:b/>
+          <w:bCs/>
+        </w:rPr>
+        <w:t>Technical</w:t>
+      </w:r>
+      <w:proofErr w:type="spellEnd"/>
+      <w:r>
+        <w:rPr>
+          <w:rFonts w:ascii="Arial Narrow" w:hAnsi="Arial Narrow"/>
+          <w:b/>
+          <w:bCs/>
+        </w:rPr>
+        <w:t xml:space="preserve">, UX and Business </w:t>
+      </w:r>
+      <w:proofErr w:type="spellStart"/>
+      <w:r>
+        <w:rPr>
+          <w:rFonts w:ascii="Arial Narrow" w:hAnsi="Arial Narrow"/>
+          <w:b/>
+          <w:bCs/>
+        </w:rPr>
+        <w:t>Review</w:t>
+      </w:r>
+      <w:proofErr w:type="spellEnd"/>
+      <w:r>
+        <w:rPr>
+          <w:rFonts w:ascii="Arial Narrow" w:hAnsi="Arial Narrow"/>
+          <w:b/>
+          <w:bCs/>
+        </w:rPr>
+        <w:t>)</w:t>
       </w:r>
     </w:p>
     <w:p>
@@ -7986,8 +8187,6 @@
       <w:r>
         <w:t>Son de agradecer las referencias y la guía de las transparencias, pero tenemos la sensación de que no se deja tiempo suficiente para esbozar todos los pasos propuestos para cada práctica.</w:t>
       </w:r>
-      <w:bookmarkStart w:id="4" w:name="_GoBack"/>
-      <w:bookmarkEnd w:id="4"/>
     </w:p>
     <w:p>
       <w:pPr>
@@ -8002,7 +8201,7 @@
           <w:szCs w:val="24"/>
         </w:rPr>
       </w:pPr>
-      <w:bookmarkStart w:id="5" w:name="_Toc441436841"/>
+      <w:bookmarkStart w:id="4" w:name="_Toc441436841"/>
       <w:r>
         <w:rPr>
           <w:rFonts w:ascii="Arial Narrow" w:hAnsi="Arial Narrow"/>
@@ -8011,7 +8210,7 @@
         </w:rPr>
         <w:t>Referencias</w:t>
       </w:r>
-      <w:bookmarkEnd w:id="5"/>
+      <w:bookmarkEnd w:id="4"/>
     </w:p>
     <w:p>
       <w:pPr>
@@ -8030,8 +8229,17 @@
           <w:rFonts w:ascii="Arial Narrow" w:hAnsi="Arial Narrow"/>
           <w:sz w:val="20"/>
         </w:rPr>
-        <w:t>Práctica 1. Lean Inception</w:t>
-      </w:r>
+        <w:t xml:space="preserve">Práctica 1. Lean </w:t>
+      </w:r>
+      <w:proofErr w:type="spellStart"/>
+      <w:r>
+        <w:rPr>
+          <w:rFonts w:ascii="Arial Narrow" w:hAnsi="Arial Narrow"/>
+          <w:sz w:val="20"/>
+        </w:rPr>
+        <w:t>Inception</w:t>
+      </w:r>
+      <w:proofErr w:type="spellEnd"/>
       <w:r>
         <w:rPr>
           <w:rFonts w:ascii="Arial Narrow" w:hAnsi="Arial Narrow"/>
@@ -8071,35 +8279,46 @@
           <w:rFonts w:ascii="Arial Narrow" w:hAnsi="Arial Narrow"/>
           <w:sz w:val="20"/>
         </w:rPr>
-        <w:t>Lean Inception</w:t>
-      </w:r>
+        <w:t xml:space="preserve">Lean </w:t>
+      </w:r>
+      <w:proofErr w:type="spellStart"/>
       <w:r>
         <w:rPr>
           <w:rFonts w:ascii="Arial Narrow" w:hAnsi="Arial Narrow"/>
           <w:sz w:val="20"/>
         </w:rPr>
-        <w:t xml:space="preserve"> </w:t>
-      </w:r>
+        <w:t>Inception</w:t>
+      </w:r>
+      <w:proofErr w:type="spellEnd"/>
       <w:r>
         <w:rPr>
           <w:rFonts w:ascii="Arial Narrow" w:hAnsi="Arial Narrow"/>
           <w:sz w:val="20"/>
         </w:rPr>
-        <w:t>Paulo Caroli</w:t>
+        <w:t xml:space="preserve"> Paulo Caroli, </w:t>
       </w:r>
       <w:r>
         <w:rPr>
           <w:rFonts w:ascii="Arial Narrow" w:hAnsi="Arial Narrow"/>
           <w:sz w:val="20"/>
         </w:rPr>
-        <w:t xml:space="preserve">, </w:t>
-      </w:r>
+        <w:t xml:space="preserve">Artículo basado en la técnica Lean </w:t>
+      </w:r>
+      <w:proofErr w:type="spellStart"/>
       <w:r>
         <w:rPr>
           <w:rFonts w:ascii="Arial Narrow" w:hAnsi="Arial Narrow"/>
           <w:sz w:val="20"/>
         </w:rPr>
-        <w:t>Artículo basado en la técnica Lean Inception,</w:t>
+        <w:t>Inception</w:t>
+      </w:r>
+      <w:proofErr w:type="spellEnd"/>
+      <w:r>
+        <w:rPr>
+          <w:rFonts w:ascii="Arial Narrow" w:hAnsi="Arial Narrow"/>
+          <w:sz w:val="20"/>
+        </w:rPr>
+        <w:t>,</w:t>
       </w:r>
       <w:r>
         <w:rPr>
@@ -8131,7 +8350,7 @@
           <w:b/>
         </w:rPr>
       </w:pPr>
-      <w:bookmarkStart w:id="6" w:name="_Toc441436842"/>
+      <w:bookmarkStart w:id="5" w:name="_Toc441436842"/>
       <w:r>
         <w:rPr>
           <w:rFonts w:ascii="Arial Narrow" w:hAnsi="Arial Narrow"/>
@@ -8147,7 +8366,7 @@
         </w:rPr>
         <w:t>s</w:t>
       </w:r>
-      <w:bookmarkEnd w:id="6"/>
+      <w:bookmarkEnd w:id="5"/>
     </w:p>
     <w:tbl>
       <w:tblPr>
@@ -8404,7 +8623,7 @@
           <w:szCs w:val="24"/>
         </w:rPr>
       </w:pPr>
-      <w:bookmarkStart w:id="7" w:name="_Toc441436843"/>
+      <w:bookmarkStart w:id="6" w:name="_Toc441436843"/>
       <w:r>
         <w:rPr>
           <w:rFonts w:ascii="Arial Narrow" w:hAnsi="Arial Narrow"/>
@@ -8421,7 +8640,7 @@
         </w:rPr>
         <w:t>nexos</w:t>
       </w:r>
-      <w:bookmarkEnd w:id="7"/>
+      <w:bookmarkEnd w:id="6"/>
     </w:p>
     <w:p>
       <w:pPr>
@@ -8436,7 +8655,7 @@
           <w:szCs w:val="24"/>
         </w:rPr>
       </w:pPr>
-      <w:bookmarkStart w:id="8" w:name="_Toc441436844"/>
+      <w:bookmarkStart w:id="7" w:name="_Toc441436844"/>
       <w:r>
         <w:rPr>
           <w:rFonts w:ascii="Arial Narrow" w:hAnsi="Arial Narrow"/>
@@ -8445,7 +8664,7 @@
         </w:rPr>
         <w:t>Anexo</w:t>
       </w:r>
-      <w:bookmarkEnd w:id="8"/>
+      <w:bookmarkEnd w:id="7"/>
     </w:p>
     <w:p>
       <w:pPr>
@@ -8460,7 +8679,126 @@
           <w:sz w:val="24"/>
           <w:szCs w:val="24"/>
         </w:rPr>
-        <w:t>&lt;Contenido del anexo&gt;</w:t>
+        <w:t xml:space="preserve">Sobre la sesión 1: </w:t>
+      </w:r>
+    </w:p>
+    <w:p>
+      <w:pPr>
+        <w:ind w:left="360"/>
+        <w:rPr>
+          <w:sz w:val="24"/>
+          <w:szCs w:val="24"/>
+        </w:rPr>
+      </w:pPr>
+      <w:r>
+        <w:rPr>
+          <w:sz w:val="24"/>
+          <w:szCs w:val="24"/>
+        </w:rPr>
+        <w:t xml:space="preserve">En cuanto a la identificación del producto, estuvimos barajando varias ideas. Nos decantamos por la que se ha realizado en esta práctica ya que uno de los compañeros conocía del tema (tiene familiares que se dedican al sector) y le parecía una buena idea a desarrollar. Realizamos la visión del producto, </w:t>
+      </w:r>
+      <w:r>
+        <w:rPr>
+          <w:sz w:val="24"/>
+          <w:szCs w:val="24"/>
+        </w:rPr>
+        <w:t xml:space="preserve">el </w:t>
+      </w:r>
+      <w:proofErr w:type="spellStart"/>
+      <w:r>
+        <w:rPr>
+          <w:sz w:val="24"/>
+          <w:szCs w:val="24"/>
+        </w:rPr>
+        <w:t>is</w:t>
+      </w:r>
+      <w:proofErr w:type="spellEnd"/>
+      <w:r>
+        <w:rPr>
+          <w:sz w:val="24"/>
+          <w:szCs w:val="24"/>
+        </w:rPr>
+        <w:t>/</w:t>
+      </w:r>
+      <w:proofErr w:type="spellStart"/>
+      <w:r>
+        <w:rPr>
+          <w:sz w:val="24"/>
+          <w:szCs w:val="24"/>
+        </w:rPr>
+        <w:t>is</w:t>
+      </w:r>
+      <w:proofErr w:type="spellEnd"/>
+      <w:r>
+        <w:rPr>
+          <w:sz w:val="24"/>
+          <w:szCs w:val="24"/>
+        </w:rPr>
+        <w:t xml:space="preserve"> </w:t>
+      </w:r>
+      <w:proofErr w:type="spellStart"/>
+      <w:r>
+        <w:rPr>
+          <w:sz w:val="24"/>
+          <w:szCs w:val="24"/>
+        </w:rPr>
+        <w:t>not</w:t>
+      </w:r>
+      <w:proofErr w:type="spellEnd"/>
+      <w:r>
+        <w:rPr>
+          <w:sz w:val="24"/>
+          <w:szCs w:val="24"/>
+        </w:rPr>
+        <w:t>/</w:t>
+      </w:r>
+      <w:proofErr w:type="spellStart"/>
+      <w:r>
+        <w:rPr>
+          <w:sz w:val="24"/>
+          <w:szCs w:val="24"/>
+        </w:rPr>
+        <w:t>does</w:t>
+      </w:r>
+      <w:proofErr w:type="spellEnd"/>
+      <w:r>
+        <w:rPr>
+          <w:sz w:val="24"/>
+          <w:szCs w:val="24"/>
+        </w:rPr>
+        <w:t>/</w:t>
+      </w:r>
+      <w:proofErr w:type="spellStart"/>
+      <w:r>
+        <w:rPr>
+          <w:sz w:val="24"/>
+          <w:szCs w:val="24"/>
+        </w:rPr>
+        <w:t>does</w:t>
+      </w:r>
+      <w:proofErr w:type="spellEnd"/>
+      <w:r>
+        <w:rPr>
+          <w:sz w:val="24"/>
+          <w:szCs w:val="24"/>
+        </w:rPr>
+        <w:t xml:space="preserve"> </w:t>
+      </w:r>
+      <w:proofErr w:type="spellStart"/>
+      <w:r>
+        <w:rPr>
+          <w:sz w:val="24"/>
+          <w:szCs w:val="24"/>
+        </w:rPr>
+        <w:t>not</w:t>
+      </w:r>
+      <w:proofErr w:type="spellEnd"/>
+      <w:r>
+        <w:rPr>
+          <w:sz w:val="24"/>
+          <w:szCs w:val="24"/>
+        </w:rPr>
+        <w:t>, identificación de objetivos y la descripción de las personas, que tuvimos que completar fuera de horario de las clases.</w:t>
       </w:r>
     </w:p>
     <w:p>
@@ -8476,7 +8814,7 @@
           <w:szCs w:val="24"/>
         </w:rPr>
       </w:pPr>
-      <w:bookmarkStart w:id="9" w:name="_Toc441436845"/>
+      <w:bookmarkStart w:id="8" w:name="_Toc441436845"/>
       <w:r>
         <w:rPr>
           <w:rFonts w:ascii="Arial Narrow" w:hAnsi="Arial Narrow"/>
@@ -8485,7 +8823,7 @@
         </w:rPr>
         <w:t>Anexo</w:t>
       </w:r>
-      <w:bookmarkEnd w:id="9"/>
+      <w:bookmarkEnd w:id="8"/>
     </w:p>
     <w:p>
       <w:pPr>
@@ -8500,8 +8838,40 @@
           <w:sz w:val="24"/>
           <w:szCs w:val="24"/>
         </w:rPr>
-        <w:t>&lt;Contenido del anexo&gt;</w:t>
-      </w:r>
+        <w:t>Sobre la sesión 2:</w:t>
+      </w:r>
+    </w:p>
+    <w:p>
+      <w:pPr>
+        <w:ind w:left="360"/>
+        <w:rPr>
+          <w:sz w:val="24"/>
+          <w:szCs w:val="24"/>
+        </w:rPr>
+      </w:pPr>
+      <w:r>
+        <w:rPr>
+          <w:sz w:val="24"/>
+          <w:szCs w:val="24"/>
+        </w:rPr>
+        <w:t>Dedicamos esta sesión a descubrir funcionalidades y características y e</w:t>
+      </w:r>
+      <w:r>
+        <w:rPr>
+          <w:sz w:val="24"/>
+          <w:szCs w:val="24"/>
+        </w:rPr>
+        <w:t>ntendimiento técnico, de negocio y de experiencia de usuario de las funcionalidades</w:t>
+      </w:r>
+      <w:r>
+        <w:rPr>
+          <w:sz w:val="24"/>
+          <w:szCs w:val="24"/>
+        </w:rPr>
+        <w:t xml:space="preserve">. </w:t>
+      </w:r>
+      <w:bookmarkStart w:id="9" w:name="_GoBack"/>
+      <w:bookmarkEnd w:id="9"/>
     </w:p>
     <w:p>
       <w:pPr>
@@ -8573,6 +8943,7 @@
           <w:szCs w:val="24"/>
           <w:u w:val="single"/>
         </w:rPr>
+        <w:lastRenderedPageBreak/>
         <w:t>Comentarios al formato de documentación</w:t>
       </w:r>
     </w:p>
@@ -9139,7 +9510,25 @@
               <w:sz w:val="24"/>
               <w:szCs w:val="24"/>
             </w:rPr>
-            <w:t>Documentación de la práctica &lt;nn&gt;</w:t>
+            <w:t>Documentación de la práctica &lt;</w:t>
+          </w:r>
+          <w:proofErr w:type="spellStart"/>
+          <w:r>
+            <w:rPr>
+              <w:rFonts w:ascii="Arial Narrow" w:hAnsi="Arial Narrow"/>
+              <w:sz w:val="24"/>
+              <w:szCs w:val="24"/>
+            </w:rPr>
+            <w:t>nn</w:t>
+          </w:r>
+          <w:proofErr w:type="spellEnd"/>
+          <w:r>
+            <w:rPr>
+              <w:rFonts w:ascii="Arial Narrow" w:hAnsi="Arial Narrow"/>
+              <w:sz w:val="24"/>
+              <w:szCs w:val="24"/>
+            </w:rPr>
+            <w:t>&gt;</w:t>
           </w:r>
         </w:p>
       </w:tc>
@@ -16246,6 +16635,7 @@
     <w:rsid w:val="00052987"/>
     <w:rsid w:val="00093DF3"/>
     <w:rsid w:val="003D5373"/>
+    <w:rsid w:val="00427EAF"/>
     <w:rsid w:val="006A3BAF"/>
     <w:rsid w:val="00761283"/>
     <w:rsid w:val="00827A29"/>
@@ -16984,7 +17374,7 @@
 </file>
 
 <file path=customXml/itemProps1.xml><?xml version="1.0" encoding="utf-8"?>
-<ds:datastoreItem xmlns:ds="http://schemas.openxmlformats.org/officeDocument/2006/customXml" ds:itemID="{277BF7C5-846A-4A75-94D1-2B1945EAC550}">
+<ds:datastoreItem xmlns:ds="http://schemas.openxmlformats.org/officeDocument/2006/customXml" ds:itemID="{F6A7320B-C862-4B9D-8F9C-5F3A503D0A0C}">
   <ds:schemaRefs>
     <ds:schemaRef ds:uri="http://schemas.openxmlformats.org/officeDocument/2006/bibliography"/>
   </ds:schemaRefs>

--- a/Documento proyecto práctica 1.docx
+++ b/Documento proyecto práctica 1.docx
@@ -11,60 +11,6 @@
           <w:szCs w:val="66"/>
         </w:rPr>
       </w:pPr>
-      <w:r>
-        <w:rPr>
-          <w:rFonts w:ascii="Arial Narrow" w:hAnsi="Arial Narrow"/>
-          <w:noProof/>
-        </w:rPr>
-        <w:drawing>
-          <wp:inline distT="0" distB="0" distL="0" distR="0" wp14:anchorId="61284EDA" wp14:editId="27D0A2C2">
-            <wp:extent cx="5400675" cy="2800350"/>
-            <wp:effectExtent l="0" t="0" r="9525" b="0"/>
-            <wp:docPr id="1" name="Imagen 1"/>
-            <wp:cNvGraphicFramePr>
-              <a:graphicFrameLocks xmlns:a="http://schemas.openxmlformats.org/drawingml/2006/main" noChangeAspect="1"/>
-            </wp:cNvGraphicFramePr>
-            <a:graphic xmlns:a="http://schemas.openxmlformats.org/drawingml/2006/main">
-              <a:graphicData uri="http://schemas.openxmlformats.org/drawingml/2006/picture">
-                <pic:pic xmlns:pic="http://schemas.openxmlformats.org/drawingml/2006/picture">
-                  <pic:nvPicPr>
-                    <pic:cNvPr id="0" name="Picture 1"/>
-                    <pic:cNvPicPr>
-                      <a:picLocks noChangeAspect="1" noChangeArrowheads="1"/>
-                    </pic:cNvPicPr>
-                  </pic:nvPicPr>
-                  <pic:blipFill>
-                    <a:blip r:embed="rId8">
-                      <a:extLst>
-                        <a:ext uri="{28A0092B-C50C-407E-A947-70E740481C1C}">
-                          <a14:useLocalDpi xmlns:a14="http://schemas.microsoft.com/office/drawing/2010/main" val="0"/>
-                        </a:ext>
-                      </a:extLst>
-                    </a:blip>
-                    <a:srcRect/>
-                    <a:stretch>
-                      <a:fillRect/>
-                    </a:stretch>
-                  </pic:blipFill>
-                  <pic:spPr bwMode="auto">
-                    <a:xfrm>
-                      <a:off x="0" y="0"/>
-                      <a:ext cx="5400675" cy="2800350"/>
-                    </a:xfrm>
-                    <a:prstGeom prst="rect">
-                      <a:avLst/>
-                    </a:prstGeom>
-                    <a:noFill/>
-                    <a:ln>
-                      <a:noFill/>
-                    </a:ln>
-                  </pic:spPr>
-                </pic:pic>
-              </a:graphicData>
-            </a:graphic>
-          </wp:inline>
-        </w:drawing>
-      </w:r>
       <w:r>
         <w:rPr>
           <w:rFonts w:ascii="Arial Narrow" w:hAnsi="Arial Narrow"/>
@@ -258,7 +204,7 @@
                     </pic:cNvPicPr>
                   </pic:nvPicPr>
                   <pic:blipFill>
-                    <a:blip r:embed="rId9" cstate="print">
+                    <a:blip r:embed="rId8" cstate="print">
                       <a:extLst>
                         <a:ext uri="{28A0092B-C50C-407E-A947-70E740481C1C}">
                           <a14:useLocalDpi xmlns:a14="http://schemas.microsoft.com/office/drawing/2010/main" val="0"/>
@@ -769,7 +715,6 @@
                 <w:sz w:val="32"/>
                 <w:szCs w:val="24"/>
               </w:rPr>
-              <w:lastRenderedPageBreak/>
               <w:t>Arrans Vega, Isabel</w:t>
             </w:r>
           </w:p>
@@ -1788,7 +1733,7 @@
           <w:rFonts w:ascii="Arial Narrow" w:hAnsi="Arial Narrow"/>
         </w:rPr>
         <w:sectPr>
-          <w:headerReference w:type="default" r:id="rId10"/>
+          <w:headerReference w:type="default" r:id="rId9"/>
           <w:type w:val="continuous"/>
           <w:pgSz w:w="11906" w:h="16838"/>
           <w:pgMar w:top="1417" w:right="1701" w:bottom="1417" w:left="1701" w:header="708" w:footer="708" w:gutter="0"/>
@@ -1864,8 +1809,6 @@
             <w:rPr>
               <w:rFonts w:asciiTheme="minorHAnsi" w:hAnsiTheme="minorHAnsi"/>
               <w:noProof/>
-              <w:sz w:val="24"/>
-              <w:szCs w:val="24"/>
               <w:lang w:eastAsia="es-ES"/>
             </w:rPr>
           </w:pPr>
@@ -1887,14 +1830,13 @@
             </w:rPr>
             <w:fldChar w:fldCharType="separate"/>
           </w:r>
-          <w:hyperlink w:anchor="_Toc441436835" w:history="1">
+          <w:hyperlink w:anchor="_Toc56700243" w:history="1">
             <w:r>
               <w:rPr>
                 <w:rStyle w:val="Hipervnculo"/>
                 <w:rFonts w:ascii="Arial Narrow" w:hAnsi="Arial Narrow"/>
+                <w:b/>
                 <w:noProof/>
-                <w:sz w:val="24"/>
-                <w:szCs w:val="24"/>
               </w:rPr>
               <w:t>1.</w:t>
             </w:r>
@@ -1902,8 +1844,6 @@
               <w:rPr>
                 <w:rFonts w:asciiTheme="minorHAnsi" w:hAnsiTheme="minorHAnsi"/>
                 <w:noProof/>
-                <w:sz w:val="24"/>
-                <w:szCs w:val="24"/>
                 <w:lang w:eastAsia="es-ES"/>
               </w:rPr>
               <w:tab/>
@@ -1912,9 +1852,8 @@
               <w:rPr>
                 <w:rStyle w:val="Hipervnculo"/>
                 <w:rFonts w:ascii="Arial Narrow" w:hAnsi="Arial Narrow"/>
+                <w:b/>
                 <w:noProof/>
-                <w:sz w:val="24"/>
-                <w:szCs w:val="24"/>
               </w:rPr>
               <w:t>Introducción</w:t>
             </w:r>
@@ -1922,8 +1861,6 @@
               <w:rPr>
                 <w:noProof/>
                 <w:webHidden/>
-                <w:sz w:val="24"/>
-                <w:szCs w:val="24"/>
               </w:rPr>
               <w:tab/>
             </w:r>
@@ -1931,8 +1868,6 @@
               <w:rPr>
                 <w:noProof/>
                 <w:webHidden/>
-                <w:sz w:val="24"/>
-                <w:szCs w:val="24"/>
               </w:rPr>
               <w:fldChar w:fldCharType="begin"/>
             </w:r>
@@ -1940,25 +1875,19 @@
               <w:rPr>
                 <w:noProof/>
                 <w:webHidden/>
-                <w:sz w:val="24"/>
-                <w:szCs w:val="24"/>
-              </w:rPr>
-              <w:instrText xml:space="preserve"> PAGEREF _Toc441436835 \h </w:instrText>
+              </w:rPr>
+              <w:instrText xml:space="preserve"> PAGEREF _Toc56700243 \h </w:instrText>
             </w:r>
             <w:r>
               <w:rPr>
                 <w:noProof/>
                 <w:webHidden/>
-                <w:sz w:val="24"/>
-                <w:szCs w:val="24"/>
               </w:rPr>
             </w:r>
             <w:r>
               <w:rPr>
                 <w:noProof/>
                 <w:webHidden/>
-                <w:sz w:val="24"/>
-                <w:szCs w:val="24"/>
               </w:rPr>
               <w:fldChar w:fldCharType="separate"/>
             </w:r>
@@ -1966,17 +1895,13 @@
               <w:rPr>
                 <w:noProof/>
                 <w:webHidden/>
-                <w:sz w:val="24"/>
-                <w:szCs w:val="24"/>
-              </w:rPr>
-              <w:t>3</w:t>
+              </w:rPr>
+              <w:t>2</w:t>
             </w:r>
             <w:r>
               <w:rPr>
                 <w:noProof/>
                 <w:webHidden/>
-                <w:sz w:val="24"/>
-                <w:szCs w:val="24"/>
               </w:rPr>
               <w:fldChar w:fldCharType="end"/>
             </w:r>
@@ -1988,19 +1913,16 @@
             <w:rPr>
               <w:rFonts w:asciiTheme="minorHAnsi" w:hAnsiTheme="minorHAnsi"/>
               <w:noProof/>
-              <w:sz w:val="24"/>
-              <w:szCs w:val="24"/>
               <w:lang w:eastAsia="es-ES"/>
             </w:rPr>
           </w:pPr>
-          <w:hyperlink w:anchor="_Toc441436836" w:history="1">
+          <w:hyperlink w:anchor="_Toc56700244" w:history="1">
             <w:r>
               <w:rPr>
                 <w:rStyle w:val="Hipervnculo"/>
                 <w:rFonts w:ascii="Arial Narrow" w:hAnsi="Arial Narrow"/>
+                <w:b/>
                 <w:noProof/>
-                <w:sz w:val="24"/>
-                <w:szCs w:val="24"/>
               </w:rPr>
               <w:t>2.</w:t>
             </w:r>
@@ -2008,8 +1930,6 @@
               <w:rPr>
                 <w:rFonts w:asciiTheme="minorHAnsi" w:hAnsiTheme="minorHAnsi"/>
                 <w:noProof/>
-                <w:sz w:val="24"/>
-                <w:szCs w:val="24"/>
                 <w:lang w:eastAsia="es-ES"/>
               </w:rPr>
               <w:tab/>
@@ -2018,9 +1938,8 @@
               <w:rPr>
                 <w:rStyle w:val="Hipervnculo"/>
                 <w:rFonts w:ascii="Arial Narrow" w:hAnsi="Arial Narrow"/>
+                <w:b/>
                 <w:noProof/>
-                <w:sz w:val="24"/>
-                <w:szCs w:val="24"/>
               </w:rPr>
               <w:t>Objetivo</w:t>
             </w:r>
@@ -2028,8 +1947,6 @@
               <w:rPr>
                 <w:noProof/>
                 <w:webHidden/>
-                <w:sz w:val="24"/>
-                <w:szCs w:val="24"/>
               </w:rPr>
               <w:tab/>
             </w:r>
@@ -2037,8 +1954,6 @@
               <w:rPr>
                 <w:noProof/>
                 <w:webHidden/>
-                <w:sz w:val="24"/>
-                <w:szCs w:val="24"/>
               </w:rPr>
               <w:fldChar w:fldCharType="begin"/>
             </w:r>
@@ -2046,25 +1961,19 @@
               <w:rPr>
                 <w:noProof/>
                 <w:webHidden/>
-                <w:sz w:val="24"/>
-                <w:szCs w:val="24"/>
-              </w:rPr>
-              <w:instrText xml:space="preserve"> PAGEREF _Toc441436836 \h </w:instrText>
+              </w:rPr>
+              <w:instrText xml:space="preserve"> PAGEREF _Toc56700244 \h </w:instrText>
             </w:r>
             <w:r>
               <w:rPr>
                 <w:noProof/>
                 <w:webHidden/>
-                <w:sz w:val="24"/>
-                <w:szCs w:val="24"/>
               </w:rPr>
             </w:r>
             <w:r>
               <w:rPr>
                 <w:noProof/>
                 <w:webHidden/>
-                <w:sz w:val="24"/>
-                <w:szCs w:val="24"/>
               </w:rPr>
               <w:fldChar w:fldCharType="separate"/>
             </w:r>
@@ -2072,17 +1981,13 @@
               <w:rPr>
                 <w:noProof/>
                 <w:webHidden/>
-                <w:sz w:val="24"/>
-                <w:szCs w:val="24"/>
-              </w:rPr>
-              <w:t>3</w:t>
+              </w:rPr>
+              <w:t>2</w:t>
             </w:r>
             <w:r>
               <w:rPr>
                 <w:noProof/>
                 <w:webHidden/>
-                <w:sz w:val="24"/>
-                <w:szCs w:val="24"/>
               </w:rPr>
               <w:fldChar w:fldCharType="end"/>
             </w:r>
@@ -2094,19 +1999,16 @@
             <w:rPr>
               <w:rFonts w:asciiTheme="minorHAnsi" w:hAnsiTheme="minorHAnsi"/>
               <w:noProof/>
-              <w:sz w:val="24"/>
-              <w:szCs w:val="24"/>
               <w:lang w:eastAsia="es-ES"/>
             </w:rPr>
           </w:pPr>
-          <w:hyperlink w:anchor="_Toc441436837" w:history="1">
+          <w:hyperlink w:anchor="_Toc56700245" w:history="1">
             <w:r>
               <w:rPr>
                 <w:rStyle w:val="Hipervnculo"/>
                 <w:rFonts w:ascii="Arial Narrow" w:hAnsi="Arial Narrow"/>
+                <w:b/>
                 <w:noProof/>
-                <w:sz w:val="24"/>
-                <w:szCs w:val="24"/>
               </w:rPr>
               <w:t>3.</w:t>
             </w:r>
@@ -2114,8 +2016,6 @@
               <w:rPr>
                 <w:rFonts w:asciiTheme="minorHAnsi" w:hAnsiTheme="minorHAnsi"/>
                 <w:noProof/>
-                <w:sz w:val="24"/>
-                <w:szCs w:val="24"/>
                 <w:lang w:eastAsia="es-ES"/>
               </w:rPr>
               <w:tab/>
@@ -2124,9 +2024,8 @@
               <w:rPr>
                 <w:rStyle w:val="Hipervnculo"/>
                 <w:rFonts w:ascii="Arial Narrow" w:hAnsi="Arial Narrow"/>
+                <w:b/>
                 <w:noProof/>
-                <w:sz w:val="24"/>
-                <w:szCs w:val="24"/>
               </w:rPr>
               <w:t>Contenido</w:t>
             </w:r>
@@ -2134,8 +2033,6 @@
               <w:rPr>
                 <w:noProof/>
                 <w:webHidden/>
-                <w:sz w:val="24"/>
-                <w:szCs w:val="24"/>
               </w:rPr>
               <w:tab/>
             </w:r>
@@ -2143,8 +2040,6 @@
               <w:rPr>
                 <w:noProof/>
                 <w:webHidden/>
-                <w:sz w:val="24"/>
-                <w:szCs w:val="24"/>
               </w:rPr>
               <w:fldChar w:fldCharType="begin"/>
             </w:r>
@@ -2152,25 +2047,19 @@
               <w:rPr>
                 <w:noProof/>
                 <w:webHidden/>
-                <w:sz w:val="24"/>
-                <w:szCs w:val="24"/>
-              </w:rPr>
-              <w:instrText xml:space="preserve"> PAGEREF _Toc441436837 \h </w:instrText>
+              </w:rPr>
+              <w:instrText xml:space="preserve"> PAGEREF _Toc56700245 \h </w:instrText>
             </w:r>
             <w:r>
               <w:rPr>
                 <w:noProof/>
                 <w:webHidden/>
-                <w:sz w:val="24"/>
-                <w:szCs w:val="24"/>
               </w:rPr>
             </w:r>
             <w:r>
               <w:rPr>
                 <w:noProof/>
                 <w:webHidden/>
-                <w:sz w:val="24"/>
-                <w:szCs w:val="24"/>
               </w:rPr>
               <w:fldChar w:fldCharType="separate"/>
             </w:r>
@@ -2178,17 +2067,13 @@
               <w:rPr>
                 <w:noProof/>
                 <w:webHidden/>
-                <w:sz w:val="24"/>
-                <w:szCs w:val="24"/>
-              </w:rPr>
-              <w:t>3</w:t>
+              </w:rPr>
+              <w:t>2</w:t>
             </w:r>
             <w:r>
               <w:rPr>
                 <w:noProof/>
                 <w:webHidden/>
-                <w:sz w:val="24"/>
-                <w:szCs w:val="24"/>
               </w:rPr>
               <w:fldChar w:fldCharType="end"/>
             </w:r>
@@ -2203,19 +2088,17 @@
             <w:rPr>
               <w:rFonts w:asciiTheme="minorHAnsi" w:hAnsiTheme="minorHAnsi"/>
               <w:noProof/>
-              <w:sz w:val="24"/>
-              <w:szCs w:val="24"/>
               <w:lang w:eastAsia="es-ES"/>
             </w:rPr>
           </w:pPr>
-          <w:hyperlink w:anchor="_Toc441436838" w:history="1">
+          <w:hyperlink w:anchor="_Toc56700246" w:history="1">
             <w:r>
               <w:rPr>
                 <w:rStyle w:val="Hipervnculo"/>
                 <w:rFonts w:ascii="Arial Narrow" w:hAnsi="Arial Narrow"/>
+                <w:b/>
+                <w:bCs/>
                 <w:noProof/>
-                <w:sz w:val="24"/>
-                <w:szCs w:val="24"/>
               </w:rPr>
               <w:t>3.1.</w:t>
             </w:r>
@@ -2223,8 +2106,6 @@
               <w:rPr>
                 <w:rFonts w:asciiTheme="minorHAnsi" w:hAnsiTheme="minorHAnsi"/>
                 <w:noProof/>
-                <w:sz w:val="24"/>
-                <w:szCs w:val="24"/>
                 <w:lang w:eastAsia="es-ES"/>
               </w:rPr>
               <w:tab/>
@@ -2233,18 +2114,15 @@
               <w:rPr>
                 <w:rStyle w:val="Hipervnculo"/>
                 <w:rFonts w:ascii="Arial Narrow" w:hAnsi="Arial Narrow"/>
+                <w:b/>
                 <w:noProof/>
-                <w:sz w:val="24"/>
-                <w:szCs w:val="24"/>
-              </w:rPr>
-              <w:t>Sección1</w:t>
+              </w:rPr>
+              <w:t>Identificación del producto y de los objetivos</w:t>
             </w:r>
             <w:r>
               <w:rPr>
                 <w:noProof/>
                 <w:webHidden/>
-                <w:sz w:val="24"/>
-                <w:szCs w:val="24"/>
               </w:rPr>
               <w:tab/>
             </w:r>
@@ -2252,8 +2130,6 @@
               <w:rPr>
                 <w:noProof/>
                 <w:webHidden/>
-                <w:sz w:val="24"/>
-                <w:szCs w:val="24"/>
               </w:rPr>
               <w:fldChar w:fldCharType="begin"/>
             </w:r>
@@ -2261,25 +2137,19 @@
               <w:rPr>
                 <w:noProof/>
                 <w:webHidden/>
-                <w:sz w:val="24"/>
-                <w:szCs w:val="24"/>
-              </w:rPr>
-              <w:instrText xml:space="preserve"> PAGEREF _Toc441436838 \h </w:instrText>
+              </w:rPr>
+              <w:instrText xml:space="preserve"> PAGEREF _Toc56700246 \h </w:instrText>
             </w:r>
             <w:r>
               <w:rPr>
                 <w:noProof/>
                 <w:webHidden/>
-                <w:sz w:val="24"/>
-                <w:szCs w:val="24"/>
               </w:rPr>
             </w:r>
             <w:r>
               <w:rPr>
                 <w:noProof/>
                 <w:webHidden/>
-                <w:sz w:val="24"/>
-                <w:szCs w:val="24"/>
               </w:rPr>
               <w:fldChar w:fldCharType="separate"/>
             </w:r>
@@ -2287,722 +2157,13 @@
               <w:rPr>
                 <w:noProof/>
                 <w:webHidden/>
-                <w:sz w:val="24"/>
-                <w:szCs w:val="24"/>
-              </w:rPr>
-              <w:t>3</w:t>
+              </w:rPr>
+              <w:t>2</w:t>
             </w:r>
             <w:r>
               <w:rPr>
                 <w:noProof/>
                 <w:webHidden/>
-                <w:sz w:val="24"/>
-                <w:szCs w:val="24"/>
-              </w:rPr>
-              <w:fldChar w:fldCharType="end"/>
-            </w:r>
-          </w:hyperlink>
-        </w:p>
-        <w:p>
-          <w:pPr>
-            <w:pStyle w:val="TDC1"/>
-            <w:tabs>
-              <w:tab w:val="left" w:pos="880"/>
-            </w:tabs>
-            <w:rPr>
-              <w:rFonts w:asciiTheme="minorHAnsi" w:hAnsiTheme="minorHAnsi"/>
-              <w:noProof/>
-              <w:sz w:val="24"/>
-              <w:szCs w:val="24"/>
-              <w:lang w:eastAsia="es-ES"/>
-            </w:rPr>
-          </w:pPr>
-          <w:hyperlink w:anchor="_Toc441436839" w:history="1">
-            <w:r>
-              <w:rPr>
-                <w:rStyle w:val="Hipervnculo"/>
-                <w:rFonts w:ascii="Arial Narrow" w:hAnsi="Arial Narrow"/>
-                <w:noProof/>
-                <w:sz w:val="24"/>
-                <w:szCs w:val="24"/>
-              </w:rPr>
-              <w:t>3.2.</w:t>
-            </w:r>
-            <w:r>
-              <w:rPr>
-                <w:rFonts w:asciiTheme="minorHAnsi" w:hAnsiTheme="minorHAnsi"/>
-                <w:noProof/>
-                <w:sz w:val="24"/>
-                <w:szCs w:val="24"/>
-                <w:lang w:eastAsia="es-ES"/>
-              </w:rPr>
-              <w:tab/>
-            </w:r>
-            <w:r>
-              <w:rPr>
-                <w:rStyle w:val="Hipervnculo"/>
-                <w:rFonts w:ascii="Arial Narrow" w:hAnsi="Arial Narrow"/>
-                <w:noProof/>
-                <w:sz w:val="24"/>
-                <w:szCs w:val="24"/>
-              </w:rPr>
-              <w:t>Sección 2</w:t>
-            </w:r>
-            <w:r>
-              <w:rPr>
-                <w:noProof/>
-                <w:webHidden/>
-                <w:sz w:val="24"/>
-                <w:szCs w:val="24"/>
-              </w:rPr>
-              <w:tab/>
-            </w:r>
-            <w:r>
-              <w:rPr>
-                <w:noProof/>
-                <w:webHidden/>
-                <w:sz w:val="24"/>
-                <w:szCs w:val="24"/>
-              </w:rPr>
-              <w:fldChar w:fldCharType="begin"/>
-            </w:r>
-            <w:r>
-              <w:rPr>
-                <w:noProof/>
-                <w:webHidden/>
-                <w:sz w:val="24"/>
-                <w:szCs w:val="24"/>
-              </w:rPr>
-              <w:instrText xml:space="preserve"> PAGEREF _Toc441436839 \h </w:instrText>
-            </w:r>
-            <w:r>
-              <w:rPr>
-                <w:noProof/>
-                <w:webHidden/>
-                <w:sz w:val="24"/>
-                <w:szCs w:val="24"/>
-              </w:rPr>
-            </w:r>
-            <w:r>
-              <w:rPr>
-                <w:noProof/>
-                <w:webHidden/>
-                <w:sz w:val="24"/>
-                <w:szCs w:val="24"/>
-              </w:rPr>
-              <w:fldChar w:fldCharType="separate"/>
-            </w:r>
-            <w:r>
-              <w:rPr>
-                <w:noProof/>
-                <w:webHidden/>
-                <w:sz w:val="24"/>
-                <w:szCs w:val="24"/>
-              </w:rPr>
-              <w:t>3</w:t>
-            </w:r>
-            <w:r>
-              <w:rPr>
-                <w:noProof/>
-                <w:webHidden/>
-                <w:sz w:val="24"/>
-                <w:szCs w:val="24"/>
-              </w:rPr>
-              <w:fldChar w:fldCharType="end"/>
-            </w:r>
-          </w:hyperlink>
-        </w:p>
-        <w:p>
-          <w:pPr>
-            <w:pStyle w:val="TDC1"/>
-            <w:rPr>
-              <w:rFonts w:asciiTheme="minorHAnsi" w:hAnsiTheme="minorHAnsi"/>
-              <w:noProof/>
-              <w:sz w:val="24"/>
-              <w:szCs w:val="24"/>
-              <w:lang w:eastAsia="es-ES"/>
-            </w:rPr>
-          </w:pPr>
-          <w:hyperlink w:anchor="_Toc441436840" w:history="1">
-            <w:r>
-              <w:rPr>
-                <w:rStyle w:val="Hipervnculo"/>
-                <w:rFonts w:ascii="Arial Narrow" w:hAnsi="Arial Narrow"/>
-                <w:noProof/>
-                <w:sz w:val="24"/>
-                <w:szCs w:val="24"/>
-              </w:rPr>
-              <w:t>4.</w:t>
-            </w:r>
-            <w:r>
-              <w:rPr>
-                <w:rFonts w:asciiTheme="minorHAnsi" w:hAnsiTheme="minorHAnsi"/>
-                <w:noProof/>
-                <w:sz w:val="24"/>
-                <w:szCs w:val="24"/>
-                <w:lang w:eastAsia="es-ES"/>
-              </w:rPr>
-              <w:tab/>
-            </w:r>
-            <w:r>
-              <w:rPr>
-                <w:rStyle w:val="Hipervnculo"/>
-                <w:rFonts w:ascii="Arial Narrow" w:hAnsi="Arial Narrow"/>
-                <w:noProof/>
-                <w:sz w:val="24"/>
-                <w:szCs w:val="24"/>
-              </w:rPr>
-              <w:t>Conclusiones</w:t>
-            </w:r>
-            <w:r>
-              <w:rPr>
-                <w:noProof/>
-                <w:webHidden/>
-                <w:sz w:val="24"/>
-                <w:szCs w:val="24"/>
-              </w:rPr>
-              <w:tab/>
-            </w:r>
-            <w:r>
-              <w:rPr>
-                <w:noProof/>
-                <w:webHidden/>
-                <w:sz w:val="24"/>
-                <w:szCs w:val="24"/>
-              </w:rPr>
-              <w:fldChar w:fldCharType="begin"/>
-            </w:r>
-            <w:r>
-              <w:rPr>
-                <w:noProof/>
-                <w:webHidden/>
-                <w:sz w:val="24"/>
-                <w:szCs w:val="24"/>
-              </w:rPr>
-              <w:instrText xml:space="preserve"> PAGEREF _Toc441436840 \h </w:instrText>
-            </w:r>
-            <w:r>
-              <w:rPr>
-                <w:noProof/>
-                <w:webHidden/>
-                <w:sz w:val="24"/>
-                <w:szCs w:val="24"/>
-              </w:rPr>
-            </w:r>
-            <w:r>
-              <w:rPr>
-                <w:noProof/>
-                <w:webHidden/>
-                <w:sz w:val="24"/>
-                <w:szCs w:val="24"/>
-              </w:rPr>
-              <w:fldChar w:fldCharType="separate"/>
-            </w:r>
-            <w:r>
-              <w:rPr>
-                <w:noProof/>
-                <w:webHidden/>
-                <w:sz w:val="24"/>
-                <w:szCs w:val="24"/>
-              </w:rPr>
-              <w:t>3</w:t>
-            </w:r>
-            <w:r>
-              <w:rPr>
-                <w:noProof/>
-                <w:webHidden/>
-                <w:sz w:val="24"/>
-                <w:szCs w:val="24"/>
-              </w:rPr>
-              <w:fldChar w:fldCharType="end"/>
-            </w:r>
-          </w:hyperlink>
-        </w:p>
-        <w:p>
-          <w:pPr>
-            <w:pStyle w:val="TDC1"/>
-            <w:rPr>
-              <w:rFonts w:asciiTheme="minorHAnsi" w:hAnsiTheme="minorHAnsi"/>
-              <w:noProof/>
-              <w:sz w:val="24"/>
-              <w:szCs w:val="24"/>
-              <w:lang w:eastAsia="es-ES"/>
-            </w:rPr>
-          </w:pPr>
-          <w:hyperlink w:anchor="_Toc441436841" w:history="1">
-            <w:r>
-              <w:rPr>
-                <w:rStyle w:val="Hipervnculo"/>
-                <w:rFonts w:ascii="Arial Narrow" w:hAnsi="Arial Narrow"/>
-                <w:noProof/>
-                <w:sz w:val="24"/>
-                <w:szCs w:val="24"/>
-              </w:rPr>
-              <w:t>5.</w:t>
-            </w:r>
-            <w:r>
-              <w:rPr>
-                <w:rFonts w:asciiTheme="minorHAnsi" w:hAnsiTheme="minorHAnsi"/>
-                <w:noProof/>
-                <w:sz w:val="24"/>
-                <w:szCs w:val="24"/>
-                <w:lang w:eastAsia="es-ES"/>
-              </w:rPr>
-              <w:tab/>
-            </w:r>
-            <w:r>
-              <w:rPr>
-                <w:rStyle w:val="Hipervnculo"/>
-                <w:rFonts w:ascii="Arial Narrow" w:hAnsi="Arial Narrow"/>
-                <w:noProof/>
-                <w:sz w:val="24"/>
-                <w:szCs w:val="24"/>
-              </w:rPr>
-              <w:t>Referencias</w:t>
-            </w:r>
-            <w:r>
-              <w:rPr>
-                <w:noProof/>
-                <w:webHidden/>
-                <w:sz w:val="24"/>
-                <w:szCs w:val="24"/>
-              </w:rPr>
-              <w:tab/>
-            </w:r>
-            <w:r>
-              <w:rPr>
-                <w:noProof/>
-                <w:webHidden/>
-                <w:sz w:val="24"/>
-                <w:szCs w:val="24"/>
-              </w:rPr>
-              <w:fldChar w:fldCharType="begin"/>
-            </w:r>
-            <w:r>
-              <w:rPr>
-                <w:noProof/>
-                <w:webHidden/>
-                <w:sz w:val="24"/>
-                <w:szCs w:val="24"/>
-              </w:rPr>
-              <w:instrText xml:space="preserve"> PAGEREF _Toc441436841 \h </w:instrText>
-            </w:r>
-            <w:r>
-              <w:rPr>
-                <w:noProof/>
-                <w:webHidden/>
-                <w:sz w:val="24"/>
-                <w:szCs w:val="24"/>
-              </w:rPr>
-            </w:r>
-            <w:r>
-              <w:rPr>
-                <w:noProof/>
-                <w:webHidden/>
-                <w:sz w:val="24"/>
-                <w:szCs w:val="24"/>
-              </w:rPr>
-              <w:fldChar w:fldCharType="separate"/>
-            </w:r>
-            <w:r>
-              <w:rPr>
-                <w:noProof/>
-                <w:webHidden/>
-                <w:sz w:val="24"/>
-                <w:szCs w:val="24"/>
-              </w:rPr>
-              <w:t>3</w:t>
-            </w:r>
-            <w:r>
-              <w:rPr>
-                <w:noProof/>
-                <w:webHidden/>
-                <w:sz w:val="24"/>
-                <w:szCs w:val="24"/>
-              </w:rPr>
-              <w:fldChar w:fldCharType="end"/>
-            </w:r>
-          </w:hyperlink>
-        </w:p>
-        <w:p>
-          <w:pPr>
-            <w:pStyle w:val="TDC1"/>
-            <w:rPr>
-              <w:rFonts w:asciiTheme="minorHAnsi" w:hAnsiTheme="minorHAnsi"/>
-              <w:noProof/>
-              <w:sz w:val="24"/>
-              <w:szCs w:val="24"/>
-              <w:lang w:eastAsia="es-ES"/>
-            </w:rPr>
-          </w:pPr>
-          <w:hyperlink w:anchor="_Toc441436842" w:history="1">
-            <w:r>
-              <w:rPr>
-                <w:rStyle w:val="Hipervnculo"/>
-                <w:rFonts w:ascii="Arial Narrow" w:hAnsi="Arial Narrow"/>
-                <w:noProof/>
-                <w:sz w:val="24"/>
-                <w:szCs w:val="24"/>
-              </w:rPr>
-              <w:t>Glosario de términos</w:t>
-            </w:r>
-            <w:r>
-              <w:rPr>
-                <w:noProof/>
-                <w:webHidden/>
-                <w:sz w:val="24"/>
-                <w:szCs w:val="24"/>
-              </w:rPr>
-              <w:tab/>
-            </w:r>
-            <w:r>
-              <w:rPr>
-                <w:noProof/>
-                <w:webHidden/>
-                <w:sz w:val="24"/>
-                <w:szCs w:val="24"/>
-              </w:rPr>
-              <w:fldChar w:fldCharType="begin"/>
-            </w:r>
-            <w:r>
-              <w:rPr>
-                <w:noProof/>
-                <w:webHidden/>
-                <w:sz w:val="24"/>
-                <w:szCs w:val="24"/>
-              </w:rPr>
-              <w:instrText xml:space="preserve"> PAGEREF _Toc441436842 \h </w:instrText>
-            </w:r>
-            <w:r>
-              <w:rPr>
-                <w:noProof/>
-                <w:webHidden/>
-                <w:sz w:val="24"/>
-                <w:szCs w:val="24"/>
-              </w:rPr>
-            </w:r>
-            <w:r>
-              <w:rPr>
-                <w:noProof/>
-                <w:webHidden/>
-                <w:sz w:val="24"/>
-                <w:szCs w:val="24"/>
-              </w:rPr>
-              <w:fldChar w:fldCharType="separate"/>
-            </w:r>
-            <w:r>
-              <w:rPr>
-                <w:noProof/>
-                <w:webHidden/>
-                <w:sz w:val="24"/>
-                <w:szCs w:val="24"/>
-              </w:rPr>
-              <w:t>3</w:t>
-            </w:r>
-            <w:r>
-              <w:rPr>
-                <w:noProof/>
-                <w:webHidden/>
-                <w:sz w:val="24"/>
-                <w:szCs w:val="24"/>
-              </w:rPr>
-              <w:fldChar w:fldCharType="end"/>
-            </w:r>
-          </w:hyperlink>
-        </w:p>
-        <w:p>
-          <w:pPr>
-            <w:pStyle w:val="TDC1"/>
-            <w:rPr>
-              <w:rFonts w:asciiTheme="minorHAnsi" w:hAnsiTheme="minorHAnsi"/>
-              <w:noProof/>
-              <w:sz w:val="24"/>
-              <w:szCs w:val="24"/>
-              <w:lang w:eastAsia="es-ES"/>
-            </w:rPr>
-          </w:pPr>
-          <w:hyperlink w:anchor="_Toc441436843" w:history="1">
-            <w:r>
-              <w:rPr>
-                <w:rStyle w:val="Hipervnculo"/>
-                <w:rFonts w:ascii="Arial Narrow" w:hAnsi="Arial Narrow"/>
-                <w:noProof/>
-                <w:sz w:val="24"/>
-                <w:szCs w:val="24"/>
-              </w:rPr>
-              <w:t>Anexos</w:t>
-            </w:r>
-            <w:r>
-              <w:rPr>
-                <w:noProof/>
-                <w:webHidden/>
-                <w:sz w:val="24"/>
-                <w:szCs w:val="24"/>
-              </w:rPr>
-              <w:tab/>
-            </w:r>
-            <w:r>
-              <w:rPr>
-                <w:noProof/>
-                <w:webHidden/>
-                <w:sz w:val="24"/>
-                <w:szCs w:val="24"/>
-              </w:rPr>
-              <w:fldChar w:fldCharType="begin"/>
-            </w:r>
-            <w:r>
-              <w:rPr>
-                <w:noProof/>
-                <w:webHidden/>
-                <w:sz w:val="24"/>
-                <w:szCs w:val="24"/>
-              </w:rPr>
-              <w:instrText xml:space="preserve"> PAGEREF _Toc441436843 \h </w:instrText>
-            </w:r>
-            <w:r>
-              <w:rPr>
-                <w:noProof/>
-                <w:webHidden/>
-                <w:sz w:val="24"/>
-                <w:szCs w:val="24"/>
-              </w:rPr>
-            </w:r>
-            <w:r>
-              <w:rPr>
-                <w:noProof/>
-                <w:webHidden/>
-                <w:sz w:val="24"/>
-                <w:szCs w:val="24"/>
-              </w:rPr>
-              <w:fldChar w:fldCharType="separate"/>
-            </w:r>
-            <w:r>
-              <w:rPr>
-                <w:noProof/>
-                <w:webHidden/>
-                <w:sz w:val="24"/>
-                <w:szCs w:val="24"/>
-              </w:rPr>
-              <w:t>4</w:t>
-            </w:r>
-            <w:r>
-              <w:rPr>
-                <w:noProof/>
-                <w:webHidden/>
-                <w:sz w:val="24"/>
-                <w:szCs w:val="24"/>
-              </w:rPr>
-              <w:fldChar w:fldCharType="end"/>
-            </w:r>
-          </w:hyperlink>
-        </w:p>
-        <w:p>
-          <w:pPr>
-            <w:pStyle w:val="TDC1"/>
-            <w:rPr>
-              <w:rFonts w:asciiTheme="minorHAnsi" w:hAnsiTheme="minorHAnsi"/>
-              <w:noProof/>
-              <w:sz w:val="24"/>
-              <w:szCs w:val="24"/>
-              <w:lang w:eastAsia="es-ES"/>
-            </w:rPr>
-          </w:pPr>
-          <w:hyperlink w:anchor="_Toc441436844" w:history="1">
-            <w:r>
-              <w:rPr>
-                <w:rStyle w:val="Hipervnculo"/>
-                <w:rFonts w:ascii="Arial Narrow" w:hAnsi="Arial Narrow"/>
-                <w:noProof/>
-                <w:sz w:val="24"/>
-                <w:szCs w:val="24"/>
-              </w:rPr>
-              <w:t>I.</w:t>
-            </w:r>
-            <w:r>
-              <w:rPr>
-                <w:rFonts w:asciiTheme="minorHAnsi" w:hAnsiTheme="minorHAnsi"/>
-                <w:noProof/>
-                <w:sz w:val="24"/>
-                <w:szCs w:val="24"/>
-                <w:lang w:eastAsia="es-ES"/>
-              </w:rPr>
-              <w:tab/>
-            </w:r>
-            <w:r>
-              <w:rPr>
-                <w:rStyle w:val="Hipervnculo"/>
-                <w:rFonts w:ascii="Arial Narrow" w:hAnsi="Arial Narrow"/>
-                <w:noProof/>
-                <w:sz w:val="24"/>
-                <w:szCs w:val="24"/>
-              </w:rPr>
-              <w:t>Anexo</w:t>
-            </w:r>
-            <w:r>
-              <w:rPr>
-                <w:noProof/>
-                <w:webHidden/>
-                <w:sz w:val="24"/>
-                <w:szCs w:val="24"/>
-              </w:rPr>
-              <w:tab/>
-            </w:r>
-            <w:r>
-              <w:rPr>
-                <w:noProof/>
-                <w:webHidden/>
-                <w:sz w:val="24"/>
-                <w:szCs w:val="24"/>
-              </w:rPr>
-              <w:fldChar w:fldCharType="begin"/>
-            </w:r>
-            <w:r>
-              <w:rPr>
-                <w:noProof/>
-                <w:webHidden/>
-                <w:sz w:val="24"/>
-                <w:szCs w:val="24"/>
-              </w:rPr>
-              <w:instrText xml:space="preserve"> PAGEREF _Toc441436844 \h </w:instrText>
-            </w:r>
-            <w:r>
-              <w:rPr>
-                <w:noProof/>
-                <w:webHidden/>
-                <w:sz w:val="24"/>
-                <w:szCs w:val="24"/>
-              </w:rPr>
-            </w:r>
-            <w:r>
-              <w:rPr>
-                <w:noProof/>
-                <w:webHidden/>
-                <w:sz w:val="24"/>
-                <w:szCs w:val="24"/>
-              </w:rPr>
-              <w:fldChar w:fldCharType="separate"/>
-            </w:r>
-            <w:r>
-              <w:rPr>
-                <w:noProof/>
-                <w:webHidden/>
-                <w:sz w:val="24"/>
-                <w:szCs w:val="24"/>
-              </w:rPr>
-              <w:t>4</w:t>
-            </w:r>
-            <w:r>
-              <w:rPr>
-                <w:noProof/>
-                <w:webHidden/>
-                <w:sz w:val="24"/>
-                <w:szCs w:val="24"/>
-              </w:rPr>
-              <w:fldChar w:fldCharType="end"/>
-            </w:r>
-          </w:hyperlink>
-        </w:p>
-        <w:p>
-          <w:pPr>
-            <w:pStyle w:val="TDC1"/>
-            <w:rPr>
-              <w:rFonts w:asciiTheme="minorHAnsi" w:hAnsiTheme="minorHAnsi"/>
-              <w:noProof/>
-              <w:sz w:val="24"/>
-              <w:szCs w:val="24"/>
-              <w:lang w:eastAsia="es-ES"/>
-            </w:rPr>
-          </w:pPr>
-          <w:hyperlink w:anchor="_Toc441436845" w:history="1">
-            <w:r>
-              <w:rPr>
-                <w:rStyle w:val="Hipervnculo"/>
-                <w:rFonts w:ascii="Arial Narrow" w:hAnsi="Arial Narrow"/>
-                <w:noProof/>
-                <w:sz w:val="24"/>
-                <w:szCs w:val="24"/>
-              </w:rPr>
-              <w:t>II.</w:t>
-            </w:r>
-            <w:r>
-              <w:rPr>
-                <w:rFonts w:asciiTheme="minorHAnsi" w:hAnsiTheme="minorHAnsi"/>
-                <w:noProof/>
-                <w:sz w:val="24"/>
-                <w:szCs w:val="24"/>
-                <w:lang w:eastAsia="es-ES"/>
-              </w:rPr>
-              <w:tab/>
-            </w:r>
-            <w:r>
-              <w:rPr>
-                <w:rStyle w:val="Hipervnculo"/>
-                <w:rFonts w:ascii="Arial Narrow" w:hAnsi="Arial Narrow"/>
-                <w:noProof/>
-                <w:sz w:val="24"/>
-                <w:szCs w:val="24"/>
-              </w:rPr>
-              <w:t>Anexo</w:t>
-            </w:r>
-            <w:r>
-              <w:rPr>
-                <w:noProof/>
-                <w:webHidden/>
-                <w:sz w:val="24"/>
-                <w:szCs w:val="24"/>
-              </w:rPr>
-              <w:tab/>
-            </w:r>
-            <w:r>
-              <w:rPr>
-                <w:noProof/>
-                <w:webHidden/>
-                <w:sz w:val="24"/>
-                <w:szCs w:val="24"/>
-              </w:rPr>
-              <w:fldChar w:fldCharType="begin"/>
-            </w:r>
-            <w:r>
-              <w:rPr>
-                <w:noProof/>
-                <w:webHidden/>
-                <w:sz w:val="24"/>
-                <w:szCs w:val="24"/>
-              </w:rPr>
-              <w:instrText xml:space="preserve"> PAGEREF _Toc441436845 \h </w:instrText>
-            </w:r>
-            <w:r>
-              <w:rPr>
-                <w:noProof/>
-                <w:webHidden/>
-                <w:sz w:val="24"/>
-                <w:szCs w:val="24"/>
-              </w:rPr>
-            </w:r>
-            <w:r>
-              <w:rPr>
-                <w:noProof/>
-                <w:webHidden/>
-                <w:sz w:val="24"/>
-                <w:szCs w:val="24"/>
-              </w:rPr>
-              <w:fldChar w:fldCharType="separate"/>
-            </w:r>
-            <w:r>
-              <w:rPr>
-                <w:noProof/>
-                <w:webHidden/>
-                <w:sz w:val="24"/>
-                <w:szCs w:val="24"/>
-              </w:rPr>
-              <w:t>4</w:t>
-            </w:r>
-            <w:r>
-              <w:rPr>
-                <w:noProof/>
-                <w:webHidden/>
-                <w:sz w:val="24"/>
-                <w:szCs w:val="24"/>
               </w:rPr>
               <w:fldChar w:fldCharType="end"/>
             </w:r>
@@ -3017,23 +2178,20 @@
               <w:lang w:eastAsia="es-ES"/>
             </w:rPr>
           </w:pPr>
-          <w:hyperlink w:anchor="_Toc441436846" w:history="1">
+          <w:hyperlink w:anchor="_Toc56700247" w:history="1">
             <w:r>
               <w:rPr>
                 <w:rStyle w:val="Hipervnculo"/>
                 <w:rFonts w:ascii="Arial Narrow" w:hAnsi="Arial Narrow"/>
+                <w:b/>
                 <w:noProof/>
-                <w:sz w:val="24"/>
-                <w:szCs w:val="24"/>
-              </w:rPr>
-              <w:t>III.</w:t>
+              </w:rPr>
+              <w:t>4.</w:t>
             </w:r>
             <w:r>
               <w:rPr>
                 <w:rFonts w:asciiTheme="minorHAnsi" w:hAnsiTheme="minorHAnsi"/>
                 <w:noProof/>
-                <w:sz w:val="24"/>
-                <w:szCs w:val="24"/>
                 <w:lang w:eastAsia="es-ES"/>
               </w:rPr>
               <w:tab/>
@@ -3042,18 +2200,15 @@
               <w:rPr>
                 <w:rStyle w:val="Hipervnculo"/>
                 <w:rFonts w:ascii="Arial Narrow" w:hAnsi="Arial Narrow"/>
+                <w:b/>
                 <w:noProof/>
-                <w:sz w:val="24"/>
-                <w:szCs w:val="24"/>
-              </w:rPr>
-              <w:t>Anexo</w:t>
+              </w:rPr>
+              <w:t>Conclusiones</w:t>
             </w:r>
             <w:r>
               <w:rPr>
                 <w:noProof/>
                 <w:webHidden/>
-                <w:sz w:val="24"/>
-                <w:szCs w:val="24"/>
               </w:rPr>
               <w:tab/>
             </w:r>
@@ -3061,8 +2216,6 @@
               <w:rPr>
                 <w:noProof/>
                 <w:webHidden/>
-                <w:sz w:val="24"/>
-                <w:szCs w:val="24"/>
               </w:rPr>
               <w:fldChar w:fldCharType="begin"/>
             </w:r>
@@ -3070,25 +2223,19 @@
               <w:rPr>
                 <w:noProof/>
                 <w:webHidden/>
-                <w:sz w:val="24"/>
-                <w:szCs w:val="24"/>
-              </w:rPr>
-              <w:instrText xml:space="preserve"> PAGEREF _Toc441436846 \h </w:instrText>
+              </w:rPr>
+              <w:instrText xml:space="preserve"> PAGEREF _Toc56700247 \h </w:instrText>
             </w:r>
             <w:r>
               <w:rPr>
                 <w:noProof/>
                 <w:webHidden/>
-                <w:sz w:val="24"/>
-                <w:szCs w:val="24"/>
               </w:rPr>
             </w:r>
             <w:r>
               <w:rPr>
                 <w:noProof/>
                 <w:webHidden/>
-                <w:sz w:val="24"/>
-                <w:szCs w:val="24"/>
               </w:rPr>
               <w:fldChar w:fldCharType="separate"/>
             </w:r>
@@ -3096,17 +2243,323 @@
               <w:rPr>
                 <w:noProof/>
                 <w:webHidden/>
-                <w:sz w:val="24"/>
-                <w:szCs w:val="24"/>
-              </w:rPr>
-              <w:t>4</w:t>
+              </w:rPr>
+              <w:t>16</w:t>
             </w:r>
             <w:r>
               <w:rPr>
                 <w:noProof/>
                 <w:webHidden/>
-                <w:sz w:val="24"/>
-                <w:szCs w:val="24"/>
+              </w:rPr>
+              <w:fldChar w:fldCharType="end"/>
+            </w:r>
+          </w:hyperlink>
+        </w:p>
+        <w:p>
+          <w:pPr>
+            <w:pStyle w:val="TDC1"/>
+            <w:rPr>
+              <w:rFonts w:asciiTheme="minorHAnsi" w:hAnsiTheme="minorHAnsi"/>
+              <w:noProof/>
+              <w:lang w:eastAsia="es-ES"/>
+            </w:rPr>
+          </w:pPr>
+          <w:hyperlink w:anchor="_Toc56700248" w:history="1">
+            <w:r>
+              <w:rPr>
+                <w:rStyle w:val="Hipervnculo"/>
+                <w:rFonts w:ascii="Arial Narrow" w:hAnsi="Arial Narrow"/>
+                <w:b/>
+                <w:noProof/>
+              </w:rPr>
+              <w:t>5.</w:t>
+            </w:r>
+            <w:r>
+              <w:rPr>
+                <w:rFonts w:asciiTheme="minorHAnsi" w:hAnsiTheme="minorHAnsi"/>
+                <w:noProof/>
+                <w:lang w:eastAsia="es-ES"/>
+              </w:rPr>
+              <w:tab/>
+            </w:r>
+            <w:r>
+              <w:rPr>
+                <w:rStyle w:val="Hipervnculo"/>
+                <w:rFonts w:ascii="Arial Narrow" w:hAnsi="Arial Narrow"/>
+                <w:b/>
+                <w:noProof/>
+              </w:rPr>
+              <w:t>Referencias</w:t>
+            </w:r>
+            <w:r>
+              <w:rPr>
+                <w:noProof/>
+                <w:webHidden/>
+              </w:rPr>
+              <w:tab/>
+            </w:r>
+            <w:r>
+              <w:rPr>
+                <w:noProof/>
+                <w:webHidden/>
+              </w:rPr>
+              <w:fldChar w:fldCharType="begin"/>
+            </w:r>
+            <w:r>
+              <w:rPr>
+                <w:noProof/>
+                <w:webHidden/>
+              </w:rPr>
+              <w:instrText xml:space="preserve"> PAGEREF _Toc56700248 \h </w:instrText>
+            </w:r>
+            <w:r>
+              <w:rPr>
+                <w:noProof/>
+                <w:webHidden/>
+              </w:rPr>
+            </w:r>
+            <w:r>
+              <w:rPr>
+                <w:noProof/>
+                <w:webHidden/>
+              </w:rPr>
+              <w:fldChar w:fldCharType="separate"/>
+            </w:r>
+            <w:r>
+              <w:rPr>
+                <w:noProof/>
+                <w:webHidden/>
+              </w:rPr>
+              <w:t>16</w:t>
+            </w:r>
+            <w:r>
+              <w:rPr>
+                <w:noProof/>
+                <w:webHidden/>
+              </w:rPr>
+              <w:fldChar w:fldCharType="end"/>
+            </w:r>
+          </w:hyperlink>
+        </w:p>
+        <w:p>
+          <w:pPr>
+            <w:pStyle w:val="TDC1"/>
+            <w:rPr>
+              <w:rFonts w:asciiTheme="minorHAnsi" w:hAnsiTheme="minorHAnsi"/>
+              <w:noProof/>
+              <w:lang w:eastAsia="es-ES"/>
+            </w:rPr>
+          </w:pPr>
+          <w:hyperlink w:anchor="_Toc56700249" w:history="1">
+            <w:r>
+              <w:rPr>
+                <w:rStyle w:val="Hipervnculo"/>
+                <w:rFonts w:ascii="Arial Narrow" w:hAnsi="Arial Narrow"/>
+                <w:b/>
+                <w:noProof/>
+              </w:rPr>
+              <w:t>Glosario de términos</w:t>
+            </w:r>
+            <w:r>
+              <w:rPr>
+                <w:noProof/>
+                <w:webHidden/>
+              </w:rPr>
+              <w:tab/>
+            </w:r>
+            <w:r>
+              <w:rPr>
+                <w:noProof/>
+                <w:webHidden/>
+              </w:rPr>
+              <w:fldChar w:fldCharType="begin"/>
+            </w:r>
+            <w:r>
+              <w:rPr>
+                <w:noProof/>
+                <w:webHidden/>
+              </w:rPr>
+              <w:instrText xml:space="preserve"> PAGEREF _Toc56700249 \h </w:instrText>
+            </w:r>
+            <w:r>
+              <w:rPr>
+                <w:noProof/>
+                <w:webHidden/>
+              </w:rPr>
+            </w:r>
+            <w:r>
+              <w:rPr>
+                <w:noProof/>
+                <w:webHidden/>
+              </w:rPr>
+              <w:fldChar w:fldCharType="separate"/>
+            </w:r>
+            <w:r>
+              <w:rPr>
+                <w:noProof/>
+                <w:webHidden/>
+              </w:rPr>
+              <w:t>17</w:t>
+            </w:r>
+            <w:r>
+              <w:rPr>
+                <w:noProof/>
+                <w:webHidden/>
+              </w:rPr>
+              <w:fldChar w:fldCharType="end"/>
+            </w:r>
+          </w:hyperlink>
+        </w:p>
+        <w:p>
+          <w:pPr>
+            <w:pStyle w:val="TDC1"/>
+            <w:rPr>
+              <w:rFonts w:asciiTheme="minorHAnsi" w:hAnsiTheme="minorHAnsi"/>
+              <w:noProof/>
+              <w:lang w:eastAsia="es-ES"/>
+            </w:rPr>
+          </w:pPr>
+          <w:hyperlink w:anchor="_Toc56700250" w:history="1">
+            <w:r>
+              <w:rPr>
+                <w:rStyle w:val="Hipervnculo"/>
+                <w:rFonts w:ascii="Arial Narrow" w:hAnsi="Arial Narrow"/>
+                <w:b/>
+                <w:noProof/>
+              </w:rPr>
+              <w:t>Anexos</w:t>
+            </w:r>
+            <w:r>
+              <w:rPr>
+                <w:noProof/>
+                <w:webHidden/>
+              </w:rPr>
+              <w:tab/>
+            </w:r>
+            <w:r>
+              <w:rPr>
+                <w:noProof/>
+                <w:webHidden/>
+              </w:rPr>
+              <w:fldChar w:fldCharType="begin"/>
+            </w:r>
+            <w:r>
+              <w:rPr>
+                <w:noProof/>
+                <w:webHidden/>
+              </w:rPr>
+              <w:instrText xml:space="preserve"> PAGEREF _Toc56700250 \h </w:instrText>
+            </w:r>
+            <w:r>
+              <w:rPr>
+                <w:noProof/>
+                <w:webHidden/>
+              </w:rPr>
+            </w:r>
+            <w:r>
+              <w:rPr>
+                <w:noProof/>
+                <w:webHidden/>
+              </w:rPr>
+              <w:fldChar w:fldCharType="separate"/>
+            </w:r>
+            <w:r>
+              <w:rPr>
+                <w:noProof/>
+                <w:webHidden/>
+              </w:rPr>
+              <w:t>17</w:t>
+            </w:r>
+            <w:r>
+              <w:rPr>
+                <w:noProof/>
+                <w:webHidden/>
+              </w:rPr>
+              <w:fldChar w:fldCharType="end"/>
+            </w:r>
+          </w:hyperlink>
+        </w:p>
+        <w:p>
+          <w:pPr>
+            <w:pStyle w:val="TDC1"/>
+            <w:rPr>
+              <w:rFonts w:asciiTheme="minorHAnsi" w:hAnsiTheme="minorHAnsi"/>
+              <w:noProof/>
+              <w:lang w:eastAsia="es-ES"/>
+            </w:rPr>
+          </w:pPr>
+          <w:hyperlink w:anchor="_Toc56700251" w:history="1">
+            <w:r>
+              <w:rPr>
+                <w:rStyle w:val="Hipervnculo"/>
+                <w:rFonts w:ascii="Arial Narrow" w:hAnsi="Arial Narrow"/>
+                <w:b/>
+                <w:noProof/>
+              </w:rPr>
+              <w:t>I.</w:t>
+            </w:r>
+            <w:r>
+              <w:rPr>
+                <w:rFonts w:asciiTheme="minorHAnsi" w:hAnsiTheme="minorHAnsi"/>
+                <w:noProof/>
+                <w:lang w:eastAsia="es-ES"/>
+              </w:rPr>
+              <w:tab/>
+            </w:r>
+            <w:r>
+              <w:rPr>
+                <w:rStyle w:val="Hipervnculo"/>
+                <w:rFonts w:ascii="Arial Narrow" w:hAnsi="Arial Narrow"/>
+                <w:b/>
+                <w:noProof/>
+              </w:rPr>
+              <w:t>Anexo</w:t>
+            </w:r>
+            <w:r>
+              <w:rPr>
+                <w:noProof/>
+                <w:webHidden/>
+              </w:rPr>
+              <w:tab/>
+            </w:r>
+            <w:r>
+              <w:rPr>
+                <w:noProof/>
+                <w:webHidden/>
+              </w:rPr>
+              <w:fldChar w:fldCharType="begin"/>
+            </w:r>
+            <w:r>
+              <w:rPr>
+                <w:noProof/>
+                <w:webHidden/>
+              </w:rPr>
+              <w:instrText xml:space="preserve"> PAGEREF _Toc56700251 \h </w:instrText>
+            </w:r>
+            <w:r>
+              <w:rPr>
+                <w:noProof/>
+                <w:webHidden/>
+              </w:rPr>
+            </w:r>
+            <w:r>
+              <w:rPr>
+                <w:noProof/>
+                <w:webHidden/>
+              </w:rPr>
+              <w:fldChar w:fldCharType="separate"/>
+            </w:r>
+            <w:r>
+              <w:rPr>
+                <w:noProof/>
+                <w:webHidden/>
+              </w:rPr>
+              <w:t>17</w:t>
+            </w:r>
+            <w:r>
+              <w:rPr>
+                <w:noProof/>
+                <w:webHidden/>
               </w:rPr>
               <w:fldChar w:fldCharType="end"/>
             </w:r>
@@ -3256,7 +2709,6 @@
           <w:sz w:val="24"/>
           <w:szCs w:val="24"/>
         </w:rPr>
-        <w:lastRenderedPageBreak/>
         <w:t>Índice de figuras</w:t>
       </w:r>
     </w:p>
@@ -3273,13 +2725,14 @@
           <w:szCs w:val="24"/>
         </w:rPr>
       </w:pPr>
-      <w:bookmarkStart w:id="0" w:name="_Toc441436835"/>
+      <w:bookmarkStart w:id="0" w:name="_Toc56700243"/>
       <w:r>
         <w:rPr>
           <w:rFonts w:ascii="Arial Narrow" w:hAnsi="Arial Narrow"/>
           <w:b/>
           <w:szCs w:val="24"/>
         </w:rPr>
+        <w:lastRenderedPageBreak/>
         <w:t>Introducción</w:t>
       </w:r>
       <w:bookmarkEnd w:id="0"/>
@@ -3435,7 +2888,7 @@
           <w:szCs w:val="24"/>
         </w:rPr>
       </w:pPr>
-      <w:bookmarkStart w:id="1" w:name="_Toc441436836"/>
+      <w:bookmarkStart w:id="1" w:name="_Toc56700244"/>
       <w:r>
         <w:rPr>
           <w:rFonts w:ascii="Arial Narrow" w:hAnsi="Arial Narrow"/>
@@ -3458,46 +2911,48 @@
       <w:r>
         <w:rPr>
           <w:rFonts w:ascii="Arial Narrow" w:hAnsi="Arial Narrow"/>
+          <w:b/>
+          <w:bCs/>
           <w:sz w:val="24"/>
           <w:szCs w:val="24"/>
         </w:rPr>
-        <w:t>Control de ingresos y gastos: Esperamos que nuestra aplicación realice un balance económico del negocio.</w:t>
-      </w:r>
-    </w:p>
-    <w:p>
-      <w:pPr>
-        <w:ind w:firstLine="0"/>
+        <w:t>Control de ingresos y gastos</w:t>
+      </w:r>
+      <w:r>
         <w:rPr>
           <w:rFonts w:ascii="Arial Narrow" w:hAnsi="Arial Narrow"/>
           <w:sz w:val="24"/>
           <w:szCs w:val="24"/>
         </w:rPr>
-      </w:pPr>
-      <w:r>
+        <w:t>: Esperamos que nuestra aplicación realice un balance económico del negocio.</w:t>
+      </w:r>
+    </w:p>
+    <w:p>
+      <w:pPr>
+        <w:ind w:firstLine="0"/>
         <w:rPr>
           <w:rFonts w:ascii="Arial Narrow" w:hAnsi="Arial Narrow"/>
           <w:sz w:val="24"/>
           <w:szCs w:val="24"/>
         </w:rPr>
-        <w:t>Control de jornada laboral: Nuestra aplicación cubrirá la asistencia de los trabajadores al trabajo.</w:t>
-      </w:r>
-    </w:p>
-    <w:p>
-      <w:pPr>
-        <w:ind w:firstLine="0"/>
-        <w:rPr>
-          <w:rFonts w:ascii="Arial Narrow" w:hAnsi="Arial Narrow"/>
+      </w:pPr>
+      <w:r>
+        <w:rPr>
+          <w:rFonts w:ascii="Arial Narrow" w:hAnsi="Arial Narrow"/>
+          <w:b/>
+          <w:bCs/>
           <w:sz w:val="24"/>
           <w:szCs w:val="24"/>
         </w:rPr>
-      </w:pPr>
+        <w:t>Control de jornada laboral</w:t>
+      </w:r>
       <w:r>
         <w:rPr>
           <w:rFonts w:ascii="Arial Narrow" w:hAnsi="Arial Narrow"/>
           <w:sz w:val="24"/>
           <w:szCs w:val="24"/>
         </w:rPr>
-        <w:t>Control de inventario: También regularemos el inventario del negocio, para una ágil gestión.</w:t>
+        <w:t>: Nuestra aplicación cubrirá la asistencia de los trabajadores al trabajo.</w:t>
       </w:r>
     </w:p>
     <w:p>
@@ -3512,46 +2967,48 @@
       <w:r>
         <w:rPr>
           <w:rFonts w:ascii="Arial Narrow" w:hAnsi="Arial Narrow"/>
+          <w:b/>
+          <w:bCs/>
           <w:sz w:val="24"/>
           <w:szCs w:val="24"/>
         </w:rPr>
-        <w:t>Sustitución de sistema obsoleto: Nuestro cliente hace uso de herramientas poco eficaces. Nuestra aplicación se encargará de mejorar esto.</w:t>
-      </w:r>
-    </w:p>
-    <w:p>
-      <w:pPr>
-        <w:ind w:firstLine="0"/>
+        <w:t>Control de inventario</w:t>
+      </w:r>
+      <w:r>
         <w:rPr>
           <w:rFonts w:ascii="Arial Narrow" w:hAnsi="Arial Narrow"/>
           <w:sz w:val="24"/>
           <w:szCs w:val="24"/>
         </w:rPr>
-      </w:pPr>
-      <w:r>
+        <w:t>: También regularemos el inventario del negocio, para una ágil gestión.</w:t>
+      </w:r>
+    </w:p>
+    <w:p>
+      <w:pPr>
+        <w:ind w:firstLine="0"/>
         <w:rPr>
           <w:rFonts w:ascii="Arial Narrow" w:hAnsi="Arial Narrow"/>
           <w:sz w:val="24"/>
           <w:szCs w:val="24"/>
         </w:rPr>
-        <w:t>Advertencias meteorológicas: Mostraremos, con notificaciones u otro tipo de vista, la previsión meteorológica de los próximos días.</w:t>
-      </w:r>
-    </w:p>
-    <w:p>
-      <w:pPr>
-        <w:ind w:firstLine="0"/>
-        <w:rPr>
-          <w:rFonts w:ascii="Arial Narrow" w:hAnsi="Arial Narrow"/>
+      </w:pPr>
+      <w:r>
+        <w:rPr>
+          <w:rFonts w:ascii="Arial Narrow" w:hAnsi="Arial Narrow"/>
+          <w:b/>
+          <w:bCs/>
           <w:sz w:val="24"/>
           <w:szCs w:val="24"/>
         </w:rPr>
-      </w:pPr>
+        <w:t>Sustitución de sistema obsoleto</w:t>
+      </w:r>
       <w:r>
         <w:rPr>
           <w:rFonts w:ascii="Arial Narrow" w:hAnsi="Arial Narrow"/>
           <w:sz w:val="24"/>
           <w:szCs w:val="24"/>
         </w:rPr>
-        <w:t>Control de temporadas: También cubriremos información de interés acerca de las distintas temporadas.</w:t>
+        <w:t>: Nuestro cliente hace uso de herramientas poco eficaces. Nuestra aplicación se encargará de mejorar esto.</w:t>
       </w:r>
     </w:p>
     <w:p>
@@ -3563,7 +3020,63 @@
           <w:szCs w:val="24"/>
         </w:rPr>
       </w:pPr>
-      <w:hyperlink r:id="rId11" w:tgtFrame="_blank" w:tooltip="https://eu.bbcollab.com/collab/ui/session/playback/load/1968753554384cd3b48d75e080867692?" w:history="1">
+      <w:r>
+        <w:rPr>
+          <w:rFonts w:ascii="Arial Narrow" w:hAnsi="Arial Narrow"/>
+          <w:b/>
+          <w:bCs/>
+          <w:sz w:val="24"/>
+          <w:szCs w:val="24"/>
+        </w:rPr>
+        <w:t>Advertencias meteorológicas</w:t>
+      </w:r>
+      <w:r>
+        <w:rPr>
+          <w:rFonts w:ascii="Arial Narrow" w:hAnsi="Arial Narrow"/>
+          <w:sz w:val="24"/>
+          <w:szCs w:val="24"/>
+        </w:rPr>
+        <w:t>: Mostraremos, con notificaciones u otro tipo de vista, la previsión meteorológica de los próximos días.</w:t>
+      </w:r>
+    </w:p>
+    <w:p>
+      <w:pPr>
+        <w:ind w:firstLine="0"/>
+        <w:rPr>
+          <w:rFonts w:ascii="Arial Narrow" w:hAnsi="Arial Narrow"/>
+          <w:sz w:val="24"/>
+          <w:szCs w:val="24"/>
+        </w:rPr>
+      </w:pPr>
+      <w:r>
+        <w:rPr>
+          <w:rFonts w:ascii="Arial Narrow" w:hAnsi="Arial Narrow"/>
+          <w:b/>
+          <w:bCs/>
+          <w:sz w:val="24"/>
+          <w:szCs w:val="24"/>
+        </w:rPr>
+        <w:t>Control de temporadas</w:t>
+      </w:r>
+      <w:r>
+        <w:rPr>
+          <w:rFonts w:ascii="Arial Narrow" w:hAnsi="Arial Narrow"/>
+          <w:sz w:val="24"/>
+          <w:szCs w:val="24"/>
+        </w:rPr>
+        <w:t>: También cubriremos información de interés acerca de las distintas temporadas.</w:t>
+      </w:r>
+    </w:p>
+    <w:p>
+      <w:pPr>
+        <w:ind w:firstLine="0"/>
+        <w:rPr>
+          <w:rFonts w:ascii="Arial Narrow" w:hAnsi="Arial Narrow"/>
+          <w:sz w:val="24"/>
+          <w:szCs w:val="24"/>
+        </w:rPr>
+      </w:pPr>
+      <w:hyperlink r:id="rId10" w:tgtFrame="_blank" w:tooltip="https://eu.bbcollab.com/collab/ui/session/playback/load/1968753554384cd3b48d75e080867692?" w:history="1">
         <w:r>
           <w:rPr>
             <w:rStyle w:val="Hipervnculo"/>
@@ -3587,7 +3100,7 @@
           <w:szCs w:val="24"/>
         </w:rPr>
       </w:pPr>
-      <w:bookmarkStart w:id="2" w:name="_Toc441436837"/>
+      <w:bookmarkStart w:id="2" w:name="_Toc56700245"/>
       <w:r>
         <w:rPr>
           <w:rFonts w:ascii="Arial Narrow" w:hAnsi="Arial Narrow"/>
@@ -3637,15 +3150,16 @@
           <w:szCs w:val="24"/>
         </w:rPr>
       </w:pPr>
+      <w:bookmarkStart w:id="3" w:name="_Toc56700246"/>
       <w:r>
         <w:rPr>
           <w:rFonts w:ascii="Arial Narrow" w:hAnsi="Arial Narrow"/>
           <w:b/>
           <w:szCs w:val="24"/>
         </w:rPr>
-        <w:lastRenderedPageBreak/>
         <w:t>Identificación del producto y de los objetivos</w:t>
       </w:r>
+      <w:bookmarkEnd w:id="3"/>
     </w:p>
     <w:p>
       <w:pPr>
@@ -3675,6 +3189,7 @@
           <w:numId w:val="0"/>
         </w:numPr>
         <w:ind w:left="876" w:firstLine="348"/>
+        <w:jc w:val="left"/>
         <w:rPr>
           <w:rFonts w:ascii="Arial Narrow" w:hAnsi="Arial Narrow"/>
           <w:sz w:val="24"/>
@@ -3682,29 +3197,19 @@
         </w:rPr>
       </w:pPr>
       <w:r>
-        <w:rPr>
-          <w:rFonts w:ascii="Arial Narrow" w:hAnsi="Arial Narrow"/>
-          <w:sz w:val="24"/>
-          <w:szCs w:val="24"/>
-        </w:rPr>
-        <w:t xml:space="preserve">&lt;Descripción de la </w:t>
-      </w:r>
-      <w:r>
-        <w:rPr>
-          <w:rFonts w:ascii="Arial Narrow" w:hAnsi="Arial Narrow"/>
-          <w:sz w:val="24"/>
-          <w:szCs w:val="24"/>
-        </w:rPr>
-        <w:t>identificación del producto</w:t>
-      </w:r>
-      <w:r>
-        <w:rPr>
-          <w:rFonts w:ascii="Arial Narrow" w:hAnsi="Arial Narrow"/>
-          <w:sz w:val="24"/>
-          <w:szCs w:val="24"/>
-        </w:rPr>
-        <w:t>&gt;</w:t>
-      </w:r>
+        <w:lastRenderedPageBreak/>
+        <w:t xml:space="preserve">La explicación se encuentra disponible en este video: </w:t>
+      </w:r>
+      <w:hyperlink r:id="rId11" w:tgtFrame="_blank" w:tooltip="https://eu.bbcollab.com/collab/ui/session/playback/load/7da923d5dd4141f4a0fc991b7bfa978a?" w:history="1">
+        <w:r>
+          <w:rPr>
+            <w:rStyle w:val="Hipervnculo"/>
+            <w:rFonts w:ascii="Helvetica" w:hAnsi="Helvetica" w:cs="Helvetica"/>
+            <w:bdr w:val="none" w:sz="0" w:space="0" w:color="auto" w:frame="1"/>
+          </w:rPr>
+          <w:t>https://eu.bbcollab.com/collab/ui/session/playback/load/7da923d5dd4141f4a0fc991b7bfa978a?</w:t>
+        </w:r>
+      </w:hyperlink>
     </w:p>
     <w:p>
       <w:pPr>
@@ -8339,7 +7844,7 @@
                     </pic:cNvPicPr>
                   </pic:nvPicPr>
                   <pic:blipFill>
-                    <a:blip r:embed="rId8">
+                    <a:blip r:embed="rId31">
                       <a:extLst>
                         <a:ext uri="{28A0092B-C50C-407E-A947-70E740481C1C}">
                           <a14:useLocalDpi xmlns:a14="http://schemas.microsoft.com/office/drawing/2010/main" val="0"/>
@@ -8380,7 +7885,7 @@
           <w:bCs/>
         </w:rPr>
       </w:pPr>
-      <w:hyperlink r:id="rId31" w:tgtFrame="_blank" w:tooltip="https://eu.bbcollab.com/collab/ui/session/playback/load/d401e54adaac41b98e9120e4b584e2fb?" w:history="1">
+      <w:hyperlink r:id="rId32" w:tgtFrame="_blank" w:tooltip="https://eu.bbcollab.com/collab/ui/session/playback/load/d401e54adaac41b98e9120e4b584e2fb?" w:history="1">
         <w:r>
           <w:rPr>
             <w:rStyle w:val="Hipervnculo"/>
@@ -8424,7 +7929,7 @@
           <w:szCs w:val="24"/>
         </w:rPr>
       </w:pPr>
-      <w:bookmarkStart w:id="3" w:name="_Toc441436840"/>
+      <w:bookmarkStart w:id="4" w:name="_Toc56700247"/>
       <w:r>
         <w:rPr>
           <w:rFonts w:ascii="Arial Narrow" w:hAnsi="Arial Narrow"/>
@@ -8449,7 +7954,7 @@
         </w:rPr>
         <w:t>es</w:t>
       </w:r>
-      <w:bookmarkEnd w:id="3"/>
+      <w:bookmarkEnd w:id="4"/>
     </w:p>
     <w:p>
       <w:pPr>
@@ -8489,7 +7994,7 @@
           <w:szCs w:val="24"/>
         </w:rPr>
       </w:pPr>
-      <w:bookmarkStart w:id="4" w:name="_Toc441436841"/>
+      <w:bookmarkStart w:id="5" w:name="_Toc56700248"/>
       <w:r>
         <w:rPr>
           <w:rFonts w:ascii="Arial Narrow" w:hAnsi="Arial Narrow"/>
@@ -8498,7 +8003,7 @@
         </w:rPr>
         <w:t>Referencias</w:t>
       </w:r>
-      <w:bookmarkEnd w:id="4"/>
+      <w:bookmarkEnd w:id="5"/>
     </w:p>
     <w:p>
       <w:pPr>
@@ -8638,7 +8143,7 @@
           <w:b/>
         </w:rPr>
       </w:pPr>
-      <w:bookmarkStart w:id="5" w:name="_Toc441436842"/>
+      <w:bookmarkStart w:id="6" w:name="_Toc56700249"/>
       <w:r>
         <w:rPr>
           <w:rFonts w:ascii="Arial Narrow" w:hAnsi="Arial Narrow"/>
@@ -8654,7 +8159,7 @@
         </w:rPr>
         <w:t>s</w:t>
       </w:r>
-      <w:bookmarkEnd w:id="5"/>
+      <w:bookmarkEnd w:id="6"/>
     </w:p>
     <w:tbl>
       <w:tblPr>
@@ -8911,7 +8416,7 @@
           <w:szCs w:val="24"/>
         </w:rPr>
       </w:pPr>
-      <w:bookmarkStart w:id="6" w:name="_Toc441436843"/>
+      <w:bookmarkStart w:id="7" w:name="_Toc56700250"/>
       <w:r>
         <w:rPr>
           <w:rFonts w:ascii="Arial Narrow" w:hAnsi="Arial Narrow"/>
@@ -8928,7 +8433,7 @@
         </w:rPr>
         <w:t>nexos</w:t>
       </w:r>
-      <w:bookmarkEnd w:id="6"/>
+      <w:bookmarkEnd w:id="7"/>
     </w:p>
     <w:p>
       <w:pPr>
@@ -8943,7 +8448,7 @@
           <w:szCs w:val="24"/>
         </w:rPr>
       </w:pPr>
-      <w:bookmarkStart w:id="7" w:name="_Toc441436844"/>
+      <w:bookmarkStart w:id="8" w:name="_Toc56700251"/>
       <w:r>
         <w:rPr>
           <w:rFonts w:ascii="Arial Narrow" w:hAnsi="Arial Narrow"/>
@@ -8952,7 +8457,7 @@
         </w:rPr>
         <w:t>Anexo</w:t>
       </w:r>
-      <w:bookmarkEnd w:id="7"/>
+      <w:bookmarkEnd w:id="8"/>
     </w:p>
     <w:p>
       <w:pPr>
@@ -8964,10 +8469,19 @@
       </w:pPr>
       <w:r>
         <w:rPr>
+          <w:b/>
+          <w:bCs/>
           <w:sz w:val="24"/>
           <w:szCs w:val="24"/>
         </w:rPr>
-        <w:t xml:space="preserve">Sobre la sesión 1: </w:t>
+        <w:t>Sobre la sesión 1</w:t>
+      </w:r>
+      <w:r>
+        <w:rPr>
+          <w:sz w:val="24"/>
+          <w:szCs w:val="24"/>
+        </w:rPr>
+        <w:t xml:space="preserve">: </w:t>
       </w:r>
     </w:p>
     <w:p>
@@ -9131,138 +8645,159 @@
       </w:pPr>
       <w:r>
         <w:rPr>
+          <w:b/>
+          <w:bCs/>
           <w:sz w:val="24"/>
           <w:szCs w:val="24"/>
         </w:rPr>
-        <w:t>Sobre la sesión 2:</w:t>
-      </w:r>
-    </w:p>
-    <w:p>
-      <w:pPr>
-        <w:ind w:left="360" w:firstLine="0"/>
+        <w:t>Sobre la sesión 2</w:t>
+      </w:r>
+      <w:r>
         <w:rPr>
           <w:sz w:val="24"/>
           <w:szCs w:val="24"/>
         </w:rPr>
-      </w:pPr>
-      <w:r>
+        <w:t>:</w:t>
+      </w:r>
+    </w:p>
+    <w:p>
+      <w:pPr>
+        <w:ind w:left="360" w:firstLine="0"/>
         <w:rPr>
           <w:sz w:val="24"/>
           <w:szCs w:val="24"/>
         </w:rPr>
-        <w:t>Dedicamos esta sesión a descubrir funcionalidades y características y entendimiento técnico, de negocio y de experiencia de usuario de las funcionalidades. A lo largo de esta sesión, dedicamos la primera parte de la clase a corregir los pasos anteriores en base a las nuevas ideas que se nos habían ocurrido.</w:t>
-      </w:r>
-    </w:p>
-    <w:p>
-      <w:pPr>
-        <w:ind w:left="360"/>
+      </w:pPr>
+      <w:r>
         <w:rPr>
           <w:sz w:val="24"/>
           <w:szCs w:val="24"/>
         </w:rPr>
-      </w:pPr>
-      <w:r>
+        <w:t>Dedicamos esta sesión a descubrir funcionalidades y características y entendimiento técnico, de negocio y de experiencia de usuario de las funcionalidades. A lo largo de esta sesión, dedicamos la primera parte de la clase a corregir los pasos anteriores en base a las nuevas ideas que se nos habían ocurrido.</w:t>
+      </w:r>
+    </w:p>
+    <w:p>
+      <w:pPr>
+        <w:ind w:left="360"/>
         <w:rPr>
           <w:sz w:val="24"/>
           <w:szCs w:val="24"/>
         </w:rPr>
-        <w:t xml:space="preserve">Sobre la sesión </w:t>
-      </w:r>
-      <w:r>
-        <w:rPr>
+      </w:pPr>
+      <w:r>
+        <w:rPr>
+          <w:b/>
+          <w:bCs/>
           <w:sz w:val="24"/>
           <w:szCs w:val="24"/>
         </w:rPr>
-        <w:t>3</w:t>
-      </w:r>
-      <w:r>
-        <w:rPr>
+        <w:t xml:space="preserve">Sobre la sesión </w:t>
+      </w:r>
+      <w:r>
+        <w:rPr>
+          <w:b/>
+          <w:bCs/>
           <w:sz w:val="24"/>
           <w:szCs w:val="24"/>
         </w:rPr>
-        <w:t>:</w:t>
-      </w:r>
-    </w:p>
-    <w:p>
-      <w:pPr>
-        <w:ind w:left="360" w:firstLine="0"/>
+        <w:t>3</w:t>
+      </w:r>
+      <w:r>
         <w:rPr>
           <w:sz w:val="24"/>
           <w:szCs w:val="24"/>
         </w:rPr>
-      </w:pPr>
-      <w:r>
+        <w:t>:</w:t>
+      </w:r>
+    </w:p>
+    <w:p>
+      <w:pPr>
+        <w:ind w:left="360" w:firstLine="0"/>
         <w:rPr>
           <w:sz w:val="24"/>
           <w:szCs w:val="24"/>
         </w:rPr>
-        <w:t xml:space="preserve">Dedicamos esta sesión a mostrar los viajes de usuario, visualizar las funcionalidades en los viajes para la persona: </w:t>
-      </w:r>
+      </w:pPr>
       <w:r>
         <w:rPr>
           <w:sz w:val="24"/>
           <w:szCs w:val="24"/>
         </w:rPr>
-        <w:t>jefe</w:t>
+        <w:t xml:space="preserve">Dedicamos esta sesión a mostrar los viajes de usuario, visualizar las funcionalidades en los viajes para la persona: </w:t>
       </w:r>
       <w:r>
         <w:rPr>
           <w:sz w:val="24"/>
           <w:szCs w:val="24"/>
         </w:rPr>
-        <w:t xml:space="preserve">. </w:t>
+        <w:t>jefe</w:t>
       </w:r>
       <w:r>
         <w:rPr>
           <w:sz w:val="24"/>
           <w:szCs w:val="24"/>
         </w:rPr>
-        <w:t>El resto de viajes de usuario y sus funcionalidades y el secuenciador de funcionalidades lo tuvimos que completar en un tiempo extra.</w:t>
-      </w:r>
-    </w:p>
-    <w:p>
-      <w:pPr>
-        <w:ind w:left="360"/>
+        <w:t xml:space="preserve">. </w:t>
+      </w:r>
+      <w:r>
         <w:rPr>
           <w:sz w:val="24"/>
           <w:szCs w:val="24"/>
         </w:rPr>
-      </w:pPr>
-      <w:r>
-        <w:rPr>
+        <w:t>El resto de viajes de usuario y sus funcionalidades y el secuenciador de funcionalidades lo tuvimos que completar en un tiempo extra.</w:t>
+      </w:r>
+    </w:p>
+    <w:p>
+      <w:pPr>
+        <w:ind w:left="360"/>
+        <w:rPr>
+          <w:b/>
+          <w:bCs/>
           <w:sz w:val="24"/>
           <w:szCs w:val="24"/>
         </w:rPr>
-        <w:t xml:space="preserve">Sobre la sesión </w:t>
-      </w:r>
-      <w:r>
-        <w:rPr>
+      </w:pPr>
+      <w:r>
+        <w:rPr>
+          <w:b/>
+          <w:bCs/>
           <w:sz w:val="24"/>
           <w:szCs w:val="24"/>
         </w:rPr>
-        <w:t>4</w:t>
-      </w:r>
-      <w:r>
-        <w:rPr>
+        <w:t xml:space="preserve">Sobre la sesión </w:t>
+      </w:r>
+      <w:r>
+        <w:rPr>
+          <w:b/>
+          <w:bCs/>
           <w:sz w:val="24"/>
           <w:szCs w:val="24"/>
         </w:rPr>
-        <w:t>:</w:t>
-      </w:r>
-    </w:p>
-    <w:p>
-      <w:pPr>
-        <w:ind w:left="360" w:firstLine="0"/>
-        <w:rPr>
+        <w:t>4</w:t>
+      </w:r>
+      <w:r>
+        <w:rPr>
+          <w:b/>
+          <w:bCs/>
           <w:sz w:val="24"/>
           <w:szCs w:val="24"/>
         </w:rPr>
-      </w:pPr>
-      <w:r>
+        <w:t>:</w:t>
+      </w:r>
+    </w:p>
+    <w:p>
+      <w:pPr>
+        <w:ind w:left="360" w:firstLine="0"/>
         <w:rPr>
           <w:sz w:val="24"/>
           <w:szCs w:val="24"/>
         </w:rPr>
+      </w:pPr>
+      <w:r>
+        <w:rPr>
+          <w:sz w:val="24"/>
+          <w:szCs w:val="24"/>
+        </w:rPr>
         <w:lastRenderedPageBreak/>
         <w:t>Se han hecho cambios en el MVP1 respecto a la versión que expusimos en clase</w:t>
       </w:r>
@@ -9306,17 +8841,25 @@
     </w:p>
     <w:p>
       <w:pPr>
-        <w:rPr>
-          <w:rFonts w:ascii="Arial Narrow" w:hAnsi="Arial Narrow"/>
-        </w:rPr>
-      </w:pPr>
+        <w:ind w:firstLine="0"/>
+        <w:rPr>
+          <w:rFonts w:ascii="Arial Narrow" w:hAnsi="Arial Narrow"/>
+        </w:rPr>
+      </w:pPr>
+      <w:r>
+        <w:rPr>
+          <w:sz w:val="24"/>
+          <w:szCs w:val="24"/>
+        </w:rPr>
+        <w:t xml:space="preserve">      </w:t>
+      </w:r>
       <w:r>
         <w:rPr>
           <w:rFonts w:ascii="Arial Narrow" w:hAnsi="Arial Narrow"/>
         </w:rPr>
         <w:t xml:space="preserve">Enlace del repositorio de GitHub: </w:t>
       </w:r>
-      <w:hyperlink r:id="rId32" w:tgtFrame="_blank" w:tooltip="https://github.com/iarrans/psgpracticas" w:history="1">
+      <w:hyperlink r:id="rId33" w:tgtFrame="_blank" w:tooltip="https://github.com/iarrans/psgpracticas" w:history="1">
         <w:r>
           <w:rPr>
             <w:rStyle w:val="Hipervnculo"/>
@@ -9434,8 +8977,8 @@
       </w:r>
     </w:p>
     <w:sectPr>
-      <w:headerReference w:type="default" r:id="rId33"/>
-      <w:footerReference w:type="default" r:id="rId34"/>
+      <w:headerReference w:type="default" r:id="rId34"/>
+      <w:footerReference w:type="default" r:id="rId35"/>
       <w:type w:val="continuous"/>
       <w:pgSz w:w="11906" w:h="16838"/>
       <w:pgMar w:top="1417" w:right="1701" w:bottom="1417" w:left="1701" w:header="708" w:footer="708" w:gutter="0"/>
@@ -9919,25 +9462,15 @@
               <w:sz w:val="24"/>
               <w:szCs w:val="24"/>
             </w:rPr>
-            <w:t>Documentación de la práctica &lt;</w:t>
+            <w:t xml:space="preserve">Documentación de la práctica </w:t>
           </w:r>
-          <w:proofErr w:type="spellStart"/>
           <w:r>
             <w:rPr>
               <w:rFonts w:ascii="Arial Narrow" w:hAnsi="Arial Narrow"/>
               <w:sz w:val="24"/>
               <w:szCs w:val="24"/>
             </w:rPr>
-            <w:t>nn</w:t>
-          </w:r>
-          <w:proofErr w:type="spellEnd"/>
-          <w:r>
-            <w:rPr>
-              <w:rFonts w:ascii="Arial Narrow" w:hAnsi="Arial Narrow"/>
-              <w:sz w:val="24"/>
-              <w:szCs w:val="24"/>
-            </w:rPr>
-            <w:t>&gt;</w:t>
+            <w:t>1</w:t>
           </w:r>
         </w:p>
       </w:tc>
@@ -17063,6 +16596,7 @@
     <w:rsid w:val="00093DF3"/>
     <w:rsid w:val="003D5373"/>
     <w:rsid w:val="00427EAF"/>
+    <w:rsid w:val="004E2C4C"/>
     <w:rsid w:val="006A3BAF"/>
     <w:rsid w:val="00761283"/>
     <w:rsid w:val="00827A29"/>
@@ -17072,7 +16606,6 @@
     <w:rsid w:val="00B51B10"/>
     <w:rsid w:val="00BC5390"/>
     <w:rsid w:val="00D618B6"/>
-    <w:rsid w:val="00E46717"/>
     <w:rsid w:val="00F14BCF"/>
   </w:rsids>
   <m:mathPr>
